--- a/CV_LOUEKE_Patrick.docx
+++ b/CV_LOUEKE_Patrick.docx
@@ -18,15 +18,15 @@
         <w:rPr>
           <w:rFonts w:ascii="Times New Roman" w:hAnsi="Times New Roman" w:cs="Times New Roman"/>
           <w:b/>
-          <w:sz w:val="28"/>
-          <w:szCs w:val="28"/>
-        </w:rPr>
-      </w:pPr>
-      <w:r>
-        <w:rPr>
-          <w:rFonts w:ascii="Times New Roman" w:hAnsi="Times New Roman" w:cs="Times New Roman"/>
-          <w:b/>
-          <w:sz w:val="28"/>
+          <w:sz w:val="32"/>
+          <w:szCs w:val="28"/>
+        </w:rPr>
+      </w:pPr>
+      <w:r>
+        <w:rPr>
+          <w:rFonts w:ascii="Times New Roman" w:hAnsi="Times New Roman" w:cs="Times New Roman"/>
+          <w:b/>
+          <w:sz w:val="32"/>
           <w:szCs w:val="28"/>
         </w:rPr>
         <w:t>LO</w:t>
@@ -35,7 +35,7 @@
         <w:rPr>
           <w:rFonts w:ascii="Times New Roman" w:hAnsi="Times New Roman" w:cs="Times New Roman"/>
           <w:b/>
-          <w:sz w:val="28"/>
+          <w:sz w:val="32"/>
           <w:szCs w:val="28"/>
         </w:rPr>
         <w:t>UEKE Patrick Hermann</w:t>
@@ -52,14 +52,14 @@
         <w:jc w:val="both"/>
         <w:rPr>
           <w:rFonts w:ascii="Times New Roman" w:hAnsi="Times New Roman" w:cs="Times New Roman"/>
-          <w:sz w:val="28"/>
-          <w:szCs w:val="28"/>
-        </w:rPr>
-      </w:pPr>
-      <w:r>
-        <w:rPr>
-          <w:rFonts w:ascii="Times New Roman" w:hAnsi="Times New Roman" w:cs="Times New Roman"/>
-          <w:sz w:val="28"/>
+          <w:sz w:val="32"/>
+          <w:szCs w:val="28"/>
+        </w:rPr>
+      </w:pPr>
+      <w:r>
+        <w:rPr>
+          <w:rFonts w:ascii="Times New Roman" w:hAnsi="Times New Roman" w:cs="Times New Roman"/>
+          <w:sz w:val="32"/>
           <w:szCs w:val="28"/>
         </w:rPr>
         <w:t>Tél :</w:t>
@@ -67,24 +67,16 @@
       <w:r>
         <w:rPr>
           <w:rFonts w:ascii="Times New Roman" w:hAnsi="Times New Roman" w:cs="Times New Roman"/>
-          <w:sz w:val="28"/>
-          <w:szCs w:val="28"/>
-        </w:rPr>
-        <w:t xml:space="preserve"> </w:t>
-      </w:r>
-      <w:r>
-        <w:rPr>
-          <w:rFonts w:ascii="Times New Roman" w:hAnsi="Times New Roman" w:cs="Times New Roman"/>
-          <w:sz w:val="28"/>
-          <w:szCs w:val="28"/>
-        </w:rPr>
-        <w:t>+89062794366(</w:t>
+          <w:sz w:val="32"/>
+          <w:szCs w:val="28"/>
+        </w:rPr>
+        <w:t xml:space="preserve"> +89062794366(</w:t>
       </w:r>
       <w:proofErr w:type="spellStart"/>
       <w:r>
         <w:rPr>
           <w:rFonts w:ascii="Times New Roman" w:hAnsi="Times New Roman" w:cs="Times New Roman"/>
-          <w:sz w:val="28"/>
+          <w:sz w:val="32"/>
           <w:szCs w:val="28"/>
         </w:rPr>
         <w:t>Whatsapp</w:t>
@@ -93,7 +85,7 @@
       <w:r>
         <w:rPr>
           <w:rFonts w:ascii="Times New Roman" w:hAnsi="Times New Roman" w:cs="Times New Roman"/>
-          <w:sz w:val="28"/>
+          <w:sz w:val="32"/>
           <w:szCs w:val="28"/>
         </w:rPr>
         <w:t>)</w:t>
@@ -101,7 +93,7 @@
       <w:r>
         <w:rPr>
           <w:rFonts w:ascii="Times New Roman" w:hAnsi="Times New Roman" w:cs="Times New Roman"/>
-          <w:sz w:val="28"/>
+          <w:sz w:val="32"/>
           <w:szCs w:val="28"/>
         </w:rPr>
         <w:t xml:space="preserve"> </w:t>
@@ -118,14 +110,14 @@
         <w:jc w:val="both"/>
         <w:rPr>
           <w:rFonts w:ascii="Times New Roman" w:hAnsi="Times New Roman" w:cs="Times New Roman"/>
-          <w:sz w:val="28"/>
-          <w:szCs w:val="28"/>
-        </w:rPr>
-      </w:pPr>
-      <w:r>
-        <w:rPr>
-          <w:rFonts w:ascii="Times New Roman" w:hAnsi="Times New Roman" w:cs="Times New Roman"/>
-          <w:sz w:val="28"/>
+          <w:sz w:val="32"/>
+          <w:szCs w:val="28"/>
+        </w:rPr>
+      </w:pPr>
+      <w:r>
+        <w:rPr>
+          <w:rFonts w:ascii="Times New Roman" w:hAnsi="Times New Roman" w:cs="Times New Roman"/>
+          <w:sz w:val="32"/>
           <w:szCs w:val="28"/>
         </w:rPr>
         <w:t xml:space="preserve">        </w:t>
@@ -133,7 +125,7 @@
       <w:r>
         <w:rPr>
           <w:rFonts w:ascii="Times New Roman" w:hAnsi="Times New Roman" w:cs="Times New Roman"/>
-          <w:sz w:val="28"/>
+          <w:sz w:val="32"/>
           <w:szCs w:val="28"/>
         </w:rPr>
         <w:t>+</w:t>
@@ -141,7 +133,7 @@
       <w:r>
         <w:rPr>
           <w:rFonts w:ascii="Times New Roman" w:hAnsi="Times New Roman" w:cs="Times New Roman"/>
-          <w:sz w:val="28"/>
+          <w:sz w:val="32"/>
           <w:szCs w:val="28"/>
         </w:rPr>
         <w:t>22</w:t>
@@ -149,7 +141,7 @@
       <w:r>
         <w:rPr>
           <w:rFonts w:ascii="Times New Roman" w:hAnsi="Times New Roman" w:cs="Times New Roman"/>
-          <w:sz w:val="28"/>
+          <w:sz w:val="32"/>
           <w:szCs w:val="28"/>
         </w:rPr>
         <w:t>9</w:t>
@@ -157,7 +149,7 @@
       <w:r>
         <w:rPr>
           <w:rFonts w:ascii="Times New Roman" w:hAnsi="Times New Roman" w:cs="Times New Roman"/>
-          <w:sz w:val="28"/>
+          <w:sz w:val="32"/>
           <w:szCs w:val="28"/>
         </w:rPr>
         <w:t xml:space="preserve"> 96-97-13-77</w:t>
@@ -165,7 +157,7 @@
       <w:r>
         <w:rPr>
           <w:rFonts w:ascii="Times New Roman" w:hAnsi="Times New Roman" w:cs="Times New Roman"/>
-          <w:sz w:val="28"/>
+          <w:sz w:val="32"/>
           <w:szCs w:val="28"/>
         </w:rPr>
         <w:t xml:space="preserve"> </w:t>
@@ -182,14 +174,14 @@
         <w:jc w:val="both"/>
         <w:rPr>
           <w:rFonts w:ascii="Times New Roman" w:hAnsi="Times New Roman" w:cs="Times New Roman"/>
-          <w:sz w:val="28"/>
-          <w:szCs w:val="28"/>
-        </w:rPr>
-      </w:pPr>
-      <w:r>
-        <w:rPr>
-          <w:rFonts w:ascii="Times New Roman" w:hAnsi="Times New Roman" w:cs="Times New Roman"/>
-          <w:sz w:val="28"/>
+          <w:sz w:val="32"/>
+          <w:szCs w:val="28"/>
+        </w:rPr>
+      </w:pPr>
+      <w:r>
+        <w:rPr>
+          <w:rFonts w:ascii="Times New Roman" w:hAnsi="Times New Roman" w:cs="Times New Roman"/>
+          <w:sz w:val="32"/>
           <w:szCs w:val="28"/>
         </w:rPr>
         <w:t>E-</w:t>
@@ -197,31 +189,15 @@
       <w:r>
         <w:rPr>
           <w:rFonts w:ascii="Times New Roman" w:hAnsi="Times New Roman" w:cs="Times New Roman"/>
-          <w:sz w:val="28"/>
-          <w:szCs w:val="28"/>
-        </w:rPr>
-        <w:t>mail</w:t>
-      </w:r>
-      <w:r>
-        <w:rPr>
-          <w:rFonts w:ascii="Times New Roman" w:hAnsi="Times New Roman" w:cs="Times New Roman"/>
-          <w:sz w:val="28"/>
-          <w:szCs w:val="28"/>
-        </w:rPr>
-        <w:t> </w:t>
-      </w:r>
-      <w:r>
-        <w:rPr>
-          <w:rFonts w:ascii="Times New Roman" w:hAnsi="Times New Roman" w:cs="Times New Roman"/>
-          <w:sz w:val="28"/>
-          <w:szCs w:val="28"/>
-        </w:rPr>
-        <w:t xml:space="preserve">: </w:t>
-      </w:r>
-      <w:r>
-        <w:rPr>
-          <w:rFonts w:ascii="Times New Roman" w:hAnsi="Times New Roman" w:cs="Times New Roman"/>
-          <w:sz w:val="28"/>
+          <w:sz w:val="32"/>
+          <w:szCs w:val="28"/>
+        </w:rPr>
+        <w:t xml:space="preserve">mail : </w:t>
+      </w:r>
+      <w:r>
+        <w:rPr>
+          <w:rFonts w:ascii="Times New Roman" w:hAnsi="Times New Roman" w:cs="Times New Roman"/>
+          <w:sz w:val="32"/>
           <w:szCs w:val="28"/>
         </w:rPr>
         <w:t>scanf555@gmail.com</w:t>
@@ -238,14 +214,14 @@
         <w:jc w:val="both"/>
         <w:rPr>
           <w:rFonts w:ascii="Times New Roman" w:hAnsi="Times New Roman" w:cs="Times New Roman"/>
-          <w:sz w:val="28"/>
-          <w:szCs w:val="28"/>
-        </w:rPr>
-      </w:pPr>
-      <w:r>
-        <w:rPr>
-          <w:rFonts w:ascii="Times New Roman" w:hAnsi="Times New Roman" w:cs="Times New Roman"/>
-          <w:sz w:val="28"/>
+          <w:sz w:val="32"/>
+          <w:szCs w:val="28"/>
+        </w:rPr>
+      </w:pPr>
+      <w:r>
+        <w:rPr>
+          <w:rFonts w:ascii="Times New Roman" w:hAnsi="Times New Roman" w:cs="Times New Roman"/>
+          <w:sz w:val="32"/>
           <w:szCs w:val="28"/>
         </w:rPr>
         <w:t xml:space="preserve">Née </w:t>
@@ -253,7 +229,7 @@
       <w:r>
         <w:rPr>
           <w:rFonts w:ascii="Times New Roman" w:hAnsi="Times New Roman" w:cs="Times New Roman"/>
-          <w:sz w:val="28"/>
+          <w:sz w:val="32"/>
           <w:szCs w:val="28"/>
         </w:rPr>
         <w:t>le 04</w:t>
@@ -261,7 +237,7 @@
       <w:r>
         <w:rPr>
           <w:rFonts w:ascii="Times New Roman" w:hAnsi="Times New Roman" w:cs="Times New Roman"/>
-          <w:sz w:val="28"/>
+          <w:sz w:val="32"/>
           <w:szCs w:val="28"/>
         </w:rPr>
         <w:t>/08</w:t>
@@ -269,18 +245,10 @@
       <w:r>
         <w:rPr>
           <w:rFonts w:ascii="Times New Roman" w:hAnsi="Times New Roman" w:cs="Times New Roman"/>
-          <w:sz w:val="28"/>
-          <w:szCs w:val="28"/>
-        </w:rPr>
-        <w:t>/1995 à Porto-Novo</w:t>
-      </w:r>
-      <w:r>
-        <w:rPr>
-          <w:rFonts w:ascii="Times New Roman" w:hAnsi="Times New Roman" w:cs="Times New Roman"/>
-          <w:sz w:val="28"/>
-          <w:szCs w:val="28"/>
-        </w:rPr>
-        <w:t xml:space="preserve"> </w:t>
+          <w:sz w:val="32"/>
+          <w:szCs w:val="28"/>
+        </w:rPr>
+        <w:t xml:space="preserve">/1995 à Porto-Novo </w:t>
       </w:r>
     </w:p>
     <w:p>
@@ -296,58 +264,51 @@
         <w:spacing w:line="360" w:lineRule="auto"/>
         <w:jc w:val="both"/>
         <w:rPr>
+          <w:rFonts w:ascii="Times New Roman" w:hAnsi="Times New Roman" w:cs="Times New Roman"/>
+          <w:sz w:val="32"/>
+          <w:szCs w:val="28"/>
+        </w:rPr>
+      </w:pPr>
+      <w:r>
+        <w:rPr>
+          <w:rFonts w:ascii="Times New Roman" w:hAnsi="Times New Roman" w:cs="Times New Roman"/>
+          <w:sz w:val="32"/>
+          <w:szCs w:val="28"/>
+        </w:rPr>
+        <w:t>Béninois</w:t>
+      </w:r>
+    </w:p>
+    <w:p>
+      <w:pPr>
+        <w:spacing w:line="360" w:lineRule="auto"/>
+        <w:rPr>
+          <w:rFonts w:ascii="Times New Roman" w:hAnsi="Times New Roman" w:cs="Times New Roman"/>
           <w:sz w:val="28"/>
-          <w:szCs w:val="28"/>
-        </w:rPr>
-      </w:pPr>
-      <w:r>
-        <w:rPr>
-          <w:rFonts w:ascii="Times New Roman" w:hAnsi="Times New Roman" w:cs="Times New Roman"/>
+          <w:szCs w:val="26"/>
+        </w:rPr>
+      </w:pPr>
+      <w:r>
+        <w:rPr>
+          <w:rFonts w:ascii="Times New Roman" w:hAnsi="Times New Roman" w:cs="Times New Roman"/>
+          <w:noProof/>
           <w:sz w:val="28"/>
-          <w:szCs w:val="28"/>
-        </w:rPr>
-        <w:t>Béninois</w:t>
-      </w:r>
-    </w:p>
-    <w:p>
-      <w:pPr>
-        <w:spacing w:line="360" w:lineRule="auto"/>
-        <w:rPr>
-          <w:sz w:val="26"/>
-          <w:szCs w:val="26"/>
-        </w:rPr>
-      </w:pPr>
-      <w:r>
-        <w:rPr>
-          <w:noProof/>
-          <w:sz w:val="26"/>
           <w:szCs w:val="26"/>
           <w:lang w:eastAsia="fr-FR"/>
         </w:rPr>
         <w:pict>
-          <v:shapetype id="_x0000_t176" coordsize="21600,21600" o:spt="176" adj="2700" path="m@0,qx0@0l0@2qy@0,21600l@1,21600qx21600@2l21600@0qy@1,xe">
+          <v:shapetype id="_x0000_t109" coordsize="21600,21600" o:spt="109" path="m,l,21600r21600,l21600,xe">
             <v:stroke joinstyle="miter"/>
-            <v:formulas>
-              <v:f eqn="val #0"/>
-              <v:f eqn="sum width 0 #0"/>
-              <v:f eqn="sum height 0 #0"/>
-              <v:f eqn="prod @0 2929 10000"/>
-              <v:f eqn="sum width 0 @3"/>
-              <v:f eqn="sum height 0 @3"/>
-              <v:f eqn="val width"/>
-              <v:f eqn="val height"/>
-              <v:f eqn="prod width 1 2"/>
-              <v:f eqn="prod height 1 2"/>
-            </v:formulas>
-            <v:path gradientshapeok="t" limo="10800,10800" o:connecttype="custom" o:connectlocs="@8,0;0,@9;@8,@7;@6,@9" textboxrect="@3,@3,@4,@5"/>
+            <v:path gradientshapeok="t" o:connecttype="rect"/>
           </v:shapetype>
-          <v:shape id="_x0000_s1026" type="#_x0000_t176" style="position:absolute;margin-left:65pt;margin-top:8.85pt;width:287.15pt;height:101.4pt;z-index:251660288" fillcolor="white [3201]" strokecolor="black [3200]" strokeweight="5pt">
-            <v:stroke linestyle="thickThin"/>
+          <v:shape id="_x0000_s1026" type="#_x0000_t109" style="position:absolute;margin-left:65pt;margin-top:8.85pt;width:287.15pt;height:101.4pt;z-index:251660288" fillcolor="white [3201]" strokecolor="#eeece1 [3214]" strokeweight="5pt">
             <v:shadow color="#868686"/>
             <v:textbox style="mso-next-textbox:#_x0000_s1026">
               <w:txbxContent>
                 <w:p>
                   <w:pPr>
+                    <w:tabs>
+                      <w:tab w:val="left" w:pos="3780"/>
+                    </w:tabs>
                     <w:spacing w:line="360" w:lineRule="auto"/>
                     <w:jc w:val="center"/>
                     <w:rPr>
@@ -355,6 +316,7 @@
                       <w:b/>
                       <w:sz w:val="28"/>
                       <w:szCs w:val="28"/>
+                      <w:lang w:val="en-US"/>
                     </w:rPr>
                   </w:pPr>
                   <w:r>
@@ -363,37 +325,9 @@
                       <w:b/>
                       <w:sz w:val="28"/>
                       <w:szCs w:val="28"/>
+                      <w:lang w:val="en-US"/>
                     </w:rPr>
-                    <w:t xml:space="preserve">Web </w:t>
-                  </w:r>
-                  <w:proofErr w:type="spellStart"/>
-                  <w:r>
-                    <w:rPr>
-                      <w:rFonts w:ascii="Times New Roman" w:hAnsi="Times New Roman" w:cs="Times New Roman"/>
-                      <w:b/>
-                      <w:sz w:val="28"/>
-                      <w:szCs w:val="28"/>
-                    </w:rPr>
-                    <w:t>Developpeur</w:t>
-                  </w:r>
-                  <w:proofErr w:type="spellEnd"/>
-                  <w:r>
-                    <w:rPr>
-                      <w:rFonts w:ascii="Times New Roman" w:hAnsi="Times New Roman" w:cs="Times New Roman"/>
-                      <w:b/>
-                      <w:sz w:val="28"/>
-                      <w:szCs w:val="28"/>
-                    </w:rPr>
-                    <w:t xml:space="preserve"> </w:t>
-                  </w:r>
-                  <w:r>
-                    <w:rPr>
-                      <w:rFonts w:ascii="Times New Roman" w:hAnsi="Times New Roman" w:cs="Times New Roman"/>
-                      <w:b/>
-                      <w:sz w:val="28"/>
-                      <w:szCs w:val="28"/>
-                    </w:rPr>
-                    <w:t xml:space="preserve">&amp; Desktop </w:t>
+                    <w:t xml:space="preserve">Full-Stack web </w:t>
                   </w:r>
                   <w:proofErr w:type="spellStart"/>
                   <w:proofErr w:type="gramStart"/>
@@ -403,6 +337,7 @@
                       <w:b/>
                       <w:sz w:val="28"/>
                       <w:szCs w:val="28"/>
+                      <w:lang w:val="en-US"/>
                     </w:rPr>
                     <w:t>developpeur</w:t>
                   </w:r>
@@ -413,16 +348,86 @@
                       <w:b/>
                       <w:sz w:val="28"/>
                       <w:szCs w:val="28"/>
+                      <w:lang w:val="en-US"/>
                     </w:rPr>
-                    <w:t xml:space="preserve"> ,</w:t>
+                    <w:t xml:space="preserve"> ;</w:t>
                   </w:r>
                   <w:proofErr w:type="gramEnd"/>
+                </w:p>
+                <w:p>
+                  <w:pPr>
+                    <w:tabs>
+                      <w:tab w:val="left" w:pos="3780"/>
+                    </w:tabs>
+                    <w:spacing w:line="360" w:lineRule="auto"/>
+                    <w:jc w:val="center"/>
+                    <w:rPr>
+                      <w:rFonts w:ascii="Times New Roman" w:hAnsi="Times New Roman" w:cs="Times New Roman"/>
+                      <w:b/>
+                      <w:sz w:val="28"/>
+                      <w:szCs w:val="28"/>
+                      <w:lang w:val="en-US"/>
+                    </w:rPr>
+                  </w:pPr>
+                  <w:proofErr w:type="spellStart"/>
+                  <w:proofErr w:type="gramStart"/>
                   <w:r>
                     <w:rPr>
                       <w:rFonts w:ascii="Times New Roman" w:hAnsi="Times New Roman" w:cs="Times New Roman"/>
                       <w:b/>
                       <w:sz w:val="28"/>
                       <w:szCs w:val="28"/>
+                      <w:lang w:val="en-US"/>
+                    </w:rPr>
+                    <w:t>Programmeur</w:t>
+                  </w:r>
+                  <w:proofErr w:type="spellEnd"/>
+                  <w:r>
+                    <w:rPr>
+                      <w:rFonts w:ascii="Times New Roman" w:hAnsi="Times New Roman" w:cs="Times New Roman"/>
+                      <w:b/>
+                      <w:sz w:val="28"/>
+                      <w:szCs w:val="28"/>
+                      <w:lang w:val="en-US"/>
+                    </w:rPr>
+                    <w:t xml:space="preserve"> ;</w:t>
+                  </w:r>
+                  <w:proofErr w:type="gramEnd"/>
+                </w:p>
+                <w:p>
+                  <w:pPr>
+                    <w:tabs>
+                      <w:tab w:val="left" w:pos="3780"/>
+                    </w:tabs>
+                    <w:spacing w:line="360" w:lineRule="auto"/>
+                    <w:jc w:val="center"/>
+                    <w:rPr>
+                      <w:rFonts w:ascii="Times New Roman" w:hAnsi="Times New Roman" w:cs="Times New Roman"/>
+                      <w:b/>
+                      <w:sz w:val="28"/>
+                      <w:szCs w:val="28"/>
+                      <w:lang w:val="en-US"/>
+                    </w:rPr>
+                  </w:pPr>
+                  <w:proofErr w:type="spellStart"/>
+                  <w:r>
+                    <w:rPr>
+                      <w:rFonts w:ascii="Times New Roman" w:hAnsi="Times New Roman" w:cs="Times New Roman"/>
+                      <w:b/>
+                      <w:sz w:val="28"/>
+                      <w:szCs w:val="28"/>
+                      <w:lang w:val="en-US"/>
+                    </w:rPr>
+                    <w:t>Administrateur</w:t>
+                  </w:r>
+                  <w:proofErr w:type="spellEnd"/>
+                  <w:r>
+                    <w:rPr>
+                      <w:rFonts w:ascii="Times New Roman" w:hAnsi="Times New Roman" w:cs="Times New Roman"/>
+                      <w:b/>
+                      <w:sz w:val="28"/>
+                      <w:szCs w:val="28"/>
+                      <w:lang w:val="en-US"/>
                     </w:rPr>
                     <w:t xml:space="preserve"> </w:t>
                   </w:r>
@@ -433,8 +438,9 @@
                       <w:b/>
                       <w:sz w:val="28"/>
                       <w:szCs w:val="28"/>
+                      <w:lang w:val="en-US"/>
                     </w:rPr>
-                    <w:t>specialiste</w:t>
+                    <w:t>reseau</w:t>
                   </w:r>
                   <w:proofErr w:type="spellEnd"/>
                   <w:r>
@@ -443,8 +449,9 @@
                       <w:b/>
                       <w:sz w:val="28"/>
                       <w:szCs w:val="28"/>
+                      <w:lang w:val="en-US"/>
                     </w:rPr>
-                    <w:t xml:space="preserve"> en sécurité informatique</w:t>
+                    <w:t xml:space="preserve"> </w:t>
                   </w:r>
                 </w:p>
               </w:txbxContent>
@@ -462,7 +469,8 @@
         </w:tabs>
         <w:spacing w:line="360" w:lineRule="auto"/>
         <w:rPr>
-          <w:sz w:val="26"/>
+          <w:rFonts w:ascii="Times New Roman" w:hAnsi="Times New Roman" w:cs="Times New Roman"/>
+          <w:sz w:val="28"/>
           <w:szCs w:val="26"/>
         </w:rPr>
       </w:pPr>
@@ -474,7 +482,8 @@
         </w:tabs>
         <w:spacing w:line="360" w:lineRule="auto"/>
         <w:rPr>
-          <w:sz w:val="26"/>
+          <w:rFonts w:ascii="Times New Roman" w:hAnsi="Times New Roman" w:cs="Times New Roman"/>
+          <w:sz w:val="28"/>
           <w:szCs w:val="26"/>
         </w:rPr>
       </w:pPr>
@@ -484,7 +493,7 @@
         <w:spacing w:line="360" w:lineRule="auto"/>
         <w:rPr>
           <w:rFonts w:ascii="Times New Roman" w:hAnsi="Times New Roman" w:cs="Times New Roman"/>
-          <w:sz w:val="26"/>
+          <w:sz w:val="28"/>
           <w:szCs w:val="26"/>
         </w:rPr>
       </w:pPr>
@@ -494,32 +503,29 @@
         <w:spacing w:line="360" w:lineRule="auto"/>
         <w:rPr>
           <w:rFonts w:ascii="Times New Roman" w:hAnsi="Times New Roman" w:cs="Times New Roman"/>
-          <w:sz w:val="26"/>
+          <w:sz w:val="28"/>
           <w:szCs w:val="26"/>
         </w:rPr>
       </w:pPr>
       <w:r>
         <w:rPr>
+          <w:rFonts w:ascii="Times New Roman" w:hAnsi="Times New Roman" w:cs="Times New Roman"/>
           <w:noProof/>
-          <w:sz w:val="26"/>
+          <w:sz w:val="28"/>
           <w:szCs w:val="26"/>
           <w:lang w:eastAsia="fr-FR"/>
         </w:rPr>
         <w:pict>
-          <v:shapetype id="_x0000_t109" coordsize="21600,21600" o:spt="109" path="m,l,21600r21600,l21600,xe">
-            <v:stroke joinstyle="miter"/>
-            <v:path gradientshapeok="t" o:connecttype="rect"/>
-          </v:shapetype>
           <v:shape id="_x0000_s1027" type="#_x0000_t109" style="position:absolute;margin-left:-29.85pt;margin-top:1.45pt;width:508.2pt;height:31.8pt;z-index:251661312" fillcolor="white [3201]" strokecolor="black [3200]" strokeweight="5pt">
             <v:stroke linestyle="thickThin"/>
             <v:shadow color="#868686"/>
-            <v:textbox>
+            <v:textbox style="mso-next-textbox:#_x0000_s1027">
               <w:txbxContent>
                 <w:p>
                   <w:pPr>
                     <w:jc w:val="center"/>
                     <w:rPr>
-                      <w:rFonts w:ascii="Algerian" w:hAnsi="Algerian" w:cs="Times New Roman"/>
+                      <w:rFonts w:ascii="Aharoni" w:hAnsi="Aharoni" w:cs="Aharoni"/>
                       <w:b/>
                       <w:sz w:val="36"/>
                       <w:szCs w:val="36"/>
@@ -527,7 +533,7 @@
                   </w:pPr>
                   <w:r>
                     <w:rPr>
-                      <w:rFonts w:ascii="Algerian" w:hAnsi="Algerian" w:cs="Times New Roman"/>
+                      <w:rFonts w:ascii="Aharoni" w:hAnsi="Aharoni" w:cs="Aharoni"/>
                       <w:b/>
                       <w:sz w:val="36"/>
                       <w:szCs w:val="36"/>
@@ -536,7 +542,7 @@
                   </w:r>
                   <w:r>
                     <w:rPr>
-                      <w:rFonts w:ascii="Algerian" w:hAnsi="Algerian" w:cs="Times New Roman"/>
+                      <w:rFonts w:ascii="Aharoni" w:hAnsi="Aharoni" w:cs="Aharoni"/>
                       <w:b/>
                       <w:sz w:val="36"/>
                       <w:szCs w:val="36"/>
@@ -545,7 +551,7 @@
                   </w:r>
                   <w:r>
                     <w:rPr>
-                      <w:rFonts w:ascii="Algerian" w:hAnsi="Algerian" w:cs="Times New Roman"/>
+                      <w:rFonts w:ascii="Aharoni" w:hAnsi="Aharoni" w:cs="Aharoni"/>
                       <w:b/>
                       <w:sz w:val="36"/>
                       <w:szCs w:val="36"/>
@@ -567,7 +573,7 @@
         <w:rPr>
           <w:rFonts w:ascii="Times New Roman" w:hAnsi="Times New Roman" w:cs="Times New Roman"/>
           <w:b/>
-          <w:sz w:val="26"/>
+          <w:sz w:val="28"/>
           <w:szCs w:val="26"/>
         </w:rPr>
       </w:pPr>
@@ -578,361 +584,356 @@
         <w:jc w:val="both"/>
         <w:rPr>
           <w:rFonts w:ascii="Times New Roman" w:hAnsi="Times New Roman" w:cs="Times New Roman"/>
+          <w:sz w:val="32"/>
+          <w:szCs w:val="28"/>
+        </w:rPr>
+      </w:pPr>
+      <w:r>
+        <w:rPr>
+          <w:rFonts w:ascii="Times New Roman" w:hAnsi="Times New Roman" w:cs="Times New Roman"/>
+          <w:b/>
+          <w:sz w:val="32"/>
+          <w:szCs w:val="28"/>
+        </w:rPr>
+        <w:t xml:space="preserve">2004 : </w:t>
+      </w:r>
+      <w:r>
+        <w:rPr>
+          <w:rFonts w:ascii="Times New Roman" w:hAnsi="Times New Roman" w:cs="Times New Roman"/>
+          <w:sz w:val="32"/>
+          <w:szCs w:val="28"/>
+        </w:rPr>
+        <w:t xml:space="preserve">Certificat d’Etudes Primaires au Complexe Scolaire </w:t>
+      </w:r>
+      <w:r>
+        <w:rPr>
+          <w:rFonts w:ascii="Times New Roman" w:hAnsi="Times New Roman" w:cs="Times New Roman"/>
+          <w:sz w:val="32"/>
+          <w:szCs w:val="28"/>
+        </w:rPr>
+        <w:t>« Les Palmiers »</w:t>
+      </w:r>
+      <w:r>
+        <w:rPr>
+          <w:rFonts w:ascii="Times New Roman" w:hAnsi="Times New Roman" w:cs="Times New Roman"/>
+          <w:sz w:val="32"/>
+          <w:szCs w:val="28"/>
+        </w:rPr>
+        <w:t xml:space="preserve"> de </w:t>
+      </w:r>
+      <w:r>
+        <w:rPr>
+          <w:rFonts w:ascii="Times New Roman" w:hAnsi="Times New Roman" w:cs="Times New Roman"/>
+          <w:sz w:val="32"/>
+          <w:szCs w:val="28"/>
+        </w:rPr>
+        <w:t xml:space="preserve">         </w:t>
+      </w:r>
+      <w:r>
+        <w:rPr>
+          <w:rFonts w:ascii="Times New Roman" w:hAnsi="Times New Roman" w:cs="Times New Roman"/>
+          <w:sz w:val="32"/>
+          <w:szCs w:val="28"/>
+        </w:rPr>
+        <w:t>Porto-Novo</w:t>
+      </w:r>
+    </w:p>
+    <w:p>
+      <w:pPr>
+        <w:spacing w:line="360" w:lineRule="auto"/>
+        <w:jc w:val="both"/>
+        <w:rPr>
+          <w:rFonts w:ascii="Times New Roman" w:hAnsi="Times New Roman" w:cs="Times New Roman"/>
+          <w:sz w:val="32"/>
+          <w:szCs w:val="28"/>
+        </w:rPr>
+      </w:pPr>
+      <w:r>
+        <w:rPr>
+          <w:rFonts w:ascii="Times New Roman" w:hAnsi="Times New Roman" w:cs="Times New Roman"/>
+          <w:b/>
+          <w:sz w:val="32"/>
+          <w:szCs w:val="28"/>
+        </w:rPr>
+        <w:t>2009</w:t>
+      </w:r>
+      <w:r>
+        <w:rPr>
+          <w:rFonts w:ascii="Times New Roman" w:hAnsi="Times New Roman" w:cs="Times New Roman"/>
+          <w:sz w:val="32"/>
+          <w:szCs w:val="28"/>
+        </w:rPr>
+        <w:t xml:space="preserve">: Brevet d’étude du premier cycle au Complexe Scolaire </w:t>
+      </w:r>
+      <w:r>
+        <w:rPr>
+          <w:rFonts w:ascii="Times New Roman" w:hAnsi="Times New Roman" w:cs="Times New Roman"/>
+          <w:sz w:val="32"/>
+          <w:szCs w:val="28"/>
+        </w:rPr>
+        <w:t>« Les Palmiers »</w:t>
+      </w:r>
+      <w:r>
+        <w:rPr>
+          <w:rFonts w:ascii="Times New Roman" w:hAnsi="Times New Roman" w:cs="Times New Roman"/>
+          <w:sz w:val="32"/>
+          <w:szCs w:val="28"/>
+        </w:rPr>
+        <w:t xml:space="preserve">de </w:t>
+      </w:r>
+      <w:r>
+        <w:rPr>
+          <w:rFonts w:ascii="Times New Roman" w:hAnsi="Times New Roman" w:cs="Times New Roman"/>
+          <w:sz w:val="32"/>
+          <w:szCs w:val="28"/>
+        </w:rPr>
+        <w:t xml:space="preserve">     </w:t>
+      </w:r>
+      <w:r>
+        <w:rPr>
+          <w:rFonts w:ascii="Times New Roman" w:hAnsi="Times New Roman" w:cs="Times New Roman"/>
+          <w:sz w:val="32"/>
+          <w:szCs w:val="28"/>
+        </w:rPr>
+        <w:t>Porto-Novo</w:t>
+      </w:r>
+    </w:p>
+    <w:p>
+      <w:pPr>
+        <w:spacing w:line="360" w:lineRule="auto"/>
+        <w:jc w:val="both"/>
+        <w:rPr>
+          <w:rFonts w:ascii="Times New Roman" w:hAnsi="Times New Roman" w:cs="Times New Roman"/>
+          <w:sz w:val="32"/>
+          <w:szCs w:val="28"/>
+        </w:rPr>
+      </w:pPr>
+      <w:r>
+        <w:rPr>
+          <w:rFonts w:ascii="Times New Roman" w:hAnsi="Times New Roman" w:cs="Times New Roman"/>
+          <w:b/>
+          <w:sz w:val="32"/>
+          <w:szCs w:val="28"/>
+        </w:rPr>
+        <w:t>2011</w:t>
+      </w:r>
+      <w:r>
+        <w:rPr>
+          <w:rFonts w:ascii="Times New Roman" w:hAnsi="Times New Roman" w:cs="Times New Roman"/>
+          <w:sz w:val="32"/>
+          <w:szCs w:val="28"/>
+        </w:rPr>
+        <w:t xml:space="preserve"> : Baccalauréat série D au Collège Catholique Notre-Dame de Lourde de </w:t>
+      </w:r>
+      <w:r>
+        <w:rPr>
+          <w:rFonts w:ascii="Times New Roman" w:hAnsi="Times New Roman" w:cs="Times New Roman"/>
+          <w:sz w:val="32"/>
+          <w:szCs w:val="28"/>
+        </w:rPr>
+        <w:t xml:space="preserve">     </w:t>
+      </w:r>
+      <w:r>
+        <w:rPr>
+          <w:rFonts w:ascii="Times New Roman" w:hAnsi="Times New Roman" w:cs="Times New Roman"/>
+          <w:sz w:val="32"/>
+          <w:szCs w:val="28"/>
+        </w:rPr>
+        <w:t>Porto-Novo</w:t>
+      </w:r>
+    </w:p>
+    <w:p>
+      <w:pPr>
+        <w:spacing w:line="360" w:lineRule="auto"/>
+        <w:jc w:val="both"/>
+        <w:rPr>
+          <w:rFonts w:ascii="Times New Roman" w:hAnsi="Times New Roman" w:cs="Times New Roman"/>
+          <w:sz w:val="32"/>
+          <w:szCs w:val="28"/>
+        </w:rPr>
+      </w:pPr>
+      <w:r>
+        <w:rPr>
+          <w:rFonts w:ascii="Times New Roman" w:hAnsi="Times New Roman" w:cs="Times New Roman"/>
+          <w:b/>
+          <w:sz w:val="32"/>
+          <w:szCs w:val="28"/>
+        </w:rPr>
+        <w:t>2012</w:t>
+      </w:r>
+      <w:r>
+        <w:rPr>
+          <w:rFonts w:ascii="Times New Roman" w:hAnsi="Times New Roman" w:cs="Times New Roman"/>
+          <w:b/>
+          <w:sz w:val="32"/>
+          <w:szCs w:val="28"/>
+        </w:rPr>
+        <w:t>-2014</w:t>
+      </w:r>
+      <w:r>
+        <w:rPr>
+          <w:rFonts w:ascii="Times New Roman" w:hAnsi="Times New Roman" w:cs="Times New Roman"/>
+          <w:sz w:val="32"/>
+          <w:szCs w:val="28"/>
+        </w:rPr>
+        <w:t> </w:t>
+      </w:r>
+      <w:r>
+        <w:rPr>
+          <w:rFonts w:ascii="Times New Roman" w:hAnsi="Times New Roman" w:cs="Times New Roman"/>
+          <w:b/>
+          <w:sz w:val="32"/>
+          <w:szCs w:val="28"/>
+        </w:rPr>
+        <w:t>:</w:t>
+      </w:r>
+      <w:r>
+        <w:rPr>
+          <w:rFonts w:ascii="Times New Roman" w:hAnsi="Times New Roman" w:cs="Times New Roman"/>
+          <w:sz w:val="32"/>
+          <w:szCs w:val="28"/>
+        </w:rPr>
+        <w:t xml:space="preserve"> </w:t>
+      </w:r>
+      <w:r>
+        <w:rPr>
+          <w:rFonts w:ascii="Times New Roman" w:hAnsi="Times New Roman" w:cs="Times New Roman"/>
+          <w:sz w:val="32"/>
+          <w:szCs w:val="28"/>
+        </w:rPr>
+        <w:t>Cursus académique en</w:t>
+      </w:r>
+      <w:r>
+        <w:rPr>
+          <w:rFonts w:ascii="Times New Roman" w:hAnsi="Times New Roman" w:cs="Times New Roman"/>
+          <w:sz w:val="32"/>
+          <w:szCs w:val="28"/>
+        </w:rPr>
+        <w:t xml:space="preserve"> Informatique et télécoms à l’Ecole Supérieure des Té</w:t>
+      </w:r>
+      <w:r>
+        <w:rPr>
+          <w:rFonts w:ascii="Times New Roman" w:hAnsi="Times New Roman" w:cs="Times New Roman"/>
+          <w:sz w:val="32"/>
+          <w:szCs w:val="28"/>
+        </w:rPr>
+        <w:t>lécommunications du Bénin(ESTB), aboutissant à l’obtention d’un Diplôme de Technicien Supérieur en Télécoms (DTS),</w:t>
+      </w:r>
+    </w:p>
+    <w:p>
+      <w:pPr>
+        <w:spacing w:line="360" w:lineRule="auto"/>
+        <w:jc w:val="both"/>
+        <w:rPr>
+          <w:rFonts w:ascii="Times New Roman" w:hAnsi="Times New Roman" w:cs="Times New Roman"/>
+          <w:sz w:val="32"/>
+          <w:szCs w:val="28"/>
+        </w:rPr>
+      </w:pPr>
+      <w:r>
+        <w:rPr>
+          <w:rFonts w:ascii="Times New Roman" w:hAnsi="Times New Roman" w:cs="Times New Roman"/>
+          <w:b/>
+          <w:sz w:val="32"/>
+          <w:szCs w:val="28"/>
+        </w:rPr>
+        <w:lastRenderedPageBreak/>
+        <w:t>2014-2018</w:t>
+      </w:r>
+      <w:r>
+        <w:rPr>
+          <w:rFonts w:ascii="Times New Roman" w:hAnsi="Times New Roman" w:cs="Times New Roman"/>
+          <w:sz w:val="32"/>
+          <w:szCs w:val="28"/>
+        </w:rPr>
+        <w:t> :</w:t>
+      </w:r>
+      <w:r>
+        <w:rPr>
+          <w:rFonts w:ascii="Times New Roman" w:hAnsi="Times New Roman" w:cs="Times New Roman"/>
+          <w:sz w:val="32"/>
+          <w:szCs w:val="28"/>
+        </w:rPr>
+        <w:t xml:space="preserve"> </w:t>
+      </w:r>
+      <w:r>
+        <w:rPr>
+          <w:rFonts w:ascii="Times New Roman" w:hAnsi="Times New Roman" w:cs="Times New Roman"/>
+          <w:sz w:val="32"/>
+          <w:szCs w:val="28"/>
+        </w:rPr>
+        <w:t>Cursus académique</w:t>
+      </w:r>
+      <w:r>
+        <w:rPr>
+          <w:rFonts w:ascii="Times New Roman" w:hAnsi="Times New Roman" w:cs="Times New Roman"/>
+          <w:sz w:val="32"/>
+          <w:szCs w:val="28"/>
+        </w:rPr>
+        <w:t xml:space="preserve"> en Sécurité Informatique à l’Université des télécommunications de Saint-Pétersbourg</w:t>
+      </w:r>
+      <w:r>
+        <w:rPr>
+          <w:rFonts w:ascii="Times New Roman" w:hAnsi="Times New Roman" w:cs="Times New Roman"/>
+          <w:b/>
+          <w:sz w:val="32"/>
+          <w:szCs w:val="28"/>
+        </w:rPr>
+        <w:t xml:space="preserve">. </w:t>
+      </w:r>
+    </w:p>
+    <w:p>
+      <w:pPr>
+        <w:spacing w:line="360" w:lineRule="auto"/>
+        <w:jc w:val="both"/>
+        <w:rPr>
+          <w:rFonts w:ascii="Times New Roman" w:hAnsi="Times New Roman" w:cs="Times New Roman"/>
+          <w:sz w:val="32"/>
+          <w:szCs w:val="28"/>
+        </w:rPr>
+      </w:pPr>
+    </w:p>
+    <w:p>
+      <w:pPr>
+        <w:spacing w:line="360" w:lineRule="auto"/>
+        <w:jc w:val="both"/>
+        <w:rPr>
+          <w:rFonts w:ascii="Times New Roman" w:hAnsi="Times New Roman" w:cs="Times New Roman"/>
+          <w:sz w:val="32"/>
+          <w:szCs w:val="28"/>
+        </w:rPr>
+      </w:pPr>
+    </w:p>
+    <w:p>
+      <w:pPr>
+        <w:spacing w:line="360" w:lineRule="auto"/>
+        <w:jc w:val="both"/>
+        <w:rPr>
+          <w:rFonts w:ascii="Times New Roman" w:hAnsi="Times New Roman" w:cs="Times New Roman"/>
           <w:sz w:val="28"/>
-          <w:szCs w:val="28"/>
-        </w:rPr>
-      </w:pPr>
-      <w:r>
-        <w:rPr>
-          <w:rFonts w:ascii="Times New Roman" w:hAnsi="Times New Roman" w:cs="Times New Roman"/>
-          <w:b/>
+          <w:szCs w:val="26"/>
+        </w:rPr>
+      </w:pPr>
+      <w:r>
+        <w:rPr>
+          <w:rFonts w:ascii="Times New Roman" w:hAnsi="Times New Roman" w:cs="Times New Roman"/>
+          <w:noProof/>
           <w:sz w:val="28"/>
-          <w:szCs w:val="28"/>
-        </w:rPr>
-        <w:t xml:space="preserve">2004 : </w:t>
-      </w:r>
-      <w:r>
-        <w:rPr>
-          <w:rFonts w:ascii="Times New Roman" w:hAnsi="Times New Roman" w:cs="Times New Roman"/>
-          <w:sz w:val="28"/>
-          <w:szCs w:val="28"/>
-        </w:rPr>
-        <w:t xml:space="preserve">Certificat d’Etudes Primaires au Complexe Scolaire </w:t>
-      </w:r>
-      <w:r>
-        <w:rPr>
-          <w:rFonts w:ascii="Times New Roman" w:hAnsi="Times New Roman" w:cs="Times New Roman"/>
-          <w:sz w:val="28"/>
-          <w:szCs w:val="28"/>
-        </w:rPr>
-        <w:t>« Les Palmiers »</w:t>
-      </w:r>
-      <w:r>
-        <w:rPr>
-          <w:rFonts w:ascii="Times New Roman" w:hAnsi="Times New Roman" w:cs="Times New Roman"/>
-          <w:sz w:val="28"/>
-          <w:szCs w:val="28"/>
-        </w:rPr>
-        <w:t xml:space="preserve"> de </w:t>
-      </w:r>
-      <w:r>
-        <w:rPr>
-          <w:rFonts w:ascii="Times New Roman" w:hAnsi="Times New Roman" w:cs="Times New Roman"/>
-          <w:sz w:val="28"/>
-          <w:szCs w:val="28"/>
-        </w:rPr>
-        <w:t xml:space="preserve">         </w:t>
-      </w:r>
-      <w:r>
-        <w:rPr>
-          <w:rFonts w:ascii="Times New Roman" w:hAnsi="Times New Roman" w:cs="Times New Roman"/>
-          <w:sz w:val="28"/>
-          <w:szCs w:val="28"/>
-        </w:rPr>
-        <w:t>Porto-Novo</w:t>
-      </w:r>
-    </w:p>
-    <w:p>
-      <w:pPr>
-        <w:spacing w:line="360" w:lineRule="auto"/>
-        <w:jc w:val="both"/>
-        <w:rPr>
-          <w:rFonts w:ascii="Times New Roman" w:hAnsi="Times New Roman" w:cs="Times New Roman"/>
-          <w:sz w:val="28"/>
-          <w:szCs w:val="28"/>
-        </w:rPr>
-      </w:pPr>
-      <w:r>
-        <w:rPr>
-          <w:rFonts w:ascii="Times New Roman" w:hAnsi="Times New Roman" w:cs="Times New Roman"/>
-          <w:b/>
-          <w:sz w:val="28"/>
-          <w:szCs w:val="28"/>
-        </w:rPr>
-        <w:t>2009</w:t>
-      </w:r>
-      <w:r>
-        <w:rPr>
-          <w:rFonts w:ascii="Times New Roman" w:hAnsi="Times New Roman" w:cs="Times New Roman"/>
-          <w:sz w:val="28"/>
-          <w:szCs w:val="28"/>
-        </w:rPr>
-        <w:t xml:space="preserve">: Brevet d’étude du premier cycle au Complexe Scolaire </w:t>
-      </w:r>
-      <w:r>
-        <w:rPr>
-          <w:rFonts w:ascii="Times New Roman" w:hAnsi="Times New Roman" w:cs="Times New Roman"/>
-          <w:sz w:val="28"/>
-          <w:szCs w:val="28"/>
-        </w:rPr>
-        <w:t>« Les Palmiers »</w:t>
-      </w:r>
-      <w:r>
-        <w:rPr>
-          <w:rFonts w:ascii="Times New Roman" w:hAnsi="Times New Roman" w:cs="Times New Roman"/>
-          <w:sz w:val="28"/>
-          <w:szCs w:val="28"/>
-        </w:rPr>
-        <w:t xml:space="preserve">de </w:t>
-      </w:r>
-      <w:r>
-        <w:rPr>
-          <w:rFonts w:ascii="Times New Roman" w:hAnsi="Times New Roman" w:cs="Times New Roman"/>
-          <w:sz w:val="28"/>
-          <w:szCs w:val="28"/>
-        </w:rPr>
-        <w:t xml:space="preserve">     </w:t>
-      </w:r>
-      <w:r>
-        <w:rPr>
-          <w:rFonts w:ascii="Times New Roman" w:hAnsi="Times New Roman" w:cs="Times New Roman"/>
-          <w:sz w:val="28"/>
-          <w:szCs w:val="28"/>
-        </w:rPr>
-        <w:t>Porto-Novo</w:t>
-      </w:r>
-    </w:p>
-    <w:p>
-      <w:pPr>
-        <w:spacing w:line="360" w:lineRule="auto"/>
-        <w:jc w:val="both"/>
-        <w:rPr>
-          <w:rFonts w:ascii="Times New Roman" w:hAnsi="Times New Roman" w:cs="Times New Roman"/>
-          <w:sz w:val="28"/>
-          <w:szCs w:val="28"/>
-        </w:rPr>
-      </w:pPr>
-      <w:r>
-        <w:rPr>
-          <w:rFonts w:ascii="Times New Roman" w:hAnsi="Times New Roman" w:cs="Times New Roman"/>
-          <w:b/>
-          <w:sz w:val="28"/>
-          <w:szCs w:val="28"/>
-        </w:rPr>
-        <w:t>2011</w:t>
-      </w:r>
-      <w:r>
-        <w:rPr>
-          <w:rFonts w:ascii="Times New Roman" w:hAnsi="Times New Roman" w:cs="Times New Roman"/>
-          <w:sz w:val="28"/>
-          <w:szCs w:val="28"/>
-        </w:rPr>
-        <w:t xml:space="preserve"> : Baccalauréat série D au Collège Catholique Notre-Dame de Lourde de </w:t>
-      </w:r>
-      <w:r>
-        <w:rPr>
-          <w:rFonts w:ascii="Times New Roman" w:hAnsi="Times New Roman" w:cs="Times New Roman"/>
-          <w:sz w:val="28"/>
-          <w:szCs w:val="28"/>
-        </w:rPr>
-        <w:t xml:space="preserve">     </w:t>
-      </w:r>
-      <w:r>
-        <w:rPr>
-          <w:rFonts w:ascii="Times New Roman" w:hAnsi="Times New Roman" w:cs="Times New Roman"/>
-          <w:sz w:val="28"/>
-          <w:szCs w:val="28"/>
-        </w:rPr>
-        <w:t>Porto-Novo</w:t>
-      </w:r>
-    </w:p>
-    <w:p>
-      <w:pPr>
-        <w:spacing w:line="360" w:lineRule="auto"/>
-        <w:jc w:val="both"/>
-        <w:rPr>
-          <w:rFonts w:ascii="Times New Roman" w:hAnsi="Times New Roman" w:cs="Times New Roman"/>
-          <w:sz w:val="28"/>
-          <w:szCs w:val="28"/>
-        </w:rPr>
-      </w:pPr>
-      <w:r>
-        <w:rPr>
-          <w:rFonts w:ascii="Times New Roman" w:hAnsi="Times New Roman" w:cs="Times New Roman"/>
-          <w:b/>
-          <w:sz w:val="28"/>
-          <w:szCs w:val="28"/>
-        </w:rPr>
-        <w:t>2012</w:t>
-      </w:r>
-      <w:r>
-        <w:rPr>
-          <w:rFonts w:ascii="Times New Roman" w:hAnsi="Times New Roman" w:cs="Times New Roman"/>
-          <w:b/>
-          <w:sz w:val="28"/>
-          <w:szCs w:val="28"/>
-        </w:rPr>
-        <w:t>-2014</w:t>
-      </w:r>
-      <w:r>
-        <w:rPr>
-          <w:rFonts w:ascii="Times New Roman" w:hAnsi="Times New Roman" w:cs="Times New Roman"/>
-          <w:sz w:val="28"/>
-          <w:szCs w:val="28"/>
-        </w:rPr>
-        <w:t> </w:t>
-      </w:r>
-      <w:r>
-        <w:rPr>
-          <w:rFonts w:ascii="Times New Roman" w:hAnsi="Times New Roman" w:cs="Times New Roman"/>
-          <w:b/>
-          <w:sz w:val="28"/>
-          <w:szCs w:val="28"/>
-        </w:rPr>
-        <w:t>:</w:t>
-      </w:r>
-      <w:r>
-        <w:rPr>
-          <w:rFonts w:ascii="Times New Roman" w:hAnsi="Times New Roman" w:cs="Times New Roman"/>
-          <w:sz w:val="28"/>
-          <w:szCs w:val="28"/>
-        </w:rPr>
-        <w:t xml:space="preserve"> </w:t>
-      </w:r>
-      <w:r>
-        <w:rPr>
-          <w:rFonts w:ascii="Times New Roman" w:hAnsi="Times New Roman" w:cs="Times New Roman"/>
-          <w:sz w:val="28"/>
-          <w:szCs w:val="28"/>
-        </w:rPr>
-        <w:t>Cursus académique en</w:t>
-      </w:r>
-      <w:r>
-        <w:rPr>
-          <w:rFonts w:ascii="Times New Roman" w:hAnsi="Times New Roman" w:cs="Times New Roman"/>
-          <w:sz w:val="28"/>
-          <w:szCs w:val="28"/>
-        </w:rPr>
-        <w:t xml:space="preserve"> Informatique et télécoms à l’Ecole Supérieure des Té</w:t>
-      </w:r>
-      <w:r>
-        <w:rPr>
-          <w:rFonts w:ascii="Times New Roman" w:hAnsi="Times New Roman" w:cs="Times New Roman"/>
-          <w:sz w:val="28"/>
-          <w:szCs w:val="28"/>
-        </w:rPr>
-        <w:t>lécommunications du Bénin(ESTB), aboutissant à l’obtention d’un Diplôme de Technicien Supérieur en Télécoms (DTS),</w:t>
-      </w:r>
-    </w:p>
-    <w:p>
-      <w:pPr>
-        <w:spacing w:line="360" w:lineRule="auto"/>
-        <w:jc w:val="both"/>
-        <w:rPr>
-          <w:rFonts w:ascii="Times New Roman" w:hAnsi="Times New Roman" w:cs="Times New Roman"/>
-          <w:sz w:val="28"/>
-          <w:szCs w:val="28"/>
-        </w:rPr>
-      </w:pPr>
-      <w:r>
-        <w:rPr>
-          <w:rFonts w:ascii="Times New Roman" w:hAnsi="Times New Roman" w:cs="Times New Roman"/>
-          <w:b/>
-          <w:sz w:val="28"/>
-          <w:szCs w:val="28"/>
-        </w:rPr>
-        <w:t>2014-2018</w:t>
-      </w:r>
-      <w:r>
-        <w:rPr>
-          <w:rFonts w:ascii="Times New Roman" w:hAnsi="Times New Roman" w:cs="Times New Roman"/>
-          <w:sz w:val="28"/>
-          <w:szCs w:val="28"/>
-        </w:rPr>
-        <w:t> </w:t>
-      </w:r>
-      <w:r>
-        <w:rPr>
-          <w:rFonts w:ascii="Times New Roman" w:hAnsi="Times New Roman" w:cs="Times New Roman"/>
-          <w:sz w:val="28"/>
-          <w:szCs w:val="28"/>
-        </w:rPr>
-        <w:t>:</w:t>
-      </w:r>
-      <w:r>
-        <w:rPr>
-          <w:rFonts w:ascii="Times New Roman" w:hAnsi="Times New Roman" w:cs="Times New Roman"/>
-          <w:sz w:val="28"/>
-          <w:szCs w:val="28"/>
-        </w:rPr>
-        <w:t xml:space="preserve"> </w:t>
-      </w:r>
-      <w:r>
-        <w:rPr>
-          <w:rFonts w:ascii="Times New Roman" w:hAnsi="Times New Roman" w:cs="Times New Roman"/>
-          <w:sz w:val="28"/>
-          <w:szCs w:val="28"/>
-        </w:rPr>
-        <w:t>Cursus académique</w:t>
-      </w:r>
-      <w:r>
-        <w:rPr>
-          <w:rFonts w:ascii="Times New Roman" w:hAnsi="Times New Roman" w:cs="Times New Roman"/>
-          <w:sz w:val="28"/>
-          <w:szCs w:val="28"/>
-        </w:rPr>
-        <w:t xml:space="preserve"> en Sécurité Informatique à </w:t>
-      </w:r>
-      <w:r>
-        <w:rPr>
-          <w:rFonts w:ascii="Times New Roman" w:hAnsi="Times New Roman" w:cs="Times New Roman"/>
-          <w:sz w:val="28"/>
-          <w:szCs w:val="28"/>
-        </w:rPr>
-        <w:t>l’Université des télécommunications de Saint-Pétersbourg</w:t>
-      </w:r>
-      <w:r>
-        <w:rPr>
-          <w:rFonts w:ascii="Times New Roman" w:hAnsi="Times New Roman" w:cs="Times New Roman"/>
-          <w:b/>
-          <w:sz w:val="28"/>
-          <w:szCs w:val="28"/>
-        </w:rPr>
-        <w:t xml:space="preserve">. </w:t>
-      </w:r>
-    </w:p>
-    <w:p>
-      <w:pPr>
-        <w:spacing w:line="360" w:lineRule="auto"/>
-        <w:jc w:val="both"/>
-        <w:rPr>
-          <w:rFonts w:ascii="Times New Roman" w:hAnsi="Times New Roman" w:cs="Times New Roman"/>
-          <w:sz w:val="28"/>
-          <w:szCs w:val="28"/>
-        </w:rPr>
-      </w:pPr>
-    </w:p>
-    <w:p>
-      <w:pPr>
-        <w:spacing w:line="360" w:lineRule="auto"/>
-        <w:jc w:val="both"/>
-        <w:rPr>
-          <w:rFonts w:ascii="Times New Roman" w:hAnsi="Times New Roman" w:cs="Times New Roman"/>
-          <w:sz w:val="26"/>
-          <w:szCs w:val="26"/>
-        </w:rPr>
-      </w:pPr>
-      <w:r>
-        <w:rPr>
-          <w:rFonts w:ascii="Times New Roman" w:hAnsi="Times New Roman" w:cs="Times New Roman"/>
-          <w:noProof/>
-          <w:sz w:val="26"/>
           <w:szCs w:val="26"/>
           <w:lang w:eastAsia="fr-FR"/>
         </w:rPr>
-        <w:lastRenderedPageBreak/>
         <w:pict>
           <v:shape id="_x0000_s1035" type="#_x0000_t109" style="position:absolute;left:0;text-align:left;margin-left:-44.85pt;margin-top:-11.35pt;width:512.35pt;height:35.15pt;z-index:251666432" fillcolor="white [3201]" strokecolor="black [3200]" strokeweight="5pt">
             <v:stroke linestyle="thickThin"/>
             <v:shadow color="#868686"/>
-            <v:textbox>
+            <v:textbox style="mso-next-textbox:#_x0000_s1035">
               <w:txbxContent>
                 <w:p>
                   <w:pPr>
                     <w:spacing w:line="360" w:lineRule="auto"/>
                     <w:jc w:val="center"/>
                     <w:rPr>
-                      <w:rFonts w:ascii="Algerian" w:hAnsi="Algerian" w:cs="Times New Roman"/>
+                      <w:rFonts w:ascii="Aharoni" w:hAnsi="Aharoni" w:cs="Aharoni"/>
                       <w:b/>
                       <w:sz w:val="36"/>
                       <w:szCs w:val="36"/>
@@ -941,7 +942,7 @@
                   <w:proofErr w:type="gramStart"/>
                   <w:r>
                     <w:rPr>
-                      <w:rFonts w:ascii="Algerian" w:hAnsi="Algerian" w:cs="Times New Roman"/>
+                      <w:rFonts w:ascii="Aharoni" w:hAnsi="Aharoni" w:cs="Aharoni"/>
                       <w:b/>
                       <w:sz w:val="36"/>
                       <w:szCs w:val="36"/>
@@ -963,15 +964,15 @@
         <w:jc w:val="both"/>
         <w:rPr>
           <w:rFonts w:ascii="Times New Roman" w:hAnsi="Times New Roman" w:cs="Times New Roman"/>
-          <w:sz w:val="28"/>
-          <w:szCs w:val="28"/>
-        </w:rPr>
-      </w:pPr>
-      <w:r>
-        <w:rPr>
-          <w:rFonts w:ascii="Times New Roman" w:hAnsi="Times New Roman" w:cs="Times New Roman"/>
-          <w:b/>
-          <w:sz w:val="28"/>
+          <w:sz w:val="32"/>
+          <w:szCs w:val="28"/>
+        </w:rPr>
+      </w:pPr>
+      <w:r>
+        <w:rPr>
+          <w:rFonts w:ascii="Times New Roman" w:hAnsi="Times New Roman" w:cs="Times New Roman"/>
+          <w:b/>
+          <w:sz w:val="32"/>
           <w:szCs w:val="28"/>
         </w:rPr>
         <w:t xml:space="preserve">2014 : </w:t>
@@ -979,43 +980,27 @@
       <w:r>
         <w:rPr>
           <w:rFonts w:ascii="Times New Roman" w:hAnsi="Times New Roman" w:cs="Times New Roman"/>
-          <w:sz w:val="28"/>
-          <w:szCs w:val="28"/>
-        </w:rPr>
-        <w:t xml:space="preserve">Stage </w:t>
-      </w:r>
-      <w:r>
-        <w:rPr>
-          <w:rFonts w:ascii="Times New Roman" w:hAnsi="Times New Roman" w:cs="Times New Roman"/>
-          <w:sz w:val="28"/>
-          <w:szCs w:val="28"/>
-        </w:rPr>
-        <w:t>académique</w:t>
-      </w:r>
-      <w:r>
-        <w:rPr>
-          <w:rFonts w:ascii="Times New Roman" w:hAnsi="Times New Roman" w:cs="Times New Roman"/>
-          <w:sz w:val="28"/>
-          <w:szCs w:val="28"/>
-        </w:rPr>
-        <w:t xml:space="preserve"> a l’école supérieure des télécommunications du Bénin</w:t>
-      </w:r>
-    </w:p>
-    <w:p>
-      <w:pPr>
-        <w:spacing w:line="360" w:lineRule="auto"/>
-        <w:jc w:val="both"/>
-        <w:rPr>
-          <w:rFonts w:ascii="Times New Roman" w:hAnsi="Times New Roman" w:cs="Times New Roman"/>
-          <w:sz w:val="28"/>
-          <w:szCs w:val="28"/>
-        </w:rPr>
-      </w:pPr>
-      <w:r>
-        <w:rPr>
-          <w:rFonts w:ascii="Times New Roman" w:hAnsi="Times New Roman" w:cs="Times New Roman"/>
-          <w:b/>
-          <w:sz w:val="28"/>
+          <w:sz w:val="32"/>
+          <w:szCs w:val="28"/>
+        </w:rPr>
+        <w:t>Stage académique a l’école supérieure des télécommunications du Bénin</w:t>
+      </w:r>
+    </w:p>
+    <w:p>
+      <w:pPr>
+        <w:spacing w:line="360" w:lineRule="auto"/>
+        <w:jc w:val="both"/>
+        <w:rPr>
+          <w:rFonts w:ascii="Times New Roman" w:hAnsi="Times New Roman" w:cs="Times New Roman"/>
+          <w:sz w:val="32"/>
+          <w:szCs w:val="28"/>
+        </w:rPr>
+      </w:pPr>
+      <w:r>
+        <w:rPr>
+          <w:rFonts w:ascii="Times New Roman" w:hAnsi="Times New Roman" w:cs="Times New Roman"/>
+          <w:b/>
+          <w:sz w:val="32"/>
           <w:szCs w:val="28"/>
         </w:rPr>
         <w:t>2015 :</w:t>
@@ -1023,7 +1008,7 @@
       <w:r>
         <w:rPr>
           <w:rFonts w:ascii="Times New Roman" w:hAnsi="Times New Roman" w:cs="Times New Roman"/>
-          <w:sz w:val="28"/>
+          <w:sz w:val="32"/>
           <w:szCs w:val="28"/>
         </w:rPr>
         <w:t> </w:t>
@@ -1031,7 +1016,7 @@
       <w:r>
         <w:rPr>
           <w:rFonts w:ascii="Times New Roman" w:hAnsi="Times New Roman" w:cs="Times New Roman"/>
-          <w:sz w:val="28"/>
+          <w:sz w:val="32"/>
           <w:szCs w:val="28"/>
         </w:rPr>
         <w:t>Stage professionnel dans la société « SAHAM Assurance » du 06 juillet 2015 au 04 aout 2015,</w:t>
@@ -1039,7 +1024,7 @@
       <w:r>
         <w:rPr>
           <w:rFonts w:ascii="Times New Roman" w:hAnsi="Times New Roman" w:cs="Times New Roman"/>
-          <w:sz w:val="28"/>
+          <w:sz w:val="32"/>
           <w:szCs w:val="28"/>
         </w:rPr>
         <w:t xml:space="preserve"> en tant que développeur web.</w:t>
@@ -1053,7 +1038,7 @@
         <w:rPr>
           <w:rFonts w:ascii="Times New Roman" w:hAnsi="Times New Roman" w:cs="Times New Roman"/>
           <w:b/>
-          <w:sz w:val="28"/>
+          <w:sz w:val="32"/>
           <w:szCs w:val="28"/>
           <w:u w:val="single"/>
         </w:rPr>
@@ -1062,7 +1047,7 @@
         <w:rPr>
           <w:rFonts w:ascii="Times New Roman" w:hAnsi="Times New Roman" w:cs="Times New Roman"/>
           <w:b/>
-          <w:sz w:val="28"/>
+          <w:sz w:val="32"/>
           <w:szCs w:val="28"/>
           <w:u w:val="single"/>
         </w:rPr>
@@ -1080,14 +1065,14 @@
         <w:jc w:val="both"/>
         <w:rPr>
           <w:rFonts w:ascii="Times New Roman" w:hAnsi="Times New Roman" w:cs="Times New Roman"/>
-          <w:sz w:val="28"/>
-          <w:szCs w:val="28"/>
-        </w:rPr>
-      </w:pPr>
-      <w:r>
-        <w:rPr>
-          <w:rFonts w:ascii="Times New Roman" w:hAnsi="Times New Roman" w:cs="Times New Roman"/>
-          <w:sz w:val="28"/>
+          <w:sz w:val="32"/>
+          <w:szCs w:val="28"/>
+        </w:rPr>
+      </w:pPr>
+      <w:r>
+        <w:rPr>
+          <w:rFonts w:ascii="Times New Roman" w:hAnsi="Times New Roman" w:cs="Times New Roman"/>
+          <w:sz w:val="32"/>
           <w:szCs w:val="28"/>
         </w:rPr>
         <w:t>Conception d’application et de site web,</w:t>
@@ -1104,14 +1089,14 @@
         <w:jc w:val="both"/>
         <w:rPr>
           <w:rFonts w:ascii="Times New Roman" w:hAnsi="Times New Roman" w:cs="Times New Roman"/>
-          <w:sz w:val="28"/>
-          <w:szCs w:val="28"/>
-        </w:rPr>
-      </w:pPr>
-      <w:r>
-        <w:rPr>
-          <w:rFonts w:ascii="Times New Roman" w:hAnsi="Times New Roman" w:cs="Times New Roman"/>
-          <w:sz w:val="28"/>
+          <w:sz w:val="32"/>
+          <w:szCs w:val="28"/>
+        </w:rPr>
+      </w:pPr>
+      <w:r>
+        <w:rPr>
+          <w:rFonts w:ascii="Times New Roman" w:hAnsi="Times New Roman" w:cs="Times New Roman"/>
+          <w:sz w:val="32"/>
           <w:szCs w:val="28"/>
         </w:rPr>
         <w:t>Gestion de base de données</w:t>
@@ -1132,15 +1117,15 @@
         <w:rPr>
           <w:rFonts w:ascii="Times New Roman" w:hAnsi="Times New Roman" w:cs="Times New Roman"/>
           <w:b/>
-          <w:sz w:val="28"/>
-          <w:szCs w:val="28"/>
-        </w:rPr>
-      </w:pPr>
-      <w:r>
-        <w:rPr>
-          <w:rFonts w:ascii="Times New Roman" w:hAnsi="Times New Roman" w:cs="Times New Roman"/>
-          <w:b/>
-          <w:sz w:val="28"/>
+          <w:sz w:val="32"/>
+          <w:szCs w:val="28"/>
+        </w:rPr>
+      </w:pPr>
+      <w:r>
+        <w:rPr>
+          <w:rFonts w:ascii="Times New Roman" w:hAnsi="Times New Roman" w:cs="Times New Roman"/>
+          <w:b/>
+          <w:sz w:val="32"/>
           <w:szCs w:val="28"/>
         </w:rPr>
         <w:t>Connaissance</w:t>
@@ -1149,7 +1134,7 @@
         <w:rPr>
           <w:rFonts w:ascii="Times New Roman" w:hAnsi="Times New Roman" w:cs="Times New Roman"/>
           <w:b/>
-          <w:sz w:val="28"/>
+          <w:sz w:val="32"/>
           <w:szCs w:val="28"/>
         </w:rPr>
         <w:t>s</w:t>
@@ -1158,7 +1143,7 @@
         <w:rPr>
           <w:rFonts w:ascii="Times New Roman" w:hAnsi="Times New Roman" w:cs="Times New Roman"/>
           <w:b/>
-          <w:sz w:val="28"/>
+          <w:sz w:val="32"/>
           <w:szCs w:val="28"/>
         </w:rPr>
         <w:t xml:space="preserve"> </w:t>
@@ -1167,7 +1152,7 @@
         <w:rPr>
           <w:rFonts w:ascii="Times New Roman" w:hAnsi="Times New Roman" w:cs="Times New Roman"/>
           <w:b/>
-          <w:sz w:val="28"/>
+          <w:sz w:val="32"/>
           <w:szCs w:val="28"/>
         </w:rPr>
         <w:t xml:space="preserve">dans le domaine des </w:t>
@@ -1177,7 +1162,7 @@
         <w:rPr>
           <w:rFonts w:ascii="Times New Roman" w:hAnsi="Times New Roman" w:cs="Times New Roman"/>
           <w:b/>
-          <w:sz w:val="28"/>
+          <w:sz w:val="32"/>
           <w:szCs w:val="28"/>
         </w:rPr>
         <w:t>TICs</w:t>
@@ -1187,7 +1172,7 @@
         <w:rPr>
           <w:rFonts w:ascii="Times New Roman" w:hAnsi="Times New Roman" w:cs="Times New Roman"/>
           <w:b/>
-          <w:sz w:val="28"/>
+          <w:sz w:val="32"/>
           <w:szCs w:val="28"/>
         </w:rPr>
         <w:t>:</w:t>
@@ -1208,15 +1193,15 @@
         <w:rPr>
           <w:rFonts w:ascii="Times New Roman" w:hAnsi="Times New Roman" w:cs="Times New Roman"/>
           <w:b/>
-          <w:sz w:val="28"/>
-          <w:szCs w:val="28"/>
-        </w:rPr>
-      </w:pPr>
-      <w:r>
-        <w:rPr>
-          <w:rFonts w:ascii="Times New Roman" w:hAnsi="Times New Roman" w:cs="Times New Roman"/>
-          <w:b/>
-          <w:sz w:val="28"/>
+          <w:sz w:val="32"/>
+          <w:szCs w:val="28"/>
+        </w:rPr>
+      </w:pPr>
+      <w:r>
+        <w:rPr>
+          <w:rFonts w:ascii="Times New Roman" w:hAnsi="Times New Roman" w:cs="Times New Roman"/>
+          <w:b/>
+          <w:sz w:val="32"/>
           <w:szCs w:val="28"/>
         </w:rPr>
         <w:t xml:space="preserve">Desktop </w:t>
@@ -1226,7 +1211,7 @@
         <w:rPr>
           <w:rFonts w:ascii="Times New Roman" w:hAnsi="Times New Roman" w:cs="Times New Roman"/>
           <w:b/>
-          <w:sz w:val="28"/>
+          <w:sz w:val="32"/>
           <w:szCs w:val="28"/>
         </w:rPr>
         <w:t>programming</w:t>
@@ -1236,7 +1221,7 @@
         <w:rPr>
           <w:rFonts w:ascii="Times New Roman" w:hAnsi="Times New Roman" w:cs="Times New Roman"/>
           <w:b/>
-          <w:sz w:val="28"/>
+          <w:sz w:val="32"/>
           <w:szCs w:val="28"/>
         </w:rPr>
         <w:t> :</w:t>
@@ -1256,14 +1241,14 @@
         <w:jc w:val="both"/>
         <w:rPr>
           <w:rFonts w:ascii="Times New Roman" w:hAnsi="Times New Roman" w:cs="Times New Roman"/>
-          <w:sz w:val="28"/>
-          <w:szCs w:val="28"/>
-        </w:rPr>
-      </w:pPr>
-      <w:r>
-        <w:rPr>
-          <w:rFonts w:ascii="Times New Roman" w:hAnsi="Times New Roman" w:cs="Times New Roman"/>
-          <w:sz w:val="28"/>
+          <w:sz w:val="32"/>
+          <w:szCs w:val="28"/>
+        </w:rPr>
+      </w:pPr>
+      <w:r>
+        <w:rPr>
+          <w:rFonts w:ascii="Times New Roman" w:hAnsi="Times New Roman" w:cs="Times New Roman"/>
+          <w:sz w:val="32"/>
           <w:szCs w:val="28"/>
         </w:rPr>
         <w:t>C, C++, C#</w:t>
@@ -1283,14 +1268,14 @@
         <w:jc w:val="both"/>
         <w:rPr>
           <w:rFonts w:ascii="Times New Roman" w:hAnsi="Times New Roman" w:cs="Times New Roman"/>
-          <w:sz w:val="28"/>
-          <w:szCs w:val="28"/>
-        </w:rPr>
-      </w:pPr>
-      <w:r>
-        <w:rPr>
-          <w:rFonts w:ascii="Times New Roman" w:hAnsi="Times New Roman" w:cs="Times New Roman"/>
-          <w:sz w:val="28"/>
+          <w:sz w:val="32"/>
+          <w:szCs w:val="28"/>
+        </w:rPr>
+      </w:pPr>
+      <w:r>
+        <w:rPr>
+          <w:rFonts w:ascii="Times New Roman" w:hAnsi="Times New Roman" w:cs="Times New Roman"/>
+          <w:sz w:val="32"/>
           <w:szCs w:val="28"/>
         </w:rPr>
         <w:t>Java</w:t>
@@ -1311,15 +1296,15 @@
         <w:rPr>
           <w:rFonts w:ascii="Times New Roman" w:hAnsi="Times New Roman" w:cs="Times New Roman"/>
           <w:b/>
-          <w:sz w:val="28"/>
-          <w:szCs w:val="28"/>
-        </w:rPr>
-      </w:pPr>
-      <w:r>
-        <w:rPr>
-          <w:rFonts w:ascii="Times New Roman" w:hAnsi="Times New Roman" w:cs="Times New Roman"/>
-          <w:b/>
-          <w:sz w:val="28"/>
+          <w:sz w:val="32"/>
+          <w:szCs w:val="28"/>
+        </w:rPr>
+      </w:pPr>
+      <w:r>
+        <w:rPr>
+          <w:rFonts w:ascii="Times New Roman" w:hAnsi="Times New Roman" w:cs="Times New Roman"/>
+          <w:b/>
+          <w:sz w:val="32"/>
           <w:szCs w:val="28"/>
         </w:rPr>
         <w:t xml:space="preserve">Développement Web : </w:t>
@@ -1339,14 +1324,14 @@
         <w:jc w:val="both"/>
         <w:rPr>
           <w:rFonts w:ascii="Times New Roman" w:hAnsi="Times New Roman" w:cs="Times New Roman"/>
-          <w:sz w:val="28"/>
-          <w:szCs w:val="28"/>
-        </w:rPr>
-      </w:pPr>
-      <w:r>
-        <w:rPr>
-          <w:rFonts w:ascii="Times New Roman" w:hAnsi="Times New Roman" w:cs="Times New Roman"/>
-          <w:sz w:val="28"/>
+          <w:sz w:val="32"/>
+          <w:szCs w:val="28"/>
+        </w:rPr>
+      </w:pPr>
+      <w:r>
+        <w:rPr>
+          <w:rFonts w:ascii="Times New Roman" w:hAnsi="Times New Roman" w:cs="Times New Roman"/>
+          <w:sz w:val="32"/>
           <w:szCs w:val="28"/>
         </w:rPr>
         <w:t>HTML &amp; CSS</w:t>
@@ -1354,7 +1339,7 @@
       <w:r>
         <w:rPr>
           <w:rFonts w:ascii="Times New Roman" w:hAnsi="Times New Roman" w:cs="Times New Roman"/>
-          <w:sz w:val="28"/>
+          <w:sz w:val="32"/>
           <w:szCs w:val="28"/>
         </w:rPr>
         <w:t xml:space="preserve"> , </w:t>
@@ -1363,7 +1348,7 @@
       <w:r>
         <w:rPr>
           <w:rFonts w:ascii="Times New Roman" w:hAnsi="Times New Roman" w:cs="Times New Roman"/>
-          <w:sz w:val="28"/>
+          <w:sz w:val="32"/>
           <w:szCs w:val="28"/>
         </w:rPr>
         <w:t>Bootstrap</w:t>
@@ -1371,13 +1356,11 @@
       <w:r>
         <w:rPr>
           <w:rFonts w:ascii="Times New Roman" w:hAnsi="Times New Roman" w:cs="Times New Roman"/>
-          <w:sz w:val="28"/>
+          <w:sz w:val="32"/>
           <w:szCs w:val="28"/>
         </w:rPr>
         <w:t>,SASS</w:t>
       </w:r>
-      <w:bookmarkStart w:id="0" w:name="_GoBack"/>
-      <w:bookmarkEnd w:id="0"/>
       <w:proofErr w:type="spellEnd"/>
     </w:p>
     <w:p>
@@ -1394,14 +1377,14 @@
         <w:jc w:val="both"/>
         <w:rPr>
           <w:rFonts w:ascii="Times New Roman" w:hAnsi="Times New Roman" w:cs="Times New Roman"/>
-          <w:sz w:val="28"/>
-          <w:szCs w:val="28"/>
-        </w:rPr>
-      </w:pPr>
-      <w:r>
-        <w:rPr>
-          <w:rFonts w:ascii="Times New Roman" w:hAnsi="Times New Roman" w:cs="Times New Roman"/>
-          <w:sz w:val="28"/>
+          <w:sz w:val="32"/>
+          <w:szCs w:val="28"/>
+        </w:rPr>
+      </w:pPr>
+      <w:r>
+        <w:rPr>
+          <w:rFonts w:ascii="Times New Roman" w:hAnsi="Times New Roman" w:cs="Times New Roman"/>
+          <w:sz w:val="32"/>
           <w:szCs w:val="28"/>
         </w:rPr>
         <w:t>PHP</w:t>
@@ -1409,7 +1392,7 @@
       <w:r>
         <w:rPr>
           <w:rFonts w:ascii="Times New Roman" w:hAnsi="Times New Roman" w:cs="Times New Roman"/>
-          <w:sz w:val="28"/>
+          <w:sz w:val="32"/>
           <w:szCs w:val="28"/>
         </w:rPr>
         <w:t xml:space="preserve">, </w:t>
@@ -1418,7 +1401,7 @@
       <w:r>
         <w:rPr>
           <w:rFonts w:ascii="Times New Roman" w:hAnsi="Times New Roman" w:cs="Times New Roman"/>
-          <w:sz w:val="28"/>
+          <w:sz w:val="32"/>
           <w:szCs w:val="28"/>
         </w:rPr>
         <w:t>Laravel</w:t>
@@ -1439,14 +1422,14 @@
         <w:jc w:val="both"/>
         <w:rPr>
           <w:rFonts w:ascii="Times New Roman" w:hAnsi="Times New Roman" w:cs="Times New Roman"/>
-          <w:sz w:val="28"/>
-          <w:szCs w:val="28"/>
-        </w:rPr>
-      </w:pPr>
-      <w:r>
-        <w:rPr>
-          <w:rFonts w:ascii="Times New Roman" w:hAnsi="Times New Roman" w:cs="Times New Roman"/>
-          <w:sz w:val="28"/>
+          <w:sz w:val="32"/>
+          <w:szCs w:val="28"/>
+        </w:rPr>
+      </w:pPr>
+      <w:r>
+        <w:rPr>
+          <w:rFonts w:ascii="Times New Roman" w:hAnsi="Times New Roman" w:cs="Times New Roman"/>
+          <w:sz w:val="32"/>
           <w:szCs w:val="28"/>
         </w:rPr>
         <w:t>JavaScript</w:t>
@@ -1454,7 +1437,7 @@
       <w:r>
         <w:rPr>
           <w:rFonts w:ascii="Times New Roman" w:hAnsi="Times New Roman" w:cs="Times New Roman"/>
-          <w:sz w:val="28"/>
+          <w:sz w:val="32"/>
           <w:szCs w:val="28"/>
         </w:rPr>
         <w:t xml:space="preserve">, jQuery, </w:t>
@@ -1463,7 +1446,7 @@
       <w:r>
         <w:rPr>
           <w:rFonts w:ascii="Times New Roman" w:hAnsi="Times New Roman" w:cs="Times New Roman"/>
-          <w:sz w:val="28"/>
+          <w:sz w:val="32"/>
           <w:szCs w:val="28"/>
         </w:rPr>
         <w:t xml:space="preserve">Ajax,  </w:t>
@@ -1472,7 +1455,7 @@
       <w:r>
         <w:rPr>
           <w:rFonts w:ascii="Times New Roman" w:hAnsi="Times New Roman" w:cs="Times New Roman"/>
-          <w:sz w:val="28"/>
+          <w:sz w:val="32"/>
           <w:szCs w:val="28"/>
         </w:rPr>
         <w:t>React</w:t>
@@ -1480,7 +1463,7 @@
       <w:r>
         <w:rPr>
           <w:rFonts w:ascii="Times New Roman" w:hAnsi="Times New Roman" w:cs="Times New Roman"/>
-          <w:sz w:val="28"/>
+          <w:sz w:val="32"/>
           <w:szCs w:val="28"/>
         </w:rPr>
         <w:t>JS</w:t>
@@ -1503,7 +1486,7 @@
         <w:rPr>
           <w:rFonts w:ascii="Times New Roman" w:hAnsi="Times New Roman" w:cs="Times New Roman"/>
           <w:b/>
-          <w:sz w:val="28"/>
+          <w:sz w:val="32"/>
           <w:szCs w:val="28"/>
         </w:rPr>
       </w:pPr>
@@ -1511,7 +1494,7 @@
       <w:r>
         <w:rPr>
           <w:rFonts w:ascii="Times New Roman" w:hAnsi="Times New Roman" w:cs="Times New Roman"/>
-          <w:sz w:val="28"/>
+          <w:sz w:val="32"/>
           <w:szCs w:val="28"/>
         </w:rPr>
         <w:t>NodeJS</w:t>
@@ -1520,7 +1503,7 @@
       <w:r>
         <w:rPr>
           <w:rFonts w:ascii="Times New Roman" w:hAnsi="Times New Roman" w:cs="Times New Roman"/>
-          <w:sz w:val="28"/>
+          <w:sz w:val="32"/>
           <w:szCs w:val="28"/>
         </w:rPr>
         <w:t xml:space="preserve">, Express, </w:t>
@@ -1529,7 +1512,7 @@
       <w:r>
         <w:rPr>
           <w:rFonts w:ascii="Times New Roman" w:hAnsi="Times New Roman" w:cs="Times New Roman"/>
-          <w:sz w:val="28"/>
+          <w:sz w:val="32"/>
           <w:szCs w:val="28"/>
         </w:rPr>
         <w:t>VueJS</w:t>
@@ -1539,16 +1522,47 @@
     <w:p>
       <w:pPr>
         <w:pStyle w:val="Paragraphedeliste"/>
+        <w:numPr>
+          <w:ilvl w:val="1"/>
+          <w:numId w:val="4"/>
+        </w:numPr>
         <w:tabs>
           <w:tab w:val="left" w:pos="3700"/>
         </w:tabs>
         <w:spacing w:line="360" w:lineRule="auto"/>
-        <w:ind w:left="1440"/>
-        <w:jc w:val="both"/>
-        <w:rPr>
-          <w:rFonts w:ascii="Times New Roman" w:hAnsi="Times New Roman" w:cs="Times New Roman"/>
-          <w:b/>
-          <w:sz w:val="28"/>
+        <w:jc w:val="both"/>
+        <w:rPr>
+          <w:rFonts w:ascii="Times New Roman" w:hAnsi="Times New Roman" w:cs="Times New Roman"/>
+          <w:b/>
+          <w:sz w:val="32"/>
+          <w:szCs w:val="28"/>
+        </w:rPr>
+      </w:pPr>
+      <w:r>
+        <w:rPr>
+          <w:rFonts w:ascii="Times New Roman" w:hAnsi="Times New Roman" w:cs="Times New Roman"/>
+          <w:sz w:val="32"/>
+          <w:szCs w:val="28"/>
+        </w:rPr>
+        <w:t>REST APIs</w:t>
+      </w:r>
+    </w:p>
+    <w:p>
+      <w:pPr>
+        <w:pStyle w:val="Paragraphedeliste"/>
+        <w:numPr>
+          <w:ilvl w:val="1"/>
+          <w:numId w:val="4"/>
+        </w:numPr>
+        <w:tabs>
+          <w:tab w:val="left" w:pos="3700"/>
+        </w:tabs>
+        <w:spacing w:line="360" w:lineRule="auto"/>
+        <w:jc w:val="both"/>
+        <w:rPr>
+          <w:rFonts w:ascii="Times New Roman" w:hAnsi="Times New Roman" w:cs="Times New Roman"/>
+          <w:b/>
+          <w:sz w:val="32"/>
           <w:szCs w:val="28"/>
         </w:rPr>
       </w:pPr>
@@ -1568,17 +1582,18 @@
         <w:rPr>
           <w:rFonts w:ascii="Times New Roman" w:hAnsi="Times New Roman" w:cs="Times New Roman"/>
           <w:b/>
-          <w:sz w:val="28"/>
-          <w:szCs w:val="28"/>
-        </w:rPr>
-      </w:pPr>
-      <w:r>
-        <w:rPr>
-          <w:rFonts w:ascii="Times New Roman" w:hAnsi="Times New Roman" w:cs="Times New Roman"/>
-          <w:b/>
-          <w:sz w:val="28"/>
-          <w:szCs w:val="28"/>
-        </w:rPr>
+          <w:sz w:val="32"/>
+          <w:szCs w:val="28"/>
+        </w:rPr>
+      </w:pPr>
+      <w:r>
+        <w:rPr>
+          <w:rFonts w:ascii="Times New Roman" w:hAnsi="Times New Roman" w:cs="Times New Roman"/>
+          <w:b/>
+          <w:sz w:val="32"/>
+          <w:szCs w:val="28"/>
+        </w:rPr>
+        <w:lastRenderedPageBreak/>
         <w:t xml:space="preserve">Base de données : </w:t>
       </w:r>
     </w:p>
@@ -1596,17 +1611,17 @@
         <w:jc w:val="both"/>
         <w:rPr>
           <w:rFonts w:ascii="Times New Roman" w:hAnsi="Times New Roman" w:cs="Times New Roman"/>
-          <w:sz w:val="28"/>
-          <w:szCs w:val="28"/>
-        </w:rPr>
-      </w:pPr>
-      <w:r>
-        <w:rPr>
-          <w:rFonts w:ascii="Times New Roman" w:hAnsi="Times New Roman" w:cs="Times New Roman"/>
-          <w:sz w:val="28"/>
-          <w:szCs w:val="28"/>
-        </w:rPr>
-        <w:t>SQL</w:t>
+          <w:sz w:val="32"/>
+          <w:szCs w:val="28"/>
+        </w:rPr>
+      </w:pPr>
+      <w:r>
+        <w:rPr>
+          <w:rFonts w:ascii="Times New Roman" w:hAnsi="Times New Roman" w:cs="Times New Roman"/>
+          <w:sz w:val="32"/>
+          <w:szCs w:val="28"/>
+        </w:rPr>
+        <w:t>Oracle</w:t>
       </w:r>
     </w:p>
     <w:p>
@@ -1623,17 +1638,17 @@
         <w:jc w:val="both"/>
         <w:rPr>
           <w:rFonts w:ascii="Times New Roman" w:hAnsi="Times New Roman" w:cs="Times New Roman"/>
-          <w:sz w:val="28"/>
-          <w:szCs w:val="28"/>
-        </w:rPr>
-      </w:pPr>
-      <w:r>
-        <w:rPr>
-          <w:rFonts w:ascii="Times New Roman" w:hAnsi="Times New Roman" w:cs="Times New Roman"/>
-          <w:sz w:val="28"/>
-          <w:szCs w:val="28"/>
-        </w:rPr>
-        <w:t>Microsoft ACCESS</w:t>
+          <w:sz w:val="32"/>
+          <w:szCs w:val="28"/>
+        </w:rPr>
+      </w:pPr>
+      <w:r>
+        <w:rPr>
+          <w:rFonts w:ascii="Times New Roman" w:hAnsi="Times New Roman" w:cs="Times New Roman"/>
+          <w:sz w:val="32"/>
+          <w:szCs w:val="28"/>
+        </w:rPr>
+        <w:t>SQL</w:t>
       </w:r>
     </w:p>
     <w:p>
@@ -1650,17 +1665,17 @@
         <w:jc w:val="both"/>
         <w:rPr>
           <w:rFonts w:ascii="Times New Roman" w:hAnsi="Times New Roman" w:cs="Times New Roman"/>
-          <w:sz w:val="28"/>
-          <w:szCs w:val="28"/>
-        </w:rPr>
-      </w:pPr>
-      <w:r>
-        <w:rPr>
-          <w:rFonts w:ascii="Times New Roman" w:hAnsi="Times New Roman" w:cs="Times New Roman"/>
-          <w:sz w:val="28"/>
-          <w:szCs w:val="28"/>
-        </w:rPr>
-        <w:t>MySQL</w:t>
+          <w:sz w:val="32"/>
+          <w:szCs w:val="28"/>
+        </w:rPr>
+      </w:pPr>
+      <w:r>
+        <w:rPr>
+          <w:rFonts w:ascii="Times New Roman" w:hAnsi="Times New Roman" w:cs="Times New Roman"/>
+          <w:sz w:val="32"/>
+          <w:szCs w:val="28"/>
+        </w:rPr>
+        <w:t>Microsoft ACCESS</w:t>
       </w:r>
     </w:p>
     <w:p>
@@ -1677,21 +1692,18 @@
         <w:jc w:val="both"/>
         <w:rPr>
           <w:rFonts w:ascii="Times New Roman" w:hAnsi="Times New Roman" w:cs="Times New Roman"/>
-          <w:b/>
-          <w:sz w:val="28"/>
-          <w:szCs w:val="28"/>
-        </w:rPr>
-      </w:pPr>
-      <w:proofErr w:type="spellStart"/>
-      <w:r>
-        <w:rPr>
-          <w:rFonts w:ascii="Times New Roman" w:hAnsi="Times New Roman" w:cs="Times New Roman"/>
-          <w:sz w:val="28"/>
-          <w:szCs w:val="28"/>
-        </w:rPr>
-        <w:t>Sqlite</w:t>
-      </w:r>
-      <w:proofErr w:type="spellEnd"/>
+          <w:sz w:val="32"/>
+          <w:szCs w:val="28"/>
+        </w:rPr>
+      </w:pPr>
+      <w:r>
+        <w:rPr>
+          <w:rFonts w:ascii="Times New Roman" w:hAnsi="Times New Roman" w:cs="Times New Roman"/>
+          <w:sz w:val="32"/>
+          <w:szCs w:val="28"/>
+        </w:rPr>
+        <w:t>MySQL</w:t>
+      </w:r>
     </w:p>
     <w:p>
       <w:pPr>
@@ -1708,7 +1720,7 @@
         <w:rPr>
           <w:rFonts w:ascii="Times New Roman" w:hAnsi="Times New Roman" w:cs="Times New Roman"/>
           <w:b/>
-          <w:sz w:val="28"/>
+          <w:sz w:val="32"/>
           <w:szCs w:val="28"/>
         </w:rPr>
       </w:pPr>
@@ -1716,12 +1728,59 @@
       <w:r>
         <w:rPr>
           <w:rFonts w:ascii="Times New Roman" w:hAnsi="Times New Roman" w:cs="Times New Roman"/>
-          <w:sz w:val="28"/>
+          <w:sz w:val="32"/>
+          <w:szCs w:val="28"/>
+        </w:rPr>
+        <w:t>Sqlite</w:t>
+      </w:r>
+      <w:proofErr w:type="spellEnd"/>
+    </w:p>
+    <w:p>
+      <w:pPr>
+        <w:pStyle w:val="Paragraphedeliste"/>
+        <w:numPr>
+          <w:ilvl w:val="1"/>
+          <w:numId w:val="4"/>
+        </w:numPr>
+        <w:tabs>
+          <w:tab w:val="left" w:pos="3700"/>
+        </w:tabs>
+        <w:spacing w:line="360" w:lineRule="auto"/>
+        <w:jc w:val="both"/>
+        <w:rPr>
+          <w:rFonts w:ascii="Times New Roman" w:hAnsi="Times New Roman" w:cs="Times New Roman"/>
+          <w:b/>
+          <w:sz w:val="32"/>
+          <w:szCs w:val="28"/>
+        </w:rPr>
+      </w:pPr>
+      <w:proofErr w:type="spellStart"/>
+      <w:r>
+        <w:rPr>
+          <w:rFonts w:ascii="Times New Roman" w:hAnsi="Times New Roman" w:cs="Times New Roman"/>
+          <w:sz w:val="32"/>
           <w:szCs w:val="28"/>
         </w:rPr>
         <w:t>MongoDB</w:t>
       </w:r>
       <w:proofErr w:type="spellEnd"/>
+    </w:p>
+    <w:p>
+      <w:pPr>
+        <w:pStyle w:val="Paragraphedeliste"/>
+        <w:tabs>
+          <w:tab w:val="left" w:pos="3700"/>
+        </w:tabs>
+        <w:spacing w:line="360" w:lineRule="auto"/>
+        <w:ind w:left="1440"/>
+        <w:jc w:val="both"/>
+        <w:rPr>
+          <w:rFonts w:ascii="Times New Roman" w:hAnsi="Times New Roman" w:cs="Times New Roman"/>
+          <w:b/>
+          <w:sz w:val="32"/>
+          <w:szCs w:val="28"/>
+        </w:rPr>
+      </w:pPr>
     </w:p>
     <w:p>
       <w:pPr>
@@ -1738,15 +1797,15 @@
         <w:rPr>
           <w:rFonts w:ascii="Times New Roman" w:hAnsi="Times New Roman" w:cs="Times New Roman"/>
           <w:b/>
-          <w:sz w:val="28"/>
-          <w:szCs w:val="28"/>
-        </w:rPr>
-      </w:pPr>
-      <w:r>
-        <w:rPr>
-          <w:rFonts w:ascii="Times New Roman" w:hAnsi="Times New Roman" w:cs="Times New Roman"/>
-          <w:b/>
-          <w:sz w:val="28"/>
+          <w:sz w:val="32"/>
+          <w:szCs w:val="28"/>
+        </w:rPr>
+      </w:pPr>
+      <w:r>
+        <w:rPr>
+          <w:rFonts w:ascii="Times New Roman" w:hAnsi="Times New Roman" w:cs="Times New Roman"/>
+          <w:b/>
+          <w:sz w:val="32"/>
           <w:szCs w:val="28"/>
         </w:rPr>
         <w:t xml:space="preserve">Systèmes d’exploitation : </w:t>
@@ -1754,7 +1813,7 @@
       <w:r>
         <w:rPr>
           <w:rFonts w:ascii="Times New Roman" w:hAnsi="Times New Roman" w:cs="Times New Roman"/>
-          <w:sz w:val="28"/>
+          <w:sz w:val="32"/>
           <w:szCs w:val="28"/>
         </w:rPr>
         <w:t>Windows Server 2008, Linux</w:t>
@@ -1775,15 +1834,15 @@
         <w:rPr>
           <w:rFonts w:ascii="Times New Roman" w:hAnsi="Times New Roman" w:cs="Times New Roman"/>
           <w:b/>
-          <w:sz w:val="28"/>
-          <w:szCs w:val="28"/>
-        </w:rPr>
-      </w:pPr>
-      <w:r>
-        <w:rPr>
-          <w:rFonts w:ascii="Times New Roman" w:hAnsi="Times New Roman" w:cs="Times New Roman"/>
-          <w:b/>
-          <w:sz w:val="28"/>
+          <w:sz w:val="32"/>
+          <w:szCs w:val="28"/>
+        </w:rPr>
+      </w:pPr>
+      <w:r>
+        <w:rPr>
+          <w:rFonts w:ascii="Times New Roman" w:hAnsi="Times New Roman" w:cs="Times New Roman"/>
+          <w:b/>
+          <w:sz w:val="32"/>
           <w:szCs w:val="28"/>
         </w:rPr>
         <w:t xml:space="preserve">Réseau : </w:t>
@@ -1791,122 +1850,28 @@
       <w:r>
         <w:rPr>
           <w:rFonts w:ascii="Times New Roman" w:hAnsi="Times New Roman" w:cs="Times New Roman"/>
-          <w:sz w:val="28"/>
-          <w:szCs w:val="28"/>
-        </w:rPr>
-        <w:t>En préparation pour l’examen du C</w:t>
-      </w:r>
-      <w:r>
-        <w:rPr>
-          <w:rFonts w:ascii="Times New Roman" w:hAnsi="Times New Roman" w:cs="Times New Roman"/>
-          <w:sz w:val="28"/>
-          <w:szCs w:val="28"/>
-        </w:rPr>
-        <w:t xml:space="preserve">isco </w:t>
-      </w:r>
-      <w:proofErr w:type="spellStart"/>
-      <w:r>
-        <w:rPr>
-          <w:rFonts w:ascii="Times New Roman" w:hAnsi="Times New Roman" w:cs="Times New Roman"/>
-          <w:sz w:val="28"/>
-          <w:szCs w:val="28"/>
-        </w:rPr>
-        <w:t>C</w:t>
-      </w:r>
-      <w:r>
-        <w:rPr>
-          <w:rFonts w:ascii="Times New Roman" w:hAnsi="Times New Roman" w:cs="Times New Roman"/>
-          <w:sz w:val="28"/>
-          <w:szCs w:val="28"/>
-        </w:rPr>
-        <w:t>ertified</w:t>
-      </w:r>
-      <w:proofErr w:type="spellEnd"/>
-      <w:r>
-        <w:rPr>
-          <w:rFonts w:ascii="Times New Roman" w:hAnsi="Times New Roman" w:cs="Times New Roman"/>
-          <w:sz w:val="28"/>
-          <w:szCs w:val="28"/>
-        </w:rPr>
-        <w:t xml:space="preserve"> </w:t>
-      </w:r>
-      <w:r>
-        <w:rPr>
-          <w:rFonts w:ascii="Times New Roman" w:hAnsi="Times New Roman" w:cs="Times New Roman"/>
-          <w:sz w:val="28"/>
-          <w:szCs w:val="28"/>
-        </w:rPr>
-        <w:t>N</w:t>
-      </w:r>
-      <w:r>
-        <w:rPr>
-          <w:rFonts w:ascii="Times New Roman" w:hAnsi="Times New Roman" w:cs="Times New Roman"/>
-          <w:sz w:val="28"/>
-          <w:szCs w:val="28"/>
-        </w:rPr>
-        <w:t xml:space="preserve">etwork </w:t>
-      </w:r>
-      <w:proofErr w:type="spellStart"/>
-      <w:r>
-        <w:rPr>
-          <w:rFonts w:ascii="Times New Roman" w:hAnsi="Times New Roman" w:cs="Times New Roman"/>
-          <w:sz w:val="28"/>
-          <w:szCs w:val="28"/>
-        </w:rPr>
-        <w:t>A</w:t>
-      </w:r>
-      <w:r>
-        <w:rPr>
-          <w:rFonts w:ascii="Times New Roman" w:hAnsi="Times New Roman" w:cs="Times New Roman"/>
-          <w:sz w:val="28"/>
-          <w:szCs w:val="28"/>
-        </w:rPr>
-        <w:t>ssociate</w:t>
-      </w:r>
-      <w:proofErr w:type="spellEnd"/>
-      <w:r>
-        <w:rPr>
-          <w:rFonts w:ascii="Times New Roman" w:hAnsi="Times New Roman" w:cs="Times New Roman"/>
-          <w:sz w:val="28"/>
-          <w:szCs w:val="28"/>
-        </w:rPr>
-        <w:t xml:space="preserve"> </w:t>
-      </w:r>
-      <w:proofErr w:type="spellStart"/>
-      <w:r>
-        <w:rPr>
-          <w:rFonts w:ascii="Times New Roman" w:hAnsi="Times New Roman" w:cs="Times New Roman"/>
-          <w:sz w:val="28"/>
-          <w:szCs w:val="28"/>
-        </w:rPr>
-        <w:t>Routing</w:t>
-      </w:r>
-      <w:proofErr w:type="spellEnd"/>
-      <w:r>
-        <w:rPr>
-          <w:rFonts w:ascii="Times New Roman" w:hAnsi="Times New Roman" w:cs="Times New Roman"/>
-          <w:sz w:val="28"/>
-          <w:szCs w:val="28"/>
-        </w:rPr>
-        <w:t xml:space="preserve"> &amp; </w:t>
-      </w:r>
-      <w:proofErr w:type="spellStart"/>
-      <w:r>
-        <w:rPr>
-          <w:rFonts w:ascii="Times New Roman" w:hAnsi="Times New Roman" w:cs="Times New Roman"/>
-          <w:sz w:val="28"/>
-          <w:szCs w:val="28"/>
-        </w:rPr>
-        <w:t>Switching</w:t>
-      </w:r>
-      <w:proofErr w:type="spellEnd"/>
-      <w:r>
-        <w:rPr>
-          <w:rFonts w:ascii="Times New Roman" w:hAnsi="Times New Roman" w:cs="Times New Roman"/>
-          <w:sz w:val="28"/>
-          <w:szCs w:val="28"/>
-        </w:rPr>
-        <w:t xml:space="preserve"> (CCNA)</w:t>
+          <w:sz w:val="32"/>
+          <w:szCs w:val="28"/>
+        </w:rPr>
+        <w:t>Niveau ICND</w:t>
+      </w:r>
+      <w:proofErr w:type="gramStart"/>
+      <w:r>
+        <w:rPr>
+          <w:rFonts w:ascii="Times New Roman" w:hAnsi="Times New Roman" w:cs="Times New Roman"/>
+          <w:sz w:val="32"/>
+          <w:szCs w:val="28"/>
+        </w:rPr>
+        <w:t>1 ,</w:t>
+      </w:r>
+      <w:proofErr w:type="gramEnd"/>
+      <w:r>
+        <w:rPr>
+          <w:rFonts w:ascii="Times New Roman" w:hAnsi="Times New Roman" w:cs="Times New Roman"/>
+          <w:sz w:val="32"/>
+          <w:szCs w:val="28"/>
+        </w:rPr>
+        <w:t xml:space="preserve"> ICND2</w:t>
       </w:r>
     </w:p>
     <w:p>
@@ -1924,15 +1889,15 @@
         <w:rPr>
           <w:rFonts w:ascii="Times New Roman" w:hAnsi="Times New Roman" w:cs="Times New Roman"/>
           <w:b/>
-          <w:sz w:val="28"/>
-          <w:szCs w:val="28"/>
-        </w:rPr>
-      </w:pPr>
-      <w:r>
-        <w:rPr>
-          <w:rFonts w:ascii="Times New Roman" w:hAnsi="Times New Roman" w:cs="Times New Roman"/>
-          <w:b/>
-          <w:sz w:val="28"/>
+          <w:sz w:val="32"/>
+          <w:szCs w:val="28"/>
+        </w:rPr>
+      </w:pPr>
+      <w:r>
+        <w:rPr>
+          <w:rFonts w:ascii="Times New Roman" w:hAnsi="Times New Roman" w:cs="Times New Roman"/>
+          <w:b/>
+          <w:sz w:val="32"/>
           <w:szCs w:val="28"/>
         </w:rPr>
         <w:t xml:space="preserve">Autres : </w:t>
@@ -1940,7 +1905,7 @@
       <w:r>
         <w:rPr>
           <w:rFonts w:ascii="Times New Roman" w:hAnsi="Times New Roman" w:cs="Times New Roman"/>
-          <w:sz w:val="28"/>
+          <w:sz w:val="32"/>
           <w:szCs w:val="28"/>
         </w:rPr>
         <w:t xml:space="preserve">Git &amp; </w:t>
@@ -1949,7 +1914,7 @@
       <w:r>
         <w:rPr>
           <w:rFonts w:ascii="Times New Roman" w:hAnsi="Times New Roman" w:cs="Times New Roman"/>
-          <w:sz w:val="28"/>
+          <w:sz w:val="32"/>
           <w:szCs w:val="28"/>
         </w:rPr>
         <w:t>Github</w:t>
@@ -1958,7 +1923,7 @@
       <w:r>
         <w:rPr>
           <w:rFonts w:ascii="Times New Roman" w:hAnsi="Times New Roman" w:cs="Times New Roman"/>
-          <w:sz w:val="28"/>
+          <w:sz w:val="32"/>
           <w:szCs w:val="28"/>
         </w:rPr>
         <w:t xml:space="preserve">, Subversion, </w:t>
@@ -1967,7 +1932,7 @@
       <w:r>
         <w:rPr>
           <w:rFonts w:ascii="Times New Roman" w:hAnsi="Times New Roman" w:cs="Times New Roman"/>
-          <w:sz w:val="28"/>
+          <w:sz w:val="32"/>
           <w:szCs w:val="28"/>
         </w:rPr>
         <w:t>Packet</w:t>
@@ -1976,7 +1941,7 @@
       <w:r>
         <w:rPr>
           <w:rFonts w:ascii="Times New Roman" w:hAnsi="Times New Roman" w:cs="Times New Roman"/>
-          <w:sz w:val="28"/>
+          <w:sz w:val="32"/>
           <w:szCs w:val="28"/>
         </w:rPr>
         <w:t xml:space="preserve"> Tracer, </w:t>
@@ -1985,7 +1950,7 @@
       <w:r>
         <w:rPr>
           <w:rFonts w:ascii="Times New Roman" w:hAnsi="Times New Roman" w:cs="Times New Roman"/>
-          <w:sz w:val="28"/>
+          <w:sz w:val="32"/>
           <w:szCs w:val="28"/>
         </w:rPr>
         <w:t>EVE ,</w:t>
@@ -1994,7 +1959,7 @@
       <w:r>
         <w:rPr>
           <w:rFonts w:ascii="Times New Roman" w:hAnsi="Times New Roman" w:cs="Times New Roman"/>
-          <w:sz w:val="28"/>
+          <w:sz w:val="32"/>
           <w:szCs w:val="28"/>
         </w:rPr>
         <w:t xml:space="preserve"> GNS, </w:t>
@@ -2003,12 +1968,48 @@
       <w:r>
         <w:rPr>
           <w:rFonts w:ascii="Times New Roman" w:hAnsi="Times New Roman" w:cs="Times New Roman"/>
-          <w:sz w:val="28"/>
+          <w:sz w:val="32"/>
           <w:szCs w:val="28"/>
         </w:rPr>
         <w:t>Arduino</w:t>
       </w:r>
       <w:proofErr w:type="spellEnd"/>
+      <w:r>
+        <w:rPr>
+          <w:rFonts w:ascii="Times New Roman" w:hAnsi="Times New Roman" w:cs="Times New Roman"/>
+          <w:sz w:val="32"/>
+          <w:szCs w:val="28"/>
+        </w:rPr>
+        <w:t xml:space="preserve">, </w:t>
+      </w:r>
+      <w:proofErr w:type="spellStart"/>
+      <w:r>
+        <w:rPr>
+          <w:rFonts w:ascii="Times New Roman" w:hAnsi="Times New Roman" w:cs="Times New Roman"/>
+          <w:sz w:val="32"/>
+          <w:szCs w:val="28"/>
+        </w:rPr>
+        <w:t>Gulp</w:t>
+      </w:r>
+      <w:proofErr w:type="spellEnd"/>
+      <w:r>
+        <w:rPr>
+          <w:rFonts w:ascii="Times New Roman" w:hAnsi="Times New Roman" w:cs="Times New Roman"/>
+          <w:sz w:val="32"/>
+          <w:szCs w:val="28"/>
+        </w:rPr>
+        <w:t xml:space="preserve">, </w:t>
+      </w:r>
+      <w:proofErr w:type="spellStart"/>
+      <w:r>
+        <w:rPr>
+          <w:rFonts w:ascii="Times New Roman" w:hAnsi="Times New Roman" w:cs="Times New Roman"/>
+          <w:sz w:val="32"/>
+          <w:szCs w:val="28"/>
+        </w:rPr>
+        <w:t>Webpack</w:t>
+      </w:r>
+      <w:proofErr w:type="spellEnd"/>
     </w:p>
     <w:p>
       <w:pPr>
@@ -2018,7 +2019,7 @@
         <w:rPr>
           <w:rFonts w:ascii="Times New Roman" w:hAnsi="Times New Roman" w:cs="Times New Roman"/>
           <w:b/>
-          <w:sz w:val="28"/>
+          <w:sz w:val="32"/>
           <w:szCs w:val="28"/>
           <w:u w:val="single"/>
         </w:rPr>
@@ -2027,11 +2028,10 @@
         <w:rPr>
           <w:rFonts w:ascii="Times New Roman" w:hAnsi="Times New Roman" w:cs="Times New Roman"/>
           <w:b/>
-          <w:sz w:val="28"/>
+          <w:sz w:val="32"/>
           <w:szCs w:val="28"/>
           <w:u w:val="single"/>
         </w:rPr>
-        <w:lastRenderedPageBreak/>
         <w:t>Projets réalisés :</w:t>
       </w:r>
     </w:p>
@@ -2046,14 +2046,14 @@
         <w:jc w:val="both"/>
         <w:rPr>
           <w:rFonts w:ascii="Times New Roman" w:hAnsi="Times New Roman" w:cs="Times New Roman"/>
-          <w:sz w:val="28"/>
-          <w:szCs w:val="28"/>
-        </w:rPr>
-      </w:pPr>
-      <w:r>
-        <w:rPr>
-          <w:rFonts w:ascii="Times New Roman" w:hAnsi="Times New Roman" w:cs="Times New Roman"/>
-          <w:sz w:val="28"/>
+          <w:sz w:val="32"/>
+          <w:szCs w:val="28"/>
+        </w:rPr>
+      </w:pPr>
+      <w:r>
+        <w:rPr>
+          <w:rFonts w:ascii="Times New Roman" w:hAnsi="Times New Roman" w:cs="Times New Roman"/>
+          <w:sz w:val="32"/>
           <w:szCs w:val="28"/>
         </w:rPr>
         <w:t xml:space="preserve">Création du site web, de la </w:t>
@@ -2062,7 +2062,7 @@
       <w:r>
         <w:rPr>
           <w:rFonts w:ascii="Times New Roman" w:hAnsi="Times New Roman" w:cs="Times New Roman"/>
-          <w:sz w:val="28"/>
+          <w:sz w:val="32"/>
           <w:szCs w:val="28"/>
         </w:rPr>
         <w:t>presentation</w:t>
@@ -2071,7 +2071,7 @@
       <w:r>
         <w:rPr>
           <w:rFonts w:ascii="Times New Roman" w:hAnsi="Times New Roman" w:cs="Times New Roman"/>
-          <w:sz w:val="28"/>
+          <w:sz w:val="32"/>
           <w:szCs w:val="28"/>
         </w:rPr>
         <w:t xml:space="preserve"> de l’Ecole </w:t>
@@ -2080,7 +2080,7 @@
       <w:r>
         <w:rPr>
           <w:rFonts w:ascii="Times New Roman" w:hAnsi="Times New Roman" w:cs="Times New Roman"/>
-          <w:sz w:val="28"/>
+          <w:sz w:val="32"/>
           <w:szCs w:val="28"/>
         </w:rPr>
         <w:t>Superieure</w:t>
@@ -2089,7 +2089,7 @@
       <w:r>
         <w:rPr>
           <w:rFonts w:ascii="Times New Roman" w:hAnsi="Times New Roman" w:cs="Times New Roman"/>
-          <w:sz w:val="28"/>
+          <w:sz w:val="32"/>
           <w:szCs w:val="28"/>
         </w:rPr>
         <w:t xml:space="preserve"> des Télécommunications du Bénin</w:t>
@@ -2097,7 +2097,7 @@
       <w:r>
         <w:rPr>
           <w:rFonts w:ascii="Times New Roman" w:hAnsi="Times New Roman" w:cs="Times New Roman"/>
-          <w:sz w:val="28"/>
+          <w:sz w:val="32"/>
           <w:szCs w:val="28"/>
         </w:rPr>
         <w:t xml:space="preserve"> (ESTB)</w:t>
@@ -2105,7 +2105,7 @@
       <w:r>
         <w:rPr>
           <w:rFonts w:ascii="Times New Roman" w:hAnsi="Times New Roman" w:cs="Times New Roman"/>
-          <w:sz w:val="28"/>
+          <w:sz w:val="32"/>
           <w:szCs w:val="28"/>
         </w:rPr>
         <w:t xml:space="preserve">  </w:t>
@@ -2122,14 +2122,14 @@
         <w:jc w:val="both"/>
         <w:rPr>
           <w:rFonts w:ascii="Times New Roman" w:hAnsi="Times New Roman" w:cs="Times New Roman"/>
-          <w:sz w:val="28"/>
-          <w:szCs w:val="28"/>
-        </w:rPr>
-      </w:pPr>
-      <w:r>
-        <w:rPr>
-          <w:rFonts w:ascii="Times New Roman" w:hAnsi="Times New Roman" w:cs="Times New Roman"/>
-          <w:sz w:val="28"/>
+          <w:sz w:val="32"/>
+          <w:szCs w:val="28"/>
+        </w:rPr>
+      </w:pPr>
+      <w:r>
+        <w:rPr>
+          <w:rFonts w:ascii="Times New Roman" w:hAnsi="Times New Roman" w:cs="Times New Roman"/>
+          <w:sz w:val="32"/>
           <w:szCs w:val="28"/>
         </w:rPr>
         <w:t>Application web de gestion des comptes pour SAHAM assurance</w:t>
@@ -2137,7 +2137,7 @@
       <w:r>
         <w:rPr>
           <w:rFonts w:ascii="Times New Roman" w:hAnsi="Times New Roman" w:cs="Times New Roman"/>
-          <w:sz w:val="28"/>
+          <w:sz w:val="32"/>
           <w:szCs w:val="28"/>
         </w:rPr>
         <w:t xml:space="preserve"> </w:t>
@@ -2154,14 +2154,14 @@
         <w:jc w:val="both"/>
         <w:rPr>
           <w:rFonts w:ascii="Times New Roman" w:hAnsi="Times New Roman" w:cs="Times New Roman"/>
-          <w:sz w:val="28"/>
-          <w:szCs w:val="28"/>
-        </w:rPr>
-      </w:pPr>
-      <w:r>
-        <w:rPr>
-          <w:rFonts w:ascii="Times New Roman" w:hAnsi="Times New Roman" w:cs="Times New Roman"/>
-          <w:sz w:val="28"/>
+          <w:sz w:val="32"/>
+          <w:szCs w:val="28"/>
+        </w:rPr>
+      </w:pPr>
+      <w:r>
+        <w:rPr>
+          <w:rFonts w:ascii="Times New Roman" w:hAnsi="Times New Roman" w:cs="Times New Roman"/>
+          <w:sz w:val="32"/>
           <w:szCs w:val="28"/>
         </w:rPr>
         <w:t>A</w:t>
@@ -2169,7 +2169,7 @@
       <w:r>
         <w:rPr>
           <w:rFonts w:ascii="Times New Roman" w:hAnsi="Times New Roman" w:cs="Times New Roman"/>
-          <w:sz w:val="28"/>
+          <w:sz w:val="32"/>
           <w:szCs w:val="28"/>
         </w:rPr>
         <w:t>pplication</w:t>
@@ -2177,7 +2177,7 @@
       <w:r>
         <w:rPr>
           <w:rFonts w:ascii="Times New Roman" w:hAnsi="Times New Roman" w:cs="Times New Roman"/>
-          <w:sz w:val="28"/>
+          <w:sz w:val="32"/>
           <w:szCs w:val="28"/>
         </w:rPr>
         <w:t>(desktop)</w:t>
@@ -2185,7 +2185,7 @@
       <w:r>
         <w:rPr>
           <w:rFonts w:ascii="Times New Roman" w:hAnsi="Times New Roman" w:cs="Times New Roman"/>
-          <w:sz w:val="28"/>
+          <w:sz w:val="32"/>
           <w:szCs w:val="28"/>
         </w:rPr>
         <w:t xml:space="preserve"> de gestion du personnel,</w:t>
@@ -2202,17 +2202,65 @@
         <w:jc w:val="both"/>
         <w:rPr>
           <w:rFonts w:ascii="Times New Roman" w:hAnsi="Times New Roman" w:cs="Times New Roman"/>
-          <w:sz w:val="28"/>
-          <w:szCs w:val="28"/>
-        </w:rPr>
-      </w:pPr>
-      <w:r>
-        <w:rPr>
-          <w:rFonts w:ascii="Times New Roman" w:hAnsi="Times New Roman" w:cs="Times New Roman"/>
-          <w:sz w:val="28"/>
-          <w:szCs w:val="28"/>
-        </w:rPr>
-        <w:t xml:space="preserve">Application web d’Online gaming </w:t>
+          <w:sz w:val="32"/>
+          <w:szCs w:val="28"/>
+        </w:rPr>
+      </w:pPr>
+      <w:r>
+        <w:rPr>
+          <w:rFonts w:ascii="Times New Roman" w:hAnsi="Times New Roman" w:cs="Times New Roman"/>
+          <w:sz w:val="32"/>
+          <w:szCs w:val="28"/>
+        </w:rPr>
+        <w:t>Mise</w:t>
+      </w:r>
+      <w:r>
+        <w:rPr>
+          <w:rFonts w:ascii="Times New Roman" w:hAnsi="Times New Roman" w:cs="Times New Roman"/>
+          <w:sz w:val="32"/>
+          <w:szCs w:val="28"/>
+        </w:rPr>
+        <w:t xml:space="preserve"> en place et administration du</w:t>
+      </w:r>
+      <w:r>
+        <w:rPr>
+          <w:rFonts w:ascii="Times New Roman" w:hAnsi="Times New Roman" w:cs="Times New Roman"/>
+          <w:sz w:val="32"/>
+          <w:szCs w:val="28"/>
+        </w:rPr>
+        <w:t xml:space="preserve"> </w:t>
+      </w:r>
+      <w:r>
+        <w:rPr>
+          <w:rFonts w:ascii="Times New Roman" w:hAnsi="Times New Roman" w:cs="Times New Roman"/>
+          <w:sz w:val="32"/>
+          <w:szCs w:val="28"/>
+        </w:rPr>
+        <w:t>réseau</w:t>
+      </w:r>
+      <w:r>
+        <w:rPr>
+          <w:rFonts w:ascii="Times New Roman" w:hAnsi="Times New Roman" w:cs="Times New Roman"/>
+          <w:sz w:val="32"/>
+          <w:szCs w:val="28"/>
+        </w:rPr>
+        <w:t xml:space="preserve"> avec Windows Server</w:t>
+      </w:r>
+      <w:r>
+        <w:rPr>
+          <w:rFonts w:ascii="Times New Roman" w:hAnsi="Times New Roman" w:cs="Times New Roman"/>
+          <w:sz w:val="32"/>
+          <w:szCs w:val="28"/>
+        </w:rPr>
+        <w:t>,</w:t>
+      </w:r>
+      <w:r>
+        <w:rPr>
+          <w:rFonts w:ascii="Times New Roman" w:hAnsi="Times New Roman" w:cs="Times New Roman"/>
+          <w:sz w:val="32"/>
+          <w:szCs w:val="28"/>
+        </w:rPr>
+        <w:t xml:space="preserve"> Active Directory</w:t>
       </w:r>
     </w:p>
     <w:p>
@@ -2226,66 +2274,28 @@
         <w:jc w:val="both"/>
         <w:rPr>
           <w:rFonts w:ascii="Times New Roman" w:hAnsi="Times New Roman" w:cs="Times New Roman"/>
-          <w:sz w:val="28"/>
-          <w:szCs w:val="28"/>
-        </w:rPr>
-      </w:pPr>
-      <w:r>
-        <w:rPr>
-          <w:rFonts w:ascii="Times New Roman" w:hAnsi="Times New Roman" w:cs="Times New Roman"/>
-          <w:sz w:val="28"/>
-          <w:szCs w:val="28"/>
-        </w:rPr>
-        <w:t>Mise</w:t>
-      </w:r>
-      <w:r>
-        <w:rPr>
-          <w:rFonts w:ascii="Times New Roman" w:hAnsi="Times New Roman" w:cs="Times New Roman"/>
-          <w:sz w:val="28"/>
-          <w:szCs w:val="28"/>
-        </w:rPr>
-        <w:t xml:space="preserve"> en place et administration du</w:t>
-      </w:r>
-      <w:r>
-        <w:rPr>
-          <w:rFonts w:ascii="Times New Roman" w:hAnsi="Times New Roman" w:cs="Times New Roman"/>
-          <w:sz w:val="28"/>
-          <w:szCs w:val="28"/>
-        </w:rPr>
-        <w:t xml:space="preserve"> </w:t>
-      </w:r>
-      <w:r>
-        <w:rPr>
-          <w:rFonts w:ascii="Times New Roman" w:hAnsi="Times New Roman" w:cs="Times New Roman"/>
-          <w:sz w:val="28"/>
-          <w:szCs w:val="28"/>
-        </w:rPr>
-        <w:t>réseau</w:t>
-      </w:r>
-      <w:r>
-        <w:rPr>
-          <w:rFonts w:ascii="Times New Roman" w:hAnsi="Times New Roman" w:cs="Times New Roman"/>
-          <w:sz w:val="28"/>
-          <w:szCs w:val="28"/>
-        </w:rPr>
-        <w:t xml:space="preserve"> avec Windows Server</w:t>
-      </w:r>
-      <w:r>
-        <w:rPr>
-          <w:rFonts w:ascii="Times New Roman" w:hAnsi="Times New Roman" w:cs="Times New Roman"/>
-          <w:sz w:val="28"/>
-          <w:szCs w:val="28"/>
-        </w:rPr>
-        <w:t>,</w:t>
-      </w:r>
-      <w:r>
-        <w:rPr>
-          <w:rFonts w:ascii="Times New Roman" w:hAnsi="Times New Roman" w:cs="Times New Roman"/>
-          <w:sz w:val="28"/>
-          <w:szCs w:val="28"/>
-        </w:rPr>
-        <w:t xml:space="preserve"> Active Directory</w:t>
-      </w:r>
+          <w:sz w:val="32"/>
+          <w:szCs w:val="28"/>
+        </w:rPr>
+      </w:pPr>
+      <w:r>
+        <w:rPr>
+          <w:rFonts w:ascii="Times New Roman" w:hAnsi="Times New Roman" w:cs="Times New Roman"/>
+          <w:sz w:val="32"/>
+          <w:szCs w:val="28"/>
+        </w:rPr>
+        <w:t xml:space="preserve">Mise en place d’un système de contrôle d’accès via RFID sous </w:t>
+      </w:r>
+      <w:proofErr w:type="spellStart"/>
+      <w:r>
+        <w:rPr>
+          <w:rFonts w:ascii="Times New Roman" w:hAnsi="Times New Roman" w:cs="Times New Roman"/>
+          <w:sz w:val="32"/>
+          <w:szCs w:val="28"/>
+        </w:rPr>
+        <w:t>Arduino</w:t>
+      </w:r>
+      <w:proofErr w:type="spellEnd"/>
     </w:p>
     <w:p>
       <w:pPr>
@@ -2298,28 +2308,26 @@
         <w:jc w:val="both"/>
         <w:rPr>
           <w:rFonts w:ascii="Times New Roman" w:hAnsi="Times New Roman" w:cs="Times New Roman"/>
-          <w:sz w:val="28"/>
-          <w:szCs w:val="28"/>
-        </w:rPr>
-      </w:pPr>
-      <w:r>
-        <w:rPr>
-          <w:rFonts w:ascii="Times New Roman" w:hAnsi="Times New Roman" w:cs="Times New Roman"/>
-          <w:sz w:val="28"/>
-          <w:szCs w:val="28"/>
-        </w:rPr>
-        <w:t xml:space="preserve">Mise en place d’un système de contrôle d’accès via RFID sous </w:t>
-      </w:r>
-      <w:proofErr w:type="spellStart"/>
-      <w:r>
-        <w:rPr>
-          <w:rFonts w:ascii="Times New Roman" w:hAnsi="Times New Roman" w:cs="Times New Roman"/>
-          <w:sz w:val="28"/>
-          <w:szCs w:val="28"/>
-        </w:rPr>
-        <w:t>Arduino</w:t>
-      </w:r>
-      <w:proofErr w:type="spellEnd"/>
+          <w:sz w:val="32"/>
+          <w:szCs w:val="28"/>
+        </w:rPr>
+      </w:pPr>
+      <w:r>
+        <w:rPr>
+          <w:rFonts w:ascii="Times New Roman" w:hAnsi="Times New Roman" w:cs="Times New Roman"/>
+          <w:sz w:val="32"/>
+          <w:szCs w:val="28"/>
+        </w:rPr>
+        <w:t>Mise en place des règles de sécurité au sein du ré</w:t>
+      </w:r>
+      <w:r>
+        <w:rPr>
+          <w:rFonts w:ascii="Times New Roman" w:hAnsi="Times New Roman" w:cs="Times New Roman"/>
+          <w:sz w:val="32"/>
+          <w:szCs w:val="28"/>
+        </w:rPr>
+        <w:t>seau,</w:t>
+      </w:r>
     </w:p>
     <w:p>
       <w:pPr>
@@ -2332,25 +2340,98 @@
         <w:jc w:val="both"/>
         <w:rPr>
           <w:rFonts w:ascii="Times New Roman" w:hAnsi="Times New Roman" w:cs="Times New Roman"/>
-          <w:sz w:val="28"/>
-          <w:szCs w:val="28"/>
-        </w:rPr>
-      </w:pPr>
-      <w:r>
-        <w:rPr>
-          <w:rFonts w:ascii="Times New Roman" w:hAnsi="Times New Roman" w:cs="Times New Roman"/>
-          <w:sz w:val="28"/>
-          <w:szCs w:val="28"/>
-        </w:rPr>
-        <w:t>Mise en place des règles de sécurité au sein du ré</w:t>
-      </w:r>
-      <w:r>
-        <w:rPr>
-          <w:rFonts w:ascii="Times New Roman" w:hAnsi="Times New Roman" w:cs="Times New Roman"/>
-          <w:sz w:val="28"/>
-          <w:szCs w:val="28"/>
-        </w:rPr>
-        <w:t>seau,</w:t>
+          <w:sz w:val="32"/>
+          <w:szCs w:val="28"/>
+        </w:rPr>
+      </w:pPr>
+      <w:r>
+        <w:rPr>
+          <w:rFonts w:ascii="Times New Roman" w:hAnsi="Times New Roman" w:cs="Times New Roman"/>
+          <w:sz w:val="32"/>
+          <w:szCs w:val="28"/>
+        </w:rPr>
+        <w:lastRenderedPageBreak/>
+        <w:t xml:space="preserve">Desktop Application </w:t>
+      </w:r>
+      <w:r>
+        <w:rPr>
+          <w:rFonts w:ascii="Times New Roman" w:hAnsi="Times New Roman" w:cs="Times New Roman"/>
+          <w:sz w:val="32"/>
+          <w:szCs w:val="28"/>
+        </w:rPr>
+        <w:t xml:space="preserve">de génération d’épreuves d’examens pour l’Université </w:t>
+      </w:r>
+      <w:r>
+        <w:rPr>
+          <w:rFonts w:ascii="Times New Roman" w:hAnsi="Times New Roman" w:cs="Times New Roman"/>
+          <w:sz w:val="32"/>
+          <w:szCs w:val="28"/>
+        </w:rPr>
+        <w:t>des télécommunications</w:t>
+      </w:r>
+      <w:r>
+        <w:rPr>
+          <w:rFonts w:ascii="Times New Roman" w:hAnsi="Times New Roman" w:cs="Times New Roman"/>
+          <w:sz w:val="32"/>
+          <w:szCs w:val="28"/>
+        </w:rPr>
+        <w:t xml:space="preserve"> de Saint Petersburg</w:t>
+      </w:r>
+    </w:p>
+    <w:p>
+      <w:pPr>
+        <w:pStyle w:val="Paragraphedeliste"/>
+        <w:spacing w:line="360" w:lineRule="auto"/>
+        <w:ind w:left="1428"/>
+        <w:jc w:val="both"/>
+        <w:rPr>
+          <w:rFonts w:ascii="Times New Roman" w:hAnsi="Times New Roman" w:cs="Times New Roman"/>
+          <w:b/>
+          <w:sz w:val="32"/>
+          <w:szCs w:val="28"/>
+          <w:u w:val="single"/>
+        </w:rPr>
+      </w:pPr>
+    </w:p>
+    <w:p>
+      <w:pPr>
+        <w:spacing w:line="360" w:lineRule="auto"/>
+        <w:jc w:val="both"/>
+        <w:rPr>
+          <w:rFonts w:ascii="Times New Roman" w:hAnsi="Times New Roman" w:cs="Times New Roman"/>
+          <w:b/>
+          <w:sz w:val="32"/>
+          <w:szCs w:val="28"/>
+          <w:u w:val="single"/>
+        </w:rPr>
+      </w:pPr>
+    </w:p>
+    <w:p>
+      <w:pPr>
+        <w:spacing w:line="360" w:lineRule="auto"/>
+        <w:ind w:firstLine="708"/>
+        <w:jc w:val="both"/>
+        <w:rPr>
+          <w:rFonts w:ascii="Times New Roman" w:hAnsi="Times New Roman" w:cs="Times New Roman"/>
+          <w:sz w:val="24"/>
+        </w:rPr>
+      </w:pPr>
+      <w:r>
+        <w:rPr>
+          <w:rFonts w:ascii="Times New Roman" w:hAnsi="Times New Roman" w:cs="Times New Roman"/>
+          <w:b/>
+          <w:sz w:val="32"/>
+          <w:szCs w:val="28"/>
+          <w:u w:val="single"/>
+        </w:rPr>
+        <w:t xml:space="preserve">Portfolio :                                                    </w:t>
+      </w:r>
+      <w:r>
+        <w:rPr>
+          <w:rFonts w:ascii="Times New Roman" w:hAnsi="Times New Roman" w:cs="Times New Roman"/>
+          <w:sz w:val="24"/>
+        </w:rPr>
+        <w:t xml:space="preserve">                                                                                                                                             </w:t>
       </w:r>
     </w:p>
     <w:p>
@@ -2364,41 +2445,43 @@
         <w:jc w:val="both"/>
         <w:rPr>
           <w:rFonts w:ascii="Times New Roman" w:hAnsi="Times New Roman" w:cs="Times New Roman"/>
-          <w:sz w:val="28"/>
-          <w:szCs w:val="28"/>
-        </w:rPr>
-      </w:pPr>
-      <w:r>
-        <w:rPr>
-          <w:rFonts w:ascii="Times New Roman" w:hAnsi="Times New Roman" w:cs="Times New Roman"/>
-          <w:sz w:val="28"/>
-          <w:szCs w:val="28"/>
-        </w:rPr>
-        <w:t xml:space="preserve">Desktop Application </w:t>
-      </w:r>
-      <w:r>
-        <w:rPr>
-          <w:rFonts w:ascii="Times New Roman" w:hAnsi="Times New Roman" w:cs="Times New Roman"/>
-          <w:sz w:val="28"/>
-          <w:szCs w:val="28"/>
-        </w:rPr>
-        <w:t xml:space="preserve">de génération d’épreuves d’examens pour l’Université </w:t>
-      </w:r>
-      <w:r>
-        <w:rPr>
-          <w:rFonts w:ascii="Times New Roman" w:hAnsi="Times New Roman" w:cs="Times New Roman"/>
-          <w:sz w:val="28"/>
-          <w:szCs w:val="28"/>
-        </w:rPr>
-        <w:t>des télécommunications</w:t>
-      </w:r>
-      <w:r>
-        <w:rPr>
-          <w:rFonts w:ascii="Times New Roman" w:hAnsi="Times New Roman" w:cs="Times New Roman"/>
-          <w:sz w:val="28"/>
-          <w:szCs w:val="28"/>
-        </w:rPr>
-        <w:t xml:space="preserve"> de Saint Petersburg</w:t>
+          <w:sz w:val="32"/>
+          <w:szCs w:val="28"/>
+        </w:rPr>
+      </w:pPr>
+      <w:r>
+        <w:rPr>
+          <w:rFonts w:ascii="Times New Roman" w:hAnsi="Times New Roman" w:cs="Times New Roman"/>
+          <w:sz w:val="32"/>
+          <w:szCs w:val="28"/>
+        </w:rPr>
+        <w:t xml:space="preserve">Visiter mon portfolio : </w:t>
+      </w:r>
+      <w:hyperlink r:id="rId5" w:history="1">
+        <w:r>
+          <w:rPr>
+            <w:rStyle w:val="Lienhypertexte"/>
+            <w:rFonts w:ascii="Times New Roman" w:hAnsi="Times New Roman" w:cs="Times New Roman"/>
+            <w:sz w:val="32"/>
+            <w:szCs w:val="28"/>
+          </w:rPr>
+          <w:t>https://scanf6.github.io</w:t>
+        </w:r>
+      </w:hyperlink>
+      <w:r>
+        <w:rPr>
+          <w:rFonts w:ascii="Times New Roman" w:hAnsi="Times New Roman" w:cs="Times New Roman"/>
+          <w:sz w:val="32"/>
+          <w:szCs w:val="28"/>
+        </w:rPr>
+        <w:t xml:space="preserve">                                                                                                                                                         </w:t>
+      </w:r>
+      <w:r>
+        <w:rPr>
+          <w:rFonts w:ascii="Times New Roman" w:hAnsi="Times New Roman" w:cs="Times New Roman"/>
+          <w:sz w:val="24"/>
+        </w:rPr>
+        <w:t xml:space="preserve">                                                                                                                                                                                                                                                                                                                                                                                                                                                                                                                                     </w:t>
       </w:r>
     </w:p>
     <w:p>
@@ -2410,7 +2493,7 @@
         <w:spacing w:line="360" w:lineRule="auto"/>
         <w:rPr>
           <w:rFonts w:ascii="Times New Roman" w:hAnsi="Times New Roman" w:cs="Times New Roman"/>
-          <w:sz w:val="28"/>
+          <w:sz w:val="32"/>
           <w:szCs w:val="28"/>
         </w:rPr>
       </w:pPr>
@@ -2429,15 +2512,15 @@
         <w:jc w:val="center"/>
         <w:rPr>
           <w:rFonts w:ascii="Times New Roman" w:hAnsi="Times New Roman" w:cs="Times New Roman"/>
-          <w:sz w:val="28"/>
-          <w:szCs w:val="28"/>
-        </w:rPr>
-      </w:pPr>
-      <w:r>
-        <w:rPr>
-          <w:rFonts w:ascii="Times New Roman" w:hAnsi="Times New Roman" w:cs="Times New Roman"/>
-          <w:b/>
-          <w:sz w:val="28"/>
+          <w:sz w:val="32"/>
+          <w:szCs w:val="28"/>
+        </w:rPr>
+      </w:pPr>
+      <w:r>
+        <w:rPr>
+          <w:rFonts w:ascii="Times New Roman" w:hAnsi="Times New Roman" w:cs="Times New Roman"/>
+          <w:b/>
+          <w:sz w:val="32"/>
           <w:szCs w:val="28"/>
         </w:rPr>
         <w:t>Langues</w:t>
@@ -2471,14 +2554,14 @@
               <w:jc w:val="both"/>
               <w:rPr>
                 <w:rFonts w:ascii="Times New Roman" w:hAnsi="Times New Roman" w:cs="Times New Roman"/>
-                <w:sz w:val="28"/>
+                <w:sz w:val="32"/>
                 <w:szCs w:val="28"/>
               </w:rPr>
             </w:pPr>
             <w:r>
               <w:rPr>
                 <w:rFonts w:ascii="Times New Roman" w:hAnsi="Times New Roman" w:cs="Times New Roman"/>
-                <w:sz w:val="28"/>
+                <w:sz w:val="32"/>
                 <w:szCs w:val="28"/>
               </w:rPr>
               <w:t>Langues</w:t>
@@ -2500,14 +2583,14 @@
               <w:jc w:val="both"/>
               <w:rPr>
                 <w:rFonts w:ascii="Times New Roman" w:hAnsi="Times New Roman" w:cs="Times New Roman"/>
-                <w:sz w:val="28"/>
+                <w:sz w:val="32"/>
                 <w:szCs w:val="28"/>
               </w:rPr>
             </w:pPr>
             <w:r>
               <w:rPr>
                 <w:rFonts w:ascii="Times New Roman" w:hAnsi="Times New Roman" w:cs="Times New Roman"/>
-                <w:sz w:val="28"/>
+                <w:sz w:val="32"/>
                 <w:szCs w:val="28"/>
               </w:rPr>
               <w:t>Orales</w:t>
@@ -2529,14 +2612,14 @@
               <w:jc w:val="both"/>
               <w:rPr>
                 <w:rFonts w:ascii="Times New Roman" w:hAnsi="Times New Roman" w:cs="Times New Roman"/>
-                <w:sz w:val="28"/>
+                <w:sz w:val="32"/>
                 <w:szCs w:val="28"/>
               </w:rPr>
             </w:pPr>
             <w:r>
               <w:rPr>
                 <w:rFonts w:ascii="Times New Roman" w:hAnsi="Times New Roman" w:cs="Times New Roman"/>
-                <w:sz w:val="28"/>
+                <w:sz w:val="32"/>
                 <w:szCs w:val="28"/>
               </w:rPr>
               <w:t>Ecrits</w:t>
@@ -2560,14 +2643,14 @@
               <w:jc w:val="both"/>
               <w:rPr>
                 <w:rFonts w:ascii="Times New Roman" w:hAnsi="Times New Roman" w:cs="Times New Roman"/>
-                <w:sz w:val="28"/>
+                <w:sz w:val="32"/>
                 <w:szCs w:val="28"/>
               </w:rPr>
             </w:pPr>
             <w:r>
               <w:rPr>
                 <w:rFonts w:ascii="Times New Roman" w:hAnsi="Times New Roman" w:cs="Times New Roman"/>
-                <w:sz w:val="28"/>
+                <w:sz w:val="32"/>
                 <w:szCs w:val="28"/>
               </w:rPr>
               <w:t>Français</w:t>
@@ -2592,7 +2675,7 @@
               <w:jc w:val="both"/>
               <w:rPr>
                 <w:rFonts w:ascii="Times New Roman" w:hAnsi="Times New Roman" w:cs="Times New Roman"/>
-                <w:sz w:val="28"/>
+                <w:sz w:val="32"/>
                 <w:szCs w:val="28"/>
               </w:rPr>
             </w:pPr>
@@ -2616,7 +2699,7 @@
               <w:jc w:val="both"/>
               <w:rPr>
                 <w:rFonts w:ascii="Times New Roman" w:hAnsi="Times New Roman" w:cs="Times New Roman"/>
-                <w:sz w:val="28"/>
+                <w:sz w:val="32"/>
                 <w:szCs w:val="28"/>
               </w:rPr>
             </w:pPr>
@@ -2639,14 +2722,14 @@
               <w:jc w:val="both"/>
               <w:rPr>
                 <w:rFonts w:ascii="Times New Roman" w:hAnsi="Times New Roman" w:cs="Times New Roman"/>
-                <w:sz w:val="28"/>
+                <w:sz w:val="32"/>
                 <w:szCs w:val="28"/>
               </w:rPr>
             </w:pPr>
             <w:r>
               <w:rPr>
                 <w:rFonts w:ascii="Times New Roman" w:hAnsi="Times New Roman" w:cs="Times New Roman"/>
-                <w:sz w:val="28"/>
+                <w:sz w:val="32"/>
                 <w:szCs w:val="28"/>
               </w:rPr>
               <w:t>Anglais</w:t>
@@ -2671,7 +2754,7 @@
               <w:jc w:val="both"/>
               <w:rPr>
                 <w:rFonts w:ascii="Times New Roman" w:hAnsi="Times New Roman" w:cs="Times New Roman"/>
-                <w:sz w:val="28"/>
+                <w:sz w:val="32"/>
                 <w:szCs w:val="28"/>
               </w:rPr>
             </w:pPr>
@@ -2695,7 +2778,7 @@
               <w:jc w:val="both"/>
               <w:rPr>
                 <w:rFonts w:ascii="Times New Roman" w:hAnsi="Times New Roman" w:cs="Times New Roman"/>
-                <w:sz w:val="28"/>
+                <w:sz w:val="32"/>
                 <w:szCs w:val="28"/>
               </w:rPr>
             </w:pPr>
@@ -2718,14 +2801,14 @@
               <w:jc w:val="both"/>
               <w:rPr>
                 <w:rFonts w:ascii="Times New Roman" w:hAnsi="Times New Roman" w:cs="Times New Roman"/>
-                <w:sz w:val="28"/>
+                <w:sz w:val="32"/>
                 <w:szCs w:val="28"/>
               </w:rPr>
             </w:pPr>
             <w:r>
               <w:rPr>
                 <w:rFonts w:ascii="Times New Roman" w:hAnsi="Times New Roman" w:cs="Times New Roman"/>
-                <w:sz w:val="28"/>
+                <w:sz w:val="32"/>
                 <w:szCs w:val="28"/>
               </w:rPr>
               <w:t>Russe</w:t>
@@ -2750,7 +2833,7 @@
               <w:jc w:val="both"/>
               <w:rPr>
                 <w:rFonts w:ascii="Times New Roman" w:hAnsi="Times New Roman" w:cs="Times New Roman"/>
-                <w:sz w:val="28"/>
+                <w:sz w:val="32"/>
                 <w:szCs w:val="28"/>
               </w:rPr>
             </w:pPr>
@@ -2774,7 +2857,7 @@
               <w:jc w:val="both"/>
               <w:rPr>
                 <w:rFonts w:ascii="Times New Roman" w:hAnsi="Times New Roman" w:cs="Times New Roman"/>
-                <w:sz w:val="28"/>
+                <w:sz w:val="32"/>
                 <w:szCs w:val="28"/>
               </w:rPr>
             </w:pPr>
@@ -2792,7 +2875,7 @@
         <w:jc w:val="both"/>
         <w:rPr>
           <w:rFonts w:ascii="Times New Roman" w:hAnsi="Times New Roman" w:cs="Times New Roman"/>
-          <w:sz w:val="28"/>
+          <w:sz w:val="32"/>
           <w:szCs w:val="28"/>
         </w:rPr>
       </w:pPr>
@@ -2811,15 +2894,15 @@
         <w:jc w:val="both"/>
         <w:rPr>
           <w:rFonts w:ascii="Times New Roman" w:hAnsi="Times New Roman" w:cs="Times New Roman"/>
-          <w:sz w:val="28"/>
-          <w:szCs w:val="28"/>
-        </w:rPr>
-      </w:pPr>
-      <w:r>
-        <w:rPr>
-          <w:rFonts w:ascii="Times New Roman" w:hAnsi="Times New Roman" w:cs="Times New Roman"/>
-          <w:b/>
-          <w:sz w:val="28"/>
+          <w:sz w:val="32"/>
+          <w:szCs w:val="28"/>
+        </w:rPr>
+      </w:pPr>
+      <w:r>
+        <w:rPr>
+          <w:rFonts w:ascii="Times New Roman" w:hAnsi="Times New Roman" w:cs="Times New Roman"/>
+          <w:b/>
+          <w:sz w:val="32"/>
           <w:szCs w:val="28"/>
         </w:rPr>
         <w:t xml:space="preserve">Loisirs : </w:t>
@@ -2827,7 +2910,7 @@
       <w:r>
         <w:rPr>
           <w:rFonts w:ascii="Times New Roman" w:hAnsi="Times New Roman" w:cs="Times New Roman"/>
-          <w:sz w:val="28"/>
+          <w:sz w:val="32"/>
           <w:szCs w:val="28"/>
         </w:rPr>
         <w:t>musique, cuisine,</w:t>
@@ -2835,7 +2918,7 @@
       <w:r>
         <w:rPr>
           <w:rFonts w:ascii="Times New Roman" w:hAnsi="Times New Roman" w:cs="Times New Roman"/>
-          <w:sz w:val="28"/>
+          <w:sz w:val="32"/>
           <w:szCs w:val="28"/>
         </w:rPr>
         <w:t xml:space="preserve"> </w:t>
@@ -2843,7 +2926,7 @@
       <w:r>
         <w:rPr>
           <w:rFonts w:ascii="Times New Roman" w:hAnsi="Times New Roman" w:cs="Times New Roman"/>
-          <w:sz w:val="28"/>
+          <w:sz w:val="32"/>
           <w:szCs w:val="28"/>
         </w:rPr>
         <w:t>sport.</w:t>
@@ -2864,15 +2947,15 @@
         <w:rPr>
           <w:rFonts w:ascii="Times New Roman" w:hAnsi="Times New Roman" w:cs="Times New Roman"/>
           <w:b/>
-          <w:sz w:val="28"/>
-          <w:szCs w:val="28"/>
-        </w:rPr>
-      </w:pPr>
-      <w:r>
-        <w:rPr>
-          <w:rFonts w:ascii="Times New Roman" w:hAnsi="Times New Roman" w:cs="Times New Roman"/>
-          <w:b/>
-          <w:sz w:val="28"/>
+          <w:sz w:val="32"/>
+          <w:szCs w:val="28"/>
+        </w:rPr>
+      </w:pPr>
+      <w:r>
+        <w:rPr>
+          <w:rFonts w:ascii="Times New Roman" w:hAnsi="Times New Roman" w:cs="Times New Roman"/>
+          <w:b/>
+          <w:sz w:val="32"/>
           <w:szCs w:val="28"/>
         </w:rPr>
         <w:t>Qualités personnelles</w:t>
@@ -2888,170 +2971,173 @@
         <w:jc w:val="both"/>
         <w:rPr>
           <w:rFonts w:ascii="Times New Roman" w:hAnsi="Times New Roman" w:cs="Times New Roman"/>
+          <w:sz w:val="32"/>
+          <w:szCs w:val="28"/>
+        </w:rPr>
+      </w:pPr>
+      <w:r>
+        <w:rPr>
+          <w:rFonts w:ascii="Times New Roman" w:hAnsi="Times New Roman" w:cs="Times New Roman"/>
+          <w:sz w:val="32"/>
+          <w:szCs w:val="28"/>
+        </w:rPr>
+        <w:t>Attenti</w:t>
+      </w:r>
+      <w:r>
+        <w:rPr>
+          <w:rFonts w:ascii="Times New Roman" w:hAnsi="Times New Roman" w:cs="Times New Roman"/>
+          <w:sz w:val="32"/>
+          <w:szCs w:val="28"/>
+        </w:rPr>
+        <w:t>f</w:t>
+      </w:r>
+      <w:r>
+        <w:rPr>
+          <w:rFonts w:ascii="Times New Roman" w:hAnsi="Times New Roman" w:cs="Times New Roman"/>
+          <w:sz w:val="32"/>
+          <w:szCs w:val="28"/>
+        </w:rPr>
+        <w:t>, serviable, amour du travail bien fait.</w:t>
+      </w:r>
+    </w:p>
+    <w:p>
+      <w:pPr>
+        <w:spacing w:line="360" w:lineRule="auto"/>
+        <w:jc w:val="both"/>
+        <w:rPr>
+          <w:rFonts w:ascii="Times New Roman" w:hAnsi="Times New Roman" w:cs="Times New Roman"/>
+          <w:sz w:val="32"/>
+          <w:szCs w:val="28"/>
+        </w:rPr>
+      </w:pPr>
+      <w:r>
+        <w:rPr>
+          <w:rFonts w:ascii="Times New Roman" w:hAnsi="Times New Roman" w:cs="Times New Roman"/>
+          <w:sz w:val="32"/>
+          <w:szCs w:val="28"/>
+        </w:rPr>
+        <w:t xml:space="preserve">Je certifie </w:t>
+      </w:r>
+      <w:r>
+        <w:rPr>
+          <w:rFonts w:ascii="Times New Roman" w:hAnsi="Times New Roman" w:cs="Times New Roman"/>
+          <w:sz w:val="32"/>
+          <w:szCs w:val="28"/>
+        </w:rPr>
+        <w:t>exa</w:t>
+      </w:r>
+      <w:r>
+        <w:rPr>
+          <w:rFonts w:ascii="Times New Roman" w:hAnsi="Times New Roman" w:cs="Times New Roman"/>
+          <w:sz w:val="32"/>
+          <w:szCs w:val="28"/>
+        </w:rPr>
+        <w:t>cts les renseignements ci- dess</w:t>
+      </w:r>
+      <w:r>
+        <w:rPr>
+          <w:rFonts w:ascii="Times New Roman" w:hAnsi="Times New Roman" w:cs="Times New Roman"/>
+          <w:sz w:val="32"/>
+          <w:szCs w:val="28"/>
+        </w:rPr>
+        <w:t>us mentionnés.</w:t>
+      </w:r>
+    </w:p>
+    <w:p>
+      <w:pPr>
+        <w:spacing w:line="360" w:lineRule="auto"/>
+        <w:ind w:left="2124" w:firstLine="708"/>
+        <w:jc w:val="both"/>
+        <w:rPr>
+          <w:rFonts w:ascii="Times New Roman" w:hAnsi="Times New Roman" w:cs="Times New Roman"/>
+          <w:sz w:val="32"/>
+          <w:szCs w:val="28"/>
+        </w:rPr>
+      </w:pPr>
+      <w:r>
+        <w:rPr>
+          <w:rFonts w:ascii="Times New Roman" w:hAnsi="Times New Roman" w:cs="Times New Roman"/>
+          <w:sz w:val="32"/>
+          <w:szCs w:val="28"/>
+        </w:rPr>
+        <w:tab/>
+      </w:r>
+      <w:r>
+        <w:rPr>
+          <w:rFonts w:ascii="Times New Roman" w:hAnsi="Times New Roman" w:cs="Times New Roman"/>
+          <w:sz w:val="32"/>
+          <w:szCs w:val="28"/>
+        </w:rPr>
+        <w:t xml:space="preserve">Fait à </w:t>
+      </w:r>
+      <w:r>
+        <w:rPr>
+          <w:rFonts w:ascii="Times New Roman" w:hAnsi="Times New Roman" w:cs="Times New Roman"/>
+          <w:sz w:val="32"/>
+          <w:szCs w:val="28"/>
+        </w:rPr>
+        <w:t>Porto-Novo le 01</w:t>
+      </w:r>
+      <w:r>
+        <w:rPr>
+          <w:rFonts w:ascii="Times New Roman" w:hAnsi="Times New Roman" w:cs="Times New Roman"/>
+          <w:sz w:val="32"/>
+          <w:szCs w:val="28"/>
+        </w:rPr>
+        <w:t xml:space="preserve"> </w:t>
+      </w:r>
+      <w:r>
+        <w:rPr>
+          <w:rFonts w:ascii="Times New Roman" w:hAnsi="Times New Roman" w:cs="Times New Roman"/>
+          <w:sz w:val="32"/>
+          <w:szCs w:val="28"/>
+        </w:rPr>
+        <w:t>Janvier</w:t>
+      </w:r>
+      <w:r>
+        <w:rPr>
+          <w:rFonts w:ascii="Times New Roman" w:hAnsi="Times New Roman" w:cs="Times New Roman"/>
+          <w:sz w:val="32"/>
+          <w:szCs w:val="28"/>
+        </w:rPr>
+        <w:t xml:space="preserve"> </w:t>
+      </w:r>
+      <w:r>
+        <w:rPr>
+          <w:rFonts w:ascii="Times New Roman" w:hAnsi="Times New Roman" w:cs="Times New Roman"/>
+          <w:sz w:val="32"/>
+          <w:szCs w:val="28"/>
+        </w:rPr>
+        <w:t>2018</w:t>
+      </w:r>
+      <w:r>
+        <w:rPr>
+          <w:rFonts w:ascii="Times New Roman" w:hAnsi="Times New Roman" w:cs="Times New Roman"/>
+          <w:sz w:val="32"/>
+          <w:szCs w:val="28"/>
+        </w:rPr>
+        <w:t>.</w:t>
+      </w:r>
+    </w:p>
+    <w:p>
+      <w:pPr>
+        <w:spacing w:line="360" w:lineRule="auto"/>
+        <w:ind w:left="4248" w:firstLine="708"/>
+        <w:rPr>
+          <w:rFonts w:ascii="Times New Roman" w:hAnsi="Times New Roman" w:cs="Times New Roman"/>
           <w:sz w:val="28"/>
-          <w:szCs w:val="28"/>
-        </w:rPr>
-      </w:pPr>
-      <w:r>
-        <w:rPr>
-          <w:rFonts w:ascii="Times New Roman" w:hAnsi="Times New Roman" w:cs="Times New Roman"/>
-          <w:sz w:val="28"/>
-          <w:szCs w:val="28"/>
-        </w:rPr>
-        <w:t>Attenti</w:t>
-      </w:r>
-      <w:r>
-        <w:rPr>
-          <w:rFonts w:ascii="Times New Roman" w:hAnsi="Times New Roman" w:cs="Times New Roman"/>
-          <w:sz w:val="28"/>
-          <w:szCs w:val="28"/>
-        </w:rPr>
-        <w:t>f</w:t>
-      </w:r>
-      <w:r>
-        <w:rPr>
-          <w:rFonts w:ascii="Times New Roman" w:hAnsi="Times New Roman" w:cs="Times New Roman"/>
-          <w:sz w:val="28"/>
-          <w:szCs w:val="28"/>
-        </w:rPr>
-        <w:t>, serviable, amour du travail bien fait.</w:t>
-      </w:r>
-    </w:p>
-    <w:p>
-      <w:pPr>
-        <w:spacing w:line="360" w:lineRule="auto"/>
-        <w:jc w:val="both"/>
-        <w:rPr>
-          <w:rFonts w:ascii="Times New Roman" w:hAnsi="Times New Roman" w:cs="Times New Roman"/>
-          <w:sz w:val="28"/>
-          <w:szCs w:val="28"/>
-        </w:rPr>
-      </w:pPr>
-      <w:r>
-        <w:rPr>
-          <w:rFonts w:ascii="Times New Roman" w:hAnsi="Times New Roman" w:cs="Times New Roman"/>
-          <w:sz w:val="28"/>
-          <w:szCs w:val="28"/>
-        </w:rPr>
-        <w:t xml:space="preserve">Je certifie </w:t>
-      </w:r>
-      <w:r>
-        <w:rPr>
-          <w:rFonts w:ascii="Times New Roman" w:hAnsi="Times New Roman" w:cs="Times New Roman"/>
-          <w:sz w:val="28"/>
-          <w:szCs w:val="28"/>
-        </w:rPr>
-        <w:t>exa</w:t>
-      </w:r>
-      <w:r>
-        <w:rPr>
-          <w:rFonts w:ascii="Times New Roman" w:hAnsi="Times New Roman" w:cs="Times New Roman"/>
-          <w:sz w:val="28"/>
-          <w:szCs w:val="28"/>
-        </w:rPr>
-        <w:t>cts les renseignements ci- dess</w:t>
-      </w:r>
-      <w:r>
-        <w:rPr>
-          <w:rFonts w:ascii="Times New Roman" w:hAnsi="Times New Roman" w:cs="Times New Roman"/>
-          <w:sz w:val="28"/>
-          <w:szCs w:val="28"/>
-        </w:rPr>
-        <w:t>us mentionnés.</w:t>
-      </w:r>
-    </w:p>
-    <w:p>
-      <w:pPr>
-        <w:spacing w:line="360" w:lineRule="auto"/>
-        <w:ind w:left="2124" w:firstLine="708"/>
-        <w:jc w:val="both"/>
-        <w:rPr>
-          <w:rFonts w:ascii="Times New Roman" w:hAnsi="Times New Roman" w:cs="Times New Roman"/>
-          <w:sz w:val="28"/>
-          <w:szCs w:val="28"/>
-        </w:rPr>
-      </w:pPr>
-      <w:r>
-        <w:rPr>
-          <w:rFonts w:ascii="Times New Roman" w:hAnsi="Times New Roman" w:cs="Times New Roman"/>
-          <w:sz w:val="28"/>
-          <w:szCs w:val="28"/>
-        </w:rPr>
-        <w:tab/>
-      </w:r>
-      <w:r>
-        <w:rPr>
-          <w:rFonts w:ascii="Times New Roman" w:hAnsi="Times New Roman" w:cs="Times New Roman"/>
-          <w:sz w:val="28"/>
-          <w:szCs w:val="28"/>
-        </w:rPr>
-        <w:t xml:space="preserve">Fait à </w:t>
-      </w:r>
-      <w:r>
-        <w:rPr>
-          <w:rFonts w:ascii="Times New Roman" w:hAnsi="Times New Roman" w:cs="Times New Roman"/>
-          <w:sz w:val="28"/>
-          <w:szCs w:val="28"/>
-        </w:rPr>
-        <w:t>Porto-Novo le 01</w:t>
-      </w:r>
-      <w:r>
-        <w:rPr>
-          <w:rFonts w:ascii="Times New Roman" w:hAnsi="Times New Roman" w:cs="Times New Roman"/>
-          <w:sz w:val="28"/>
-          <w:szCs w:val="28"/>
-        </w:rPr>
-        <w:t xml:space="preserve"> </w:t>
-      </w:r>
-      <w:r>
-        <w:rPr>
-          <w:rFonts w:ascii="Times New Roman" w:hAnsi="Times New Roman" w:cs="Times New Roman"/>
-          <w:sz w:val="28"/>
-          <w:szCs w:val="28"/>
-        </w:rPr>
-        <w:t>Janvier</w:t>
-      </w:r>
-      <w:r>
-        <w:rPr>
-          <w:rFonts w:ascii="Times New Roman" w:hAnsi="Times New Roman" w:cs="Times New Roman"/>
-          <w:sz w:val="28"/>
-          <w:szCs w:val="28"/>
-        </w:rPr>
-        <w:t xml:space="preserve"> </w:t>
-      </w:r>
-      <w:r>
-        <w:rPr>
-          <w:rFonts w:ascii="Times New Roman" w:hAnsi="Times New Roman" w:cs="Times New Roman"/>
-          <w:sz w:val="28"/>
-          <w:szCs w:val="28"/>
-        </w:rPr>
-        <w:t>2018</w:t>
-      </w:r>
-      <w:r>
-        <w:rPr>
-          <w:rFonts w:ascii="Times New Roman" w:hAnsi="Times New Roman" w:cs="Times New Roman"/>
-          <w:sz w:val="28"/>
-          <w:szCs w:val="28"/>
-        </w:rPr>
-        <w:t>.</w:t>
-      </w:r>
-    </w:p>
-    <w:p>
-      <w:pPr>
-        <w:spacing w:line="360" w:lineRule="auto"/>
-        <w:ind w:left="4248" w:firstLine="708"/>
-        <w:rPr>
-          <w:rFonts w:ascii="Times New Roman" w:hAnsi="Times New Roman" w:cs="Times New Roman"/>
-          <w:sz w:val="26"/>
           <w:szCs w:val="26"/>
-        </w:rPr>
-      </w:pPr>
+          <w:lang w:val="en-US"/>
+        </w:rPr>
+      </w:pPr>
+      <w:bookmarkStart w:id="0" w:name="_GoBack"/>
+      <w:bookmarkEnd w:id="0"/>
       <w:proofErr w:type="gramStart"/>
       <w:r>
         <w:rPr>
           <w:rFonts w:ascii="Times New Roman" w:hAnsi="Times New Roman" w:cs="Times New Roman"/>
           <w:b/>
-          <w:sz w:val="28"/>
+          <w:sz w:val="32"/>
           <w:szCs w:val="28"/>
           <w:u w:val="single"/>
         </w:rPr>
@@ -3062,7 +3148,7 @@
         <w:rPr>
           <w:rFonts w:ascii="Times New Roman" w:hAnsi="Times New Roman" w:cs="Times New Roman"/>
           <w:b/>
-          <w:sz w:val="28"/>
+          <w:sz w:val="32"/>
           <w:szCs w:val="28"/>
           <w:u w:val="single"/>
         </w:rPr>

--- a/CV_LOUEKE_Patrick.docx
+++ b/CV_LOUEKE_Patrick.docx
@@ -1,6 +1,6 @@
 
 <file path=word/document.xml><?xml version="1.0" encoding="utf-8"?>
-<w:document xmlns:wpc="http://schemas.microsoft.com/office/word/2010/wordprocessingCanvas" xmlns:cx="http://schemas.microsoft.com/office/drawing/2014/chartex" xmlns:cx1="http://schemas.microsoft.com/office/drawing/2015/9/8/chartex" xmlns:mc="http://schemas.openxmlformats.org/markup-compatibility/2006" xmlns:o="urn:schemas-microsoft-com:office:office" xmlns:r="http://schemas.openxmlformats.org/officeDocument/2006/relationships" xmlns:m="http://schemas.openxmlformats.org/officeDocument/2006/math" xmlns:v="urn:schemas-microsoft-com:vml" xmlns:wp14="http://schemas.microsoft.com/office/word/2010/wordprocessingDrawing" xmlns:wp="http://schemas.openxmlformats.org/drawingml/2006/wordprocessingDrawing" xmlns:w10="urn:schemas-microsoft-com:office:word" xmlns:w="http://schemas.openxmlformats.org/wordprocessingml/2006/main" xmlns:w14="http://schemas.microsoft.com/office/word/2010/wordml" xmlns:w15="http://schemas.microsoft.com/office/word/2012/wordml" xmlns:w16se="http://schemas.microsoft.com/office/word/2015/wordml/symex" xmlns:wpg="http://schemas.microsoft.com/office/word/2010/wordprocessingGroup" xmlns:wpi="http://schemas.microsoft.com/office/word/2010/wordprocessingInk" xmlns:wne="http://schemas.microsoft.com/office/word/2006/wordml" xmlns:wps="http://schemas.microsoft.com/office/word/2010/wordprocessingShape" mc:Ignorable="w14 w15 w16se wp14">
+<w:document xmlns:ve="http://schemas.openxmlformats.org/markup-compatibility/2006" xmlns:o="urn:schemas-microsoft-com:office:office" xmlns:r="http://schemas.openxmlformats.org/officeDocument/2006/relationships" xmlns:m="http://schemas.openxmlformats.org/officeDocument/2006/math" xmlns:v="urn:schemas-microsoft-com:vml" xmlns:wp="http://schemas.openxmlformats.org/drawingml/2006/wordprocessingDrawing" xmlns:w10="urn:schemas-microsoft-com:office:word" xmlns:w="http://schemas.openxmlformats.org/wordprocessingml/2006/main" xmlns:wne="http://schemas.microsoft.com/office/word/2006/wordml">
   <w:body>
     <w:p>
       <w:pPr>
@@ -16,15 +16,15 @@
         <w:spacing w:line="360" w:lineRule="auto"/>
         <w:jc w:val="both"/>
         <w:rPr>
-          <w:rFonts w:ascii="Times New Roman" w:hAnsi="Times New Roman" w:cs="Times New Roman"/>
-          <w:b/>
-          <w:sz w:val="32"/>
-          <w:szCs w:val="28"/>
-        </w:rPr>
-      </w:pPr>
-      <w:r>
-        <w:rPr>
-          <w:rFonts w:ascii="Times New Roman" w:hAnsi="Times New Roman" w:cs="Times New Roman"/>
+          <w:rFonts w:ascii="Open Sans Light" w:hAnsi="Open Sans Light" w:cs="Open Sans Light"/>
+          <w:b/>
+          <w:sz w:val="32"/>
+          <w:szCs w:val="28"/>
+        </w:rPr>
+      </w:pPr>
+      <w:r>
+        <w:rPr>
+          <w:rFonts w:ascii="Open Sans Light" w:hAnsi="Open Sans Light" w:cs="Open Sans Light"/>
           <w:b/>
           <w:sz w:val="32"/>
           <w:szCs w:val="28"/>
@@ -33,7 +33,7 @@
       </w:r>
       <w:r>
         <w:rPr>
-          <w:rFonts w:ascii="Times New Roman" w:hAnsi="Times New Roman" w:cs="Times New Roman"/>
+          <w:rFonts w:ascii="Open Sans Light" w:hAnsi="Open Sans Light" w:cs="Open Sans Light"/>
           <w:b/>
           <w:sz w:val="32"/>
           <w:szCs w:val="28"/>
@@ -51,14 +51,14 @@
         <w:spacing w:line="360" w:lineRule="auto"/>
         <w:jc w:val="both"/>
         <w:rPr>
-          <w:rFonts w:ascii="Times New Roman" w:hAnsi="Times New Roman" w:cs="Times New Roman"/>
-          <w:sz w:val="32"/>
-          <w:szCs w:val="28"/>
-        </w:rPr>
-      </w:pPr>
-      <w:r>
-        <w:rPr>
-          <w:rFonts w:ascii="Times New Roman" w:hAnsi="Times New Roman" w:cs="Times New Roman"/>
+          <w:rFonts w:ascii="Open Sans Light" w:hAnsi="Open Sans Light" w:cs="Open Sans Light"/>
+          <w:sz w:val="32"/>
+          <w:szCs w:val="28"/>
+        </w:rPr>
+      </w:pPr>
+      <w:r>
+        <w:rPr>
+          <w:rFonts w:ascii="Open Sans Light" w:hAnsi="Open Sans Light" w:cs="Open Sans Light"/>
           <w:sz w:val="32"/>
           <w:szCs w:val="28"/>
         </w:rPr>
@@ -66,37 +66,11 @@
       </w:r>
       <w:r>
         <w:rPr>
-          <w:rFonts w:ascii="Times New Roman" w:hAnsi="Times New Roman" w:cs="Times New Roman"/>
-          <w:sz w:val="32"/>
-          <w:szCs w:val="28"/>
-        </w:rPr>
-        <w:t xml:space="preserve"> +89062794366(</w:t>
-      </w:r>
-      <w:proofErr w:type="spellStart"/>
-      <w:r>
-        <w:rPr>
-          <w:rFonts w:ascii="Times New Roman" w:hAnsi="Times New Roman" w:cs="Times New Roman"/>
-          <w:sz w:val="32"/>
-          <w:szCs w:val="28"/>
-        </w:rPr>
-        <w:t>Whatsapp</w:t>
-      </w:r>
-      <w:proofErr w:type="spellEnd"/>
-      <w:r>
-        <w:rPr>
-          <w:rFonts w:ascii="Times New Roman" w:hAnsi="Times New Roman" w:cs="Times New Roman"/>
-          <w:sz w:val="32"/>
-          <w:szCs w:val="28"/>
-        </w:rPr>
-        <w:t>)</w:t>
-      </w:r>
-      <w:r>
-        <w:rPr>
-          <w:rFonts w:ascii="Times New Roman" w:hAnsi="Times New Roman" w:cs="Times New Roman"/>
-          <w:sz w:val="32"/>
-          <w:szCs w:val="28"/>
-        </w:rPr>
-        <w:t xml:space="preserve"> </w:t>
+          <w:rFonts w:ascii="Open Sans Light" w:hAnsi="Open Sans Light" w:cs="Open Sans Light"/>
+          <w:sz w:val="32"/>
+          <w:szCs w:val="28"/>
+        </w:rPr>
+        <w:t xml:space="preserve"> +89062794366</w:t>
       </w:r>
     </w:p>
     <w:p>
@@ -109,22 +83,22 @@
         <w:spacing w:line="360" w:lineRule="auto"/>
         <w:jc w:val="both"/>
         <w:rPr>
-          <w:rFonts w:ascii="Times New Roman" w:hAnsi="Times New Roman" w:cs="Times New Roman"/>
-          <w:sz w:val="32"/>
-          <w:szCs w:val="28"/>
-        </w:rPr>
-      </w:pPr>
-      <w:r>
-        <w:rPr>
-          <w:rFonts w:ascii="Times New Roman" w:hAnsi="Times New Roman" w:cs="Times New Roman"/>
-          <w:sz w:val="32"/>
-          <w:szCs w:val="28"/>
-        </w:rPr>
-        <w:t xml:space="preserve">        </w:t>
-      </w:r>
-      <w:r>
-        <w:rPr>
-          <w:rFonts w:ascii="Times New Roman" w:hAnsi="Times New Roman" w:cs="Times New Roman"/>
+          <w:rFonts w:ascii="Open Sans Light" w:hAnsi="Open Sans Light" w:cs="Open Sans Light"/>
+          <w:sz w:val="32"/>
+          <w:szCs w:val="28"/>
+        </w:rPr>
+      </w:pPr>
+      <w:r>
+        <w:rPr>
+          <w:rFonts w:ascii="Open Sans Light" w:hAnsi="Open Sans Light" w:cs="Open Sans Light"/>
+          <w:sz w:val="32"/>
+          <w:szCs w:val="28"/>
+        </w:rPr>
+        <w:t xml:space="preserve">Tél : </w:t>
+      </w:r>
+      <w:r>
+        <w:rPr>
+          <w:rFonts w:ascii="Open Sans Light" w:hAnsi="Open Sans Light" w:cs="Open Sans Light"/>
           <w:sz w:val="32"/>
           <w:szCs w:val="28"/>
         </w:rPr>
@@ -132,7 +106,7 @@
       </w:r>
       <w:r>
         <w:rPr>
-          <w:rFonts w:ascii="Times New Roman" w:hAnsi="Times New Roman" w:cs="Times New Roman"/>
+          <w:rFonts w:ascii="Open Sans Light" w:hAnsi="Open Sans Light" w:cs="Open Sans Light"/>
           <w:sz w:val="32"/>
           <w:szCs w:val="28"/>
         </w:rPr>
@@ -140,7 +114,7 @@
       </w:r>
       <w:r>
         <w:rPr>
-          <w:rFonts w:ascii="Times New Roman" w:hAnsi="Times New Roman" w:cs="Times New Roman"/>
+          <w:rFonts w:ascii="Open Sans Light" w:hAnsi="Open Sans Light" w:cs="Open Sans Light"/>
           <w:sz w:val="32"/>
           <w:szCs w:val="28"/>
         </w:rPr>
@@ -148,19 +122,11 @@
       </w:r>
       <w:r>
         <w:rPr>
-          <w:rFonts w:ascii="Times New Roman" w:hAnsi="Times New Roman" w:cs="Times New Roman"/>
+          <w:rFonts w:ascii="Open Sans Light" w:hAnsi="Open Sans Light" w:cs="Open Sans Light"/>
           <w:sz w:val="32"/>
           <w:szCs w:val="28"/>
         </w:rPr>
         <w:t xml:space="preserve"> 96-97-13-77</w:t>
-      </w:r>
-      <w:r>
-        <w:rPr>
-          <w:rFonts w:ascii="Times New Roman" w:hAnsi="Times New Roman" w:cs="Times New Roman"/>
-          <w:sz w:val="32"/>
-          <w:szCs w:val="28"/>
-        </w:rPr>
-        <w:t xml:space="preserve"> </w:t>
       </w:r>
     </w:p>
     <w:p>
@@ -173,14 +139,14 @@
         <w:spacing w:line="360" w:lineRule="auto"/>
         <w:jc w:val="both"/>
         <w:rPr>
-          <w:rFonts w:ascii="Times New Roman" w:hAnsi="Times New Roman" w:cs="Times New Roman"/>
-          <w:sz w:val="32"/>
-          <w:szCs w:val="28"/>
-        </w:rPr>
-      </w:pPr>
-      <w:r>
-        <w:rPr>
-          <w:rFonts w:ascii="Times New Roman" w:hAnsi="Times New Roman" w:cs="Times New Roman"/>
+          <w:rFonts w:ascii="Open Sans Light" w:hAnsi="Open Sans Light" w:cs="Open Sans Light"/>
+          <w:sz w:val="32"/>
+          <w:szCs w:val="28"/>
+        </w:rPr>
+      </w:pPr>
+      <w:r>
+        <w:rPr>
+          <w:rFonts w:ascii="Open Sans Light" w:hAnsi="Open Sans Light" w:cs="Open Sans Light"/>
           <w:sz w:val="32"/>
           <w:szCs w:val="28"/>
         </w:rPr>
@@ -188,7 +154,7 @@
       </w:r>
       <w:r>
         <w:rPr>
-          <w:rFonts w:ascii="Times New Roman" w:hAnsi="Times New Roman" w:cs="Times New Roman"/>
+          <w:rFonts w:ascii="Open Sans Light" w:hAnsi="Open Sans Light" w:cs="Open Sans Light"/>
           <w:sz w:val="32"/>
           <w:szCs w:val="28"/>
         </w:rPr>
@@ -196,7 +162,7 @@
       </w:r>
       <w:r>
         <w:rPr>
-          <w:rFonts w:ascii="Times New Roman" w:hAnsi="Times New Roman" w:cs="Times New Roman"/>
+          <w:rFonts w:ascii="Open Sans Light" w:hAnsi="Open Sans Light" w:cs="Open Sans Light"/>
           <w:sz w:val="32"/>
           <w:szCs w:val="28"/>
         </w:rPr>
@@ -213,14 +179,14 @@
         <w:spacing w:line="360" w:lineRule="auto"/>
         <w:jc w:val="both"/>
         <w:rPr>
-          <w:rFonts w:ascii="Times New Roman" w:hAnsi="Times New Roman" w:cs="Times New Roman"/>
-          <w:sz w:val="32"/>
-          <w:szCs w:val="28"/>
-        </w:rPr>
-      </w:pPr>
-      <w:r>
-        <w:rPr>
-          <w:rFonts w:ascii="Times New Roman" w:hAnsi="Times New Roman" w:cs="Times New Roman"/>
+          <w:rFonts w:ascii="Open Sans Light" w:hAnsi="Open Sans Light" w:cs="Open Sans Light"/>
+          <w:sz w:val="32"/>
+          <w:szCs w:val="28"/>
+        </w:rPr>
+      </w:pPr>
+      <w:r>
+        <w:rPr>
+          <w:rFonts w:ascii="Open Sans Light" w:hAnsi="Open Sans Light" w:cs="Open Sans Light"/>
           <w:sz w:val="32"/>
           <w:szCs w:val="28"/>
         </w:rPr>
@@ -228,7 +194,7 @@
       </w:r>
       <w:r>
         <w:rPr>
-          <w:rFonts w:ascii="Times New Roman" w:hAnsi="Times New Roman" w:cs="Times New Roman"/>
+          <w:rFonts w:ascii="Open Sans Light" w:hAnsi="Open Sans Light" w:cs="Open Sans Light"/>
           <w:sz w:val="32"/>
           <w:szCs w:val="28"/>
         </w:rPr>
@@ -236,7 +202,7 @@
       </w:r>
       <w:r>
         <w:rPr>
-          <w:rFonts w:ascii="Times New Roman" w:hAnsi="Times New Roman" w:cs="Times New Roman"/>
+          <w:rFonts w:ascii="Open Sans Light" w:hAnsi="Open Sans Light" w:cs="Open Sans Light"/>
           <w:sz w:val="32"/>
           <w:szCs w:val="28"/>
         </w:rPr>
@@ -244,7 +210,7 @@
       </w:r>
       <w:r>
         <w:rPr>
-          <w:rFonts w:ascii="Times New Roman" w:hAnsi="Times New Roman" w:cs="Times New Roman"/>
+          <w:rFonts w:ascii="Open Sans Light" w:hAnsi="Open Sans Light" w:cs="Open Sans Light"/>
           <w:sz w:val="32"/>
           <w:szCs w:val="28"/>
         </w:rPr>
@@ -264,14 +230,14 @@
         <w:spacing w:line="360" w:lineRule="auto"/>
         <w:jc w:val="both"/>
         <w:rPr>
-          <w:rFonts w:ascii="Times New Roman" w:hAnsi="Times New Roman" w:cs="Times New Roman"/>
-          <w:sz w:val="32"/>
-          <w:szCs w:val="28"/>
-        </w:rPr>
-      </w:pPr>
-      <w:r>
-        <w:rPr>
-          <w:rFonts w:ascii="Times New Roman" w:hAnsi="Times New Roman" w:cs="Times New Roman"/>
+          <w:rFonts w:ascii="Open Sans Light" w:hAnsi="Open Sans Light" w:cs="Open Sans Light"/>
+          <w:sz w:val="32"/>
+          <w:szCs w:val="28"/>
+        </w:rPr>
+      </w:pPr>
+      <w:r>
+        <w:rPr>
+          <w:rFonts w:ascii="Open Sans Light" w:hAnsi="Open Sans Light" w:cs="Open Sans Light"/>
           <w:sz w:val="32"/>
           <w:szCs w:val="28"/>
         </w:rPr>
@@ -300,7 +266,7 @@
             <v:stroke joinstyle="miter"/>
             <v:path gradientshapeok="t" o:connecttype="rect"/>
           </v:shapetype>
-          <v:shape id="_x0000_s1026" type="#_x0000_t109" style="position:absolute;margin-left:65pt;margin-top:8.85pt;width:287.15pt;height:101.4pt;z-index:251660288" fillcolor="white [3201]" strokecolor="#eeece1 [3214]" strokeweight="5pt">
+          <v:shape id="_x0000_s1026" type="#_x0000_t109" style="position:absolute;margin-left:65pt;margin-top:8.85pt;width:287.15pt;height:115.45pt;z-index:251660288" fillcolor="white [3201]" strokecolor="#eeece1 [3214]" strokeweight="5pt">
             <v:shadow color="#868686"/>
             <v:textbox style="mso-next-textbox:#_x0000_s1026">
               <w:txbxContent>
@@ -312,7 +278,7 @@
                     <w:spacing w:line="360" w:lineRule="auto"/>
                     <w:jc w:val="center"/>
                     <w:rPr>
-                      <w:rFonts w:ascii="Times New Roman" w:hAnsi="Times New Roman" w:cs="Times New Roman"/>
+                      <w:rFonts w:ascii="Open Sans Light" w:hAnsi="Open Sans Light" w:cs="Open Sans Light"/>
                       <w:b/>
                       <w:sz w:val="28"/>
                       <w:szCs w:val="28"/>
@@ -321,7 +287,7 @@
                   </w:pPr>
                   <w:r>
                     <w:rPr>
-                      <w:rFonts w:ascii="Times New Roman" w:hAnsi="Times New Roman" w:cs="Times New Roman"/>
+                      <w:rFonts w:ascii="Open Sans Light" w:hAnsi="Open Sans Light" w:cs="Open Sans Light"/>
                       <w:b/>
                       <w:sz w:val="28"/>
                       <w:szCs w:val="28"/>
@@ -333,7 +299,7 @@
                   <w:proofErr w:type="gramStart"/>
                   <w:r>
                     <w:rPr>
-                      <w:rFonts w:ascii="Times New Roman" w:hAnsi="Times New Roman" w:cs="Times New Roman"/>
+                      <w:rFonts w:ascii="Open Sans Light" w:hAnsi="Open Sans Light" w:cs="Open Sans Light"/>
                       <w:b/>
                       <w:sz w:val="28"/>
                       <w:szCs w:val="28"/>
@@ -344,7 +310,7 @@
                   <w:proofErr w:type="spellEnd"/>
                   <w:r>
                     <w:rPr>
-                      <w:rFonts w:ascii="Times New Roman" w:hAnsi="Times New Roman" w:cs="Times New Roman"/>
+                      <w:rFonts w:ascii="Open Sans Light" w:hAnsi="Open Sans Light" w:cs="Open Sans Light"/>
                       <w:b/>
                       <w:sz w:val="28"/>
                       <w:szCs w:val="28"/>
@@ -362,7 +328,7 @@
                     <w:spacing w:line="360" w:lineRule="auto"/>
                     <w:jc w:val="center"/>
                     <w:rPr>
-                      <w:rFonts w:ascii="Times New Roman" w:hAnsi="Times New Roman" w:cs="Times New Roman"/>
+                      <w:rFonts w:ascii="Open Sans Light" w:hAnsi="Open Sans Light" w:cs="Open Sans Light"/>
                       <w:b/>
                       <w:sz w:val="28"/>
                       <w:szCs w:val="28"/>
@@ -373,7 +339,7 @@
                   <w:proofErr w:type="gramStart"/>
                   <w:r>
                     <w:rPr>
-                      <w:rFonts w:ascii="Times New Roman" w:hAnsi="Times New Roman" w:cs="Times New Roman"/>
+                      <w:rFonts w:ascii="Open Sans Light" w:hAnsi="Open Sans Light" w:cs="Open Sans Light"/>
                       <w:b/>
                       <w:sz w:val="28"/>
                       <w:szCs w:val="28"/>
@@ -384,7 +350,7 @@
                   <w:proofErr w:type="spellEnd"/>
                   <w:r>
                     <w:rPr>
-                      <w:rFonts w:ascii="Times New Roman" w:hAnsi="Times New Roman" w:cs="Times New Roman"/>
+                      <w:rFonts w:ascii="Open Sans Light" w:hAnsi="Open Sans Light" w:cs="Open Sans Light"/>
                       <w:b/>
                       <w:sz w:val="28"/>
                       <w:szCs w:val="28"/>
@@ -402,7 +368,7 @@
                     <w:spacing w:line="360" w:lineRule="auto"/>
                     <w:jc w:val="center"/>
                     <w:rPr>
-                      <w:rFonts w:ascii="Times New Roman" w:hAnsi="Times New Roman" w:cs="Times New Roman"/>
+                      <w:rFonts w:ascii="Open Sans Light" w:hAnsi="Open Sans Light" w:cs="Open Sans Light"/>
                       <w:b/>
                       <w:sz w:val="28"/>
                       <w:szCs w:val="28"/>
@@ -412,7 +378,7 @@
                   <w:proofErr w:type="spellStart"/>
                   <w:r>
                     <w:rPr>
-                      <w:rFonts w:ascii="Times New Roman" w:hAnsi="Times New Roman" w:cs="Times New Roman"/>
+                      <w:rFonts w:ascii="Open Sans Light" w:hAnsi="Open Sans Light" w:cs="Open Sans Light"/>
                       <w:b/>
                       <w:sz w:val="28"/>
                       <w:szCs w:val="28"/>
@@ -423,7 +389,7 @@
                   <w:proofErr w:type="spellEnd"/>
                   <w:r>
                     <w:rPr>
-                      <w:rFonts w:ascii="Times New Roman" w:hAnsi="Times New Roman" w:cs="Times New Roman"/>
+                      <w:rFonts w:ascii="Open Sans Light" w:hAnsi="Open Sans Light" w:cs="Open Sans Light"/>
                       <w:b/>
                       <w:sz w:val="28"/>
                       <w:szCs w:val="28"/>
@@ -434,25 +400,25 @@
                   <w:proofErr w:type="spellStart"/>
                   <w:r>
                     <w:rPr>
-                      <w:rFonts w:ascii="Times New Roman" w:hAnsi="Times New Roman" w:cs="Times New Roman"/>
+                      <w:rFonts w:ascii="Open Sans Light" w:hAnsi="Open Sans Light" w:cs="Open Sans Light"/>
                       <w:b/>
                       <w:sz w:val="28"/>
                       <w:szCs w:val="28"/>
                       <w:lang w:val="en-US"/>
                     </w:rPr>
-                    <w:t>reseau</w:t>
+                    <w:t>ré</w:t>
                   </w:r>
-                  <w:proofErr w:type="spellEnd"/>
                   <w:r>
                     <w:rPr>
-                      <w:rFonts w:ascii="Times New Roman" w:hAnsi="Times New Roman" w:cs="Times New Roman"/>
+                      <w:rFonts w:ascii="Open Sans Light" w:hAnsi="Open Sans Light" w:cs="Open Sans Light"/>
                       <w:b/>
                       <w:sz w:val="28"/>
                       <w:szCs w:val="28"/>
                       <w:lang w:val="en-US"/>
                     </w:rPr>
-                    <w:t xml:space="preserve"> </w:t>
+                    <w:t>seau</w:t>
                   </w:r>
+                  <w:proofErr w:type="spellEnd"/>
                 </w:p>
               </w:txbxContent>
             </v:textbox>
@@ -549,15 +515,6 @@
                     </w:rPr>
                     <w:t>S</w:t>
                   </w:r>
-                  <w:r>
-                    <w:rPr>
-                      <w:rFonts w:ascii="Aharoni" w:hAnsi="Aharoni" w:cs="Aharoni"/>
-                      <w:b/>
-                      <w:sz w:val="36"/>
-                      <w:szCs w:val="36"/>
-                    </w:rPr>
-                    <w:t xml:space="preserve"> </w:t>
-                  </w:r>
                 </w:p>
                 <w:p/>
               </w:txbxContent>
@@ -583,14 +540,14 @@
         <w:spacing w:line="360" w:lineRule="auto"/>
         <w:jc w:val="both"/>
         <w:rPr>
-          <w:rFonts w:ascii="Times New Roman" w:hAnsi="Times New Roman" w:cs="Times New Roman"/>
-          <w:sz w:val="32"/>
-          <w:szCs w:val="28"/>
-        </w:rPr>
-      </w:pPr>
-      <w:r>
-        <w:rPr>
-          <w:rFonts w:ascii="Times New Roman" w:hAnsi="Times New Roman" w:cs="Times New Roman"/>
+          <w:rFonts w:ascii="Open Sans Light" w:hAnsi="Open Sans Light" w:cs="Open Sans Light"/>
+          <w:sz w:val="32"/>
+          <w:szCs w:val="28"/>
+        </w:rPr>
+      </w:pPr>
+      <w:r>
+        <w:rPr>
+          <w:rFonts w:ascii="Open Sans Light" w:hAnsi="Open Sans Light" w:cs="Open Sans Light"/>
           <w:b/>
           <w:sz w:val="32"/>
           <w:szCs w:val="28"/>
@@ -599,7 +556,7 @@
       </w:r>
       <w:r>
         <w:rPr>
-          <w:rFonts w:ascii="Times New Roman" w:hAnsi="Times New Roman" w:cs="Times New Roman"/>
+          <w:rFonts w:ascii="Open Sans Light" w:hAnsi="Open Sans Light" w:cs="Open Sans Light"/>
           <w:sz w:val="32"/>
           <w:szCs w:val="28"/>
         </w:rPr>
@@ -607,7 +564,7 @@
       </w:r>
       <w:r>
         <w:rPr>
-          <w:rFonts w:ascii="Times New Roman" w:hAnsi="Times New Roman" w:cs="Times New Roman"/>
+          <w:rFonts w:ascii="Open Sans Light" w:hAnsi="Open Sans Light" w:cs="Open Sans Light"/>
           <w:sz w:val="32"/>
           <w:szCs w:val="28"/>
         </w:rPr>
@@ -615,42 +572,26 @@
       </w:r>
       <w:r>
         <w:rPr>
-          <w:rFonts w:ascii="Times New Roman" w:hAnsi="Times New Roman" w:cs="Times New Roman"/>
-          <w:sz w:val="32"/>
-          <w:szCs w:val="28"/>
-        </w:rPr>
-        <w:t xml:space="preserve"> de </w:t>
-      </w:r>
-      <w:r>
-        <w:rPr>
-          <w:rFonts w:ascii="Times New Roman" w:hAnsi="Times New Roman" w:cs="Times New Roman"/>
-          <w:sz w:val="32"/>
-          <w:szCs w:val="28"/>
-        </w:rPr>
-        <w:t xml:space="preserve">         </w:t>
-      </w:r>
-      <w:r>
-        <w:rPr>
-          <w:rFonts w:ascii="Times New Roman" w:hAnsi="Times New Roman" w:cs="Times New Roman"/>
-          <w:sz w:val="32"/>
-          <w:szCs w:val="28"/>
-        </w:rPr>
-        <w:t>Porto-Novo</w:t>
-      </w:r>
-    </w:p>
-    <w:p>
-      <w:pPr>
-        <w:spacing w:line="360" w:lineRule="auto"/>
-        <w:jc w:val="both"/>
-        <w:rPr>
-          <w:rFonts w:ascii="Times New Roman" w:hAnsi="Times New Roman" w:cs="Times New Roman"/>
-          <w:sz w:val="32"/>
-          <w:szCs w:val="28"/>
-        </w:rPr>
-      </w:pPr>
-      <w:r>
-        <w:rPr>
-          <w:rFonts w:ascii="Times New Roman" w:hAnsi="Times New Roman" w:cs="Times New Roman"/>
+          <w:rFonts w:ascii="Open Sans Light" w:hAnsi="Open Sans Light" w:cs="Open Sans Light"/>
+          <w:sz w:val="32"/>
+          <w:szCs w:val="28"/>
+        </w:rPr>
+        <w:t xml:space="preserve"> de Porto-Novo</w:t>
+      </w:r>
+    </w:p>
+    <w:p>
+      <w:pPr>
+        <w:spacing w:line="360" w:lineRule="auto"/>
+        <w:jc w:val="both"/>
+        <w:rPr>
+          <w:rFonts w:ascii="Open Sans Light" w:hAnsi="Open Sans Light" w:cs="Open Sans Light"/>
+          <w:sz w:val="32"/>
+          <w:szCs w:val="28"/>
+        </w:rPr>
+      </w:pPr>
+      <w:r>
+        <w:rPr>
+          <w:rFonts w:ascii="Open Sans Light" w:hAnsi="Open Sans Light" w:cs="Open Sans Light"/>
           <w:b/>
           <w:sz w:val="32"/>
           <w:szCs w:val="28"/>
@@ -659,7 +600,7 @@
       </w:r>
       <w:r>
         <w:rPr>
-          <w:rFonts w:ascii="Times New Roman" w:hAnsi="Times New Roman" w:cs="Times New Roman"/>
+          <w:rFonts w:ascii="Open Sans Light" w:hAnsi="Open Sans Light" w:cs="Open Sans Light"/>
           <w:sz w:val="32"/>
           <w:szCs w:val="28"/>
         </w:rPr>
@@ -667,7 +608,7 @@
       </w:r>
       <w:r>
         <w:rPr>
-          <w:rFonts w:ascii="Times New Roman" w:hAnsi="Times New Roman" w:cs="Times New Roman"/>
+          <w:rFonts w:ascii="Open Sans Light" w:hAnsi="Open Sans Light" w:cs="Open Sans Light"/>
           <w:sz w:val="32"/>
           <w:szCs w:val="28"/>
         </w:rPr>
@@ -675,42 +616,26 @@
       </w:r>
       <w:r>
         <w:rPr>
-          <w:rFonts w:ascii="Times New Roman" w:hAnsi="Times New Roman" w:cs="Times New Roman"/>
-          <w:sz w:val="32"/>
-          <w:szCs w:val="28"/>
-        </w:rPr>
-        <w:t xml:space="preserve">de </w:t>
-      </w:r>
-      <w:r>
-        <w:rPr>
-          <w:rFonts w:ascii="Times New Roman" w:hAnsi="Times New Roman" w:cs="Times New Roman"/>
-          <w:sz w:val="32"/>
-          <w:szCs w:val="28"/>
-        </w:rPr>
-        <w:t xml:space="preserve">     </w:t>
-      </w:r>
-      <w:r>
-        <w:rPr>
-          <w:rFonts w:ascii="Times New Roman" w:hAnsi="Times New Roman" w:cs="Times New Roman"/>
-          <w:sz w:val="32"/>
-          <w:szCs w:val="28"/>
-        </w:rPr>
-        <w:t>Porto-Novo</w:t>
-      </w:r>
-    </w:p>
-    <w:p>
-      <w:pPr>
-        <w:spacing w:line="360" w:lineRule="auto"/>
-        <w:jc w:val="both"/>
-        <w:rPr>
-          <w:rFonts w:ascii="Times New Roman" w:hAnsi="Times New Roman" w:cs="Times New Roman"/>
-          <w:sz w:val="32"/>
-          <w:szCs w:val="28"/>
-        </w:rPr>
-      </w:pPr>
-      <w:r>
-        <w:rPr>
-          <w:rFonts w:ascii="Times New Roman" w:hAnsi="Times New Roman" w:cs="Times New Roman"/>
+          <w:rFonts w:ascii="Open Sans Light" w:hAnsi="Open Sans Light" w:cs="Open Sans Light"/>
+          <w:sz w:val="32"/>
+          <w:szCs w:val="28"/>
+        </w:rPr>
+        <w:t>de Porto-Novo</w:t>
+      </w:r>
+    </w:p>
+    <w:p>
+      <w:pPr>
+        <w:spacing w:line="360" w:lineRule="auto"/>
+        <w:jc w:val="both"/>
+        <w:rPr>
+          <w:rFonts w:ascii="Open Sans Light" w:hAnsi="Open Sans Light" w:cs="Open Sans Light"/>
+          <w:sz w:val="32"/>
+          <w:szCs w:val="28"/>
+        </w:rPr>
+      </w:pPr>
+      <w:r>
+        <w:rPr>
+          <w:rFonts w:ascii="Open Sans Light" w:hAnsi="Open Sans Light" w:cs="Open Sans Light"/>
           <w:b/>
           <w:sz w:val="32"/>
           <w:szCs w:val="28"/>
@@ -719,42 +644,26 @@
       </w:r>
       <w:r>
         <w:rPr>
-          <w:rFonts w:ascii="Times New Roman" w:hAnsi="Times New Roman" w:cs="Times New Roman"/>
-          <w:sz w:val="32"/>
-          <w:szCs w:val="28"/>
-        </w:rPr>
-        <w:t xml:space="preserve"> : Baccalauréat série D au Collège Catholique Notre-Dame de Lourde de </w:t>
-      </w:r>
-      <w:r>
-        <w:rPr>
-          <w:rFonts w:ascii="Times New Roman" w:hAnsi="Times New Roman" w:cs="Times New Roman"/>
-          <w:sz w:val="32"/>
-          <w:szCs w:val="28"/>
-        </w:rPr>
-        <w:t xml:space="preserve">     </w:t>
-      </w:r>
-      <w:r>
-        <w:rPr>
-          <w:rFonts w:ascii="Times New Roman" w:hAnsi="Times New Roman" w:cs="Times New Roman"/>
-          <w:sz w:val="32"/>
-          <w:szCs w:val="28"/>
-        </w:rPr>
-        <w:t>Porto-Novo</w:t>
-      </w:r>
-    </w:p>
-    <w:p>
-      <w:pPr>
-        <w:spacing w:line="360" w:lineRule="auto"/>
-        <w:jc w:val="both"/>
-        <w:rPr>
-          <w:rFonts w:ascii="Times New Roman" w:hAnsi="Times New Roman" w:cs="Times New Roman"/>
-          <w:sz w:val="32"/>
-          <w:szCs w:val="28"/>
-        </w:rPr>
-      </w:pPr>
-      <w:r>
-        <w:rPr>
-          <w:rFonts w:ascii="Times New Roman" w:hAnsi="Times New Roman" w:cs="Times New Roman"/>
+          <w:rFonts w:ascii="Open Sans Light" w:hAnsi="Open Sans Light" w:cs="Open Sans Light"/>
+          <w:sz w:val="32"/>
+          <w:szCs w:val="28"/>
+        </w:rPr>
+        <w:t> : Baccalauréat série D au Collège Catholique Notre-Dame de Lourde de Porto-Novo</w:t>
+      </w:r>
+    </w:p>
+    <w:p>
+      <w:pPr>
+        <w:spacing w:line="360" w:lineRule="auto"/>
+        <w:jc w:val="both"/>
+        <w:rPr>
+          <w:rFonts w:ascii="Open Sans Light" w:hAnsi="Open Sans Light" w:cs="Open Sans Light"/>
+          <w:sz w:val="32"/>
+          <w:szCs w:val="28"/>
+        </w:rPr>
+      </w:pPr>
+      <w:r>
+        <w:rPr>
+          <w:rFonts w:ascii="Open Sans Light" w:hAnsi="Open Sans Light" w:cs="Open Sans Light"/>
           <w:b/>
           <w:sz w:val="32"/>
           <w:szCs w:val="28"/>
@@ -763,7 +672,7 @@
       </w:r>
       <w:r>
         <w:rPr>
-          <w:rFonts w:ascii="Times New Roman" w:hAnsi="Times New Roman" w:cs="Times New Roman"/>
+          <w:rFonts w:ascii="Open Sans Light" w:hAnsi="Open Sans Light" w:cs="Open Sans Light"/>
           <w:b/>
           <w:sz w:val="32"/>
           <w:szCs w:val="28"/>
@@ -772,7 +681,7 @@
       </w:r>
       <w:r>
         <w:rPr>
-          <w:rFonts w:ascii="Times New Roman" w:hAnsi="Times New Roman" w:cs="Times New Roman"/>
+          <w:rFonts w:ascii="Open Sans Light" w:hAnsi="Open Sans Light" w:cs="Open Sans Light"/>
           <w:sz w:val="32"/>
           <w:szCs w:val="28"/>
         </w:rPr>
@@ -780,7 +689,7 @@
       </w:r>
       <w:r>
         <w:rPr>
-          <w:rFonts w:ascii="Times New Roman" w:hAnsi="Times New Roman" w:cs="Times New Roman"/>
+          <w:rFonts w:ascii="Open Sans Light" w:hAnsi="Open Sans Light" w:cs="Open Sans Light"/>
           <w:b/>
           <w:sz w:val="32"/>
           <w:szCs w:val="28"/>
@@ -789,15 +698,7 @@
       </w:r>
       <w:r>
         <w:rPr>
-          <w:rFonts w:ascii="Times New Roman" w:hAnsi="Times New Roman" w:cs="Times New Roman"/>
-          <w:sz w:val="32"/>
-          <w:szCs w:val="28"/>
-        </w:rPr>
-        <w:t xml:space="preserve"> </w:t>
-      </w:r>
-      <w:r>
-        <w:rPr>
-          <w:rFonts w:ascii="Times New Roman" w:hAnsi="Times New Roman" w:cs="Times New Roman"/>
+          <w:rFonts w:ascii="Open Sans Light" w:hAnsi="Open Sans Light" w:cs="Open Sans Light"/>
           <w:sz w:val="32"/>
           <w:szCs w:val="28"/>
         </w:rPr>
@@ -805,7 +706,7 @@
       </w:r>
       <w:r>
         <w:rPr>
-          <w:rFonts w:ascii="Times New Roman" w:hAnsi="Times New Roman" w:cs="Times New Roman"/>
+          <w:rFonts w:ascii="Open Sans Light" w:hAnsi="Open Sans Light" w:cs="Open Sans Light"/>
           <w:sz w:val="32"/>
           <w:szCs w:val="28"/>
         </w:rPr>
@@ -813,60 +714,52 @@
       </w:r>
       <w:r>
         <w:rPr>
-          <w:rFonts w:ascii="Times New Roman" w:hAnsi="Times New Roman" w:cs="Times New Roman"/>
-          <w:sz w:val="32"/>
-          <w:szCs w:val="28"/>
-        </w:rPr>
-        <w:t>lécommunications du Bénin(ESTB), aboutissant à l’obtention d’un Diplôme de Technicien Supérieur en Télécoms (DTS),</w:t>
-      </w:r>
-    </w:p>
-    <w:p>
-      <w:pPr>
-        <w:spacing w:line="360" w:lineRule="auto"/>
-        <w:jc w:val="both"/>
-        <w:rPr>
-          <w:rFonts w:ascii="Times New Roman" w:hAnsi="Times New Roman" w:cs="Times New Roman"/>
-          <w:sz w:val="32"/>
-          <w:szCs w:val="28"/>
-        </w:rPr>
-      </w:pPr>
-      <w:r>
-        <w:rPr>
-          <w:rFonts w:ascii="Times New Roman" w:hAnsi="Times New Roman" w:cs="Times New Roman"/>
-          <w:b/>
+          <w:rFonts w:ascii="Open Sans Light" w:hAnsi="Open Sans Light" w:cs="Open Sans Light"/>
+          <w:sz w:val="32"/>
+          <w:szCs w:val="28"/>
+        </w:rPr>
+        <w:t xml:space="preserve">lécommunications du Bénin(ESTB), </w:t>
+      </w:r>
+      <w:r>
+        <w:rPr>
+          <w:rFonts w:ascii="Open Sans Light" w:hAnsi="Open Sans Light" w:cs="Open Sans Light"/>
           <w:sz w:val="32"/>
           <w:szCs w:val="28"/>
         </w:rPr>
         <w:lastRenderedPageBreak/>
+        <w:t>aboutissant à l’obtention d’un Diplôme de Technicien Supérieur en Télécoms (DTS),</w:t>
+      </w:r>
+    </w:p>
+    <w:p>
+      <w:pPr>
+        <w:spacing w:line="360" w:lineRule="auto"/>
+        <w:jc w:val="both"/>
+        <w:rPr>
+          <w:rFonts w:ascii="Open Sans Light" w:hAnsi="Open Sans Light" w:cs="Open Sans Light"/>
+          <w:sz w:val="32"/>
+          <w:szCs w:val="28"/>
+        </w:rPr>
+      </w:pPr>
+      <w:r>
+        <w:rPr>
+          <w:rFonts w:ascii="Open Sans Light" w:hAnsi="Open Sans Light" w:cs="Open Sans Light"/>
+          <w:b/>
+          <w:sz w:val="32"/>
+          <w:szCs w:val="28"/>
+        </w:rPr>
         <w:t>2014-2018</w:t>
       </w:r>
       <w:r>
         <w:rPr>
-          <w:rFonts w:ascii="Times New Roman" w:hAnsi="Times New Roman" w:cs="Times New Roman"/>
-          <w:sz w:val="32"/>
-          <w:szCs w:val="28"/>
-        </w:rPr>
-        <w:t> :</w:t>
-      </w:r>
-      <w:r>
-        <w:rPr>
-          <w:rFonts w:ascii="Times New Roman" w:hAnsi="Times New Roman" w:cs="Times New Roman"/>
-          <w:sz w:val="32"/>
-          <w:szCs w:val="28"/>
-        </w:rPr>
-        <w:t xml:space="preserve"> </w:t>
-      </w:r>
-      <w:r>
-        <w:rPr>
-          <w:rFonts w:ascii="Times New Roman" w:hAnsi="Times New Roman" w:cs="Times New Roman"/>
-          <w:sz w:val="32"/>
-          <w:szCs w:val="28"/>
-        </w:rPr>
-        <w:t>Cursus académique</w:t>
-      </w:r>
-      <w:r>
-        <w:rPr>
-          <w:rFonts w:ascii="Times New Roman" w:hAnsi="Times New Roman" w:cs="Times New Roman"/>
+          <w:rFonts w:ascii="Open Sans Light" w:hAnsi="Open Sans Light" w:cs="Open Sans Light"/>
+          <w:sz w:val="32"/>
+          <w:szCs w:val="28"/>
+        </w:rPr>
+        <w:t> :Cursus académique</w:t>
+      </w:r>
+      <w:r>
+        <w:rPr>
+          <w:rFonts w:ascii="Open Sans Light" w:hAnsi="Open Sans Light" w:cs="Open Sans Light"/>
           <w:sz w:val="32"/>
           <w:szCs w:val="28"/>
         </w:rPr>
@@ -874,7 +767,7 @@
       </w:r>
       <w:r>
         <w:rPr>
-          <w:rFonts w:ascii="Times New Roman" w:hAnsi="Times New Roman" w:cs="Times New Roman"/>
+          <w:rFonts w:ascii="Open Sans Light" w:hAnsi="Open Sans Light" w:cs="Open Sans Light"/>
           <w:b/>
           <w:sz w:val="32"/>
           <w:szCs w:val="28"/>
@@ -887,36 +780,36 @@
         <w:spacing w:line="360" w:lineRule="auto"/>
         <w:jc w:val="both"/>
         <w:rPr>
-          <w:rFonts w:ascii="Times New Roman" w:hAnsi="Times New Roman" w:cs="Times New Roman"/>
-          <w:sz w:val="32"/>
-          <w:szCs w:val="28"/>
-        </w:rPr>
-      </w:pPr>
-    </w:p>
-    <w:p>
-      <w:pPr>
-        <w:spacing w:line="360" w:lineRule="auto"/>
-        <w:jc w:val="both"/>
-        <w:rPr>
-          <w:rFonts w:ascii="Times New Roman" w:hAnsi="Times New Roman" w:cs="Times New Roman"/>
-          <w:sz w:val="32"/>
-          <w:szCs w:val="28"/>
-        </w:rPr>
-      </w:pPr>
-    </w:p>
-    <w:p>
-      <w:pPr>
-        <w:spacing w:line="360" w:lineRule="auto"/>
-        <w:jc w:val="both"/>
-        <w:rPr>
-          <w:rFonts w:ascii="Times New Roman" w:hAnsi="Times New Roman" w:cs="Times New Roman"/>
+          <w:rFonts w:ascii="Open Sans Light" w:hAnsi="Open Sans Light" w:cs="Open Sans Light"/>
+          <w:sz w:val="32"/>
+          <w:szCs w:val="28"/>
+        </w:rPr>
+      </w:pPr>
+    </w:p>
+    <w:p>
+      <w:pPr>
+        <w:spacing w:line="360" w:lineRule="auto"/>
+        <w:jc w:val="both"/>
+        <w:rPr>
+          <w:rFonts w:ascii="Open Sans Light" w:hAnsi="Open Sans Light" w:cs="Open Sans Light"/>
+          <w:sz w:val="32"/>
+          <w:szCs w:val="28"/>
+        </w:rPr>
+      </w:pPr>
+    </w:p>
+    <w:p>
+      <w:pPr>
+        <w:spacing w:line="360" w:lineRule="auto"/>
+        <w:jc w:val="both"/>
+        <w:rPr>
+          <w:rFonts w:ascii="Open Sans Light" w:hAnsi="Open Sans Light" w:cs="Open Sans Light"/>
           <w:sz w:val="28"/>
           <w:szCs w:val="26"/>
         </w:rPr>
       </w:pPr>
       <w:r>
         <w:rPr>
-          <w:rFonts w:ascii="Times New Roman" w:hAnsi="Times New Roman" w:cs="Times New Roman"/>
+          <w:rFonts w:ascii="Open Sans Light" w:hAnsi="Open Sans Light" w:cs="Open Sans Light"/>
           <w:noProof/>
           <w:sz w:val="28"/>
           <w:szCs w:val="26"/>
@@ -939,7 +832,6 @@
                       <w:szCs w:val="36"/>
                     </w:rPr>
                   </w:pPr>
-                  <w:proofErr w:type="gramStart"/>
                   <w:r>
                     <w:rPr>
                       <w:rFonts w:ascii="Aharoni" w:hAnsi="Aharoni" w:cs="Aharoni"/>
@@ -947,9 +839,26 @@
                       <w:sz w:val="36"/>
                       <w:szCs w:val="36"/>
                     </w:rPr>
-                    <w:t>Expériences  Professionnels</w:t>
+                    <w:t>Exp</w:t>
                   </w:r>
-                  <w:proofErr w:type="gramEnd"/>
+                  <w:r>
+                    <w:rPr>
+                      <w:rFonts w:ascii="Times New Roman" w:hAnsi="Times New Roman" w:cs="Times New Roman"/>
+                      <w:b/>
+                      <w:sz w:val="36"/>
+                      <w:szCs w:val="36"/>
+                    </w:rPr>
+                    <w:t>é</w:t>
+                  </w:r>
+                  <w:r>
+                    <w:rPr>
+                      <w:rFonts w:ascii="Aharoni" w:hAnsi="Aharoni" w:cs="Aharoni"/>
+                      <w:b/>
+                      <w:sz w:val="36"/>
+                      <w:szCs w:val="36"/>
+                    </w:rPr>
+                    <w:t>riences  Professionnels</w:t>
+                  </w:r>
                 </w:p>
                 <w:p/>
               </w:txbxContent>
@@ -963,14 +872,14 @@
         <w:spacing w:line="360" w:lineRule="auto"/>
         <w:jc w:val="both"/>
         <w:rPr>
-          <w:rFonts w:ascii="Times New Roman" w:hAnsi="Times New Roman" w:cs="Times New Roman"/>
-          <w:sz w:val="32"/>
-          <w:szCs w:val="28"/>
-        </w:rPr>
-      </w:pPr>
-      <w:r>
-        <w:rPr>
-          <w:rFonts w:ascii="Times New Roman" w:hAnsi="Times New Roman" w:cs="Times New Roman"/>
+          <w:rFonts w:ascii="Open Sans Light" w:hAnsi="Open Sans Light" w:cs="Open Sans Light"/>
+          <w:sz w:val="32"/>
+          <w:szCs w:val="28"/>
+        </w:rPr>
+      </w:pPr>
+      <w:r>
+        <w:rPr>
+          <w:rFonts w:ascii="Open Sans Light" w:hAnsi="Open Sans Light" w:cs="Open Sans Light"/>
           <w:b/>
           <w:sz w:val="32"/>
           <w:szCs w:val="28"/>
@@ -979,26 +888,34 @@
       </w:r>
       <w:r>
         <w:rPr>
-          <w:rFonts w:ascii="Times New Roman" w:hAnsi="Times New Roman" w:cs="Times New Roman"/>
+          <w:rFonts w:ascii="Open Sans Light" w:hAnsi="Open Sans Light" w:cs="Open Sans Light"/>
           <w:sz w:val="32"/>
           <w:szCs w:val="28"/>
         </w:rPr>
         <w:t>Stage académique a l’école supérieure des télécommunications du Bénin</w:t>
       </w:r>
-    </w:p>
-    <w:p>
-      <w:pPr>
-        <w:spacing w:line="360" w:lineRule="auto"/>
-        <w:jc w:val="both"/>
-        <w:rPr>
-          <w:rFonts w:ascii="Times New Roman" w:hAnsi="Times New Roman" w:cs="Times New Roman"/>
-          <w:sz w:val="32"/>
-          <w:szCs w:val="28"/>
-        </w:rPr>
-      </w:pPr>
-      <w:r>
-        <w:rPr>
-          <w:rFonts w:ascii="Times New Roman" w:hAnsi="Times New Roman" w:cs="Times New Roman"/>
+      <w:r>
+        <w:rPr>
+          <w:rFonts w:ascii="Open Sans Light" w:hAnsi="Open Sans Light" w:cs="Open Sans Light"/>
+          <w:sz w:val="32"/>
+          <w:szCs w:val="28"/>
+        </w:rPr>
+        <w:t> ;</w:t>
+      </w:r>
+    </w:p>
+    <w:p>
+      <w:pPr>
+        <w:spacing w:line="360" w:lineRule="auto"/>
+        <w:jc w:val="both"/>
+        <w:rPr>
+          <w:rFonts w:ascii="Open Sans Light" w:hAnsi="Open Sans Light" w:cs="Open Sans Light"/>
+          <w:sz w:val="32"/>
+          <w:szCs w:val="28"/>
+        </w:rPr>
+      </w:pPr>
+      <w:r>
+        <w:rPr>
+          <w:rFonts w:ascii="Open Sans Light" w:hAnsi="Open Sans Light" w:cs="Open Sans Light"/>
           <w:b/>
           <w:sz w:val="32"/>
           <w:szCs w:val="28"/>
@@ -1007,7 +924,7 @@
       </w:r>
       <w:r>
         <w:rPr>
-          <w:rFonts w:ascii="Times New Roman" w:hAnsi="Times New Roman" w:cs="Times New Roman"/>
+          <w:rFonts w:ascii="Open Sans Light" w:hAnsi="Open Sans Light" w:cs="Open Sans Light"/>
           <w:sz w:val="32"/>
           <w:szCs w:val="28"/>
         </w:rPr>
@@ -1015,7 +932,7 @@
       </w:r>
       <w:r>
         <w:rPr>
-          <w:rFonts w:ascii="Times New Roman" w:hAnsi="Times New Roman" w:cs="Times New Roman"/>
+          <w:rFonts w:ascii="Open Sans Light" w:hAnsi="Open Sans Light" w:cs="Open Sans Light"/>
           <w:sz w:val="32"/>
           <w:szCs w:val="28"/>
         </w:rPr>
@@ -1023,7 +940,7 @@
       </w:r>
       <w:r>
         <w:rPr>
-          <w:rFonts w:ascii="Times New Roman" w:hAnsi="Times New Roman" w:cs="Times New Roman"/>
+          <w:rFonts w:ascii="Open Sans Light" w:hAnsi="Open Sans Light" w:cs="Open Sans Light"/>
           <w:sz w:val="32"/>
           <w:szCs w:val="28"/>
         </w:rPr>
@@ -1036,7 +953,7 @@
         <w:ind w:left="708"/>
         <w:jc w:val="both"/>
         <w:rPr>
-          <w:rFonts w:ascii="Times New Roman" w:hAnsi="Times New Roman" w:cs="Times New Roman"/>
+          <w:rFonts w:ascii="Open Sans Light" w:hAnsi="Open Sans Light" w:cs="Open Sans Light"/>
           <w:b/>
           <w:sz w:val="32"/>
           <w:szCs w:val="28"/>
@@ -1045,7 +962,7 @@
       </w:pPr>
       <w:r>
         <w:rPr>
-          <w:rFonts w:ascii="Times New Roman" w:hAnsi="Times New Roman" w:cs="Times New Roman"/>
+          <w:rFonts w:ascii="Open Sans Light" w:hAnsi="Open Sans Light" w:cs="Open Sans Light"/>
           <w:b/>
           <w:sz w:val="32"/>
           <w:szCs w:val="28"/>
@@ -1064,14 +981,14 @@
         <w:spacing w:line="360" w:lineRule="auto"/>
         <w:jc w:val="both"/>
         <w:rPr>
-          <w:rFonts w:ascii="Times New Roman" w:hAnsi="Times New Roman" w:cs="Times New Roman"/>
-          <w:sz w:val="32"/>
-          <w:szCs w:val="28"/>
-        </w:rPr>
-      </w:pPr>
-      <w:r>
-        <w:rPr>
-          <w:rFonts w:ascii="Times New Roman" w:hAnsi="Times New Roman" w:cs="Times New Roman"/>
+          <w:rFonts w:ascii="Open Sans Light" w:hAnsi="Open Sans Light" w:cs="Open Sans Light"/>
+          <w:sz w:val="32"/>
+          <w:szCs w:val="28"/>
+        </w:rPr>
+      </w:pPr>
+      <w:r>
+        <w:rPr>
+          <w:rFonts w:ascii="Open Sans Light" w:hAnsi="Open Sans Light" w:cs="Open Sans Light"/>
           <w:sz w:val="32"/>
           <w:szCs w:val="28"/>
         </w:rPr>
@@ -1088,19 +1005,52 @@
         <w:spacing w:line="360" w:lineRule="auto"/>
         <w:jc w:val="both"/>
         <w:rPr>
-          <w:rFonts w:ascii="Times New Roman" w:hAnsi="Times New Roman" w:cs="Times New Roman"/>
-          <w:sz w:val="32"/>
-          <w:szCs w:val="28"/>
-        </w:rPr>
-      </w:pPr>
-      <w:r>
-        <w:rPr>
-          <w:rFonts w:ascii="Times New Roman" w:hAnsi="Times New Roman" w:cs="Times New Roman"/>
+          <w:rFonts w:ascii="Open Sans Light" w:hAnsi="Open Sans Light" w:cs="Open Sans Light"/>
+          <w:sz w:val="32"/>
+          <w:szCs w:val="28"/>
+        </w:rPr>
+      </w:pPr>
+      <w:r>
+        <w:rPr>
+          <w:rFonts w:ascii="Open Sans Light" w:hAnsi="Open Sans Light" w:cs="Open Sans Light"/>
           <w:sz w:val="32"/>
           <w:szCs w:val="28"/>
         </w:rPr>
         <w:t>Gestion de base de données</w:t>
       </w:r>
+    </w:p>
+    <w:p>
+      <w:pPr>
+        <w:spacing w:line="360" w:lineRule="auto"/>
+        <w:jc w:val="both"/>
+        <w:rPr>
+          <w:rFonts w:ascii="Open Sans Light" w:hAnsi="Open Sans Light" w:cs="Open Sans Light"/>
+          <w:sz w:val="32"/>
+          <w:szCs w:val="28"/>
+        </w:rPr>
+      </w:pPr>
+    </w:p>
+    <w:p>
+      <w:pPr>
+        <w:spacing w:line="360" w:lineRule="auto"/>
+        <w:jc w:val="both"/>
+        <w:rPr>
+          <w:rFonts w:ascii="Open Sans Light" w:hAnsi="Open Sans Light" w:cs="Open Sans Light"/>
+          <w:sz w:val="32"/>
+          <w:szCs w:val="28"/>
+        </w:rPr>
+      </w:pPr>
+    </w:p>
+    <w:p>
+      <w:pPr>
+        <w:spacing w:line="360" w:lineRule="auto"/>
+        <w:jc w:val="both"/>
+        <w:rPr>
+          <w:rFonts w:ascii="Open Sans Light" w:hAnsi="Open Sans Light" w:cs="Open Sans Light"/>
+          <w:sz w:val="32"/>
+          <w:szCs w:val="28"/>
+        </w:rPr>
+      </w:pPr>
     </w:p>
     <w:p>
       <w:pPr>
@@ -1115,52 +1065,35 @@
         <w:spacing w:line="360" w:lineRule="auto"/>
         <w:jc w:val="both"/>
         <w:rPr>
-          <w:rFonts w:ascii="Times New Roman" w:hAnsi="Times New Roman" w:cs="Times New Roman"/>
-          <w:b/>
-          <w:sz w:val="32"/>
-          <w:szCs w:val="28"/>
-        </w:rPr>
-      </w:pPr>
-      <w:r>
-        <w:rPr>
-          <w:rFonts w:ascii="Times New Roman" w:hAnsi="Times New Roman" w:cs="Times New Roman"/>
-          <w:b/>
-          <w:sz w:val="32"/>
-          <w:szCs w:val="28"/>
-        </w:rPr>
+          <w:rFonts w:ascii="Open Sans Light" w:hAnsi="Open Sans Light" w:cs="Open Sans Light"/>
+          <w:b/>
+          <w:sz w:val="32"/>
+          <w:szCs w:val="28"/>
+        </w:rPr>
+      </w:pPr>
+      <w:r>
+        <w:rPr>
+          <w:rFonts w:ascii="Open Sans Light" w:hAnsi="Open Sans Light" w:cs="Open Sans Light"/>
+          <w:b/>
+          <w:sz w:val="32"/>
+          <w:szCs w:val="28"/>
+        </w:rPr>
+        <w:lastRenderedPageBreak/>
         <w:t>Connaissance</w:t>
       </w:r>
       <w:r>
         <w:rPr>
-          <w:rFonts w:ascii="Times New Roman" w:hAnsi="Times New Roman" w:cs="Times New Roman"/>
-          <w:b/>
-          <w:sz w:val="32"/>
-          <w:szCs w:val="28"/>
-        </w:rPr>
-        <w:t>s</w:t>
-      </w:r>
-      <w:r>
-        <w:rPr>
-          <w:rFonts w:ascii="Times New Roman" w:hAnsi="Times New Roman" w:cs="Times New Roman"/>
-          <w:b/>
-          <w:sz w:val="32"/>
-          <w:szCs w:val="28"/>
-        </w:rPr>
-        <w:t xml:space="preserve"> </w:t>
-      </w:r>
-      <w:r>
-        <w:rPr>
-          <w:rFonts w:ascii="Times New Roman" w:hAnsi="Times New Roman" w:cs="Times New Roman"/>
-          <w:b/>
-          <w:sz w:val="32"/>
-          <w:szCs w:val="28"/>
-        </w:rPr>
-        <w:t xml:space="preserve">dans le domaine des </w:t>
+          <w:rFonts w:ascii="Open Sans Light" w:hAnsi="Open Sans Light" w:cs="Open Sans Light"/>
+          <w:b/>
+          <w:sz w:val="32"/>
+          <w:szCs w:val="28"/>
+        </w:rPr>
+        <w:t xml:space="preserve">sdans le domaine des </w:t>
       </w:r>
       <w:proofErr w:type="spellStart"/>
       <w:r>
         <w:rPr>
-          <w:rFonts w:ascii="Times New Roman" w:hAnsi="Times New Roman" w:cs="Times New Roman"/>
+          <w:rFonts w:ascii="Open Sans Light" w:hAnsi="Open Sans Light" w:cs="Open Sans Light"/>
           <w:b/>
           <w:sz w:val="32"/>
           <w:szCs w:val="28"/>
@@ -1170,7 +1103,7 @@
       <w:proofErr w:type="spellEnd"/>
       <w:r>
         <w:rPr>
-          <w:rFonts w:ascii="Times New Roman" w:hAnsi="Times New Roman" w:cs="Times New Roman"/>
+          <w:rFonts w:ascii="Open Sans Light" w:hAnsi="Open Sans Light" w:cs="Open Sans Light"/>
           <w:b/>
           <w:sz w:val="32"/>
           <w:szCs w:val="28"/>
@@ -1191,15 +1124,15 @@
         <w:spacing w:line="360" w:lineRule="auto"/>
         <w:jc w:val="both"/>
         <w:rPr>
-          <w:rFonts w:ascii="Times New Roman" w:hAnsi="Times New Roman" w:cs="Times New Roman"/>
-          <w:b/>
-          <w:sz w:val="32"/>
-          <w:szCs w:val="28"/>
-        </w:rPr>
-      </w:pPr>
-      <w:r>
-        <w:rPr>
-          <w:rFonts w:ascii="Times New Roman" w:hAnsi="Times New Roman" w:cs="Times New Roman"/>
+          <w:rFonts w:ascii="Open Sans Light" w:hAnsi="Open Sans Light" w:cs="Open Sans Light"/>
+          <w:b/>
+          <w:sz w:val="32"/>
+          <w:szCs w:val="28"/>
+        </w:rPr>
+      </w:pPr>
+      <w:r>
+        <w:rPr>
+          <w:rFonts w:ascii="Open Sans Light" w:hAnsi="Open Sans Light" w:cs="Open Sans Light"/>
           <w:b/>
           <w:sz w:val="32"/>
           <w:szCs w:val="28"/>
@@ -1209,7 +1142,7 @@
       <w:proofErr w:type="spellStart"/>
       <w:r>
         <w:rPr>
-          <w:rFonts w:ascii="Times New Roman" w:hAnsi="Times New Roman" w:cs="Times New Roman"/>
+          <w:rFonts w:ascii="Open Sans Light" w:hAnsi="Open Sans Light" w:cs="Open Sans Light"/>
           <w:b/>
           <w:sz w:val="32"/>
           <w:szCs w:val="28"/>
@@ -1219,7 +1152,7 @@
       <w:proofErr w:type="spellEnd"/>
       <w:r>
         <w:rPr>
-          <w:rFonts w:ascii="Times New Roman" w:hAnsi="Times New Roman" w:cs="Times New Roman"/>
+          <w:rFonts w:ascii="Open Sans Light" w:hAnsi="Open Sans Light" w:cs="Open Sans Light"/>
           <w:b/>
           <w:sz w:val="32"/>
           <w:szCs w:val="28"/>
@@ -1240,14 +1173,14 @@
         <w:spacing w:line="360" w:lineRule="auto"/>
         <w:jc w:val="both"/>
         <w:rPr>
-          <w:rFonts w:ascii="Times New Roman" w:hAnsi="Times New Roman" w:cs="Times New Roman"/>
-          <w:sz w:val="32"/>
-          <w:szCs w:val="28"/>
-        </w:rPr>
-      </w:pPr>
-      <w:r>
-        <w:rPr>
-          <w:rFonts w:ascii="Times New Roman" w:hAnsi="Times New Roman" w:cs="Times New Roman"/>
+          <w:rFonts w:ascii="Open Sans Light" w:hAnsi="Open Sans Light" w:cs="Open Sans Light"/>
+          <w:sz w:val="32"/>
+          <w:szCs w:val="28"/>
+        </w:rPr>
+      </w:pPr>
+      <w:r>
+        <w:rPr>
+          <w:rFonts w:ascii="Open Sans Light" w:hAnsi="Open Sans Light" w:cs="Open Sans Light"/>
           <w:sz w:val="32"/>
           <w:szCs w:val="28"/>
         </w:rPr>
@@ -1267,14 +1200,14 @@
         <w:spacing w:line="360" w:lineRule="auto"/>
         <w:jc w:val="both"/>
         <w:rPr>
-          <w:rFonts w:ascii="Times New Roman" w:hAnsi="Times New Roman" w:cs="Times New Roman"/>
-          <w:sz w:val="32"/>
-          <w:szCs w:val="28"/>
-        </w:rPr>
-      </w:pPr>
-      <w:r>
-        <w:rPr>
-          <w:rFonts w:ascii="Times New Roman" w:hAnsi="Times New Roman" w:cs="Times New Roman"/>
+          <w:rFonts w:ascii="Open Sans Light" w:hAnsi="Open Sans Light" w:cs="Open Sans Light"/>
+          <w:sz w:val="32"/>
+          <w:szCs w:val="28"/>
+        </w:rPr>
+      </w:pPr>
+      <w:r>
+        <w:rPr>
+          <w:rFonts w:ascii="Open Sans Light" w:hAnsi="Open Sans Light" w:cs="Open Sans Light"/>
           <w:sz w:val="32"/>
           <w:szCs w:val="28"/>
         </w:rPr>
@@ -1294,15 +1227,15 @@
         <w:spacing w:line="360" w:lineRule="auto"/>
         <w:jc w:val="both"/>
         <w:rPr>
-          <w:rFonts w:ascii="Times New Roman" w:hAnsi="Times New Roman" w:cs="Times New Roman"/>
-          <w:b/>
-          <w:sz w:val="32"/>
-          <w:szCs w:val="28"/>
-        </w:rPr>
-      </w:pPr>
-      <w:r>
-        <w:rPr>
-          <w:rFonts w:ascii="Times New Roman" w:hAnsi="Times New Roman" w:cs="Times New Roman"/>
+          <w:rFonts w:ascii="Open Sans Light" w:hAnsi="Open Sans Light" w:cs="Open Sans Light"/>
+          <w:b/>
+          <w:sz w:val="32"/>
+          <w:szCs w:val="28"/>
+        </w:rPr>
+      </w:pPr>
+      <w:r>
+        <w:rPr>
+          <w:rFonts w:ascii="Open Sans Light" w:hAnsi="Open Sans Light" w:cs="Open Sans Light"/>
           <w:b/>
           <w:sz w:val="32"/>
           <w:szCs w:val="28"/>
@@ -1323,14 +1256,14 @@
         <w:spacing w:line="360" w:lineRule="auto"/>
         <w:jc w:val="both"/>
         <w:rPr>
-          <w:rFonts w:ascii="Times New Roman" w:hAnsi="Times New Roman" w:cs="Times New Roman"/>
-          <w:sz w:val="32"/>
-          <w:szCs w:val="28"/>
-        </w:rPr>
-      </w:pPr>
-      <w:r>
-        <w:rPr>
-          <w:rFonts w:ascii="Times New Roman" w:hAnsi="Times New Roman" w:cs="Times New Roman"/>
+          <w:rFonts w:ascii="Open Sans Light" w:hAnsi="Open Sans Light" w:cs="Open Sans Light"/>
+          <w:sz w:val="32"/>
+          <w:szCs w:val="28"/>
+        </w:rPr>
+      </w:pPr>
+      <w:r>
+        <w:rPr>
+          <w:rFonts w:ascii="Open Sans Light" w:hAnsi="Open Sans Light" w:cs="Open Sans Light"/>
           <w:sz w:val="32"/>
           <w:szCs w:val="28"/>
         </w:rPr>
@@ -1338,7 +1271,7 @@
       </w:r>
       <w:r>
         <w:rPr>
-          <w:rFonts w:ascii="Times New Roman" w:hAnsi="Times New Roman" w:cs="Times New Roman"/>
+          <w:rFonts w:ascii="Open Sans Light" w:hAnsi="Open Sans Light" w:cs="Open Sans Light"/>
           <w:sz w:val="32"/>
           <w:szCs w:val="28"/>
         </w:rPr>
@@ -1347,7 +1280,7 @@
       <w:proofErr w:type="spellStart"/>
       <w:r>
         <w:rPr>
-          <w:rFonts w:ascii="Times New Roman" w:hAnsi="Times New Roman" w:cs="Times New Roman"/>
+          <w:rFonts w:ascii="Open Sans Light" w:hAnsi="Open Sans Light" w:cs="Open Sans Light"/>
           <w:sz w:val="32"/>
           <w:szCs w:val="28"/>
         </w:rPr>
@@ -1355,7 +1288,7 @@
       </w:r>
       <w:r>
         <w:rPr>
-          <w:rFonts w:ascii="Times New Roman" w:hAnsi="Times New Roman" w:cs="Times New Roman"/>
+          <w:rFonts w:ascii="Open Sans Light" w:hAnsi="Open Sans Light" w:cs="Open Sans Light"/>
           <w:sz w:val="32"/>
           <w:szCs w:val="28"/>
         </w:rPr>
@@ -1376,14 +1309,14 @@
         <w:spacing w:line="360" w:lineRule="auto"/>
         <w:jc w:val="both"/>
         <w:rPr>
-          <w:rFonts w:ascii="Times New Roman" w:hAnsi="Times New Roman" w:cs="Times New Roman"/>
-          <w:sz w:val="32"/>
-          <w:szCs w:val="28"/>
-        </w:rPr>
-      </w:pPr>
-      <w:r>
-        <w:rPr>
-          <w:rFonts w:ascii="Times New Roman" w:hAnsi="Times New Roman" w:cs="Times New Roman"/>
+          <w:rFonts w:ascii="Open Sans Light" w:hAnsi="Open Sans Light" w:cs="Open Sans Light"/>
+          <w:sz w:val="32"/>
+          <w:szCs w:val="28"/>
+        </w:rPr>
+      </w:pPr>
+      <w:r>
+        <w:rPr>
+          <w:rFonts w:ascii="Open Sans Light" w:hAnsi="Open Sans Light" w:cs="Open Sans Light"/>
           <w:sz w:val="32"/>
           <w:szCs w:val="28"/>
         </w:rPr>
@@ -1391,7 +1324,7 @@
       </w:r>
       <w:r>
         <w:rPr>
-          <w:rFonts w:ascii="Times New Roman" w:hAnsi="Times New Roman" w:cs="Times New Roman"/>
+          <w:rFonts w:ascii="Open Sans Light" w:hAnsi="Open Sans Light" w:cs="Open Sans Light"/>
           <w:sz w:val="32"/>
           <w:szCs w:val="28"/>
         </w:rPr>
@@ -1400,7 +1333,7 @@
       <w:proofErr w:type="spellStart"/>
       <w:r>
         <w:rPr>
-          <w:rFonts w:ascii="Times New Roman" w:hAnsi="Times New Roman" w:cs="Times New Roman"/>
+          <w:rFonts w:ascii="Open Sans Light" w:hAnsi="Open Sans Light" w:cs="Open Sans Light"/>
           <w:sz w:val="32"/>
           <w:szCs w:val="28"/>
         </w:rPr>
@@ -1421,14 +1354,14 @@
         <w:spacing w:line="360" w:lineRule="auto"/>
         <w:jc w:val="both"/>
         <w:rPr>
-          <w:rFonts w:ascii="Times New Roman" w:hAnsi="Times New Roman" w:cs="Times New Roman"/>
-          <w:sz w:val="32"/>
-          <w:szCs w:val="28"/>
-        </w:rPr>
-      </w:pPr>
-      <w:r>
-        <w:rPr>
-          <w:rFonts w:ascii="Times New Roman" w:hAnsi="Times New Roman" w:cs="Times New Roman"/>
+          <w:rFonts w:ascii="Open Sans Light" w:hAnsi="Open Sans Light" w:cs="Open Sans Light"/>
+          <w:sz w:val="32"/>
+          <w:szCs w:val="28"/>
+        </w:rPr>
+      </w:pPr>
+      <w:r>
+        <w:rPr>
+          <w:rFonts w:ascii="Open Sans Light" w:hAnsi="Open Sans Light" w:cs="Open Sans Light"/>
           <w:sz w:val="32"/>
           <w:szCs w:val="28"/>
         </w:rPr>
@@ -1436,25 +1369,34 @@
       </w:r>
       <w:r>
         <w:rPr>
-          <w:rFonts w:ascii="Times New Roman" w:hAnsi="Times New Roman" w:cs="Times New Roman"/>
-          <w:sz w:val="32"/>
-          <w:szCs w:val="28"/>
-        </w:rPr>
-        <w:t xml:space="preserve">, jQuery, </w:t>
-      </w:r>
-      <w:proofErr w:type="gramStart"/>
-      <w:r>
-        <w:rPr>
-          <w:rFonts w:ascii="Times New Roman" w:hAnsi="Times New Roman" w:cs="Times New Roman"/>
-          <w:sz w:val="32"/>
-          <w:szCs w:val="28"/>
-        </w:rPr>
-        <w:t xml:space="preserve">Ajax,  </w:t>
+          <w:rFonts w:ascii="Open Sans Light" w:hAnsi="Open Sans Light" w:cs="Open Sans Light"/>
+          <w:sz w:val="32"/>
+          <w:szCs w:val="28"/>
+        </w:rPr>
+        <w:t xml:space="preserve">, </w:t>
       </w:r>
       <w:proofErr w:type="spellStart"/>
       <w:r>
         <w:rPr>
-          <w:rFonts w:ascii="Times New Roman" w:hAnsi="Times New Roman" w:cs="Times New Roman"/>
+          <w:rFonts w:ascii="Open Sans Light" w:hAnsi="Open Sans Light" w:cs="Open Sans Light"/>
+          <w:sz w:val="32"/>
+          <w:szCs w:val="28"/>
+        </w:rPr>
+        <w:t>jQuery</w:t>
+      </w:r>
+      <w:proofErr w:type="spellEnd"/>
+      <w:r>
+        <w:rPr>
+          <w:rFonts w:ascii="Open Sans Light" w:hAnsi="Open Sans Light" w:cs="Open Sans Light"/>
+          <w:sz w:val="32"/>
+          <w:szCs w:val="28"/>
+        </w:rPr>
+        <w:t xml:space="preserve">, Ajax,  </w:t>
+      </w:r>
+      <w:proofErr w:type="spellStart"/>
+      <w:r>
+        <w:rPr>
+          <w:rFonts w:ascii="Open Sans Light" w:hAnsi="Open Sans Light" w:cs="Open Sans Light"/>
           <w:sz w:val="32"/>
           <w:szCs w:val="28"/>
         </w:rPr>
@@ -1462,14 +1404,31 @@
       </w:r>
       <w:r>
         <w:rPr>
-          <w:rFonts w:ascii="Times New Roman" w:hAnsi="Times New Roman" w:cs="Times New Roman"/>
+          <w:rFonts w:ascii="Open Sans Light" w:hAnsi="Open Sans Light" w:cs="Open Sans Light"/>
           <w:sz w:val="32"/>
           <w:szCs w:val="28"/>
         </w:rPr>
         <w:t>JS</w:t>
       </w:r>
       <w:proofErr w:type="spellEnd"/>
-      <w:proofErr w:type="gramEnd"/>
+      <w:r>
+        <w:rPr>
+          <w:rFonts w:ascii="Open Sans Light" w:hAnsi="Open Sans Light" w:cs="Open Sans Light"/>
+          <w:sz w:val="32"/>
+          <w:szCs w:val="28"/>
+        </w:rPr>
+        <w:t xml:space="preserve">, </w:t>
+      </w:r>
+      <w:proofErr w:type="spellStart"/>
+      <w:r>
+        <w:rPr>
+          <w:rFonts w:ascii="Open Sans Light" w:hAnsi="Open Sans Light" w:cs="Open Sans Light"/>
+          <w:sz w:val="32"/>
+          <w:szCs w:val="28"/>
+        </w:rPr>
+        <w:t>Angular</w:t>
+      </w:r>
+      <w:proofErr w:type="spellEnd"/>
     </w:p>
     <w:p>
       <w:pPr>
@@ -1484,7 +1443,7 @@
         <w:spacing w:line="360" w:lineRule="auto"/>
         <w:jc w:val="both"/>
         <w:rPr>
-          <w:rFonts w:ascii="Times New Roman" w:hAnsi="Times New Roman" w:cs="Times New Roman"/>
+          <w:rFonts w:ascii="Open Sans Light" w:hAnsi="Open Sans Light" w:cs="Open Sans Light"/>
           <w:b/>
           <w:sz w:val="32"/>
           <w:szCs w:val="28"/>
@@ -1493,7 +1452,7 @@
       <w:proofErr w:type="spellStart"/>
       <w:r>
         <w:rPr>
-          <w:rFonts w:ascii="Times New Roman" w:hAnsi="Times New Roman" w:cs="Times New Roman"/>
+          <w:rFonts w:ascii="Open Sans Light" w:hAnsi="Open Sans Light" w:cs="Open Sans Light"/>
           <w:sz w:val="32"/>
           <w:szCs w:val="28"/>
         </w:rPr>
@@ -1502,22 +1461,58 @@
       <w:proofErr w:type="spellEnd"/>
       <w:r>
         <w:rPr>
-          <w:rFonts w:ascii="Times New Roman" w:hAnsi="Times New Roman" w:cs="Times New Roman"/>
-          <w:sz w:val="32"/>
-          <w:szCs w:val="28"/>
-        </w:rPr>
-        <w:t xml:space="preserve">, Express, </w:t>
-      </w:r>
-      <w:proofErr w:type="spellStart"/>
-      <w:r>
-        <w:rPr>
-          <w:rFonts w:ascii="Times New Roman" w:hAnsi="Times New Roman" w:cs="Times New Roman"/>
-          <w:sz w:val="32"/>
-          <w:szCs w:val="28"/>
-        </w:rPr>
-        <w:t>VueJS</w:t>
-      </w:r>
-      <w:proofErr w:type="spellEnd"/>
+          <w:rFonts w:ascii="Open Sans Light" w:hAnsi="Open Sans Light" w:cs="Open Sans Light"/>
+          <w:sz w:val="32"/>
+          <w:szCs w:val="28"/>
+        </w:rPr>
+        <w:t>, Express</w:t>
+      </w:r>
+    </w:p>
+    <w:p>
+      <w:pPr>
+        <w:pStyle w:val="Paragraphedeliste"/>
+        <w:tabs>
+          <w:tab w:val="left" w:pos="3700"/>
+        </w:tabs>
+        <w:spacing w:line="360" w:lineRule="auto"/>
+        <w:ind w:left="1440"/>
+        <w:jc w:val="both"/>
+        <w:rPr>
+          <w:rFonts w:ascii="Open Sans Light" w:hAnsi="Open Sans Light" w:cs="Open Sans Light"/>
+          <w:b/>
+          <w:sz w:val="32"/>
+          <w:szCs w:val="28"/>
+        </w:rPr>
+      </w:pPr>
+    </w:p>
+    <w:p>
+      <w:pPr>
+        <w:pStyle w:val="Paragraphedeliste"/>
+        <w:numPr>
+          <w:ilvl w:val="0"/>
+          <w:numId w:val="4"/>
+        </w:numPr>
+        <w:tabs>
+          <w:tab w:val="left" w:pos="3700"/>
+        </w:tabs>
+        <w:spacing w:line="360" w:lineRule="auto"/>
+        <w:jc w:val="both"/>
+        <w:rPr>
+          <w:rFonts w:ascii="Open Sans Light" w:hAnsi="Open Sans Light" w:cs="Open Sans Light"/>
+          <w:b/>
+          <w:sz w:val="32"/>
+          <w:szCs w:val="28"/>
+        </w:rPr>
+      </w:pPr>
+      <w:r>
+        <w:rPr>
+          <w:rFonts w:ascii="Open Sans Light" w:hAnsi="Open Sans Light" w:cs="Open Sans Light"/>
+          <w:b/>
+          <w:sz w:val="32"/>
+          <w:szCs w:val="28"/>
+        </w:rPr>
+        <w:t xml:space="preserve">Base de données : </w:t>
+      </w:r>
     </w:p>
     <w:p>
       <w:pPr>
@@ -1532,19 +1527,18 @@
         <w:spacing w:line="360" w:lineRule="auto"/>
         <w:jc w:val="both"/>
         <w:rPr>
-          <w:rFonts w:ascii="Times New Roman" w:hAnsi="Times New Roman" w:cs="Times New Roman"/>
-          <w:b/>
-          <w:sz w:val="32"/>
-          <w:szCs w:val="28"/>
-        </w:rPr>
-      </w:pPr>
-      <w:r>
-        <w:rPr>
-          <w:rFonts w:ascii="Times New Roman" w:hAnsi="Times New Roman" w:cs="Times New Roman"/>
-          <w:sz w:val="32"/>
-          <w:szCs w:val="28"/>
-        </w:rPr>
-        <w:t>REST APIs</w:t>
+          <w:rFonts w:ascii="Open Sans Light" w:hAnsi="Open Sans Light" w:cs="Open Sans Light"/>
+          <w:sz w:val="32"/>
+          <w:szCs w:val="28"/>
+        </w:rPr>
+      </w:pPr>
+      <w:r>
+        <w:rPr>
+          <w:rFonts w:ascii="Open Sans Light" w:hAnsi="Open Sans Light" w:cs="Open Sans Light"/>
+          <w:sz w:val="32"/>
+          <w:szCs w:val="28"/>
+        </w:rPr>
+        <w:t>Oracle</w:t>
       </w:r>
     </w:p>
     <w:p>
@@ -1560,7 +1554,145 @@
         <w:spacing w:line="360" w:lineRule="auto"/>
         <w:jc w:val="both"/>
         <w:rPr>
-          <w:rFonts w:ascii="Times New Roman" w:hAnsi="Times New Roman" w:cs="Times New Roman"/>
+          <w:rFonts w:ascii="Open Sans Light" w:hAnsi="Open Sans Light" w:cs="Open Sans Light"/>
+          <w:sz w:val="32"/>
+          <w:szCs w:val="28"/>
+        </w:rPr>
+      </w:pPr>
+      <w:r>
+        <w:rPr>
+          <w:rFonts w:ascii="Open Sans Light" w:hAnsi="Open Sans Light" w:cs="Open Sans Light"/>
+          <w:sz w:val="32"/>
+          <w:szCs w:val="28"/>
+        </w:rPr>
+        <w:t>SQL</w:t>
+      </w:r>
+    </w:p>
+    <w:p>
+      <w:pPr>
+        <w:pStyle w:val="Paragraphedeliste"/>
+        <w:numPr>
+          <w:ilvl w:val="1"/>
+          <w:numId w:val="4"/>
+        </w:numPr>
+        <w:tabs>
+          <w:tab w:val="left" w:pos="3700"/>
+        </w:tabs>
+        <w:spacing w:line="360" w:lineRule="auto"/>
+        <w:jc w:val="both"/>
+        <w:rPr>
+          <w:rFonts w:ascii="Open Sans Light" w:hAnsi="Open Sans Light" w:cs="Open Sans Light"/>
+          <w:sz w:val="32"/>
+          <w:szCs w:val="28"/>
+        </w:rPr>
+      </w:pPr>
+      <w:r>
+        <w:rPr>
+          <w:rFonts w:ascii="Open Sans Light" w:hAnsi="Open Sans Light" w:cs="Open Sans Light"/>
+          <w:sz w:val="32"/>
+          <w:szCs w:val="28"/>
+        </w:rPr>
+        <w:t>Microsoft ACCESS</w:t>
+      </w:r>
+    </w:p>
+    <w:p>
+      <w:pPr>
+        <w:pStyle w:val="Paragraphedeliste"/>
+        <w:numPr>
+          <w:ilvl w:val="1"/>
+          <w:numId w:val="4"/>
+        </w:numPr>
+        <w:tabs>
+          <w:tab w:val="left" w:pos="3700"/>
+        </w:tabs>
+        <w:spacing w:line="360" w:lineRule="auto"/>
+        <w:jc w:val="both"/>
+        <w:rPr>
+          <w:rFonts w:ascii="Open Sans Light" w:hAnsi="Open Sans Light" w:cs="Open Sans Light"/>
+          <w:sz w:val="32"/>
+          <w:szCs w:val="28"/>
+        </w:rPr>
+      </w:pPr>
+      <w:r>
+        <w:rPr>
+          <w:rFonts w:ascii="Open Sans Light" w:hAnsi="Open Sans Light" w:cs="Open Sans Light"/>
+          <w:sz w:val="32"/>
+          <w:szCs w:val="28"/>
+        </w:rPr>
+        <w:t>MySQL</w:t>
+      </w:r>
+    </w:p>
+    <w:p>
+      <w:pPr>
+        <w:pStyle w:val="Paragraphedeliste"/>
+        <w:numPr>
+          <w:ilvl w:val="1"/>
+          <w:numId w:val="4"/>
+        </w:numPr>
+        <w:tabs>
+          <w:tab w:val="left" w:pos="3700"/>
+        </w:tabs>
+        <w:spacing w:line="360" w:lineRule="auto"/>
+        <w:jc w:val="both"/>
+        <w:rPr>
+          <w:rFonts w:ascii="Open Sans Light" w:hAnsi="Open Sans Light" w:cs="Open Sans Light"/>
+          <w:b/>
+          <w:sz w:val="32"/>
+          <w:szCs w:val="28"/>
+        </w:rPr>
+      </w:pPr>
+      <w:proofErr w:type="spellStart"/>
+      <w:r>
+        <w:rPr>
+          <w:rFonts w:ascii="Open Sans Light" w:hAnsi="Open Sans Light" w:cs="Open Sans Light"/>
+          <w:sz w:val="32"/>
+          <w:szCs w:val="28"/>
+        </w:rPr>
+        <w:t>Sqlite</w:t>
+      </w:r>
+      <w:proofErr w:type="spellEnd"/>
+    </w:p>
+    <w:p>
+      <w:pPr>
+        <w:pStyle w:val="Paragraphedeliste"/>
+        <w:numPr>
+          <w:ilvl w:val="1"/>
+          <w:numId w:val="4"/>
+        </w:numPr>
+        <w:tabs>
+          <w:tab w:val="left" w:pos="3700"/>
+        </w:tabs>
+        <w:spacing w:line="360" w:lineRule="auto"/>
+        <w:jc w:val="both"/>
+        <w:rPr>
+          <w:rFonts w:ascii="Open Sans Light" w:hAnsi="Open Sans Light" w:cs="Open Sans Light"/>
+          <w:b/>
+          <w:sz w:val="32"/>
+          <w:szCs w:val="28"/>
+        </w:rPr>
+      </w:pPr>
+      <w:proofErr w:type="spellStart"/>
+      <w:r>
+        <w:rPr>
+          <w:rFonts w:ascii="Open Sans Light" w:hAnsi="Open Sans Light" w:cs="Open Sans Light"/>
+          <w:sz w:val="32"/>
+          <w:szCs w:val="28"/>
+        </w:rPr>
+        <w:t>MongoDB</w:t>
+      </w:r>
+      <w:proofErr w:type="spellEnd"/>
+    </w:p>
+    <w:p>
+      <w:pPr>
+        <w:pStyle w:val="Paragraphedeliste"/>
+        <w:tabs>
+          <w:tab w:val="left" w:pos="3700"/>
+        </w:tabs>
+        <w:spacing w:line="360" w:lineRule="auto"/>
+        <w:ind w:left="1440"/>
+        <w:jc w:val="both"/>
+        <w:rPr>
+          <w:rFonts w:ascii="Open Sans Light" w:hAnsi="Open Sans Light" w:cs="Open Sans Light"/>
           <w:b/>
           <w:sz w:val="32"/>
           <w:szCs w:val="28"/>
@@ -1580,21 +1712,88 @@
         <w:spacing w:line="360" w:lineRule="auto"/>
         <w:jc w:val="both"/>
         <w:rPr>
-          <w:rFonts w:ascii="Times New Roman" w:hAnsi="Times New Roman" w:cs="Times New Roman"/>
-          <w:b/>
-          <w:sz w:val="32"/>
-          <w:szCs w:val="28"/>
-        </w:rPr>
-      </w:pPr>
-      <w:r>
-        <w:rPr>
-          <w:rFonts w:ascii="Times New Roman" w:hAnsi="Times New Roman" w:cs="Times New Roman"/>
+          <w:rFonts w:ascii="Open Sans Light" w:hAnsi="Open Sans Light" w:cs="Open Sans Light"/>
+          <w:b/>
+          <w:sz w:val="32"/>
+          <w:szCs w:val="28"/>
+        </w:rPr>
+      </w:pPr>
+      <w:r>
+        <w:rPr>
+          <w:rFonts w:ascii="Open Sans Light" w:hAnsi="Open Sans Light" w:cs="Open Sans Light"/>
+          <w:b/>
+          <w:sz w:val="32"/>
+          <w:szCs w:val="28"/>
+        </w:rPr>
+        <w:t xml:space="preserve">Systèmes d’exploitation : </w:t>
+      </w:r>
+      <w:r>
+        <w:rPr>
+          <w:rFonts w:ascii="Open Sans Light" w:hAnsi="Open Sans Light" w:cs="Open Sans Light"/>
+          <w:sz w:val="32"/>
+          <w:szCs w:val="28"/>
+        </w:rPr>
+        <w:t>Windows Server 2008, Linux</w:t>
+      </w:r>
+    </w:p>
+    <w:p>
+      <w:pPr>
+        <w:tabs>
+          <w:tab w:val="left" w:pos="3700"/>
+        </w:tabs>
+        <w:spacing w:line="360" w:lineRule="auto"/>
+        <w:jc w:val="both"/>
+        <w:rPr>
+          <w:rFonts w:ascii="Open Sans Light" w:hAnsi="Open Sans Light" w:cs="Open Sans Light"/>
+          <w:b/>
+          <w:sz w:val="32"/>
+          <w:szCs w:val="28"/>
+        </w:rPr>
+      </w:pPr>
+    </w:p>
+    <w:p>
+      <w:pPr>
+        <w:tabs>
+          <w:tab w:val="left" w:pos="3700"/>
+        </w:tabs>
+        <w:spacing w:line="360" w:lineRule="auto"/>
+        <w:jc w:val="both"/>
+        <w:rPr>
+          <w:rFonts w:ascii="Open Sans Light" w:hAnsi="Open Sans Light" w:cs="Open Sans Light"/>
+          <w:b/>
+          <w:sz w:val="32"/>
+          <w:szCs w:val="28"/>
+        </w:rPr>
+      </w:pPr>
+    </w:p>
+    <w:p>
+      <w:pPr>
+        <w:pStyle w:val="Paragraphedeliste"/>
+        <w:numPr>
+          <w:ilvl w:val="0"/>
+          <w:numId w:val="4"/>
+        </w:numPr>
+        <w:tabs>
+          <w:tab w:val="left" w:pos="3700"/>
+        </w:tabs>
+        <w:spacing w:line="360" w:lineRule="auto"/>
+        <w:jc w:val="both"/>
+        <w:rPr>
+          <w:rFonts w:ascii="Open Sans Light" w:hAnsi="Open Sans Light" w:cs="Open Sans Light"/>
+          <w:b/>
+          <w:sz w:val="32"/>
+          <w:szCs w:val="28"/>
+        </w:rPr>
+      </w:pPr>
+      <w:r>
+        <w:rPr>
+          <w:rFonts w:ascii="Open Sans Light" w:hAnsi="Open Sans Light" w:cs="Open Sans Light"/>
           <w:b/>
           <w:sz w:val="32"/>
           <w:szCs w:val="28"/>
         </w:rPr>
         <w:lastRenderedPageBreak/>
-        <w:t xml:space="preserve">Base de données : </w:t>
+        <w:t xml:space="preserve">Réseau : </w:t>
       </w:r>
     </w:p>
     <w:p>
@@ -1610,19 +1809,48 @@
         <w:spacing w:line="360" w:lineRule="auto"/>
         <w:jc w:val="both"/>
         <w:rPr>
-          <w:rFonts w:ascii="Times New Roman" w:hAnsi="Times New Roman" w:cs="Times New Roman"/>
-          <w:sz w:val="32"/>
-          <w:szCs w:val="28"/>
-        </w:rPr>
-      </w:pPr>
-      <w:r>
-        <w:rPr>
-          <w:rFonts w:ascii="Times New Roman" w:hAnsi="Times New Roman" w:cs="Times New Roman"/>
-          <w:sz w:val="32"/>
-          <w:szCs w:val="28"/>
-        </w:rPr>
-        <w:t>Oracle</w:t>
-      </w:r>
+          <w:rFonts w:ascii="Open Sans Light" w:hAnsi="Open Sans Light" w:cs="Open Sans Light"/>
+          <w:b/>
+          <w:sz w:val="32"/>
+          <w:szCs w:val="28"/>
+        </w:rPr>
+      </w:pPr>
+      <w:r>
+        <w:rPr>
+          <w:rFonts w:ascii="Open Sans Light" w:hAnsi="Open Sans Light" w:cs="Open Sans Light"/>
+          <w:sz w:val="32"/>
+          <w:szCs w:val="28"/>
+        </w:rPr>
+        <w:t xml:space="preserve">Certificat CCNA </w:t>
+      </w:r>
+      <w:proofErr w:type="spellStart"/>
+      <w:r>
+        <w:rPr>
+          <w:rFonts w:ascii="Open Sans Light" w:hAnsi="Open Sans Light" w:cs="Open Sans Light"/>
+          <w:sz w:val="32"/>
+          <w:szCs w:val="28"/>
+        </w:rPr>
+        <w:t>Routing</w:t>
+      </w:r>
+      <w:proofErr w:type="spellEnd"/>
+      <w:r>
+        <w:rPr>
+          <w:rFonts w:ascii="Open Sans Light" w:hAnsi="Open Sans Light" w:cs="Open Sans Light"/>
+          <w:sz w:val="32"/>
+          <w:szCs w:val="28"/>
+        </w:rPr>
+        <w:t xml:space="preserve"> &amp; </w:t>
+      </w:r>
+      <w:proofErr w:type="spellStart"/>
+      <w:r>
+        <w:rPr>
+          <w:rFonts w:ascii="Open Sans Light" w:hAnsi="Open Sans Light" w:cs="Open Sans Light"/>
+          <w:sz w:val="32"/>
+          <w:szCs w:val="28"/>
+        </w:rPr>
+        <w:t>Switching</w:t>
+      </w:r>
+      <w:proofErr w:type="spellEnd"/>
     </w:p>
     <w:p>
       <w:pPr>
@@ -1637,18 +1865,19 @@
         <w:spacing w:line="360" w:lineRule="auto"/>
         <w:jc w:val="both"/>
         <w:rPr>
-          <w:rFonts w:ascii="Times New Roman" w:hAnsi="Times New Roman" w:cs="Times New Roman"/>
-          <w:sz w:val="32"/>
-          <w:szCs w:val="28"/>
-        </w:rPr>
-      </w:pPr>
-      <w:r>
-        <w:rPr>
-          <w:rFonts w:ascii="Times New Roman" w:hAnsi="Times New Roman" w:cs="Times New Roman"/>
-          <w:sz w:val="32"/>
-          <w:szCs w:val="28"/>
-        </w:rPr>
-        <w:t>SQL</w:t>
+          <w:rFonts w:ascii="Open Sans Light" w:hAnsi="Open Sans Light" w:cs="Open Sans Light"/>
+          <w:b/>
+          <w:sz w:val="32"/>
+          <w:szCs w:val="28"/>
+        </w:rPr>
+      </w:pPr>
+      <w:r>
+        <w:rPr>
+          <w:rFonts w:ascii="Open Sans Light" w:hAnsi="Open Sans Light" w:cs="Open Sans Light"/>
+          <w:sz w:val="32"/>
+          <w:szCs w:val="28"/>
+        </w:rPr>
+        <w:t>Wireless Networking</w:t>
       </w:r>
     </w:p>
     <w:p>
@@ -1664,118 +1893,42 @@
         <w:spacing w:line="360" w:lineRule="auto"/>
         <w:jc w:val="both"/>
         <w:rPr>
-          <w:rFonts w:ascii="Times New Roman" w:hAnsi="Times New Roman" w:cs="Times New Roman"/>
-          <w:sz w:val="32"/>
-          <w:szCs w:val="28"/>
-        </w:rPr>
-      </w:pPr>
-      <w:r>
-        <w:rPr>
-          <w:rFonts w:ascii="Times New Roman" w:hAnsi="Times New Roman" w:cs="Times New Roman"/>
-          <w:sz w:val="32"/>
-          <w:szCs w:val="28"/>
-        </w:rPr>
-        <w:t>Microsoft ACCESS</w:t>
-      </w:r>
-    </w:p>
-    <w:p>
-      <w:pPr>
-        <w:pStyle w:val="Paragraphedeliste"/>
-        <w:numPr>
-          <w:ilvl w:val="1"/>
-          <w:numId w:val="4"/>
-        </w:numPr>
+          <w:rFonts w:ascii="Open Sans Light" w:hAnsi="Open Sans Light" w:cs="Open Sans Light"/>
+          <w:b/>
+          <w:sz w:val="32"/>
+          <w:szCs w:val="28"/>
+        </w:rPr>
+      </w:pPr>
+      <w:r>
+        <w:rPr>
+          <w:rFonts w:ascii="Open Sans Light" w:hAnsi="Open Sans Light" w:cs="Open Sans Light"/>
+          <w:sz w:val="32"/>
+          <w:szCs w:val="28"/>
+        </w:rPr>
+        <w:t xml:space="preserve">Pen </w:t>
+      </w:r>
+      <w:proofErr w:type="spellStart"/>
+      <w:r>
+        <w:rPr>
+          <w:rFonts w:ascii="Open Sans Light" w:hAnsi="Open Sans Light" w:cs="Open Sans Light"/>
+          <w:sz w:val="32"/>
+          <w:szCs w:val="28"/>
+        </w:rPr>
+        <w:t>Testing</w:t>
+      </w:r>
+      <w:proofErr w:type="spellEnd"/>
+    </w:p>
+    <w:p>
+      <w:pPr>
+        <w:pStyle w:val="Paragraphedeliste"/>
         <w:tabs>
           <w:tab w:val="left" w:pos="3700"/>
         </w:tabs>
         <w:spacing w:line="360" w:lineRule="auto"/>
-        <w:jc w:val="both"/>
-        <w:rPr>
-          <w:rFonts w:ascii="Times New Roman" w:hAnsi="Times New Roman" w:cs="Times New Roman"/>
-          <w:sz w:val="32"/>
-          <w:szCs w:val="28"/>
-        </w:rPr>
-      </w:pPr>
-      <w:r>
-        <w:rPr>
-          <w:rFonts w:ascii="Times New Roman" w:hAnsi="Times New Roman" w:cs="Times New Roman"/>
-          <w:sz w:val="32"/>
-          <w:szCs w:val="28"/>
-        </w:rPr>
-        <w:t>MySQL</w:t>
-      </w:r>
-    </w:p>
-    <w:p>
-      <w:pPr>
-        <w:pStyle w:val="Paragraphedeliste"/>
-        <w:numPr>
-          <w:ilvl w:val="1"/>
-          <w:numId w:val="4"/>
-        </w:numPr>
-        <w:tabs>
-          <w:tab w:val="left" w:pos="3700"/>
-        </w:tabs>
-        <w:spacing w:line="360" w:lineRule="auto"/>
-        <w:jc w:val="both"/>
-        <w:rPr>
-          <w:rFonts w:ascii="Times New Roman" w:hAnsi="Times New Roman" w:cs="Times New Roman"/>
-          <w:b/>
-          <w:sz w:val="32"/>
-          <w:szCs w:val="28"/>
-        </w:rPr>
-      </w:pPr>
-      <w:proofErr w:type="spellStart"/>
-      <w:r>
-        <w:rPr>
-          <w:rFonts w:ascii="Times New Roman" w:hAnsi="Times New Roman" w:cs="Times New Roman"/>
-          <w:sz w:val="32"/>
-          <w:szCs w:val="28"/>
-        </w:rPr>
-        <w:t>Sqlite</w:t>
-      </w:r>
-      <w:proofErr w:type="spellEnd"/>
-    </w:p>
-    <w:p>
-      <w:pPr>
-        <w:pStyle w:val="Paragraphedeliste"/>
-        <w:numPr>
-          <w:ilvl w:val="1"/>
-          <w:numId w:val="4"/>
-        </w:numPr>
-        <w:tabs>
-          <w:tab w:val="left" w:pos="3700"/>
-        </w:tabs>
-        <w:spacing w:line="360" w:lineRule="auto"/>
-        <w:jc w:val="both"/>
-        <w:rPr>
-          <w:rFonts w:ascii="Times New Roman" w:hAnsi="Times New Roman" w:cs="Times New Roman"/>
-          <w:b/>
-          <w:sz w:val="32"/>
-          <w:szCs w:val="28"/>
-        </w:rPr>
-      </w:pPr>
-      <w:proofErr w:type="spellStart"/>
-      <w:r>
-        <w:rPr>
-          <w:rFonts w:ascii="Times New Roman" w:hAnsi="Times New Roman" w:cs="Times New Roman"/>
-          <w:sz w:val="32"/>
-          <w:szCs w:val="28"/>
-        </w:rPr>
-        <w:t>MongoDB</w:t>
-      </w:r>
-      <w:proofErr w:type="spellEnd"/>
-    </w:p>
-    <w:p>
-      <w:pPr>
-        <w:pStyle w:val="Paragraphedeliste"/>
-        <w:tabs>
-          <w:tab w:val="left" w:pos="3700"/>
-        </w:tabs>
-        <w:spacing w:line="360" w:lineRule="auto"/>
         <w:ind w:left="1440"/>
         <w:jc w:val="both"/>
         <w:rPr>
-          <w:rFonts w:ascii="Times New Roman" w:hAnsi="Times New Roman" w:cs="Times New Roman"/>
+          <w:rFonts w:ascii="Open Sans Light" w:hAnsi="Open Sans Light" w:cs="Open Sans Light"/>
           <w:b/>
           <w:sz w:val="32"/>
           <w:szCs w:val="28"/>
@@ -1795,29 +1948,576 @@
         <w:spacing w:line="360" w:lineRule="auto"/>
         <w:jc w:val="both"/>
         <w:rPr>
-          <w:rFonts w:ascii="Times New Roman" w:hAnsi="Times New Roman" w:cs="Times New Roman"/>
-          <w:b/>
-          <w:sz w:val="32"/>
-          <w:szCs w:val="28"/>
-        </w:rPr>
-      </w:pPr>
-      <w:r>
-        <w:rPr>
-          <w:rFonts w:ascii="Times New Roman" w:hAnsi="Times New Roman" w:cs="Times New Roman"/>
-          <w:b/>
-          <w:sz w:val="32"/>
-          <w:szCs w:val="28"/>
-        </w:rPr>
-        <w:t xml:space="preserve">Systèmes d’exploitation : </w:t>
-      </w:r>
-      <w:r>
-        <w:rPr>
-          <w:rFonts w:ascii="Times New Roman" w:hAnsi="Times New Roman" w:cs="Times New Roman"/>
-          <w:sz w:val="32"/>
-          <w:szCs w:val="28"/>
-        </w:rPr>
-        <w:t>Windows Server 2008, Linux</w:t>
-      </w:r>
+          <w:rFonts w:ascii="Open Sans Light" w:hAnsi="Open Sans Light" w:cs="Open Sans Light"/>
+          <w:b/>
+          <w:sz w:val="32"/>
+          <w:szCs w:val="28"/>
+          <w:lang w:val="en-US"/>
+        </w:rPr>
+      </w:pPr>
+      <w:proofErr w:type="spellStart"/>
+      <w:r>
+        <w:rPr>
+          <w:rFonts w:ascii="Open Sans Light" w:hAnsi="Open Sans Light" w:cs="Open Sans Light"/>
+          <w:b/>
+          <w:sz w:val="32"/>
+          <w:szCs w:val="28"/>
+          <w:lang w:val="en-US"/>
+        </w:rPr>
+        <w:t>Autres</w:t>
+      </w:r>
+      <w:proofErr w:type="spellEnd"/>
+      <w:r>
+        <w:rPr>
+          <w:rFonts w:ascii="Open Sans Light" w:hAnsi="Open Sans Light" w:cs="Open Sans Light"/>
+          <w:b/>
+          <w:sz w:val="32"/>
+          <w:szCs w:val="28"/>
+          <w:lang w:val="en-US"/>
+        </w:rPr>
+        <w:t xml:space="preserve"> : </w:t>
+      </w:r>
+      <w:proofErr w:type="spellStart"/>
+      <w:r>
+        <w:rPr>
+          <w:rFonts w:ascii="Open Sans Light" w:hAnsi="Open Sans Light" w:cs="Open Sans Light"/>
+          <w:sz w:val="32"/>
+          <w:szCs w:val="28"/>
+          <w:lang w:val="en-US"/>
+        </w:rPr>
+        <w:t>Git</w:t>
+      </w:r>
+      <w:proofErr w:type="spellEnd"/>
+      <w:r>
+        <w:rPr>
+          <w:rFonts w:ascii="Open Sans Light" w:hAnsi="Open Sans Light" w:cs="Open Sans Light"/>
+          <w:sz w:val="32"/>
+          <w:szCs w:val="28"/>
+          <w:lang w:val="en-US"/>
+        </w:rPr>
+        <w:t xml:space="preserve"> &amp;</w:t>
+      </w:r>
+      <w:proofErr w:type="spellStart"/>
+      <w:r>
+        <w:rPr>
+          <w:rFonts w:ascii="Open Sans Light" w:hAnsi="Open Sans Light" w:cs="Open Sans Light"/>
+          <w:sz w:val="32"/>
+          <w:szCs w:val="28"/>
+          <w:lang w:val="en-US"/>
+        </w:rPr>
+        <w:t>Github</w:t>
+      </w:r>
+      <w:proofErr w:type="spellEnd"/>
+      <w:r>
+        <w:rPr>
+          <w:rFonts w:ascii="Open Sans Light" w:hAnsi="Open Sans Light" w:cs="Open Sans Light"/>
+          <w:sz w:val="32"/>
+          <w:szCs w:val="28"/>
+          <w:lang w:val="en-US"/>
+        </w:rPr>
+        <w:t>, Packet Tracer</w:t>
+      </w:r>
+      <w:r>
+        <w:rPr>
+          <w:rFonts w:ascii="Open Sans Light" w:hAnsi="Open Sans Light" w:cs="Open Sans Light"/>
+          <w:sz w:val="32"/>
+          <w:szCs w:val="28"/>
+          <w:lang w:val="en-US"/>
+        </w:rPr>
+        <w:t xml:space="preserve"> , GNS, </w:t>
+      </w:r>
+      <w:proofErr w:type="spellStart"/>
+      <w:r>
+        <w:rPr>
+          <w:rFonts w:ascii="Open Sans Light" w:hAnsi="Open Sans Light" w:cs="Open Sans Light"/>
+          <w:sz w:val="32"/>
+          <w:szCs w:val="28"/>
+          <w:lang w:val="en-US"/>
+        </w:rPr>
+        <w:t>Arduino</w:t>
+      </w:r>
+      <w:proofErr w:type="spellEnd"/>
+      <w:r>
+        <w:rPr>
+          <w:rFonts w:ascii="Open Sans Light" w:hAnsi="Open Sans Light" w:cs="Open Sans Light"/>
+          <w:sz w:val="32"/>
+          <w:szCs w:val="28"/>
+          <w:lang w:val="en-US"/>
+        </w:rPr>
+        <w:t xml:space="preserve">, Gulp, </w:t>
+      </w:r>
+      <w:proofErr w:type="spellStart"/>
+      <w:r>
+        <w:rPr>
+          <w:rFonts w:ascii="Open Sans Light" w:hAnsi="Open Sans Light" w:cs="Open Sans Light"/>
+          <w:sz w:val="32"/>
+          <w:szCs w:val="28"/>
+          <w:lang w:val="en-US"/>
+        </w:rPr>
+        <w:t>Webpack</w:t>
+      </w:r>
+      <w:proofErr w:type="spellEnd"/>
+    </w:p>
+    <w:p>
+      <w:pPr>
+        <w:spacing w:line="360" w:lineRule="auto"/>
+        <w:ind w:left="708"/>
+        <w:jc w:val="both"/>
+        <w:rPr>
+          <w:rFonts w:ascii="Open Sans Light" w:hAnsi="Open Sans Light" w:cs="Open Sans Light"/>
+          <w:b/>
+          <w:sz w:val="32"/>
+          <w:szCs w:val="28"/>
+          <w:u w:val="single"/>
+        </w:rPr>
+      </w:pPr>
+      <w:r>
+        <w:rPr>
+          <w:rFonts w:ascii="Open Sans Light" w:hAnsi="Open Sans Light" w:cs="Open Sans Light"/>
+          <w:b/>
+          <w:sz w:val="32"/>
+          <w:szCs w:val="28"/>
+          <w:u w:val="single"/>
+        </w:rPr>
+        <w:t>Projets réalisés :</w:t>
+      </w:r>
+    </w:p>
+    <w:p>
+      <w:pPr>
+        <w:pStyle w:val="Paragraphedeliste"/>
+        <w:numPr>
+          <w:ilvl w:val="0"/>
+          <w:numId w:val="6"/>
+        </w:numPr>
+        <w:spacing w:line="360" w:lineRule="auto"/>
+        <w:jc w:val="both"/>
+        <w:rPr>
+          <w:rFonts w:ascii="Open Sans Light" w:hAnsi="Open Sans Light" w:cs="Open Sans Light"/>
+          <w:sz w:val="32"/>
+          <w:szCs w:val="28"/>
+        </w:rPr>
+      </w:pPr>
+      <w:r>
+        <w:rPr>
+          <w:rFonts w:ascii="Open Sans Light" w:hAnsi="Open Sans Light" w:cs="Open Sans Light"/>
+          <w:sz w:val="32"/>
+          <w:szCs w:val="28"/>
+        </w:rPr>
+        <w:t xml:space="preserve">Création du site web, de la </w:t>
+      </w:r>
+      <w:proofErr w:type="spellStart"/>
+      <w:r>
+        <w:rPr>
+          <w:rFonts w:ascii="Open Sans Light" w:hAnsi="Open Sans Light" w:cs="Open Sans Light"/>
+          <w:sz w:val="32"/>
+          <w:szCs w:val="28"/>
+        </w:rPr>
+        <w:t>presentation</w:t>
+      </w:r>
+      <w:proofErr w:type="spellEnd"/>
+      <w:r>
+        <w:rPr>
+          <w:rFonts w:ascii="Open Sans Light" w:hAnsi="Open Sans Light" w:cs="Open Sans Light"/>
+          <w:sz w:val="32"/>
+          <w:szCs w:val="28"/>
+        </w:rPr>
+        <w:t xml:space="preserve"> de l’Ecole </w:t>
+      </w:r>
+      <w:proofErr w:type="spellStart"/>
+      <w:r>
+        <w:rPr>
+          <w:rFonts w:ascii="Open Sans Light" w:hAnsi="Open Sans Light" w:cs="Open Sans Light"/>
+          <w:sz w:val="32"/>
+          <w:szCs w:val="28"/>
+        </w:rPr>
+        <w:t>Superieure</w:t>
+      </w:r>
+      <w:proofErr w:type="spellEnd"/>
+      <w:r>
+        <w:rPr>
+          <w:rFonts w:ascii="Open Sans Light" w:hAnsi="Open Sans Light" w:cs="Open Sans Light"/>
+          <w:sz w:val="32"/>
+          <w:szCs w:val="28"/>
+        </w:rPr>
+        <w:t xml:space="preserve"> des Télécommunications du Bénin</w:t>
+      </w:r>
+      <w:r>
+        <w:rPr>
+          <w:rFonts w:ascii="Open Sans Light" w:hAnsi="Open Sans Light" w:cs="Open Sans Light"/>
+          <w:sz w:val="32"/>
+          <w:szCs w:val="28"/>
+        </w:rPr>
+        <w:t xml:space="preserve"> (ESTB)</w:t>
+      </w:r>
+    </w:p>
+    <w:p>
+      <w:pPr>
+        <w:pStyle w:val="Paragraphedeliste"/>
+        <w:numPr>
+          <w:ilvl w:val="0"/>
+          <w:numId w:val="6"/>
+        </w:numPr>
+        <w:spacing w:line="360" w:lineRule="auto"/>
+        <w:jc w:val="both"/>
+        <w:rPr>
+          <w:rFonts w:ascii="Open Sans Light" w:hAnsi="Open Sans Light" w:cs="Open Sans Light"/>
+          <w:sz w:val="32"/>
+          <w:szCs w:val="28"/>
+        </w:rPr>
+      </w:pPr>
+      <w:r>
+        <w:rPr>
+          <w:rFonts w:ascii="Open Sans Light" w:hAnsi="Open Sans Light" w:cs="Open Sans Light"/>
+          <w:sz w:val="32"/>
+          <w:szCs w:val="28"/>
+        </w:rPr>
+        <w:t>Application web de gestion des comptes pour SAHAM assurance</w:t>
+      </w:r>
+    </w:p>
+    <w:p>
+      <w:pPr>
+        <w:pStyle w:val="Paragraphedeliste"/>
+        <w:numPr>
+          <w:ilvl w:val="0"/>
+          <w:numId w:val="6"/>
+        </w:numPr>
+        <w:spacing w:line="360" w:lineRule="auto"/>
+        <w:jc w:val="both"/>
+        <w:rPr>
+          <w:rFonts w:ascii="Open Sans Light" w:hAnsi="Open Sans Light" w:cs="Open Sans Light"/>
+          <w:sz w:val="32"/>
+          <w:szCs w:val="28"/>
+        </w:rPr>
+      </w:pPr>
+      <w:r>
+        <w:rPr>
+          <w:rFonts w:ascii="Open Sans Light" w:hAnsi="Open Sans Light" w:cs="Open Sans Light"/>
+          <w:sz w:val="32"/>
+          <w:szCs w:val="28"/>
+        </w:rPr>
+        <w:t>A</w:t>
+      </w:r>
+      <w:r>
+        <w:rPr>
+          <w:rFonts w:ascii="Open Sans Light" w:hAnsi="Open Sans Light" w:cs="Open Sans Light"/>
+          <w:sz w:val="32"/>
+          <w:szCs w:val="28"/>
+        </w:rPr>
+        <w:t>pplication</w:t>
+      </w:r>
+      <w:r>
+        <w:rPr>
+          <w:rFonts w:ascii="Open Sans Light" w:hAnsi="Open Sans Light" w:cs="Open Sans Light"/>
+          <w:sz w:val="32"/>
+          <w:szCs w:val="28"/>
+        </w:rPr>
+        <w:t>(desktop)</w:t>
+      </w:r>
+      <w:r>
+        <w:rPr>
+          <w:rFonts w:ascii="Open Sans Light" w:hAnsi="Open Sans Light" w:cs="Open Sans Light"/>
+          <w:sz w:val="32"/>
+          <w:szCs w:val="28"/>
+        </w:rPr>
+        <w:t xml:space="preserve"> de gestion du personnel,</w:t>
+      </w:r>
+    </w:p>
+    <w:p>
+      <w:pPr>
+        <w:pStyle w:val="Paragraphedeliste"/>
+        <w:numPr>
+          <w:ilvl w:val="0"/>
+          <w:numId w:val="6"/>
+        </w:numPr>
+        <w:spacing w:line="360" w:lineRule="auto"/>
+        <w:jc w:val="both"/>
+        <w:rPr>
+          <w:rFonts w:ascii="Open Sans Light" w:hAnsi="Open Sans Light" w:cs="Open Sans Light"/>
+          <w:sz w:val="32"/>
+          <w:szCs w:val="28"/>
+        </w:rPr>
+      </w:pPr>
+      <w:r>
+        <w:rPr>
+          <w:rFonts w:ascii="Open Sans Light" w:hAnsi="Open Sans Light" w:cs="Open Sans Light"/>
+          <w:sz w:val="32"/>
+          <w:szCs w:val="28"/>
+        </w:rPr>
+        <w:t>Mise</w:t>
+      </w:r>
+      <w:r>
+        <w:rPr>
+          <w:rFonts w:ascii="Open Sans Light" w:hAnsi="Open Sans Light" w:cs="Open Sans Light"/>
+          <w:sz w:val="32"/>
+          <w:szCs w:val="28"/>
+        </w:rPr>
+        <w:t xml:space="preserve"> en place et administration du</w:t>
+      </w:r>
+      <w:r>
+        <w:rPr>
+          <w:rFonts w:ascii="Open Sans Light" w:hAnsi="Open Sans Light" w:cs="Open Sans Light"/>
+          <w:sz w:val="32"/>
+          <w:szCs w:val="28"/>
+        </w:rPr>
+        <w:t>réseau</w:t>
+      </w:r>
+      <w:r>
+        <w:rPr>
+          <w:rFonts w:ascii="Open Sans Light" w:hAnsi="Open Sans Light" w:cs="Open Sans Light"/>
+          <w:sz w:val="32"/>
+          <w:szCs w:val="28"/>
+        </w:rPr>
+        <w:t xml:space="preserve"> avec Windows Server</w:t>
+      </w:r>
+      <w:r>
+        <w:rPr>
+          <w:rFonts w:ascii="Open Sans Light" w:hAnsi="Open Sans Light" w:cs="Open Sans Light"/>
+          <w:sz w:val="32"/>
+          <w:szCs w:val="28"/>
+        </w:rPr>
+        <w:t>,</w:t>
+      </w:r>
+      <w:r>
+        <w:rPr>
+          <w:rFonts w:ascii="Open Sans Light" w:hAnsi="Open Sans Light" w:cs="Open Sans Light"/>
+          <w:sz w:val="32"/>
+          <w:szCs w:val="28"/>
+        </w:rPr>
+        <w:t xml:space="preserve"> Active Directory</w:t>
+      </w:r>
+    </w:p>
+    <w:p>
+      <w:pPr>
+        <w:pStyle w:val="Paragraphedeliste"/>
+        <w:numPr>
+          <w:ilvl w:val="0"/>
+          <w:numId w:val="6"/>
+        </w:numPr>
+        <w:spacing w:line="360" w:lineRule="auto"/>
+        <w:jc w:val="both"/>
+        <w:rPr>
+          <w:rFonts w:ascii="Open Sans Light" w:hAnsi="Open Sans Light" w:cs="Open Sans Light"/>
+          <w:sz w:val="32"/>
+          <w:szCs w:val="28"/>
+        </w:rPr>
+      </w:pPr>
+      <w:r>
+        <w:rPr>
+          <w:rFonts w:ascii="Open Sans Light" w:hAnsi="Open Sans Light" w:cs="Open Sans Light"/>
+          <w:sz w:val="32"/>
+          <w:szCs w:val="28"/>
+        </w:rPr>
+        <w:t xml:space="preserve">Mise en place d’un système de contrôle d’accès via RFID sous </w:t>
+      </w:r>
+      <w:proofErr w:type="spellStart"/>
+      <w:r>
+        <w:rPr>
+          <w:rFonts w:ascii="Open Sans Light" w:hAnsi="Open Sans Light" w:cs="Open Sans Light"/>
+          <w:sz w:val="32"/>
+          <w:szCs w:val="28"/>
+        </w:rPr>
+        <w:t>Arduino</w:t>
+      </w:r>
+      <w:proofErr w:type="spellEnd"/>
+    </w:p>
+    <w:p>
+      <w:pPr>
+        <w:pStyle w:val="Paragraphedeliste"/>
+        <w:numPr>
+          <w:ilvl w:val="0"/>
+          <w:numId w:val="6"/>
+        </w:numPr>
+        <w:spacing w:line="360" w:lineRule="auto"/>
+        <w:jc w:val="both"/>
+        <w:rPr>
+          <w:rFonts w:ascii="Open Sans Light" w:hAnsi="Open Sans Light" w:cs="Open Sans Light"/>
+          <w:sz w:val="32"/>
+          <w:szCs w:val="28"/>
+        </w:rPr>
+      </w:pPr>
+      <w:r>
+        <w:rPr>
+          <w:rFonts w:ascii="Open Sans Light" w:hAnsi="Open Sans Light" w:cs="Open Sans Light"/>
+          <w:sz w:val="32"/>
+          <w:szCs w:val="28"/>
+        </w:rPr>
+        <w:t>Mise en place des règles de sécurité au sein du ré</w:t>
+      </w:r>
+      <w:r>
+        <w:rPr>
+          <w:rFonts w:ascii="Open Sans Light" w:hAnsi="Open Sans Light" w:cs="Open Sans Light"/>
+          <w:sz w:val="32"/>
+          <w:szCs w:val="28"/>
+        </w:rPr>
+        <w:t>seau,</w:t>
+      </w:r>
+    </w:p>
+    <w:p>
+      <w:pPr>
+        <w:pStyle w:val="Paragraphedeliste"/>
+        <w:numPr>
+          <w:ilvl w:val="0"/>
+          <w:numId w:val="6"/>
+        </w:numPr>
+        <w:spacing w:line="360" w:lineRule="auto"/>
+        <w:jc w:val="both"/>
+        <w:rPr>
+          <w:rFonts w:ascii="Open Sans Light" w:hAnsi="Open Sans Light" w:cs="Open Sans Light"/>
+          <w:sz w:val="32"/>
+          <w:szCs w:val="28"/>
+        </w:rPr>
+      </w:pPr>
+      <w:r>
+        <w:rPr>
+          <w:rFonts w:ascii="Open Sans Light" w:hAnsi="Open Sans Light" w:cs="Open Sans Light"/>
+          <w:sz w:val="32"/>
+          <w:szCs w:val="28"/>
+        </w:rPr>
+        <w:lastRenderedPageBreak/>
+        <w:t xml:space="preserve">Desktop Application </w:t>
+      </w:r>
+      <w:r>
+        <w:rPr>
+          <w:rFonts w:ascii="Open Sans Light" w:hAnsi="Open Sans Light" w:cs="Open Sans Light"/>
+          <w:sz w:val="32"/>
+          <w:szCs w:val="28"/>
+        </w:rPr>
+        <w:t xml:space="preserve">de génération d’épreuves d’examens pour l’Université </w:t>
+      </w:r>
+      <w:r>
+        <w:rPr>
+          <w:rFonts w:ascii="Open Sans Light" w:hAnsi="Open Sans Light" w:cs="Open Sans Light"/>
+          <w:sz w:val="32"/>
+          <w:szCs w:val="28"/>
+        </w:rPr>
+        <w:t>des télécommunications</w:t>
+      </w:r>
+      <w:r>
+        <w:rPr>
+          <w:rFonts w:ascii="Open Sans Light" w:hAnsi="Open Sans Light" w:cs="Open Sans Light"/>
+          <w:sz w:val="32"/>
+          <w:szCs w:val="28"/>
+        </w:rPr>
+        <w:t xml:space="preserve"> de Saint Petersburg</w:t>
+      </w:r>
+    </w:p>
+    <w:p>
+      <w:pPr>
+        <w:pStyle w:val="Paragraphedeliste"/>
+        <w:numPr>
+          <w:ilvl w:val="0"/>
+          <w:numId w:val="6"/>
+        </w:numPr>
+        <w:spacing w:line="360" w:lineRule="auto"/>
+        <w:jc w:val="both"/>
+        <w:rPr>
+          <w:rFonts w:ascii="Open Sans Light" w:hAnsi="Open Sans Light" w:cs="Open Sans Light"/>
+          <w:sz w:val="32"/>
+          <w:szCs w:val="28"/>
+        </w:rPr>
+      </w:pPr>
+      <w:r>
+        <w:rPr>
+          <w:rFonts w:ascii="Open Sans Light" w:hAnsi="Open Sans Light" w:cs="Open Sans Light"/>
+          <w:sz w:val="32"/>
+          <w:szCs w:val="28"/>
+        </w:rPr>
+        <w:t xml:space="preserve">Projet d’implémentation d’un réseau WIMAX </w:t>
+      </w:r>
+    </w:p>
+    <w:p>
+      <w:pPr>
+        <w:pStyle w:val="Paragraphedeliste"/>
+        <w:numPr>
+          <w:ilvl w:val="0"/>
+          <w:numId w:val="6"/>
+        </w:numPr>
+        <w:spacing w:line="360" w:lineRule="auto"/>
+        <w:jc w:val="both"/>
+        <w:rPr>
+          <w:rFonts w:ascii="Open Sans Light" w:hAnsi="Open Sans Light" w:cs="Open Sans Light"/>
+          <w:sz w:val="32"/>
+          <w:szCs w:val="28"/>
+        </w:rPr>
+      </w:pPr>
+      <w:r>
+        <w:rPr>
+          <w:rFonts w:ascii="Open Sans Light" w:hAnsi="Open Sans Light" w:cs="Open Sans Light"/>
+          <w:sz w:val="32"/>
+          <w:szCs w:val="28"/>
+        </w:rPr>
+        <w:t>Projet d’implémentation d’un réseau Wifi dans une université</w:t>
+      </w:r>
+    </w:p>
+    <w:p>
+      <w:pPr>
+        <w:spacing w:line="360" w:lineRule="auto"/>
+        <w:ind w:firstLine="708"/>
+        <w:jc w:val="both"/>
+        <w:rPr>
+          <w:rFonts w:ascii="Open Sans Light" w:hAnsi="Open Sans Light" w:cs="Open Sans Light"/>
+          <w:sz w:val="24"/>
+        </w:rPr>
+      </w:pPr>
+      <w:r>
+        <w:rPr>
+          <w:rFonts w:ascii="Open Sans Light" w:hAnsi="Open Sans Light" w:cs="Open Sans Light"/>
+          <w:b/>
+          <w:sz w:val="32"/>
+          <w:szCs w:val="28"/>
+          <w:u w:val="single"/>
+        </w:rPr>
+        <w:t xml:space="preserve">Portfolio :                                                    </w:t>
+      </w:r>
+    </w:p>
+    <w:p>
+      <w:pPr>
+        <w:pStyle w:val="Paragraphedeliste"/>
+        <w:numPr>
+          <w:ilvl w:val="0"/>
+          <w:numId w:val="6"/>
+        </w:numPr>
+        <w:spacing w:line="360" w:lineRule="auto"/>
+        <w:jc w:val="both"/>
+        <w:rPr>
+          <w:rFonts w:ascii="Open Sans Light" w:hAnsi="Open Sans Light" w:cs="Open Sans Light"/>
+          <w:sz w:val="32"/>
+          <w:szCs w:val="28"/>
+        </w:rPr>
+      </w:pPr>
+      <w:r>
+        <w:rPr>
+          <w:rFonts w:ascii="Open Sans Light" w:hAnsi="Open Sans Light" w:cs="Open Sans Light"/>
+          <w:sz w:val="32"/>
+          <w:szCs w:val="28"/>
+        </w:rPr>
+        <w:t xml:space="preserve">Visiter mon portfolio : </w:t>
+      </w:r>
+      <w:hyperlink r:id="rId5" w:history="1">
+        <w:r>
+          <w:rPr>
+            <w:rStyle w:val="Lienhypertexte"/>
+            <w:rFonts w:ascii="Open Sans Light" w:hAnsi="Open Sans Light" w:cs="Open Sans Light"/>
+            <w:sz w:val="32"/>
+            <w:szCs w:val="28"/>
+          </w:rPr>
+          <w:t>https://scanf6.github.io</w:t>
+        </w:r>
+      </w:hyperlink>
+    </w:p>
+    <w:p>
+      <w:pPr>
+        <w:pStyle w:val="Paragraphedeliste"/>
+        <w:tabs>
+          <w:tab w:val="left" w:pos="3700"/>
+        </w:tabs>
+        <w:spacing w:line="360" w:lineRule="auto"/>
+        <w:rPr>
+          <w:rFonts w:ascii="Open Sans Light" w:hAnsi="Open Sans Light" w:cs="Open Sans Light"/>
+          <w:sz w:val="32"/>
+          <w:szCs w:val="28"/>
+        </w:rPr>
+      </w:pPr>
     </w:p>
     <w:p>
       <w:pPr>
@@ -1830,695 +2530,16 @@
           <w:tab w:val="left" w:pos="3700"/>
         </w:tabs>
         <w:spacing w:line="360" w:lineRule="auto"/>
-        <w:jc w:val="both"/>
-        <w:rPr>
-          <w:rFonts w:ascii="Times New Roman" w:hAnsi="Times New Roman" w:cs="Times New Roman"/>
-          <w:b/>
-          <w:sz w:val="32"/>
-          <w:szCs w:val="28"/>
-        </w:rPr>
-      </w:pPr>
-      <w:r>
-        <w:rPr>
-          <w:rFonts w:ascii="Times New Roman" w:hAnsi="Times New Roman" w:cs="Times New Roman"/>
-          <w:b/>
-          <w:sz w:val="32"/>
-          <w:szCs w:val="28"/>
-        </w:rPr>
-        <w:t xml:space="preserve">Réseau : </w:t>
-      </w:r>
-      <w:r>
-        <w:rPr>
-          <w:rFonts w:ascii="Times New Roman" w:hAnsi="Times New Roman" w:cs="Times New Roman"/>
-          <w:sz w:val="32"/>
-          <w:szCs w:val="28"/>
-        </w:rPr>
-        <w:t>Niveau ICND</w:t>
-      </w:r>
-      <w:proofErr w:type="gramStart"/>
-      <w:r>
-        <w:rPr>
-          <w:rFonts w:ascii="Times New Roman" w:hAnsi="Times New Roman" w:cs="Times New Roman"/>
-          <w:sz w:val="32"/>
-          <w:szCs w:val="28"/>
-        </w:rPr>
-        <w:t>1 ,</w:t>
-      </w:r>
-      <w:proofErr w:type="gramEnd"/>
-      <w:r>
-        <w:rPr>
-          <w:rFonts w:ascii="Times New Roman" w:hAnsi="Times New Roman" w:cs="Times New Roman"/>
-          <w:sz w:val="32"/>
-          <w:szCs w:val="28"/>
-        </w:rPr>
-        <w:t xml:space="preserve"> ICND2</w:t>
-      </w:r>
-    </w:p>
-    <w:p>
-      <w:pPr>
-        <w:pStyle w:val="Paragraphedeliste"/>
-        <w:numPr>
-          <w:ilvl w:val="0"/>
-          <w:numId w:val="4"/>
-        </w:numPr>
-        <w:tabs>
-          <w:tab w:val="left" w:pos="3700"/>
-        </w:tabs>
-        <w:spacing w:line="360" w:lineRule="auto"/>
-        <w:jc w:val="both"/>
-        <w:rPr>
-          <w:rFonts w:ascii="Times New Roman" w:hAnsi="Times New Roman" w:cs="Times New Roman"/>
-          <w:b/>
-          <w:sz w:val="32"/>
-          <w:szCs w:val="28"/>
-        </w:rPr>
-      </w:pPr>
-      <w:r>
-        <w:rPr>
-          <w:rFonts w:ascii="Times New Roman" w:hAnsi="Times New Roman" w:cs="Times New Roman"/>
-          <w:b/>
-          <w:sz w:val="32"/>
-          <w:szCs w:val="28"/>
-        </w:rPr>
-        <w:t xml:space="preserve">Autres : </w:t>
-      </w:r>
-      <w:r>
-        <w:rPr>
-          <w:rFonts w:ascii="Times New Roman" w:hAnsi="Times New Roman" w:cs="Times New Roman"/>
-          <w:sz w:val="32"/>
-          <w:szCs w:val="28"/>
-        </w:rPr>
-        <w:t xml:space="preserve">Git &amp; </w:t>
-      </w:r>
-      <w:proofErr w:type="spellStart"/>
-      <w:r>
-        <w:rPr>
-          <w:rFonts w:ascii="Times New Roman" w:hAnsi="Times New Roman" w:cs="Times New Roman"/>
-          <w:sz w:val="32"/>
-          <w:szCs w:val="28"/>
-        </w:rPr>
-        <w:t>Github</w:t>
-      </w:r>
-      <w:proofErr w:type="spellEnd"/>
-      <w:r>
-        <w:rPr>
-          <w:rFonts w:ascii="Times New Roman" w:hAnsi="Times New Roman" w:cs="Times New Roman"/>
-          <w:sz w:val="32"/>
-          <w:szCs w:val="28"/>
-        </w:rPr>
-        <w:t xml:space="preserve">, Subversion, </w:t>
-      </w:r>
-      <w:proofErr w:type="spellStart"/>
-      <w:r>
-        <w:rPr>
-          <w:rFonts w:ascii="Times New Roman" w:hAnsi="Times New Roman" w:cs="Times New Roman"/>
-          <w:sz w:val="32"/>
-          <w:szCs w:val="28"/>
-        </w:rPr>
-        <w:t>Packet</w:t>
-      </w:r>
-      <w:proofErr w:type="spellEnd"/>
-      <w:r>
-        <w:rPr>
-          <w:rFonts w:ascii="Times New Roman" w:hAnsi="Times New Roman" w:cs="Times New Roman"/>
-          <w:sz w:val="32"/>
-          <w:szCs w:val="28"/>
-        </w:rPr>
-        <w:t xml:space="preserve"> Tracer, </w:t>
-      </w:r>
-      <w:proofErr w:type="gramStart"/>
-      <w:r>
-        <w:rPr>
-          <w:rFonts w:ascii="Times New Roman" w:hAnsi="Times New Roman" w:cs="Times New Roman"/>
-          <w:sz w:val="32"/>
-          <w:szCs w:val="28"/>
-        </w:rPr>
-        <w:t>EVE ,</w:t>
-      </w:r>
-      <w:proofErr w:type="gramEnd"/>
-      <w:r>
-        <w:rPr>
-          <w:rFonts w:ascii="Times New Roman" w:hAnsi="Times New Roman" w:cs="Times New Roman"/>
-          <w:sz w:val="32"/>
-          <w:szCs w:val="28"/>
-        </w:rPr>
-        <w:t xml:space="preserve"> GNS, </w:t>
-      </w:r>
-      <w:proofErr w:type="spellStart"/>
-      <w:r>
-        <w:rPr>
-          <w:rFonts w:ascii="Times New Roman" w:hAnsi="Times New Roman" w:cs="Times New Roman"/>
-          <w:sz w:val="32"/>
-          <w:szCs w:val="28"/>
-        </w:rPr>
-        <w:t>Arduino</w:t>
-      </w:r>
-      <w:proofErr w:type="spellEnd"/>
-      <w:r>
-        <w:rPr>
-          <w:rFonts w:ascii="Times New Roman" w:hAnsi="Times New Roman" w:cs="Times New Roman"/>
-          <w:sz w:val="32"/>
-          <w:szCs w:val="28"/>
-        </w:rPr>
-        <w:t xml:space="preserve">, </w:t>
-      </w:r>
-      <w:proofErr w:type="spellStart"/>
-      <w:r>
-        <w:rPr>
-          <w:rFonts w:ascii="Times New Roman" w:hAnsi="Times New Roman" w:cs="Times New Roman"/>
-          <w:sz w:val="32"/>
-          <w:szCs w:val="28"/>
-        </w:rPr>
-        <w:t>Gulp</w:t>
-      </w:r>
-      <w:proofErr w:type="spellEnd"/>
-      <w:r>
-        <w:rPr>
-          <w:rFonts w:ascii="Times New Roman" w:hAnsi="Times New Roman" w:cs="Times New Roman"/>
-          <w:sz w:val="32"/>
-          <w:szCs w:val="28"/>
-        </w:rPr>
-        <w:t xml:space="preserve">, </w:t>
-      </w:r>
-      <w:proofErr w:type="spellStart"/>
-      <w:r>
-        <w:rPr>
-          <w:rFonts w:ascii="Times New Roman" w:hAnsi="Times New Roman" w:cs="Times New Roman"/>
-          <w:sz w:val="32"/>
-          <w:szCs w:val="28"/>
-        </w:rPr>
-        <w:t>Webpack</w:t>
-      </w:r>
-      <w:proofErr w:type="spellEnd"/>
-    </w:p>
-    <w:p>
-      <w:pPr>
-        <w:spacing w:line="360" w:lineRule="auto"/>
-        <w:ind w:left="708"/>
-        <w:jc w:val="both"/>
-        <w:rPr>
-          <w:rFonts w:ascii="Times New Roman" w:hAnsi="Times New Roman" w:cs="Times New Roman"/>
-          <w:b/>
-          <w:sz w:val="32"/>
-          <w:szCs w:val="28"/>
-          <w:u w:val="single"/>
-        </w:rPr>
-      </w:pPr>
-      <w:r>
-        <w:rPr>
-          <w:rFonts w:ascii="Times New Roman" w:hAnsi="Times New Roman" w:cs="Times New Roman"/>
-          <w:b/>
-          <w:sz w:val="32"/>
-          <w:szCs w:val="28"/>
-          <w:u w:val="single"/>
-        </w:rPr>
-        <w:t>Projets réalisés :</w:t>
-      </w:r>
-    </w:p>
-    <w:p>
-      <w:pPr>
-        <w:pStyle w:val="Paragraphedeliste"/>
-        <w:numPr>
-          <w:ilvl w:val="0"/>
-          <w:numId w:val="6"/>
-        </w:numPr>
-        <w:spacing w:line="360" w:lineRule="auto"/>
-        <w:jc w:val="both"/>
-        <w:rPr>
-          <w:rFonts w:ascii="Times New Roman" w:hAnsi="Times New Roman" w:cs="Times New Roman"/>
-          <w:sz w:val="32"/>
-          <w:szCs w:val="28"/>
-        </w:rPr>
-      </w:pPr>
-      <w:r>
-        <w:rPr>
-          <w:rFonts w:ascii="Times New Roman" w:hAnsi="Times New Roman" w:cs="Times New Roman"/>
-          <w:sz w:val="32"/>
-          <w:szCs w:val="28"/>
-        </w:rPr>
-        <w:t xml:space="preserve">Création du site web, de la </w:t>
-      </w:r>
-      <w:proofErr w:type="spellStart"/>
-      <w:r>
-        <w:rPr>
-          <w:rFonts w:ascii="Times New Roman" w:hAnsi="Times New Roman" w:cs="Times New Roman"/>
-          <w:sz w:val="32"/>
-          <w:szCs w:val="28"/>
-        </w:rPr>
-        <w:t>presentation</w:t>
-      </w:r>
-      <w:proofErr w:type="spellEnd"/>
-      <w:r>
-        <w:rPr>
-          <w:rFonts w:ascii="Times New Roman" w:hAnsi="Times New Roman" w:cs="Times New Roman"/>
-          <w:sz w:val="32"/>
-          <w:szCs w:val="28"/>
-        </w:rPr>
-        <w:t xml:space="preserve"> de l’Ecole </w:t>
-      </w:r>
-      <w:proofErr w:type="spellStart"/>
-      <w:r>
-        <w:rPr>
-          <w:rFonts w:ascii="Times New Roman" w:hAnsi="Times New Roman" w:cs="Times New Roman"/>
-          <w:sz w:val="32"/>
-          <w:szCs w:val="28"/>
-        </w:rPr>
-        <w:t>Superieure</w:t>
-      </w:r>
-      <w:proofErr w:type="spellEnd"/>
-      <w:r>
-        <w:rPr>
-          <w:rFonts w:ascii="Times New Roman" w:hAnsi="Times New Roman" w:cs="Times New Roman"/>
-          <w:sz w:val="32"/>
-          <w:szCs w:val="28"/>
-        </w:rPr>
-        <w:t xml:space="preserve"> des Télécommunications du Bénin</w:t>
-      </w:r>
-      <w:r>
-        <w:rPr>
-          <w:rFonts w:ascii="Times New Roman" w:hAnsi="Times New Roman" w:cs="Times New Roman"/>
-          <w:sz w:val="32"/>
-          <w:szCs w:val="28"/>
-        </w:rPr>
-        <w:t xml:space="preserve"> (ESTB)</w:t>
-      </w:r>
-      <w:r>
-        <w:rPr>
-          <w:rFonts w:ascii="Times New Roman" w:hAnsi="Times New Roman" w:cs="Times New Roman"/>
-          <w:sz w:val="32"/>
-          <w:szCs w:val="28"/>
-        </w:rPr>
-        <w:t xml:space="preserve">  </w:t>
-      </w:r>
-    </w:p>
-    <w:p>
-      <w:pPr>
-        <w:pStyle w:val="Paragraphedeliste"/>
-        <w:numPr>
-          <w:ilvl w:val="0"/>
-          <w:numId w:val="6"/>
-        </w:numPr>
-        <w:spacing w:line="360" w:lineRule="auto"/>
-        <w:jc w:val="both"/>
-        <w:rPr>
-          <w:rFonts w:ascii="Times New Roman" w:hAnsi="Times New Roman" w:cs="Times New Roman"/>
-          <w:sz w:val="32"/>
-          <w:szCs w:val="28"/>
-        </w:rPr>
-      </w:pPr>
-      <w:r>
-        <w:rPr>
-          <w:rFonts w:ascii="Times New Roman" w:hAnsi="Times New Roman" w:cs="Times New Roman"/>
-          <w:sz w:val="32"/>
-          <w:szCs w:val="28"/>
-        </w:rPr>
-        <w:t>Application web de gestion des comptes pour SAHAM assurance</w:t>
-      </w:r>
-      <w:r>
-        <w:rPr>
-          <w:rFonts w:ascii="Times New Roman" w:hAnsi="Times New Roman" w:cs="Times New Roman"/>
-          <w:sz w:val="32"/>
-          <w:szCs w:val="28"/>
-        </w:rPr>
-        <w:t xml:space="preserve"> </w:t>
-      </w:r>
-    </w:p>
-    <w:p>
-      <w:pPr>
-        <w:pStyle w:val="Paragraphedeliste"/>
-        <w:numPr>
-          <w:ilvl w:val="0"/>
-          <w:numId w:val="6"/>
-        </w:numPr>
-        <w:spacing w:line="360" w:lineRule="auto"/>
-        <w:jc w:val="both"/>
-        <w:rPr>
-          <w:rFonts w:ascii="Times New Roman" w:hAnsi="Times New Roman" w:cs="Times New Roman"/>
-          <w:sz w:val="32"/>
-          <w:szCs w:val="28"/>
-        </w:rPr>
-      </w:pPr>
-      <w:r>
-        <w:rPr>
-          <w:rFonts w:ascii="Times New Roman" w:hAnsi="Times New Roman" w:cs="Times New Roman"/>
-          <w:sz w:val="32"/>
-          <w:szCs w:val="28"/>
-        </w:rPr>
-        <w:t>A</w:t>
-      </w:r>
-      <w:r>
-        <w:rPr>
-          <w:rFonts w:ascii="Times New Roman" w:hAnsi="Times New Roman" w:cs="Times New Roman"/>
-          <w:sz w:val="32"/>
-          <w:szCs w:val="28"/>
-        </w:rPr>
-        <w:t>pplication</w:t>
-      </w:r>
-      <w:r>
-        <w:rPr>
-          <w:rFonts w:ascii="Times New Roman" w:hAnsi="Times New Roman" w:cs="Times New Roman"/>
-          <w:sz w:val="32"/>
-          <w:szCs w:val="28"/>
-        </w:rPr>
-        <w:t>(desktop)</w:t>
-      </w:r>
-      <w:r>
-        <w:rPr>
-          <w:rFonts w:ascii="Times New Roman" w:hAnsi="Times New Roman" w:cs="Times New Roman"/>
-          <w:sz w:val="32"/>
-          <w:szCs w:val="28"/>
-        </w:rPr>
-        <w:t xml:space="preserve"> de gestion du personnel,</w:t>
-      </w:r>
-    </w:p>
-    <w:p>
-      <w:pPr>
-        <w:pStyle w:val="Paragraphedeliste"/>
-        <w:numPr>
-          <w:ilvl w:val="0"/>
-          <w:numId w:val="6"/>
-        </w:numPr>
-        <w:spacing w:line="360" w:lineRule="auto"/>
-        <w:jc w:val="both"/>
-        <w:rPr>
-          <w:rFonts w:ascii="Times New Roman" w:hAnsi="Times New Roman" w:cs="Times New Roman"/>
-          <w:sz w:val="32"/>
-          <w:szCs w:val="28"/>
-        </w:rPr>
-      </w:pPr>
-      <w:r>
-        <w:rPr>
-          <w:rFonts w:ascii="Times New Roman" w:hAnsi="Times New Roman" w:cs="Times New Roman"/>
-          <w:sz w:val="32"/>
-          <w:szCs w:val="28"/>
-        </w:rPr>
-        <w:t>Mise</w:t>
-      </w:r>
-      <w:r>
-        <w:rPr>
-          <w:rFonts w:ascii="Times New Roman" w:hAnsi="Times New Roman" w:cs="Times New Roman"/>
-          <w:sz w:val="32"/>
-          <w:szCs w:val="28"/>
-        </w:rPr>
-        <w:t xml:space="preserve"> en place et administration du</w:t>
-      </w:r>
-      <w:r>
-        <w:rPr>
-          <w:rFonts w:ascii="Times New Roman" w:hAnsi="Times New Roman" w:cs="Times New Roman"/>
-          <w:sz w:val="32"/>
-          <w:szCs w:val="28"/>
-        </w:rPr>
-        <w:t xml:space="preserve"> </w:t>
-      </w:r>
-      <w:r>
-        <w:rPr>
-          <w:rFonts w:ascii="Times New Roman" w:hAnsi="Times New Roman" w:cs="Times New Roman"/>
-          <w:sz w:val="32"/>
-          <w:szCs w:val="28"/>
-        </w:rPr>
-        <w:t>réseau</w:t>
-      </w:r>
-      <w:r>
-        <w:rPr>
-          <w:rFonts w:ascii="Times New Roman" w:hAnsi="Times New Roman" w:cs="Times New Roman"/>
-          <w:sz w:val="32"/>
-          <w:szCs w:val="28"/>
-        </w:rPr>
-        <w:t xml:space="preserve"> avec Windows Server</w:t>
-      </w:r>
-      <w:r>
-        <w:rPr>
-          <w:rFonts w:ascii="Times New Roman" w:hAnsi="Times New Roman" w:cs="Times New Roman"/>
-          <w:sz w:val="32"/>
-          <w:szCs w:val="28"/>
-        </w:rPr>
-        <w:t>,</w:t>
-      </w:r>
-      <w:r>
-        <w:rPr>
-          <w:rFonts w:ascii="Times New Roman" w:hAnsi="Times New Roman" w:cs="Times New Roman"/>
-          <w:sz w:val="32"/>
-          <w:szCs w:val="28"/>
-        </w:rPr>
-        <w:t xml:space="preserve"> Active Directory</w:t>
-      </w:r>
-    </w:p>
-    <w:p>
-      <w:pPr>
-        <w:pStyle w:val="Paragraphedeliste"/>
-        <w:numPr>
-          <w:ilvl w:val="0"/>
-          <w:numId w:val="6"/>
-        </w:numPr>
-        <w:spacing w:line="360" w:lineRule="auto"/>
-        <w:jc w:val="both"/>
-        <w:rPr>
-          <w:rFonts w:ascii="Times New Roman" w:hAnsi="Times New Roman" w:cs="Times New Roman"/>
-          <w:sz w:val="32"/>
-          <w:szCs w:val="28"/>
-        </w:rPr>
-      </w:pPr>
-      <w:r>
-        <w:rPr>
-          <w:rFonts w:ascii="Times New Roman" w:hAnsi="Times New Roman" w:cs="Times New Roman"/>
-          <w:sz w:val="32"/>
-          <w:szCs w:val="28"/>
-        </w:rPr>
-        <w:t xml:space="preserve">Mise en place d’un système de contrôle d’accès via RFID sous </w:t>
-      </w:r>
-      <w:proofErr w:type="spellStart"/>
-      <w:r>
-        <w:rPr>
-          <w:rFonts w:ascii="Times New Roman" w:hAnsi="Times New Roman" w:cs="Times New Roman"/>
-          <w:sz w:val="32"/>
-          <w:szCs w:val="28"/>
-        </w:rPr>
-        <w:t>Arduino</w:t>
-      </w:r>
-      <w:proofErr w:type="spellEnd"/>
-    </w:p>
-    <w:p>
-      <w:pPr>
-        <w:pStyle w:val="Paragraphedeliste"/>
-        <w:numPr>
-          <w:ilvl w:val="0"/>
-          <w:numId w:val="6"/>
-        </w:numPr>
-        <w:spacing w:line="360" w:lineRule="auto"/>
-        <w:jc w:val="both"/>
-        <w:rPr>
-          <w:rFonts w:ascii="Times New Roman" w:hAnsi="Times New Roman" w:cs="Times New Roman"/>
-          <w:sz w:val="32"/>
-          <w:szCs w:val="28"/>
-        </w:rPr>
-      </w:pPr>
-      <w:r>
-        <w:rPr>
-          <w:rFonts w:ascii="Times New Roman" w:hAnsi="Times New Roman" w:cs="Times New Roman"/>
-          <w:sz w:val="32"/>
-          <w:szCs w:val="28"/>
-        </w:rPr>
-        <w:t>Mise en place des règles de sécurité au sein du ré</w:t>
-      </w:r>
-      <w:r>
-        <w:rPr>
-          <w:rFonts w:ascii="Times New Roman" w:hAnsi="Times New Roman" w:cs="Times New Roman"/>
-          <w:sz w:val="32"/>
-          <w:szCs w:val="28"/>
-        </w:rPr>
-        <w:t>seau,</w:t>
-      </w:r>
-    </w:p>
-    <w:p>
-      <w:pPr>
-        <w:pStyle w:val="Paragraphedeliste"/>
-        <w:numPr>
-          <w:ilvl w:val="0"/>
-          <w:numId w:val="6"/>
-        </w:numPr>
-        <w:spacing w:line="360" w:lineRule="auto"/>
-        <w:jc w:val="both"/>
-        <w:rPr>
-          <w:rFonts w:ascii="Times New Roman" w:hAnsi="Times New Roman" w:cs="Times New Roman"/>
-          <w:sz w:val="32"/>
-          <w:szCs w:val="28"/>
-        </w:rPr>
-      </w:pPr>
-      <w:r>
-        <w:rPr>
-          <w:rFonts w:ascii="Times New Roman" w:hAnsi="Times New Roman" w:cs="Times New Roman"/>
-          <w:sz w:val="32"/>
-          <w:szCs w:val="28"/>
-        </w:rPr>
-        <w:lastRenderedPageBreak/>
-        <w:t xml:space="preserve">Desktop Application </w:t>
-      </w:r>
-      <w:r>
-        <w:rPr>
-          <w:rFonts w:ascii="Times New Roman" w:hAnsi="Times New Roman" w:cs="Times New Roman"/>
-          <w:sz w:val="32"/>
-          <w:szCs w:val="28"/>
-        </w:rPr>
-        <w:t xml:space="preserve">de génération d’épreuves d’examens pour l’Université </w:t>
-      </w:r>
-      <w:r>
-        <w:rPr>
-          <w:rFonts w:ascii="Times New Roman" w:hAnsi="Times New Roman" w:cs="Times New Roman"/>
-          <w:sz w:val="32"/>
-          <w:szCs w:val="28"/>
-        </w:rPr>
-        <w:t>des télécommunications</w:t>
-      </w:r>
-      <w:r>
-        <w:rPr>
-          <w:rFonts w:ascii="Times New Roman" w:hAnsi="Times New Roman" w:cs="Times New Roman"/>
-          <w:sz w:val="32"/>
-          <w:szCs w:val="28"/>
-        </w:rPr>
-        <w:t xml:space="preserve"> de Saint Petersburg</w:t>
-      </w:r>
-    </w:p>
-    <w:p>
-      <w:pPr>
-        <w:pStyle w:val="Paragraphedeliste"/>
-        <w:spacing w:line="360" w:lineRule="auto"/>
-        <w:ind w:left="1428"/>
-        <w:jc w:val="both"/>
-        <w:rPr>
-          <w:rFonts w:ascii="Times New Roman" w:hAnsi="Times New Roman" w:cs="Times New Roman"/>
-          <w:b/>
-          <w:sz w:val="32"/>
-          <w:szCs w:val="28"/>
-          <w:u w:val="single"/>
-        </w:rPr>
-      </w:pPr>
-    </w:p>
-    <w:p>
-      <w:pPr>
-        <w:spacing w:line="360" w:lineRule="auto"/>
-        <w:jc w:val="both"/>
-        <w:rPr>
-          <w:rFonts w:ascii="Times New Roman" w:hAnsi="Times New Roman" w:cs="Times New Roman"/>
-          <w:b/>
-          <w:sz w:val="32"/>
-          <w:szCs w:val="28"/>
-          <w:u w:val="single"/>
-        </w:rPr>
-      </w:pPr>
-    </w:p>
-    <w:p>
-      <w:pPr>
-        <w:spacing w:line="360" w:lineRule="auto"/>
-        <w:ind w:firstLine="708"/>
-        <w:jc w:val="both"/>
-        <w:rPr>
-          <w:rFonts w:ascii="Times New Roman" w:hAnsi="Times New Roman" w:cs="Times New Roman"/>
-          <w:sz w:val="24"/>
-        </w:rPr>
-      </w:pPr>
-      <w:r>
-        <w:rPr>
-          <w:rFonts w:ascii="Times New Roman" w:hAnsi="Times New Roman" w:cs="Times New Roman"/>
-          <w:b/>
-          <w:sz w:val="32"/>
-          <w:szCs w:val="28"/>
-          <w:u w:val="single"/>
-        </w:rPr>
-        <w:t xml:space="preserve">Portfolio :                                                    </w:t>
-      </w:r>
-      <w:r>
-        <w:rPr>
-          <w:rFonts w:ascii="Times New Roman" w:hAnsi="Times New Roman" w:cs="Times New Roman"/>
-          <w:sz w:val="24"/>
-        </w:rPr>
-        <w:t xml:space="preserve">                                                                                                                                             </w:t>
-      </w:r>
-    </w:p>
-    <w:p>
-      <w:pPr>
-        <w:pStyle w:val="Paragraphedeliste"/>
-        <w:numPr>
-          <w:ilvl w:val="0"/>
-          <w:numId w:val="6"/>
-        </w:numPr>
-        <w:spacing w:line="360" w:lineRule="auto"/>
-        <w:jc w:val="both"/>
-        <w:rPr>
-          <w:rFonts w:ascii="Times New Roman" w:hAnsi="Times New Roman" w:cs="Times New Roman"/>
-          <w:sz w:val="32"/>
-          <w:szCs w:val="28"/>
-        </w:rPr>
-      </w:pPr>
-      <w:r>
-        <w:rPr>
-          <w:rFonts w:ascii="Times New Roman" w:hAnsi="Times New Roman" w:cs="Times New Roman"/>
-          <w:sz w:val="32"/>
-          <w:szCs w:val="28"/>
-        </w:rPr>
-        <w:t xml:space="preserve">Visiter mon portfolio : </w:t>
-      </w:r>
-      <w:hyperlink r:id="rId5" w:history="1">
-        <w:r>
-          <w:rPr>
-            <w:rStyle w:val="Lienhypertexte"/>
-            <w:rFonts w:ascii="Times New Roman" w:hAnsi="Times New Roman" w:cs="Times New Roman"/>
-            <w:sz w:val="32"/>
-            <w:szCs w:val="28"/>
-          </w:rPr>
-          <w:t>https://scanf6.github.io</w:t>
-        </w:r>
-      </w:hyperlink>
-      <w:r>
-        <w:rPr>
-          <w:rFonts w:ascii="Times New Roman" w:hAnsi="Times New Roman" w:cs="Times New Roman"/>
-          <w:sz w:val="32"/>
-          <w:szCs w:val="28"/>
-        </w:rPr>
-        <w:t xml:space="preserve">                                                                                                                                                         </w:t>
-      </w:r>
-      <w:r>
-        <w:rPr>
-          <w:rFonts w:ascii="Times New Roman" w:hAnsi="Times New Roman" w:cs="Times New Roman"/>
-          <w:sz w:val="24"/>
-        </w:rPr>
-        <w:t xml:space="preserve">                                                                                                                                                                                                                                                                                                                                                                                                                                                                                                                                     </w:t>
-      </w:r>
-    </w:p>
-    <w:p>
-      <w:pPr>
-        <w:pStyle w:val="Paragraphedeliste"/>
-        <w:tabs>
-          <w:tab w:val="left" w:pos="3700"/>
-        </w:tabs>
-        <w:spacing w:line="360" w:lineRule="auto"/>
-        <w:rPr>
-          <w:rFonts w:ascii="Times New Roman" w:hAnsi="Times New Roman" w:cs="Times New Roman"/>
-          <w:sz w:val="32"/>
-          <w:szCs w:val="28"/>
-        </w:rPr>
-      </w:pPr>
-    </w:p>
-    <w:p>
-      <w:pPr>
-        <w:pStyle w:val="Paragraphedeliste"/>
-        <w:numPr>
-          <w:ilvl w:val="0"/>
-          <w:numId w:val="4"/>
-        </w:numPr>
-        <w:tabs>
-          <w:tab w:val="left" w:pos="3700"/>
-        </w:tabs>
-        <w:spacing w:line="360" w:lineRule="auto"/>
         <w:jc w:val="center"/>
         <w:rPr>
-          <w:rFonts w:ascii="Times New Roman" w:hAnsi="Times New Roman" w:cs="Times New Roman"/>
-          <w:sz w:val="32"/>
-          <w:szCs w:val="28"/>
-        </w:rPr>
-      </w:pPr>
-      <w:r>
-        <w:rPr>
-          <w:rFonts w:ascii="Times New Roman" w:hAnsi="Times New Roman" w:cs="Times New Roman"/>
+          <w:rFonts w:ascii="Open Sans Light" w:hAnsi="Open Sans Light" w:cs="Open Sans Light"/>
+          <w:sz w:val="32"/>
+          <w:szCs w:val="28"/>
+        </w:rPr>
+      </w:pPr>
+      <w:r>
+        <w:rPr>
+          <w:rFonts w:ascii="Open Sans Light" w:hAnsi="Open Sans Light" w:cs="Open Sans Light"/>
           <w:b/>
           <w:sz w:val="32"/>
           <w:szCs w:val="28"/>
@@ -2531,7 +2552,7 @@
         <w:tblStyle w:val="Grilledutableau"/>
         <w:tblW w:w="0" w:type="auto"/>
         <w:tblInd w:w="720" w:type="dxa"/>
-        <w:tblLook w:val="04A0" w:firstRow="1" w:lastRow="0" w:firstColumn="1" w:lastColumn="0" w:noHBand="0" w:noVBand="1"/>
+        <w:tblLook w:val="04A0"/>
       </w:tblPr>
       <w:tblGrid>
         <w:gridCol w:w="2888"/>
@@ -2553,14 +2574,14 @@
               <w:ind w:left="0"/>
               <w:jc w:val="both"/>
               <w:rPr>
-                <w:rFonts w:ascii="Times New Roman" w:hAnsi="Times New Roman" w:cs="Times New Roman"/>
+                <w:rFonts w:ascii="Open Sans Light" w:hAnsi="Open Sans Light" w:cs="Open Sans Light"/>
                 <w:sz w:val="32"/>
                 <w:szCs w:val="28"/>
               </w:rPr>
             </w:pPr>
             <w:r>
               <w:rPr>
-                <w:rFonts w:ascii="Times New Roman" w:hAnsi="Times New Roman" w:cs="Times New Roman"/>
+                <w:rFonts w:ascii="Open Sans Light" w:hAnsi="Open Sans Light" w:cs="Open Sans Light"/>
                 <w:sz w:val="32"/>
                 <w:szCs w:val="28"/>
               </w:rPr>
@@ -2582,14 +2603,14 @@
               <w:ind w:left="0"/>
               <w:jc w:val="both"/>
               <w:rPr>
-                <w:rFonts w:ascii="Times New Roman" w:hAnsi="Times New Roman" w:cs="Times New Roman"/>
+                <w:rFonts w:ascii="Open Sans Light" w:hAnsi="Open Sans Light" w:cs="Open Sans Light"/>
                 <w:sz w:val="32"/>
                 <w:szCs w:val="28"/>
               </w:rPr>
             </w:pPr>
             <w:r>
               <w:rPr>
-                <w:rFonts w:ascii="Times New Roman" w:hAnsi="Times New Roman" w:cs="Times New Roman"/>
+                <w:rFonts w:ascii="Open Sans Light" w:hAnsi="Open Sans Light" w:cs="Open Sans Light"/>
                 <w:sz w:val="32"/>
                 <w:szCs w:val="28"/>
               </w:rPr>
@@ -2611,14 +2632,14 @@
               <w:ind w:left="0"/>
               <w:jc w:val="both"/>
               <w:rPr>
-                <w:rFonts w:ascii="Times New Roman" w:hAnsi="Times New Roman" w:cs="Times New Roman"/>
+                <w:rFonts w:ascii="Open Sans Light" w:hAnsi="Open Sans Light" w:cs="Open Sans Light"/>
                 <w:sz w:val="32"/>
                 <w:szCs w:val="28"/>
               </w:rPr>
             </w:pPr>
             <w:r>
               <w:rPr>
-                <w:rFonts w:ascii="Times New Roman" w:hAnsi="Times New Roman" w:cs="Times New Roman"/>
+                <w:rFonts w:ascii="Open Sans Light" w:hAnsi="Open Sans Light" w:cs="Open Sans Light"/>
                 <w:sz w:val="32"/>
                 <w:szCs w:val="28"/>
               </w:rPr>
@@ -2642,14 +2663,14 @@
               <w:ind w:left="0"/>
               <w:jc w:val="both"/>
               <w:rPr>
-                <w:rFonts w:ascii="Times New Roman" w:hAnsi="Times New Roman" w:cs="Times New Roman"/>
+                <w:rFonts w:ascii="Open Sans Light" w:hAnsi="Open Sans Light" w:cs="Open Sans Light"/>
                 <w:sz w:val="32"/>
                 <w:szCs w:val="28"/>
               </w:rPr>
             </w:pPr>
             <w:r>
               <w:rPr>
-                <w:rFonts w:ascii="Times New Roman" w:hAnsi="Times New Roman" w:cs="Times New Roman"/>
+                <w:rFonts w:ascii="Open Sans Light" w:hAnsi="Open Sans Light" w:cs="Open Sans Light"/>
                 <w:sz w:val="32"/>
                 <w:szCs w:val="28"/>
               </w:rPr>
@@ -2674,7 +2695,7 @@
               <w:spacing w:line="360" w:lineRule="auto"/>
               <w:jc w:val="both"/>
               <w:rPr>
-                <w:rFonts w:ascii="Times New Roman" w:hAnsi="Times New Roman" w:cs="Times New Roman"/>
+                <w:rFonts w:ascii="Open Sans Light" w:hAnsi="Open Sans Light" w:cs="Open Sans Light"/>
                 <w:sz w:val="32"/>
                 <w:szCs w:val="28"/>
               </w:rPr>
@@ -2698,7 +2719,7 @@
               <w:spacing w:line="360" w:lineRule="auto"/>
               <w:jc w:val="both"/>
               <w:rPr>
-                <w:rFonts w:ascii="Times New Roman" w:hAnsi="Times New Roman" w:cs="Times New Roman"/>
+                <w:rFonts w:ascii="Open Sans Light" w:hAnsi="Open Sans Light" w:cs="Open Sans Light"/>
                 <w:sz w:val="32"/>
                 <w:szCs w:val="28"/>
               </w:rPr>
@@ -2721,14 +2742,14 @@
               <w:ind w:left="0"/>
               <w:jc w:val="both"/>
               <w:rPr>
-                <w:rFonts w:ascii="Times New Roman" w:hAnsi="Times New Roman" w:cs="Times New Roman"/>
+                <w:rFonts w:ascii="Open Sans Light" w:hAnsi="Open Sans Light" w:cs="Open Sans Light"/>
                 <w:sz w:val="32"/>
                 <w:szCs w:val="28"/>
               </w:rPr>
             </w:pPr>
             <w:r>
               <w:rPr>
-                <w:rFonts w:ascii="Times New Roman" w:hAnsi="Times New Roman" w:cs="Times New Roman"/>
+                <w:rFonts w:ascii="Open Sans Light" w:hAnsi="Open Sans Light" w:cs="Open Sans Light"/>
                 <w:sz w:val="32"/>
                 <w:szCs w:val="28"/>
               </w:rPr>
@@ -2753,7 +2774,7 @@
               <w:spacing w:line="360" w:lineRule="auto"/>
               <w:jc w:val="both"/>
               <w:rPr>
-                <w:rFonts w:ascii="Times New Roman" w:hAnsi="Times New Roman" w:cs="Times New Roman"/>
+                <w:rFonts w:ascii="Open Sans Light" w:hAnsi="Open Sans Light" w:cs="Open Sans Light"/>
                 <w:sz w:val="32"/>
                 <w:szCs w:val="28"/>
               </w:rPr>
@@ -2777,7 +2798,7 @@
               <w:spacing w:line="360" w:lineRule="auto"/>
               <w:jc w:val="both"/>
               <w:rPr>
-                <w:rFonts w:ascii="Times New Roman" w:hAnsi="Times New Roman" w:cs="Times New Roman"/>
+                <w:rFonts w:ascii="Open Sans Light" w:hAnsi="Open Sans Light" w:cs="Open Sans Light"/>
                 <w:sz w:val="32"/>
                 <w:szCs w:val="28"/>
               </w:rPr>
@@ -2800,14 +2821,14 @@
               <w:ind w:left="0"/>
               <w:jc w:val="both"/>
               <w:rPr>
-                <w:rFonts w:ascii="Times New Roman" w:hAnsi="Times New Roman" w:cs="Times New Roman"/>
+                <w:rFonts w:ascii="Open Sans Light" w:hAnsi="Open Sans Light" w:cs="Open Sans Light"/>
                 <w:sz w:val="32"/>
                 <w:szCs w:val="28"/>
               </w:rPr>
             </w:pPr>
             <w:r>
               <w:rPr>
-                <w:rFonts w:ascii="Times New Roman" w:hAnsi="Times New Roman" w:cs="Times New Roman"/>
+                <w:rFonts w:ascii="Open Sans Light" w:hAnsi="Open Sans Light" w:cs="Open Sans Light"/>
                 <w:sz w:val="32"/>
                 <w:szCs w:val="28"/>
               </w:rPr>
@@ -2832,7 +2853,7 @@
               <w:spacing w:line="360" w:lineRule="auto"/>
               <w:jc w:val="both"/>
               <w:rPr>
-                <w:rFonts w:ascii="Times New Roman" w:hAnsi="Times New Roman" w:cs="Times New Roman"/>
+                <w:rFonts w:ascii="Open Sans Light" w:hAnsi="Open Sans Light" w:cs="Open Sans Light"/>
                 <w:sz w:val="32"/>
                 <w:szCs w:val="28"/>
               </w:rPr>
@@ -2856,7 +2877,7 @@
               <w:spacing w:line="360" w:lineRule="auto"/>
               <w:jc w:val="both"/>
               <w:rPr>
-                <w:rFonts w:ascii="Times New Roman" w:hAnsi="Times New Roman" w:cs="Times New Roman"/>
+                <w:rFonts w:ascii="Open Sans Light" w:hAnsi="Open Sans Light" w:cs="Open Sans Light"/>
                 <w:sz w:val="32"/>
                 <w:szCs w:val="28"/>
               </w:rPr>
@@ -2868,21 +2889,6 @@
     <w:p>
       <w:pPr>
         <w:pStyle w:val="Paragraphedeliste"/>
-        <w:tabs>
-          <w:tab w:val="left" w:pos="3700"/>
-        </w:tabs>
-        <w:spacing w:line="360" w:lineRule="auto"/>
-        <w:jc w:val="both"/>
-        <w:rPr>
-          <w:rFonts w:ascii="Times New Roman" w:hAnsi="Times New Roman" w:cs="Times New Roman"/>
-          <w:sz w:val="32"/>
-          <w:szCs w:val="28"/>
-        </w:rPr>
-      </w:pPr>
-    </w:p>
-    <w:p>
-      <w:pPr>
-        <w:pStyle w:val="Paragraphedeliste"/>
         <w:numPr>
           <w:ilvl w:val="0"/>
           <w:numId w:val="4"/>
@@ -2893,14 +2899,14 @@
         <w:spacing w:line="360" w:lineRule="auto"/>
         <w:jc w:val="both"/>
         <w:rPr>
-          <w:rFonts w:ascii="Times New Roman" w:hAnsi="Times New Roman" w:cs="Times New Roman"/>
-          <w:sz w:val="32"/>
-          <w:szCs w:val="28"/>
-        </w:rPr>
-      </w:pPr>
-      <w:r>
-        <w:rPr>
-          <w:rFonts w:ascii="Times New Roman" w:hAnsi="Times New Roman" w:cs="Times New Roman"/>
+          <w:rFonts w:ascii="Open Sans Light" w:hAnsi="Open Sans Light" w:cs="Open Sans Light"/>
+          <w:sz w:val="32"/>
+          <w:szCs w:val="28"/>
+        </w:rPr>
+      </w:pPr>
+      <w:r>
+        <w:rPr>
+          <w:rFonts w:ascii="Open Sans Light" w:hAnsi="Open Sans Light" w:cs="Open Sans Light"/>
           <w:b/>
           <w:sz w:val="32"/>
           <w:szCs w:val="28"/>
@@ -2909,27 +2915,47 @@
       </w:r>
       <w:r>
         <w:rPr>
-          <w:rFonts w:ascii="Times New Roman" w:hAnsi="Times New Roman" w:cs="Times New Roman"/>
-          <w:sz w:val="32"/>
-          <w:szCs w:val="28"/>
-        </w:rPr>
-        <w:t>musique, cuisine,</w:t>
-      </w:r>
-      <w:r>
-        <w:rPr>
-          <w:rFonts w:ascii="Times New Roman" w:hAnsi="Times New Roman" w:cs="Times New Roman"/>
-          <w:sz w:val="32"/>
-          <w:szCs w:val="28"/>
-        </w:rPr>
-        <w:t xml:space="preserve"> </w:t>
-      </w:r>
-      <w:r>
-        <w:rPr>
-          <w:rFonts w:ascii="Times New Roman" w:hAnsi="Times New Roman" w:cs="Times New Roman"/>
-          <w:sz w:val="32"/>
-          <w:szCs w:val="28"/>
-        </w:rPr>
-        <w:t>sport.</w:t>
+          <w:rFonts w:ascii="Open Sans Light" w:hAnsi="Open Sans Light" w:cs="Open Sans Light"/>
+          <w:sz w:val="32"/>
+          <w:szCs w:val="28"/>
+        </w:rPr>
+        <w:t xml:space="preserve">musique, </w:t>
+      </w:r>
+      <w:proofErr w:type="spellStart"/>
+      <w:r>
+        <w:rPr>
+          <w:rFonts w:ascii="Open Sans Light" w:hAnsi="Open Sans Light" w:cs="Open Sans Light"/>
+          <w:sz w:val="32"/>
+          <w:szCs w:val="28"/>
+        </w:rPr>
+        <w:t>cuisine</w:t>
+      </w:r>
+      <w:proofErr w:type="gramStart"/>
+      <w:r>
+        <w:rPr>
+          <w:rFonts w:ascii="Open Sans Light" w:hAnsi="Open Sans Light" w:cs="Open Sans Light"/>
+          <w:sz w:val="32"/>
+          <w:szCs w:val="28"/>
+        </w:rPr>
+        <w:t>,</w:t>
+      </w:r>
+      <w:r>
+        <w:rPr>
+          <w:rFonts w:ascii="Open Sans Light" w:hAnsi="Open Sans Light" w:cs="Open Sans Light"/>
+          <w:sz w:val="32"/>
+          <w:szCs w:val="28"/>
+        </w:rPr>
+        <w:t>sport</w:t>
+      </w:r>
+      <w:proofErr w:type="spellEnd"/>
+      <w:proofErr w:type="gramEnd"/>
+      <w:r>
+        <w:rPr>
+          <w:rFonts w:ascii="Open Sans Light" w:hAnsi="Open Sans Light" w:cs="Open Sans Light"/>
+          <w:sz w:val="32"/>
+          <w:szCs w:val="28"/>
+        </w:rPr>
+        <w:t>.</w:t>
       </w:r>
     </w:p>
     <w:p>
@@ -2945,15 +2971,15 @@
         <w:spacing w:line="360" w:lineRule="auto"/>
         <w:jc w:val="both"/>
         <w:rPr>
-          <w:rFonts w:ascii="Times New Roman" w:hAnsi="Times New Roman" w:cs="Times New Roman"/>
-          <w:b/>
-          <w:sz w:val="32"/>
-          <w:szCs w:val="28"/>
-        </w:rPr>
-      </w:pPr>
-      <w:r>
-        <w:rPr>
-          <w:rFonts w:ascii="Times New Roman" w:hAnsi="Times New Roman" w:cs="Times New Roman"/>
+          <w:rFonts w:ascii="Open Sans Light" w:hAnsi="Open Sans Light" w:cs="Open Sans Light"/>
+          <w:b/>
+          <w:sz w:val="32"/>
+          <w:szCs w:val="28"/>
+        </w:rPr>
+      </w:pPr>
+      <w:r>
+        <w:rPr>
+          <w:rFonts w:ascii="Open Sans Light" w:hAnsi="Open Sans Light" w:cs="Open Sans Light"/>
           <w:b/>
           <w:sz w:val="32"/>
           <w:szCs w:val="28"/>
@@ -2970,14 +2996,14 @@
         <w:spacing w:line="360" w:lineRule="auto"/>
         <w:jc w:val="both"/>
         <w:rPr>
-          <w:rFonts w:ascii="Times New Roman" w:hAnsi="Times New Roman" w:cs="Times New Roman"/>
-          <w:sz w:val="32"/>
-          <w:szCs w:val="28"/>
-        </w:rPr>
-      </w:pPr>
-      <w:r>
-        <w:rPr>
-          <w:rFonts w:ascii="Times New Roman" w:hAnsi="Times New Roman" w:cs="Times New Roman"/>
+          <w:rFonts w:ascii="Open Sans Light" w:hAnsi="Open Sans Light" w:cs="Open Sans Light"/>
+          <w:sz w:val="32"/>
+          <w:szCs w:val="28"/>
+        </w:rPr>
+      </w:pPr>
+      <w:r>
+        <w:rPr>
+          <w:rFonts w:ascii="Open Sans Light" w:hAnsi="Open Sans Light" w:cs="Open Sans Light"/>
           <w:sz w:val="32"/>
           <w:szCs w:val="28"/>
         </w:rPr>
@@ -2985,7 +3011,7 @@
       </w:r>
       <w:r>
         <w:rPr>
-          <w:rFonts w:ascii="Times New Roman" w:hAnsi="Times New Roman" w:cs="Times New Roman"/>
+          <w:rFonts w:ascii="Open Sans Light" w:hAnsi="Open Sans Light" w:cs="Open Sans Light"/>
           <w:sz w:val="32"/>
           <w:szCs w:val="28"/>
         </w:rPr>
@@ -2993,7 +3019,7 @@
       </w:r>
       <w:r>
         <w:rPr>
-          <w:rFonts w:ascii="Times New Roman" w:hAnsi="Times New Roman" w:cs="Times New Roman"/>
+          <w:rFonts w:ascii="Open Sans Light" w:hAnsi="Open Sans Light" w:cs="Open Sans Light"/>
           <w:sz w:val="32"/>
           <w:szCs w:val="28"/>
         </w:rPr>
@@ -3005,14 +3031,14 @@
         <w:spacing w:line="360" w:lineRule="auto"/>
         <w:jc w:val="both"/>
         <w:rPr>
-          <w:rFonts w:ascii="Times New Roman" w:hAnsi="Times New Roman" w:cs="Times New Roman"/>
-          <w:sz w:val="32"/>
-          <w:szCs w:val="28"/>
-        </w:rPr>
-      </w:pPr>
-      <w:r>
-        <w:rPr>
-          <w:rFonts w:ascii="Times New Roman" w:hAnsi="Times New Roman" w:cs="Times New Roman"/>
+          <w:rFonts w:ascii="Open Sans Light" w:hAnsi="Open Sans Light" w:cs="Open Sans Light"/>
+          <w:sz w:val="32"/>
+          <w:szCs w:val="28"/>
+        </w:rPr>
+      </w:pPr>
+      <w:r>
+        <w:rPr>
+          <w:rFonts w:ascii="Open Sans Light" w:hAnsi="Open Sans Light" w:cs="Open Sans Light"/>
           <w:sz w:val="32"/>
           <w:szCs w:val="28"/>
         </w:rPr>
@@ -3020,7 +3046,7 @@
       </w:r>
       <w:r>
         <w:rPr>
-          <w:rFonts w:ascii="Times New Roman" w:hAnsi="Times New Roman" w:cs="Times New Roman"/>
+          <w:rFonts w:ascii="Open Sans Light" w:hAnsi="Open Sans Light" w:cs="Open Sans Light"/>
           <w:sz w:val="32"/>
           <w:szCs w:val="28"/>
         </w:rPr>
@@ -3028,7 +3054,7 @@
       </w:r>
       <w:r>
         <w:rPr>
-          <w:rFonts w:ascii="Times New Roman" w:hAnsi="Times New Roman" w:cs="Times New Roman"/>
+          <w:rFonts w:ascii="Open Sans Light" w:hAnsi="Open Sans Light" w:cs="Open Sans Light"/>
           <w:sz w:val="32"/>
           <w:szCs w:val="28"/>
         </w:rPr>
@@ -3036,7 +3062,7 @@
       </w:r>
       <w:r>
         <w:rPr>
-          <w:rFonts w:ascii="Times New Roman" w:hAnsi="Times New Roman" w:cs="Times New Roman"/>
+          <w:rFonts w:ascii="Open Sans Light" w:hAnsi="Open Sans Light" w:cs="Open Sans Light"/>
           <w:sz w:val="32"/>
           <w:szCs w:val="28"/>
         </w:rPr>
@@ -3049,14 +3075,14 @@
         <w:ind w:left="2124" w:firstLine="708"/>
         <w:jc w:val="both"/>
         <w:rPr>
-          <w:rFonts w:ascii="Times New Roman" w:hAnsi="Times New Roman" w:cs="Times New Roman"/>
-          <w:sz w:val="32"/>
-          <w:szCs w:val="28"/>
-        </w:rPr>
-      </w:pPr>
-      <w:r>
-        <w:rPr>
-          <w:rFonts w:ascii="Times New Roman" w:hAnsi="Times New Roman" w:cs="Times New Roman"/>
+          <w:rFonts w:ascii="Open Sans Light" w:hAnsi="Open Sans Light" w:cs="Open Sans Light"/>
+          <w:sz w:val="32"/>
+          <w:szCs w:val="28"/>
+        </w:rPr>
+      </w:pPr>
+      <w:r>
+        <w:rPr>
+          <w:rFonts w:ascii="Open Sans Light" w:hAnsi="Open Sans Light" w:cs="Open Sans Light"/>
           <w:sz w:val="32"/>
           <w:szCs w:val="28"/>
         </w:rPr>
@@ -3064,7 +3090,7 @@
       </w:r>
       <w:r>
         <w:rPr>
-          <w:rFonts w:ascii="Times New Roman" w:hAnsi="Times New Roman" w:cs="Times New Roman"/>
+          <w:rFonts w:ascii="Open Sans Light" w:hAnsi="Open Sans Light" w:cs="Open Sans Light"/>
           <w:sz w:val="32"/>
           <w:szCs w:val="28"/>
         </w:rPr>
@@ -3072,47 +3098,15 @@
       </w:r>
       <w:r>
         <w:rPr>
-          <w:rFonts w:ascii="Times New Roman" w:hAnsi="Times New Roman" w:cs="Times New Roman"/>
-          <w:sz w:val="32"/>
-          <w:szCs w:val="28"/>
-        </w:rPr>
-        <w:t>Porto-Novo le 01</w:t>
-      </w:r>
-      <w:r>
-        <w:rPr>
-          <w:rFonts w:ascii="Times New Roman" w:hAnsi="Times New Roman" w:cs="Times New Roman"/>
-          <w:sz w:val="32"/>
-          <w:szCs w:val="28"/>
-        </w:rPr>
-        <w:t xml:space="preserve"> </w:t>
-      </w:r>
-      <w:r>
-        <w:rPr>
-          <w:rFonts w:ascii="Times New Roman" w:hAnsi="Times New Roman" w:cs="Times New Roman"/>
-          <w:sz w:val="32"/>
-          <w:szCs w:val="28"/>
-        </w:rPr>
-        <w:t>Janvier</w:t>
-      </w:r>
-      <w:r>
-        <w:rPr>
-          <w:rFonts w:ascii="Times New Roman" w:hAnsi="Times New Roman" w:cs="Times New Roman"/>
-          <w:sz w:val="32"/>
-          <w:szCs w:val="28"/>
-        </w:rPr>
-        <w:t xml:space="preserve"> </w:t>
-      </w:r>
-      <w:r>
-        <w:rPr>
-          <w:rFonts w:ascii="Times New Roman" w:hAnsi="Times New Roman" w:cs="Times New Roman"/>
-          <w:sz w:val="32"/>
-          <w:szCs w:val="28"/>
-        </w:rPr>
-        <w:t>2018</w:t>
-      </w:r>
-      <w:r>
-        <w:rPr>
-          <w:rFonts w:ascii="Times New Roman" w:hAnsi="Times New Roman" w:cs="Times New Roman"/>
+          <w:rFonts w:ascii="Open Sans Light" w:hAnsi="Open Sans Light" w:cs="Open Sans Light"/>
+          <w:sz w:val="32"/>
+          <w:szCs w:val="28"/>
+        </w:rPr>
+        <w:t>Porto-Novo le 01Janvier2018</w:t>
+      </w:r>
+      <w:r>
+        <w:rPr>
+          <w:rFonts w:ascii="Open Sans Light" w:hAnsi="Open Sans Light" w:cs="Open Sans Light"/>
           <w:sz w:val="32"/>
           <w:szCs w:val="28"/>
         </w:rPr>
@@ -3124,7 +3118,7 @@
         <w:spacing w:line="360" w:lineRule="auto"/>
         <w:ind w:left="4248" w:firstLine="708"/>
         <w:rPr>
-          <w:rFonts w:ascii="Times New Roman" w:hAnsi="Times New Roman" w:cs="Times New Roman"/>
+          <w:rFonts w:ascii="Open Sans Light" w:hAnsi="Open Sans Light" w:cs="Open Sans Light"/>
           <w:sz w:val="28"/>
           <w:szCs w:val="26"/>
           <w:lang w:val="en-US"/>
@@ -3132,27 +3126,15 @@
       </w:pPr>
       <w:bookmarkStart w:id="0" w:name="_GoBack"/>
       <w:bookmarkEnd w:id="0"/>
-      <w:proofErr w:type="gramStart"/>
-      <w:r>
-        <w:rPr>
-          <w:rFonts w:ascii="Times New Roman" w:hAnsi="Times New Roman" w:cs="Times New Roman"/>
+      <w:r>
+        <w:rPr>
+          <w:rFonts w:ascii="Open Sans Light" w:hAnsi="Open Sans Light" w:cs="Open Sans Light"/>
           <w:b/>
           <w:sz w:val="32"/>
           <w:szCs w:val="28"/>
           <w:u w:val="single"/>
         </w:rPr>
-        <w:t>LOUEKE  Patrick</w:t>
-      </w:r>
-      <w:proofErr w:type="gramEnd"/>
-      <w:r>
-        <w:rPr>
-          <w:rFonts w:ascii="Times New Roman" w:hAnsi="Times New Roman" w:cs="Times New Roman"/>
-          <w:b/>
-          <w:sz w:val="32"/>
-          <w:szCs w:val="28"/>
-          <w:u w:val="single"/>
-        </w:rPr>
-        <w:t xml:space="preserve"> Hermann</w:t>
+        <w:t>LOUEKE  Patrick Hermann</w:t>
       </w:r>
     </w:p>
     <w:sectPr>
@@ -3166,7 +3148,7 @@
 </file>
 
 <file path=word/numbering.xml><?xml version="1.0" encoding="utf-8"?>
-<w:numbering xmlns:wpc="http://schemas.microsoft.com/office/word/2010/wordprocessingCanvas" xmlns:cx="http://schemas.microsoft.com/office/drawing/2014/chartex" xmlns:cx1="http://schemas.microsoft.com/office/drawing/2015/9/8/chartex" xmlns:mc="http://schemas.openxmlformats.org/markup-compatibility/2006" xmlns:o="urn:schemas-microsoft-com:office:office" xmlns:r="http://schemas.openxmlformats.org/officeDocument/2006/relationships" xmlns:m="http://schemas.openxmlformats.org/officeDocument/2006/math" xmlns:v="urn:schemas-microsoft-com:vml" xmlns:wp14="http://schemas.microsoft.com/office/word/2010/wordprocessingDrawing" xmlns:wp="http://schemas.openxmlformats.org/drawingml/2006/wordprocessingDrawing" xmlns:w10="urn:schemas-microsoft-com:office:word" xmlns:w="http://schemas.openxmlformats.org/wordprocessingml/2006/main" xmlns:w14="http://schemas.microsoft.com/office/word/2010/wordml" xmlns:w15="http://schemas.microsoft.com/office/word/2012/wordml" xmlns:w16se="http://schemas.microsoft.com/office/word/2015/wordml/symex" xmlns:wpg="http://schemas.microsoft.com/office/word/2010/wordprocessingGroup" xmlns:wpi="http://schemas.microsoft.com/office/word/2010/wordprocessingInk" xmlns:wne="http://schemas.microsoft.com/office/word/2006/wordml" xmlns:wps="http://schemas.microsoft.com/office/word/2010/wordprocessingShape" mc:Ignorable="w14 w15 w16se wp14">
+<w:numbering xmlns:ve="http://schemas.openxmlformats.org/markup-compatibility/2006" xmlns:o="urn:schemas-microsoft-com:office:office" xmlns:r="http://schemas.openxmlformats.org/officeDocument/2006/relationships" xmlns:m="http://schemas.openxmlformats.org/officeDocument/2006/math" xmlns:v="urn:schemas-microsoft-com:vml" xmlns:wp="http://schemas.openxmlformats.org/drawingml/2006/wordprocessingDrawing" xmlns:w10="urn:schemas-microsoft-com:office:word" xmlns:w="http://schemas.openxmlformats.org/wordprocessingml/2006/main" xmlns:wne="http://schemas.microsoft.com/office/word/2006/wordml">
   <w:numPicBullet w:numPicBulletId="0">
     <w:pict>
       <v:shapetype id="_x0000_t75" coordsize="21600,21600" o:spt="75" o:preferrelative="t" path="m@4@5l@4@11@9@11@9@5xe" filled="f" stroked="f">
@@ -3188,12 +3170,12 @@
         <v:path o:extrusionok="f" gradientshapeok="t" o:connecttype="rect"/>
         <o:lock v:ext="edit" aspectratio="t"/>
       </v:shapetype>
-      <v:shape id="_x0000_i1027" type="#_x0000_t75" style="width:13.5pt;height:13.5pt" o:bullet="t">
+      <v:shape id="_x0000_i1028" type="#_x0000_t75" style="width:13.5pt;height:13.5pt" o:bullet="t">
         <v:imagedata r:id="rId1" o:title="BD21329_"/>
       </v:shape>
     </w:pict>
   </w:numPicBullet>
-  <w:abstractNum w:abstractNumId="0" w15:restartNumberingAfterBreak="0">
+  <w:abstractNum w:abstractNumId="0">
     <w:nsid w:val="01427794"/>
     <w:multiLevelType w:val="hybridMultilevel"/>
     <w:tmpl w:val="94EA3A44"/>
@@ -3308,7 +3290,7 @@
       </w:rPr>
     </w:lvl>
   </w:abstractNum>
-  <w:abstractNum w:abstractNumId="1" w15:restartNumberingAfterBreak="0">
+  <w:abstractNum w:abstractNumId="1">
     <w:nsid w:val="06A06503"/>
     <w:multiLevelType w:val="hybridMultilevel"/>
     <w:tmpl w:val="EB70B51C"/>
@@ -3421,7 +3403,7 @@
       </w:rPr>
     </w:lvl>
   </w:abstractNum>
-  <w:abstractNum w:abstractNumId="2" w15:restartNumberingAfterBreak="0">
+  <w:abstractNum w:abstractNumId="2">
     <w:nsid w:val="10E84F99"/>
     <w:multiLevelType w:val="hybridMultilevel"/>
     <w:tmpl w:val="D44ABE36"/>
@@ -3534,7 +3516,7 @@
       </w:rPr>
     </w:lvl>
   </w:abstractNum>
-  <w:abstractNum w:abstractNumId="3" w15:restartNumberingAfterBreak="0">
+  <w:abstractNum w:abstractNumId="3">
     <w:nsid w:val="234E2924"/>
     <w:multiLevelType w:val="hybridMultilevel"/>
     <w:tmpl w:val="618EE458"/>
@@ -3651,7 +3633,7 @@
       </w:rPr>
     </w:lvl>
   </w:abstractNum>
-  <w:abstractNum w:abstractNumId="4" w15:restartNumberingAfterBreak="0">
+  <w:abstractNum w:abstractNumId="4">
     <w:nsid w:val="3FFB3D2D"/>
     <w:multiLevelType w:val="hybridMultilevel"/>
     <w:tmpl w:val="67220E06"/>
@@ -3766,7 +3748,7 @@
       </w:rPr>
     </w:lvl>
   </w:abstractNum>
-  <w:abstractNum w:abstractNumId="5" w15:restartNumberingAfterBreak="0">
+  <w:abstractNum w:abstractNumId="5">
     <w:nsid w:val="5E3E3780"/>
     <w:multiLevelType w:val="hybridMultilevel"/>
     <w:tmpl w:val="E6E4404C"/>
@@ -3901,7 +3883,7 @@
 </file>
 
 <file path=word/styles.xml><?xml version="1.0" encoding="utf-8"?>
-<w:styles xmlns:mc="http://schemas.openxmlformats.org/markup-compatibility/2006" xmlns:r="http://schemas.openxmlformats.org/officeDocument/2006/relationships" xmlns:w="http://schemas.openxmlformats.org/wordprocessingml/2006/main" xmlns:w14="http://schemas.microsoft.com/office/word/2010/wordml" xmlns:w15="http://schemas.microsoft.com/office/word/2012/wordml" xmlns:w16se="http://schemas.microsoft.com/office/word/2015/wordml/symex" mc:Ignorable="w14 w15 w16se">
+<w:styles xmlns:r="http://schemas.openxmlformats.org/officeDocument/2006/relationships" xmlns:w="http://schemas.openxmlformats.org/wordprocessingml/2006/main">
   <w:docDefaults>
     <w:rPrDefault>
       <w:rPr>
@@ -3917,378 +3899,144 @@
       </w:pPr>
     </w:pPrDefault>
   </w:docDefaults>
-  <w:latentStyles w:defLockedState="0" w:defUIPriority="99" w:defSemiHidden="0" w:defUnhideWhenUsed="0" w:defQFormat="0" w:count="371">
-    <w:lsdException w:name="Normal" w:uiPriority="0" w:qFormat="1"/>
-    <w:lsdException w:name="heading 1" w:uiPriority="9" w:qFormat="1"/>
-    <w:lsdException w:name="heading 2" w:semiHidden="1" w:uiPriority="9" w:unhideWhenUsed="1" w:qFormat="1"/>
-    <w:lsdException w:name="heading 3" w:semiHidden="1" w:uiPriority="9" w:unhideWhenUsed="1" w:qFormat="1"/>
-    <w:lsdException w:name="heading 4" w:semiHidden="1" w:uiPriority="9" w:unhideWhenUsed="1" w:qFormat="1"/>
-    <w:lsdException w:name="heading 5" w:semiHidden="1" w:uiPriority="9" w:unhideWhenUsed="1" w:qFormat="1"/>
-    <w:lsdException w:name="heading 6" w:semiHidden="1" w:uiPriority="9" w:unhideWhenUsed="1" w:qFormat="1"/>
-    <w:lsdException w:name="heading 7" w:semiHidden="1" w:uiPriority="9" w:unhideWhenUsed="1" w:qFormat="1"/>
-    <w:lsdException w:name="heading 8" w:semiHidden="1" w:uiPriority="9" w:unhideWhenUsed="1" w:qFormat="1"/>
-    <w:lsdException w:name="heading 9" w:semiHidden="1" w:uiPriority="9" w:unhideWhenUsed="1" w:qFormat="1"/>
-    <w:lsdException w:name="index 1" w:semiHidden="1" w:unhideWhenUsed="1"/>
-    <w:lsdException w:name="index 2" w:semiHidden="1" w:unhideWhenUsed="1"/>
-    <w:lsdException w:name="index 3" w:semiHidden="1" w:unhideWhenUsed="1"/>
-    <w:lsdException w:name="index 4" w:semiHidden="1" w:unhideWhenUsed="1"/>
-    <w:lsdException w:name="index 5" w:semiHidden="1" w:unhideWhenUsed="1"/>
-    <w:lsdException w:name="index 6" w:semiHidden="1" w:unhideWhenUsed="1"/>
-    <w:lsdException w:name="index 7" w:semiHidden="1" w:unhideWhenUsed="1"/>
-    <w:lsdException w:name="index 8" w:semiHidden="1" w:unhideWhenUsed="1"/>
-    <w:lsdException w:name="index 9" w:semiHidden="1" w:unhideWhenUsed="1"/>
-    <w:lsdException w:name="toc 1" w:semiHidden="1" w:uiPriority="39" w:unhideWhenUsed="1"/>
-    <w:lsdException w:name="toc 2" w:semiHidden="1" w:uiPriority="39" w:unhideWhenUsed="1"/>
-    <w:lsdException w:name="toc 3" w:semiHidden="1" w:uiPriority="39" w:unhideWhenUsed="1"/>
-    <w:lsdException w:name="toc 4" w:semiHidden="1" w:uiPriority="39" w:unhideWhenUsed="1"/>
-    <w:lsdException w:name="toc 5" w:semiHidden="1" w:uiPriority="39" w:unhideWhenUsed="1"/>
-    <w:lsdException w:name="toc 6" w:semiHidden="1" w:uiPriority="39" w:unhideWhenUsed="1"/>
-    <w:lsdException w:name="toc 7" w:semiHidden="1" w:uiPriority="39" w:unhideWhenUsed="1"/>
-    <w:lsdException w:name="toc 8" w:semiHidden="1" w:uiPriority="39" w:unhideWhenUsed="1"/>
-    <w:lsdException w:name="toc 9" w:semiHidden="1" w:uiPriority="39" w:unhideWhenUsed="1"/>
-    <w:lsdException w:name="Normal Indent" w:semiHidden="1" w:unhideWhenUsed="1"/>
-    <w:lsdException w:name="footnote text" w:semiHidden="1" w:unhideWhenUsed="1"/>
-    <w:lsdException w:name="annotation text" w:semiHidden="1" w:unhideWhenUsed="1"/>
-    <w:lsdException w:name="header" w:semiHidden="1" w:unhideWhenUsed="1"/>
-    <w:lsdException w:name="footer" w:semiHidden="1" w:unhideWhenUsed="1"/>
-    <w:lsdException w:name="index heading" w:semiHidden="1" w:unhideWhenUsed="1"/>
-    <w:lsdException w:name="caption" w:semiHidden="1" w:uiPriority="35" w:unhideWhenUsed="1" w:qFormat="1"/>
-    <w:lsdException w:name="table of figures" w:semiHidden="1" w:unhideWhenUsed="1"/>
-    <w:lsdException w:name="envelope address" w:semiHidden="1" w:unhideWhenUsed="1"/>
-    <w:lsdException w:name="envelope return" w:semiHidden="1" w:unhideWhenUsed="1"/>
-    <w:lsdException w:name="footnote reference" w:semiHidden="1" w:unhideWhenUsed="1"/>
-    <w:lsdException w:name="annotation reference" w:semiHidden="1" w:unhideWhenUsed="1"/>
-    <w:lsdException w:name="line number" w:semiHidden="1" w:unhideWhenUsed="1"/>
-    <w:lsdException w:name="page number" w:semiHidden="1" w:unhideWhenUsed="1"/>
-    <w:lsdException w:name="endnote reference" w:semiHidden="1" w:unhideWhenUsed="1"/>
-    <w:lsdException w:name="endnote text" w:semiHidden="1" w:unhideWhenUsed="1"/>
-    <w:lsdException w:name="table of authorities" w:semiHidden="1" w:unhideWhenUsed="1"/>
-    <w:lsdException w:name="macro" w:semiHidden="1" w:unhideWhenUsed="1"/>
-    <w:lsdException w:name="toa heading" w:semiHidden="1" w:unhideWhenUsed="1"/>
-    <w:lsdException w:name="List" w:semiHidden="1" w:unhideWhenUsed="1"/>
-    <w:lsdException w:name="List Bullet" w:semiHidden="1" w:unhideWhenUsed="1"/>
-    <w:lsdException w:name="List Number" w:semiHidden="1" w:unhideWhenUsed="1"/>
-    <w:lsdException w:name="List 2" w:semiHidden="1" w:unhideWhenUsed="1"/>
-    <w:lsdException w:name="List 3" w:semiHidden="1" w:unhideWhenUsed="1"/>
-    <w:lsdException w:name="List 4" w:semiHidden="1" w:unhideWhenUsed="1"/>
-    <w:lsdException w:name="List 5" w:semiHidden="1" w:unhideWhenUsed="1"/>
-    <w:lsdException w:name="List Bullet 2" w:semiHidden="1" w:unhideWhenUsed="1"/>
-    <w:lsdException w:name="List Bullet 3" w:semiHidden="1" w:unhideWhenUsed="1"/>
-    <w:lsdException w:name="List Bullet 4" w:semiHidden="1" w:unhideWhenUsed="1"/>
-    <w:lsdException w:name="List Bullet 5" w:semiHidden="1" w:unhideWhenUsed="1"/>
-    <w:lsdException w:name="List Number 2" w:semiHidden="1" w:unhideWhenUsed="1"/>
-    <w:lsdException w:name="List Number 3" w:semiHidden="1" w:unhideWhenUsed="1"/>
-    <w:lsdException w:name="List Number 4" w:semiHidden="1" w:unhideWhenUsed="1"/>
-    <w:lsdException w:name="List Number 5" w:semiHidden="1" w:unhideWhenUsed="1"/>
-    <w:lsdException w:name="Title" w:uiPriority="10" w:qFormat="1"/>
-    <w:lsdException w:name="Closing" w:semiHidden="1" w:unhideWhenUsed="1"/>
-    <w:lsdException w:name="Signature" w:semiHidden="1" w:unhideWhenUsed="1"/>
-    <w:lsdException w:name="Default Paragraph Font" w:semiHidden="1" w:uiPriority="1" w:unhideWhenUsed="1"/>
-    <w:lsdException w:name="Body Text" w:semiHidden="1" w:unhideWhenUsed="1"/>
-    <w:lsdException w:name="Body Text Indent" w:semiHidden="1" w:unhideWhenUsed="1"/>
-    <w:lsdException w:name="List Continue" w:semiHidden="1" w:unhideWhenUsed="1"/>
-    <w:lsdException w:name="List Continue 2" w:semiHidden="1" w:unhideWhenUsed="1"/>
-    <w:lsdException w:name="List Continue 3" w:semiHidden="1" w:unhideWhenUsed="1"/>
-    <w:lsdException w:name="List Continue 4" w:semiHidden="1" w:unhideWhenUsed="1"/>
-    <w:lsdException w:name="List Continue 5" w:semiHidden="1" w:unhideWhenUsed="1"/>
-    <w:lsdException w:name="Message Header" w:semiHidden="1" w:unhideWhenUsed="1"/>
-    <w:lsdException w:name="Subtitle" w:uiPriority="11" w:qFormat="1"/>
-    <w:lsdException w:name="Salutation" w:semiHidden="1" w:unhideWhenUsed="1"/>
-    <w:lsdException w:name="Date" w:semiHidden="1" w:unhideWhenUsed="1"/>
-    <w:lsdException w:name="Body Text First Indent" w:semiHidden="1" w:unhideWhenUsed="1"/>
-    <w:lsdException w:name="Body Text First Indent 2" w:semiHidden="1" w:unhideWhenUsed="1"/>
-    <w:lsdException w:name="Note Heading" w:semiHidden="1" w:unhideWhenUsed="1"/>
-    <w:lsdException w:name="Body Text 2" w:semiHidden="1" w:unhideWhenUsed="1"/>
-    <w:lsdException w:name="Body Text 3" w:semiHidden="1" w:unhideWhenUsed="1"/>
-    <w:lsdException w:name="Body Text Indent 2" w:semiHidden="1" w:unhideWhenUsed="1"/>
-    <w:lsdException w:name="Body Text Indent 3" w:semiHidden="1" w:unhideWhenUsed="1"/>
-    <w:lsdException w:name="Block Text" w:semiHidden="1" w:unhideWhenUsed="1"/>
-    <w:lsdException w:name="Hyperlink" w:semiHidden="1" w:unhideWhenUsed="1"/>
-    <w:lsdException w:name="FollowedHyperlink" w:semiHidden="1" w:unhideWhenUsed="1"/>
-    <w:lsdException w:name="Strong" w:uiPriority="22" w:qFormat="1"/>
-    <w:lsdException w:name="Emphasis" w:uiPriority="20" w:qFormat="1"/>
-    <w:lsdException w:name="Document Map" w:semiHidden="1" w:unhideWhenUsed="1"/>
-    <w:lsdException w:name="Plain Text" w:semiHidden="1" w:unhideWhenUsed="1"/>
-    <w:lsdException w:name="E-mail Signature" w:semiHidden="1" w:unhideWhenUsed="1"/>
-    <w:lsdException w:name="HTML Top of Form" w:semiHidden="1" w:unhideWhenUsed="1"/>
-    <w:lsdException w:name="HTML Bottom of Form" w:semiHidden="1" w:unhideWhenUsed="1"/>
-    <w:lsdException w:name="Normal (Web)" w:semiHidden="1" w:unhideWhenUsed="1"/>
-    <w:lsdException w:name="HTML Acronym" w:semiHidden="1" w:unhideWhenUsed="1"/>
-    <w:lsdException w:name="HTML Address" w:semiHidden="1" w:unhideWhenUsed="1"/>
-    <w:lsdException w:name="HTML Cite" w:semiHidden="1" w:unhideWhenUsed="1"/>
-    <w:lsdException w:name="HTML Code" w:semiHidden="1" w:unhideWhenUsed="1"/>
-    <w:lsdException w:name="HTML Definition" w:semiHidden="1" w:unhideWhenUsed="1"/>
-    <w:lsdException w:name="HTML Keyboard" w:semiHidden="1" w:unhideWhenUsed="1"/>
-    <w:lsdException w:name="HTML Preformatted" w:semiHidden="1" w:unhideWhenUsed="1"/>
-    <w:lsdException w:name="HTML Sample" w:semiHidden="1" w:unhideWhenUsed="1"/>
-    <w:lsdException w:name="HTML Typewriter" w:semiHidden="1" w:unhideWhenUsed="1"/>
-    <w:lsdException w:name="HTML Variable" w:semiHidden="1" w:unhideWhenUsed="1"/>
-    <w:lsdException w:name="Normal Table" w:semiHidden="1" w:unhideWhenUsed="1"/>
-    <w:lsdException w:name="annotation subject" w:semiHidden="1" w:unhideWhenUsed="1"/>
-    <w:lsdException w:name="No List" w:semiHidden="1" w:unhideWhenUsed="1"/>
-    <w:lsdException w:name="Outline List 1" w:semiHidden="1" w:unhideWhenUsed="1"/>
-    <w:lsdException w:name="Outline List 2" w:semiHidden="1" w:unhideWhenUsed="1"/>
-    <w:lsdException w:name="Outline List 3" w:semiHidden="1" w:unhideWhenUsed="1"/>
-    <w:lsdException w:name="Table Simple 1" w:semiHidden="1" w:unhideWhenUsed="1"/>
-    <w:lsdException w:name="Table Simple 2" w:semiHidden="1" w:unhideWhenUsed="1"/>
-    <w:lsdException w:name="Table Simple 3" w:semiHidden="1" w:unhideWhenUsed="1"/>
-    <w:lsdException w:name="Table Classic 1" w:semiHidden="1" w:unhideWhenUsed="1"/>
-    <w:lsdException w:name="Table Classic 2" w:semiHidden="1" w:unhideWhenUsed="1"/>
-    <w:lsdException w:name="Table Classic 3" w:semiHidden="1" w:unhideWhenUsed="1"/>
-    <w:lsdException w:name="Table Classic 4" w:semiHidden="1" w:unhideWhenUsed="1"/>
-    <w:lsdException w:name="Table Colorful 1" w:semiHidden="1" w:unhideWhenUsed="1"/>
-    <w:lsdException w:name="Table Colorful 2" w:semiHidden="1" w:unhideWhenUsed="1"/>
-    <w:lsdException w:name="Table Colorful 3" w:semiHidden="1" w:unhideWhenUsed="1"/>
-    <w:lsdException w:name="Table Columns 1" w:semiHidden="1" w:unhideWhenUsed="1"/>
-    <w:lsdException w:name="Table Columns 2" w:semiHidden="1" w:unhideWhenUsed="1"/>
-    <w:lsdException w:name="Table Columns 3" w:semiHidden="1" w:unhideWhenUsed="1"/>
-    <w:lsdException w:name="Table Columns 4" w:semiHidden="1" w:unhideWhenUsed="1"/>
-    <w:lsdException w:name="Table Columns 5" w:semiHidden="1" w:unhideWhenUsed="1"/>
-    <w:lsdException w:name="Table Grid 1" w:semiHidden="1" w:unhideWhenUsed="1"/>
-    <w:lsdException w:name="Table Grid 2" w:semiHidden="1" w:unhideWhenUsed="1"/>
-    <w:lsdException w:name="Table Grid 3" w:semiHidden="1" w:unhideWhenUsed="1"/>
-    <w:lsdException w:name="Table Grid 4" w:semiHidden="1" w:unhideWhenUsed="1"/>
-    <w:lsdException w:name="Table Grid 5" w:semiHidden="1" w:unhideWhenUsed="1"/>
-    <w:lsdException w:name="Table Grid 6" w:semiHidden="1" w:unhideWhenUsed="1"/>
-    <w:lsdException w:name="Table Grid 7" w:semiHidden="1" w:unhideWhenUsed="1"/>
-    <w:lsdException w:name="Table Grid 8" w:semiHidden="1" w:unhideWhenUsed="1"/>
-    <w:lsdException w:name="Table List 1" w:semiHidden="1" w:unhideWhenUsed="1"/>
-    <w:lsdException w:name="Table List 2" w:semiHidden="1" w:unhideWhenUsed="1"/>
-    <w:lsdException w:name="Table List 3" w:semiHidden="1" w:unhideWhenUsed="1"/>
-    <w:lsdException w:name="Table List 4" w:semiHidden="1" w:unhideWhenUsed="1"/>
-    <w:lsdException w:name="Table List 5" w:semiHidden="1" w:unhideWhenUsed="1"/>
-    <w:lsdException w:name="Table List 6" w:semiHidden="1" w:unhideWhenUsed="1"/>
-    <w:lsdException w:name="Table List 7" w:semiHidden="1" w:unhideWhenUsed="1"/>
-    <w:lsdException w:name="Table List 8" w:semiHidden="1" w:unhideWhenUsed="1"/>
-    <w:lsdException w:name="Table 3D effects 1" w:semiHidden="1" w:unhideWhenUsed="1"/>
-    <w:lsdException w:name="Table 3D effects 2" w:semiHidden="1" w:unhideWhenUsed="1"/>
-    <w:lsdException w:name="Table 3D effects 3" w:semiHidden="1" w:unhideWhenUsed="1"/>
-    <w:lsdException w:name="Table Contemporary" w:semiHidden="1" w:unhideWhenUsed="1"/>
-    <w:lsdException w:name="Table Elegant" w:semiHidden="1" w:unhideWhenUsed="1"/>
-    <w:lsdException w:name="Table Professional" w:semiHidden="1" w:unhideWhenUsed="1"/>
-    <w:lsdException w:name="Table Subtle 1" w:semiHidden="1" w:unhideWhenUsed="1"/>
-    <w:lsdException w:name="Table Subtle 2" w:semiHidden="1" w:unhideWhenUsed="1"/>
-    <w:lsdException w:name="Table Web 1" w:semiHidden="1" w:unhideWhenUsed="1"/>
-    <w:lsdException w:name="Table Web 2" w:semiHidden="1" w:unhideWhenUsed="1"/>
-    <w:lsdException w:name="Table Web 3" w:semiHidden="1" w:unhideWhenUsed="1"/>
-    <w:lsdException w:name="Balloon Text" w:semiHidden="1" w:unhideWhenUsed="1"/>
-    <w:lsdException w:name="Table Grid" w:uiPriority="59"/>
-    <w:lsdException w:name="Table Theme" w:semiHidden="1" w:unhideWhenUsed="1"/>
-    <w:lsdException w:name="Placeholder Text" w:semiHidden="1"/>
-    <w:lsdException w:name="No Spacing" w:uiPriority="1" w:qFormat="1"/>
-    <w:lsdException w:name="Light Shading" w:uiPriority="60"/>
-    <w:lsdException w:name="Light List" w:uiPriority="61"/>
-    <w:lsdException w:name="Light Grid" w:uiPriority="62"/>
-    <w:lsdException w:name="Medium Shading 1" w:uiPriority="63"/>
-    <w:lsdException w:name="Medium Shading 2" w:uiPriority="64"/>
-    <w:lsdException w:name="Medium List 1" w:uiPriority="65"/>
-    <w:lsdException w:name="Medium List 2" w:uiPriority="66"/>
-    <w:lsdException w:name="Medium Grid 1" w:uiPriority="67"/>
-    <w:lsdException w:name="Medium Grid 2" w:uiPriority="68"/>
-    <w:lsdException w:name="Medium Grid 3" w:uiPriority="69"/>
-    <w:lsdException w:name="Dark List" w:uiPriority="70"/>
-    <w:lsdException w:name="Colorful Shading" w:uiPriority="71"/>
-    <w:lsdException w:name="Colorful List" w:uiPriority="72"/>
-    <w:lsdException w:name="Colorful Grid" w:uiPriority="73"/>
-    <w:lsdException w:name="Light Shading Accent 1" w:uiPriority="60"/>
-    <w:lsdException w:name="Light List Accent 1" w:uiPriority="61"/>
-    <w:lsdException w:name="Light Grid Accent 1" w:uiPriority="62"/>
-    <w:lsdException w:name="Medium Shading 1 Accent 1" w:uiPriority="63"/>
-    <w:lsdException w:name="Medium Shading 2 Accent 1" w:uiPriority="64"/>
-    <w:lsdException w:name="Medium List 1 Accent 1" w:uiPriority="65"/>
-    <w:lsdException w:name="Revision" w:semiHidden="1"/>
-    <w:lsdException w:name="List Paragraph" w:uiPriority="34" w:qFormat="1"/>
-    <w:lsdException w:name="Quote" w:uiPriority="29" w:qFormat="1"/>
-    <w:lsdException w:name="Intense Quote" w:uiPriority="30" w:qFormat="1"/>
-    <w:lsdException w:name="Medium List 2 Accent 1" w:uiPriority="66"/>
-    <w:lsdException w:name="Medium Grid 1 Accent 1" w:uiPriority="67"/>
-    <w:lsdException w:name="Medium Grid 2 Accent 1" w:uiPriority="68"/>
-    <w:lsdException w:name="Medium Grid 3 Accent 1" w:uiPriority="69"/>
-    <w:lsdException w:name="Dark List Accent 1" w:uiPriority="70"/>
-    <w:lsdException w:name="Colorful Shading Accent 1" w:uiPriority="71"/>
-    <w:lsdException w:name="Colorful List Accent 1" w:uiPriority="72"/>
-    <w:lsdException w:name="Colorful Grid Accent 1" w:uiPriority="73"/>
-    <w:lsdException w:name="Light Shading Accent 2" w:uiPriority="60"/>
-    <w:lsdException w:name="Light List Accent 2" w:uiPriority="61"/>
-    <w:lsdException w:name="Light Grid Accent 2" w:uiPriority="62"/>
-    <w:lsdException w:name="Medium Shading 1 Accent 2" w:uiPriority="63"/>
-    <w:lsdException w:name="Medium Shading 2 Accent 2" w:uiPriority="64"/>
-    <w:lsdException w:name="Medium List 1 Accent 2" w:uiPriority="65"/>
-    <w:lsdException w:name="Medium List 2 Accent 2" w:uiPriority="66"/>
-    <w:lsdException w:name="Medium Grid 1 Accent 2" w:uiPriority="67"/>
-    <w:lsdException w:name="Medium Grid 2 Accent 2" w:uiPriority="68"/>
-    <w:lsdException w:name="Medium Grid 3 Accent 2" w:uiPriority="69"/>
-    <w:lsdException w:name="Dark List Accent 2" w:uiPriority="70"/>
-    <w:lsdException w:name="Colorful Shading Accent 2" w:uiPriority="71"/>
-    <w:lsdException w:name="Colorful List Accent 2" w:uiPriority="72"/>
-    <w:lsdException w:name="Colorful Grid Accent 2" w:uiPriority="73"/>
-    <w:lsdException w:name="Light Shading Accent 3" w:uiPriority="60"/>
-    <w:lsdException w:name="Light List Accent 3" w:uiPriority="61"/>
-    <w:lsdException w:name="Light Grid Accent 3" w:uiPriority="62"/>
-    <w:lsdException w:name="Medium Shading 1 Accent 3" w:uiPriority="63"/>
-    <w:lsdException w:name="Medium Shading 2 Accent 3" w:uiPriority="64"/>
-    <w:lsdException w:name="Medium List 1 Accent 3" w:uiPriority="65"/>
-    <w:lsdException w:name="Medium List 2 Accent 3" w:uiPriority="66"/>
-    <w:lsdException w:name="Medium Grid 1 Accent 3" w:uiPriority="67"/>
-    <w:lsdException w:name="Medium Grid 2 Accent 3" w:uiPriority="68"/>
-    <w:lsdException w:name="Medium Grid 3 Accent 3" w:uiPriority="69"/>
-    <w:lsdException w:name="Dark List Accent 3" w:uiPriority="70"/>
-    <w:lsdException w:name="Colorful Shading Accent 3" w:uiPriority="71"/>
-    <w:lsdException w:name="Colorful List Accent 3" w:uiPriority="72"/>
-    <w:lsdException w:name="Colorful Grid Accent 3" w:uiPriority="73"/>
-    <w:lsdException w:name="Light Shading Accent 4" w:uiPriority="60"/>
-    <w:lsdException w:name="Light List Accent 4" w:uiPriority="61"/>
-    <w:lsdException w:name="Light Grid Accent 4" w:uiPriority="62"/>
-    <w:lsdException w:name="Medium Shading 1 Accent 4" w:uiPriority="63"/>
-    <w:lsdException w:name="Medium Shading 2 Accent 4" w:uiPriority="64"/>
-    <w:lsdException w:name="Medium List 1 Accent 4" w:uiPriority="65"/>
-    <w:lsdException w:name="Medium List 2 Accent 4" w:uiPriority="66"/>
-    <w:lsdException w:name="Medium Grid 1 Accent 4" w:uiPriority="67"/>
-    <w:lsdException w:name="Medium Grid 2 Accent 4" w:uiPriority="68"/>
-    <w:lsdException w:name="Medium Grid 3 Accent 4" w:uiPriority="69"/>
-    <w:lsdException w:name="Dark List Accent 4" w:uiPriority="70"/>
-    <w:lsdException w:name="Colorful Shading Accent 4" w:uiPriority="71"/>
-    <w:lsdException w:name="Colorful List Accent 4" w:uiPriority="72"/>
-    <w:lsdException w:name="Colorful Grid Accent 4" w:uiPriority="73"/>
-    <w:lsdException w:name="Light Shading Accent 5" w:uiPriority="60"/>
-    <w:lsdException w:name="Light List Accent 5" w:uiPriority="61"/>
-    <w:lsdException w:name="Light Grid Accent 5" w:uiPriority="62"/>
-    <w:lsdException w:name="Medium Shading 1 Accent 5" w:uiPriority="63"/>
-    <w:lsdException w:name="Medium Shading 2 Accent 5" w:uiPriority="64"/>
-    <w:lsdException w:name="Medium List 1 Accent 5" w:uiPriority="65"/>
-    <w:lsdException w:name="Medium List 2 Accent 5" w:uiPriority="66"/>
-    <w:lsdException w:name="Medium Grid 1 Accent 5" w:uiPriority="67"/>
-    <w:lsdException w:name="Medium Grid 2 Accent 5" w:uiPriority="68"/>
-    <w:lsdException w:name="Medium Grid 3 Accent 5" w:uiPriority="69"/>
-    <w:lsdException w:name="Dark List Accent 5" w:uiPriority="70"/>
-    <w:lsdException w:name="Colorful Shading Accent 5" w:uiPriority="71"/>
-    <w:lsdException w:name="Colorful List Accent 5" w:uiPriority="72"/>
-    <w:lsdException w:name="Colorful Grid Accent 5" w:uiPriority="73"/>
-    <w:lsdException w:name="Light Shading Accent 6" w:uiPriority="60"/>
-    <w:lsdException w:name="Light List Accent 6" w:uiPriority="61"/>
-    <w:lsdException w:name="Light Grid Accent 6" w:uiPriority="62"/>
-    <w:lsdException w:name="Medium Shading 1 Accent 6" w:uiPriority="63"/>
-    <w:lsdException w:name="Medium Shading 2 Accent 6" w:uiPriority="64"/>
-    <w:lsdException w:name="Medium List 1 Accent 6" w:uiPriority="65"/>
-    <w:lsdException w:name="Medium List 2 Accent 6" w:uiPriority="66"/>
-    <w:lsdException w:name="Medium Grid 1 Accent 6" w:uiPriority="67"/>
-    <w:lsdException w:name="Medium Grid 2 Accent 6" w:uiPriority="68"/>
-    <w:lsdException w:name="Medium Grid 3 Accent 6" w:uiPriority="69"/>
-    <w:lsdException w:name="Dark List Accent 6" w:uiPriority="70"/>
-    <w:lsdException w:name="Colorful Shading Accent 6" w:uiPriority="71"/>
-    <w:lsdException w:name="Colorful List Accent 6" w:uiPriority="72"/>
-    <w:lsdException w:name="Colorful Grid Accent 6" w:uiPriority="73"/>
-    <w:lsdException w:name="Subtle Emphasis" w:uiPriority="19" w:qFormat="1"/>
-    <w:lsdException w:name="Intense Emphasis" w:uiPriority="21" w:qFormat="1"/>
-    <w:lsdException w:name="Subtle Reference" w:uiPriority="31" w:qFormat="1"/>
-    <w:lsdException w:name="Intense Reference" w:uiPriority="32" w:qFormat="1"/>
-    <w:lsdException w:name="Book Title" w:uiPriority="33" w:qFormat="1"/>
-    <w:lsdException w:name="Bibliography" w:semiHidden="1" w:uiPriority="37" w:unhideWhenUsed="1"/>
-    <w:lsdException w:name="TOC Heading" w:semiHidden="1" w:uiPriority="39" w:unhideWhenUsed="1" w:qFormat="1"/>
-    <w:lsdException w:name="Plain Table 1" w:uiPriority="41"/>
-    <w:lsdException w:name="Plain Table 2" w:uiPriority="42"/>
-    <w:lsdException w:name="Plain Table 3" w:uiPriority="43"/>
-    <w:lsdException w:name="Plain Table 4" w:uiPriority="44"/>
-    <w:lsdException w:name="Plain Table 5" w:uiPriority="45"/>
-    <w:lsdException w:name="Grid Table Light" w:uiPriority="40"/>
-    <w:lsdException w:name="Grid Table 1 Light" w:uiPriority="46"/>
-    <w:lsdException w:name="Grid Table 2" w:uiPriority="47"/>
-    <w:lsdException w:name="Grid Table 3" w:uiPriority="48"/>
-    <w:lsdException w:name="Grid Table 4" w:uiPriority="49"/>
-    <w:lsdException w:name="Grid Table 5 Dark" w:uiPriority="50"/>
-    <w:lsdException w:name="Grid Table 6 Colorful" w:uiPriority="51"/>
-    <w:lsdException w:name="Grid Table 7 Colorful" w:uiPriority="52"/>
-    <w:lsdException w:name="Grid Table 1 Light Accent 1" w:uiPriority="46"/>
-    <w:lsdException w:name="Grid Table 2 Accent 1" w:uiPriority="47"/>
-    <w:lsdException w:name="Grid Table 3 Accent 1" w:uiPriority="48"/>
-    <w:lsdException w:name="Grid Table 4 Accent 1" w:uiPriority="49"/>
-    <w:lsdException w:name="Grid Table 5 Dark Accent 1" w:uiPriority="50"/>
-    <w:lsdException w:name="Grid Table 6 Colorful Accent 1" w:uiPriority="51"/>
-    <w:lsdException w:name="Grid Table 7 Colorful Accent 1" w:uiPriority="52"/>
-    <w:lsdException w:name="Grid Table 1 Light Accent 2" w:uiPriority="46"/>
-    <w:lsdException w:name="Grid Table 2 Accent 2" w:uiPriority="47"/>
-    <w:lsdException w:name="Grid Table 3 Accent 2" w:uiPriority="48"/>
-    <w:lsdException w:name="Grid Table 4 Accent 2" w:uiPriority="49"/>
-    <w:lsdException w:name="Grid Table 5 Dark Accent 2" w:uiPriority="50"/>
-    <w:lsdException w:name="Grid Table 6 Colorful Accent 2" w:uiPriority="51"/>
-    <w:lsdException w:name="Grid Table 7 Colorful Accent 2" w:uiPriority="52"/>
-    <w:lsdException w:name="Grid Table 1 Light Accent 3" w:uiPriority="46"/>
-    <w:lsdException w:name="Grid Table 2 Accent 3" w:uiPriority="47"/>
-    <w:lsdException w:name="Grid Table 3 Accent 3" w:uiPriority="48"/>
-    <w:lsdException w:name="Grid Table 4 Accent 3" w:uiPriority="49"/>
-    <w:lsdException w:name="Grid Table 5 Dark Accent 3" w:uiPriority="50"/>
-    <w:lsdException w:name="Grid Table 6 Colorful Accent 3" w:uiPriority="51"/>
-    <w:lsdException w:name="Grid Table 7 Colorful Accent 3" w:uiPriority="52"/>
-    <w:lsdException w:name="Grid Table 1 Light Accent 4" w:uiPriority="46"/>
-    <w:lsdException w:name="Grid Table 2 Accent 4" w:uiPriority="47"/>
-    <w:lsdException w:name="Grid Table 3 Accent 4" w:uiPriority="48"/>
-    <w:lsdException w:name="Grid Table 4 Accent 4" w:uiPriority="49"/>
-    <w:lsdException w:name="Grid Table 5 Dark Accent 4" w:uiPriority="50"/>
-    <w:lsdException w:name="Grid Table 6 Colorful Accent 4" w:uiPriority="51"/>
-    <w:lsdException w:name="Grid Table 7 Colorful Accent 4" w:uiPriority="52"/>
-    <w:lsdException w:name="Grid Table 1 Light Accent 5" w:uiPriority="46"/>
-    <w:lsdException w:name="Grid Table 2 Accent 5" w:uiPriority="47"/>
-    <w:lsdException w:name="Grid Table 3 Accent 5" w:uiPriority="48"/>
-    <w:lsdException w:name="Grid Table 4 Accent 5" w:uiPriority="49"/>
-    <w:lsdException w:name="Grid Table 5 Dark Accent 5" w:uiPriority="50"/>
-    <w:lsdException w:name="Grid Table 6 Colorful Accent 5" w:uiPriority="51"/>
-    <w:lsdException w:name="Grid Table 7 Colorful Accent 5" w:uiPriority="52"/>
-    <w:lsdException w:name="Grid Table 1 Light Accent 6" w:uiPriority="46"/>
-    <w:lsdException w:name="Grid Table 2 Accent 6" w:uiPriority="47"/>
-    <w:lsdException w:name="Grid Table 3 Accent 6" w:uiPriority="48"/>
-    <w:lsdException w:name="Grid Table 4 Accent 6" w:uiPriority="49"/>
-    <w:lsdException w:name="Grid Table 5 Dark Accent 6" w:uiPriority="50"/>
-    <w:lsdException w:name="Grid Table 6 Colorful Accent 6" w:uiPriority="51"/>
-    <w:lsdException w:name="Grid Table 7 Colorful Accent 6" w:uiPriority="52"/>
-    <w:lsdException w:name="List Table 1 Light" w:uiPriority="46"/>
-    <w:lsdException w:name="List Table 2" w:uiPriority="47"/>
-    <w:lsdException w:name="List Table 3" w:uiPriority="48"/>
-    <w:lsdException w:name="List Table 4" w:uiPriority="49"/>
-    <w:lsdException w:name="List Table 5 Dark" w:uiPriority="50"/>
-    <w:lsdException w:name="List Table 6 Colorful" w:uiPriority="51"/>
-    <w:lsdException w:name="List Table 7 Colorful" w:uiPriority="52"/>
-    <w:lsdException w:name="List Table 1 Light Accent 1" w:uiPriority="46"/>
-    <w:lsdException w:name="List Table 2 Accent 1" w:uiPriority="47"/>
-    <w:lsdException w:name="List Table 3 Accent 1" w:uiPriority="48"/>
-    <w:lsdException w:name="List Table 4 Accent 1" w:uiPriority="49"/>
-    <w:lsdException w:name="List Table 5 Dark Accent 1" w:uiPriority="50"/>
-    <w:lsdException w:name="List Table 6 Colorful Accent 1" w:uiPriority="51"/>
-    <w:lsdException w:name="List Table 7 Colorful Accent 1" w:uiPriority="52"/>
-    <w:lsdException w:name="List Table 1 Light Accent 2" w:uiPriority="46"/>
-    <w:lsdException w:name="List Table 2 Accent 2" w:uiPriority="47"/>
-    <w:lsdException w:name="List Table 3 Accent 2" w:uiPriority="48"/>
-    <w:lsdException w:name="List Table 4 Accent 2" w:uiPriority="49"/>
-    <w:lsdException w:name="List Table 5 Dark Accent 2" w:uiPriority="50"/>
-    <w:lsdException w:name="List Table 6 Colorful Accent 2" w:uiPriority="51"/>
-    <w:lsdException w:name="List Table 7 Colorful Accent 2" w:uiPriority="52"/>
-    <w:lsdException w:name="List Table 1 Light Accent 3" w:uiPriority="46"/>
-    <w:lsdException w:name="List Table 2 Accent 3" w:uiPriority="47"/>
-    <w:lsdException w:name="List Table 3 Accent 3" w:uiPriority="48"/>
-    <w:lsdException w:name="List Table 4 Accent 3" w:uiPriority="49"/>
-    <w:lsdException w:name="List Table 5 Dark Accent 3" w:uiPriority="50"/>
-    <w:lsdException w:name="List Table 6 Colorful Accent 3" w:uiPriority="51"/>
-    <w:lsdException w:name="List Table 7 Colorful Accent 3" w:uiPriority="52"/>
-    <w:lsdException w:name="List Table 1 Light Accent 4" w:uiPriority="46"/>
-    <w:lsdException w:name="List Table 2 Accent 4" w:uiPriority="47"/>
-    <w:lsdException w:name="List Table 3 Accent 4" w:uiPriority="48"/>
-    <w:lsdException w:name="List Table 4 Accent 4" w:uiPriority="49"/>
-    <w:lsdException w:name="List Table 5 Dark Accent 4" w:uiPriority="50"/>
-    <w:lsdException w:name="List Table 6 Colorful Accent 4" w:uiPriority="51"/>
-    <w:lsdException w:name="List Table 7 Colorful Accent 4" w:uiPriority="52"/>
-    <w:lsdException w:name="List Table 1 Light Accent 5" w:uiPriority="46"/>
-    <w:lsdException w:name="List Table 2 Accent 5" w:uiPriority="47"/>
-    <w:lsdException w:name="List Table 3 Accent 5" w:uiPriority="48"/>
-    <w:lsdException w:name="List Table 4 Accent 5" w:uiPriority="49"/>
-    <w:lsdException w:name="List Table 5 Dark Accent 5" w:uiPriority="50"/>
-    <w:lsdException w:name="List Table 6 Colorful Accent 5" w:uiPriority="51"/>
-    <w:lsdException w:name="List Table 7 Colorful Accent 5" w:uiPriority="52"/>
-    <w:lsdException w:name="List Table 1 Light Accent 6" w:uiPriority="46"/>
-    <w:lsdException w:name="List Table 2 Accent 6" w:uiPriority="47"/>
-    <w:lsdException w:name="List Table 3 Accent 6" w:uiPriority="48"/>
-    <w:lsdException w:name="List Table 4 Accent 6" w:uiPriority="49"/>
-    <w:lsdException w:name="List Table 5 Dark Accent 6" w:uiPriority="50"/>
-    <w:lsdException w:name="List Table 6 Colorful Accent 6" w:uiPriority="51"/>
-    <w:lsdException w:name="List Table 7 Colorful Accent 6" w:uiPriority="52"/>
+  <w:latentStyles w:defLockedState="0" w:defUIPriority="99" w:defSemiHidden="1" w:defUnhideWhenUsed="1" w:defQFormat="0" w:count="267">
+    <w:lsdException w:name="Normal" w:semiHidden="0" w:uiPriority="0" w:unhideWhenUsed="0" w:qFormat="1"/>
+    <w:lsdException w:name="heading 1" w:semiHidden="0" w:uiPriority="9" w:unhideWhenUsed="0" w:qFormat="1"/>
+    <w:lsdException w:name="heading 2" w:uiPriority="9" w:qFormat="1"/>
+    <w:lsdException w:name="heading 3" w:uiPriority="9" w:qFormat="1"/>
+    <w:lsdException w:name="heading 4" w:uiPriority="9" w:qFormat="1"/>
+    <w:lsdException w:name="heading 5" w:uiPriority="9" w:qFormat="1"/>
+    <w:lsdException w:name="heading 6" w:uiPriority="9" w:qFormat="1"/>
+    <w:lsdException w:name="heading 7" w:uiPriority="9" w:qFormat="1"/>
+    <w:lsdException w:name="heading 8" w:uiPriority="9" w:qFormat="1"/>
+    <w:lsdException w:name="heading 9" w:uiPriority="9" w:qFormat="1"/>
+    <w:lsdException w:name="toc 1" w:uiPriority="39"/>
+    <w:lsdException w:name="toc 2" w:uiPriority="39"/>
+    <w:lsdException w:name="toc 3" w:uiPriority="39"/>
+    <w:lsdException w:name="toc 4" w:uiPriority="39"/>
+    <w:lsdException w:name="toc 5" w:uiPriority="39"/>
+    <w:lsdException w:name="toc 6" w:uiPriority="39"/>
+    <w:lsdException w:name="toc 7" w:uiPriority="39"/>
+    <w:lsdException w:name="toc 8" w:uiPriority="39"/>
+    <w:lsdException w:name="toc 9" w:uiPriority="39"/>
+    <w:lsdException w:name="caption" w:uiPriority="35" w:qFormat="1"/>
+    <w:lsdException w:name="Title" w:semiHidden="0" w:uiPriority="10" w:unhideWhenUsed="0" w:qFormat="1"/>
+    <w:lsdException w:name="Default Paragraph Font" w:uiPriority="1"/>
+    <w:lsdException w:name="Subtitle" w:semiHidden="0" w:uiPriority="11" w:unhideWhenUsed="0" w:qFormat="1"/>
+    <w:lsdException w:name="Strong" w:semiHidden="0" w:uiPriority="22" w:unhideWhenUsed="0" w:qFormat="1"/>
+    <w:lsdException w:name="Emphasis" w:semiHidden="0" w:uiPriority="20" w:unhideWhenUsed="0" w:qFormat="1"/>
+    <w:lsdException w:name="Table Grid" w:semiHidden="0" w:uiPriority="59" w:unhideWhenUsed="0"/>
+    <w:lsdException w:name="Placeholder Text" w:unhideWhenUsed="0"/>
+    <w:lsdException w:name="No Spacing" w:semiHidden="0" w:uiPriority="1" w:unhideWhenUsed="0" w:qFormat="1"/>
+    <w:lsdException w:name="Light Shading" w:semiHidden="0" w:uiPriority="60" w:unhideWhenUsed="0"/>
+    <w:lsdException w:name="Light List" w:semiHidden="0" w:uiPriority="61" w:unhideWhenUsed="0"/>
+    <w:lsdException w:name="Light Grid" w:semiHidden="0" w:uiPriority="62" w:unhideWhenUsed="0"/>
+    <w:lsdException w:name="Medium Shading 1" w:semiHidden="0" w:uiPriority="63" w:unhideWhenUsed="0"/>
+    <w:lsdException w:name="Medium Shading 2" w:semiHidden="0" w:uiPriority="64" w:unhideWhenUsed="0"/>
+    <w:lsdException w:name="Medium List 1" w:semiHidden="0" w:uiPriority="65" w:unhideWhenUsed="0"/>
+    <w:lsdException w:name="Medium List 2" w:semiHidden="0" w:uiPriority="66" w:unhideWhenUsed="0"/>
+    <w:lsdException w:name="Medium Grid 1" w:semiHidden="0" w:uiPriority="67" w:unhideWhenUsed="0"/>
+    <w:lsdException w:name="Medium Grid 2" w:semiHidden="0" w:uiPriority="68" w:unhideWhenUsed="0"/>
+    <w:lsdException w:name="Medium Grid 3" w:semiHidden="0" w:uiPriority="69" w:unhideWhenUsed="0"/>
+    <w:lsdException w:name="Dark List" w:semiHidden="0" w:uiPriority="70" w:unhideWhenUsed="0"/>
+    <w:lsdException w:name="Colorful Shading" w:semiHidden="0" w:uiPriority="71" w:unhideWhenUsed="0"/>
+    <w:lsdException w:name="Colorful List" w:semiHidden="0" w:uiPriority="72" w:unhideWhenUsed="0"/>
+    <w:lsdException w:name="Colorful Grid" w:semiHidden="0" w:uiPriority="73" w:unhideWhenUsed="0"/>
+    <w:lsdException w:name="Light Shading Accent 1" w:semiHidden="0" w:uiPriority="60" w:unhideWhenUsed="0"/>
+    <w:lsdException w:name="Light List Accent 1" w:semiHidden="0" w:uiPriority="61" w:unhideWhenUsed="0"/>
+    <w:lsdException w:name="Light Grid Accent 1" w:semiHidden="0" w:uiPriority="62" w:unhideWhenUsed="0"/>
+    <w:lsdException w:name="Medium Shading 1 Accent 1" w:semiHidden="0" w:uiPriority="63" w:unhideWhenUsed="0"/>
+    <w:lsdException w:name="Medium Shading 2 Accent 1" w:semiHidden="0" w:uiPriority="64" w:unhideWhenUsed="0"/>
+    <w:lsdException w:name="Medium List 1 Accent 1" w:semiHidden="0" w:uiPriority="65" w:unhideWhenUsed="0"/>
+    <w:lsdException w:name="Revision" w:unhideWhenUsed="0"/>
+    <w:lsdException w:name="List Paragraph" w:semiHidden="0" w:uiPriority="34" w:unhideWhenUsed="0" w:qFormat="1"/>
+    <w:lsdException w:name="Quote" w:semiHidden="0" w:uiPriority="29" w:unhideWhenUsed="0" w:qFormat="1"/>
+    <w:lsdException w:name="Intense Quote" w:semiHidden="0" w:uiPriority="30" w:unhideWhenUsed="0" w:qFormat="1"/>
+    <w:lsdException w:name="Medium List 2 Accent 1" w:semiHidden="0" w:uiPriority="66" w:unhideWhenUsed="0"/>
+    <w:lsdException w:name="Medium Grid 1 Accent 1" w:semiHidden="0" w:uiPriority="67" w:unhideWhenUsed="0"/>
+    <w:lsdException w:name="Medium Grid 2 Accent 1" w:semiHidden="0" w:uiPriority="68" w:unhideWhenUsed="0"/>
+    <w:lsdException w:name="Medium Grid 3 Accent 1" w:semiHidden="0" w:uiPriority="69" w:unhideWhenUsed="0"/>
+    <w:lsdException w:name="Dark List Accent 1" w:semiHidden="0" w:uiPriority="70" w:unhideWhenUsed="0"/>
+    <w:lsdException w:name="Colorful Shading Accent 1" w:semiHidden="0" w:uiPriority="71" w:unhideWhenUsed="0"/>
+    <w:lsdException w:name="Colorful List Accent 1" w:semiHidden="0" w:uiPriority="72" w:unhideWhenUsed="0"/>
+    <w:lsdException w:name="Colorful Grid Accent 1" w:semiHidden="0" w:uiPriority="73" w:unhideWhenUsed="0"/>
+    <w:lsdException w:name="Light Shading Accent 2" w:semiHidden="0" w:uiPriority="60" w:unhideWhenUsed="0"/>
+    <w:lsdException w:name="Light List Accent 2" w:semiHidden="0" w:uiPriority="61" w:unhideWhenUsed="0"/>
+    <w:lsdException w:name="Light Grid Accent 2" w:semiHidden="0" w:uiPriority="62" w:unhideWhenUsed="0"/>
+    <w:lsdException w:name="Medium Shading 1 Accent 2" w:semiHidden="0" w:uiPriority="63" w:unhideWhenUsed="0"/>
+    <w:lsdException w:name="Medium Shading 2 Accent 2" w:semiHidden="0" w:uiPriority="64" w:unhideWhenUsed="0"/>
+    <w:lsdException w:name="Medium List 1 Accent 2" w:semiHidden="0" w:uiPriority="65" w:unhideWhenUsed="0"/>
+    <w:lsdException w:name="Medium List 2 Accent 2" w:semiHidden="0" w:uiPriority="66" w:unhideWhenUsed="0"/>
+    <w:lsdException w:name="Medium Grid 1 Accent 2" w:semiHidden="0" w:uiPriority="67" w:unhideWhenUsed="0"/>
+    <w:lsdException w:name="Medium Grid 2 Accent 2" w:semiHidden="0" w:uiPriority="68" w:unhideWhenUsed="0"/>
+    <w:lsdException w:name="Medium Grid 3 Accent 2" w:semiHidden="0" w:uiPriority="69" w:unhideWhenUsed="0"/>
+    <w:lsdException w:name="Dark List Accent 2" w:semiHidden="0" w:uiPriority="70" w:unhideWhenUsed="0"/>
+    <w:lsdException w:name="Colorful Shading Accent 2" w:semiHidden="0" w:uiPriority="71" w:unhideWhenUsed="0"/>
+    <w:lsdException w:name="Colorful List Accent 2" w:semiHidden="0" w:uiPriority="72" w:unhideWhenUsed="0"/>
+    <w:lsdException w:name="Colorful Grid Accent 2" w:semiHidden="0" w:uiPriority="73" w:unhideWhenUsed="0"/>
+    <w:lsdException w:name="Light Shading Accent 3" w:semiHidden="0" w:uiPriority="60" w:unhideWhenUsed="0"/>
+    <w:lsdException w:name="Light List Accent 3" w:semiHidden="0" w:uiPriority="61" w:unhideWhenUsed="0"/>
+    <w:lsdException w:name="Light Grid Accent 3" w:semiHidden="0" w:uiPriority="62" w:unhideWhenUsed="0"/>
+    <w:lsdException w:name="Medium Shading 1 Accent 3" w:semiHidden="0" w:uiPriority="63" w:unhideWhenUsed="0"/>
+    <w:lsdException w:name="Medium Shading 2 Accent 3" w:semiHidden="0" w:uiPriority="64" w:unhideWhenUsed="0"/>
+    <w:lsdException w:name="Medium List 1 Accent 3" w:semiHidden="0" w:uiPriority="65" w:unhideWhenUsed="0"/>
+    <w:lsdException w:name="Medium List 2 Accent 3" w:semiHidden="0" w:uiPriority="66" w:unhideWhenUsed="0"/>
+    <w:lsdException w:name="Medium Grid 1 Accent 3" w:semiHidden="0" w:uiPriority="67" w:unhideWhenUsed="0"/>
+    <w:lsdException w:name="Medium Grid 2 Accent 3" w:semiHidden="0" w:uiPriority="68" w:unhideWhenUsed="0"/>
+    <w:lsdException w:name="Medium Grid 3 Accent 3" w:semiHidden="0" w:uiPriority="69" w:unhideWhenUsed="0"/>
+    <w:lsdException w:name="Dark List Accent 3" w:semiHidden="0" w:uiPriority="70" w:unhideWhenUsed="0"/>
+    <w:lsdException w:name="Colorful Shading Accent 3" w:semiHidden="0" w:uiPriority="71" w:unhideWhenUsed="0"/>
+    <w:lsdException w:name="Colorful List Accent 3" w:semiHidden="0" w:uiPriority="72" w:unhideWhenUsed="0"/>
+    <w:lsdException w:name="Colorful Grid Accent 3" w:semiHidden="0" w:uiPriority="73" w:unhideWhenUsed="0"/>
+    <w:lsdException w:name="Light Shading Accent 4" w:semiHidden="0" w:uiPriority="60" w:unhideWhenUsed="0"/>
+    <w:lsdException w:name="Light List Accent 4" w:semiHidden="0" w:uiPriority="61" w:unhideWhenUsed="0"/>
+    <w:lsdException w:name="Light Grid Accent 4" w:semiHidden="0" w:uiPriority="62" w:unhideWhenUsed="0"/>
+    <w:lsdException w:name="Medium Shading 1 Accent 4" w:semiHidden="0" w:uiPriority="63" w:unhideWhenUsed="0"/>
+    <w:lsdException w:name="Medium Shading 2 Accent 4" w:semiHidden="0" w:uiPriority="64" w:unhideWhenUsed="0"/>
+    <w:lsdException w:name="Medium List 1 Accent 4" w:semiHidden="0" w:uiPriority="65" w:unhideWhenUsed="0"/>
+    <w:lsdException w:name="Medium List 2 Accent 4" w:semiHidden="0" w:uiPriority="66" w:unhideWhenUsed="0"/>
+    <w:lsdException w:name="Medium Grid 1 Accent 4" w:semiHidden="0" w:uiPriority="67" w:unhideWhenUsed="0"/>
+    <w:lsdException w:name="Medium Grid 2 Accent 4" w:semiHidden="0" w:uiPriority="68" w:unhideWhenUsed="0"/>
+    <w:lsdException w:name="Medium Grid 3 Accent 4" w:semiHidden="0" w:uiPriority="69" w:unhideWhenUsed="0"/>
+    <w:lsdException w:name="Dark List Accent 4" w:semiHidden="0" w:uiPriority="70" w:unhideWhenUsed="0"/>
+    <w:lsdException w:name="Colorful Shading Accent 4" w:semiHidden="0" w:uiPriority="71" w:unhideWhenUsed="0"/>
+    <w:lsdException w:name="Colorful List Accent 4" w:semiHidden="0" w:uiPriority="72" w:unhideWhenUsed="0"/>
+    <w:lsdException w:name="Colorful Grid Accent 4" w:semiHidden="0" w:uiPriority="73" w:unhideWhenUsed="0"/>
+    <w:lsdException w:name="Light Shading Accent 5" w:semiHidden="0" w:uiPriority="60" w:unhideWhenUsed="0"/>
+    <w:lsdException w:name="Light List Accent 5" w:semiHidden="0" w:uiPriority="61" w:unhideWhenUsed="0"/>
+    <w:lsdException w:name="Light Grid Accent 5" w:semiHidden="0" w:uiPriority="62" w:unhideWhenUsed="0"/>
+    <w:lsdException w:name="Medium Shading 1 Accent 5" w:semiHidden="0" w:uiPriority="63" w:unhideWhenUsed="0"/>
+    <w:lsdException w:name="Medium Shading 2 Accent 5" w:semiHidden="0" w:uiPriority="64" w:unhideWhenUsed="0"/>
+    <w:lsdException w:name="Medium List 1 Accent 5" w:semiHidden="0" w:uiPriority="65" w:unhideWhenUsed="0"/>
+    <w:lsdException w:name="Medium List 2 Accent 5" w:semiHidden="0" w:uiPriority="66" w:unhideWhenUsed="0"/>
+    <w:lsdException w:name="Medium Grid 1 Accent 5" w:semiHidden="0" w:uiPriority="67" w:unhideWhenUsed="0"/>
+    <w:lsdException w:name="Medium Grid 2 Accent 5" w:semiHidden="0" w:uiPriority="68" w:unhideWhenUsed="0"/>
+    <w:lsdException w:name="Medium Grid 3 Accent 5" w:semiHidden="0" w:uiPriority="69" w:unhideWhenUsed="0"/>
+    <w:lsdException w:name="Dark List Accent 5" w:semiHidden="0" w:uiPriority="70" w:unhideWhenUsed="0"/>
+    <w:lsdException w:name="Colorful Shading Accent 5" w:semiHidden="0" w:uiPriority="71" w:unhideWhenUsed="0"/>
+    <w:lsdException w:name="Colorful List Accent 5" w:semiHidden="0" w:uiPriority="72" w:unhideWhenUsed="0"/>
+    <w:lsdException w:name="Colorful Grid Accent 5" w:semiHidden="0" w:uiPriority="73" w:unhideWhenUsed="0"/>
+    <w:lsdException w:name="Light Shading Accent 6" w:semiHidden="0" w:uiPriority="60" w:unhideWhenUsed="0"/>
+    <w:lsdException w:name="Light List Accent 6" w:semiHidden="0" w:uiPriority="61" w:unhideWhenUsed="0"/>
+    <w:lsdException w:name="Light Grid Accent 6" w:semiHidden="0" w:uiPriority="62" w:unhideWhenUsed="0"/>
+    <w:lsdException w:name="Medium Shading 1 Accent 6" w:semiHidden="0" w:uiPriority="63" w:unhideWhenUsed="0"/>
+    <w:lsdException w:name="Medium Shading 2 Accent 6" w:semiHidden="0" w:uiPriority="64" w:unhideWhenUsed="0"/>
+    <w:lsdException w:name="Medium List 1 Accent 6" w:semiHidden="0" w:uiPriority="65" w:unhideWhenUsed="0"/>
+    <w:lsdException w:name="Medium List 2 Accent 6" w:semiHidden="0" w:uiPriority="66" w:unhideWhenUsed="0"/>
+    <w:lsdException w:name="Medium Grid 1 Accent 6" w:semiHidden="0" w:uiPriority="67" w:unhideWhenUsed="0"/>
+    <w:lsdException w:name="Medium Grid 2 Accent 6" w:semiHidden="0" w:uiPriority="68" w:unhideWhenUsed="0"/>
+    <w:lsdException w:name="Medium Grid 3 Accent 6" w:semiHidden="0" w:uiPriority="69" w:unhideWhenUsed="0"/>
+    <w:lsdException w:name="Dark List Accent 6" w:semiHidden="0" w:uiPriority="70" w:unhideWhenUsed="0"/>
+    <w:lsdException w:name="Colorful Shading Accent 6" w:semiHidden="0" w:uiPriority="71" w:unhideWhenUsed="0"/>
+    <w:lsdException w:name="Colorful List Accent 6" w:semiHidden="0" w:uiPriority="72" w:unhideWhenUsed="0"/>
+    <w:lsdException w:name="Colorful Grid Accent 6" w:semiHidden="0" w:uiPriority="73" w:unhideWhenUsed="0"/>
+    <w:lsdException w:name="Subtle Emphasis" w:semiHidden="0" w:uiPriority="19" w:unhideWhenUsed="0" w:qFormat="1"/>
+    <w:lsdException w:name="Intense Emphasis" w:semiHidden="0" w:uiPriority="21" w:unhideWhenUsed="0" w:qFormat="1"/>
+    <w:lsdException w:name="Subtle Reference" w:semiHidden="0" w:uiPriority="31" w:unhideWhenUsed="0" w:qFormat="1"/>
+    <w:lsdException w:name="Intense Reference" w:semiHidden="0" w:uiPriority="32" w:unhideWhenUsed="0" w:qFormat="1"/>
+    <w:lsdException w:name="Book Title" w:semiHidden="0" w:uiPriority="33" w:unhideWhenUsed="0" w:qFormat="1"/>
+    <w:lsdException w:name="Bibliography" w:uiPriority="37"/>
+    <w:lsdException w:name="TOC Heading" w:uiPriority="39" w:qFormat="1"/>
   </w:latentStyles>
   <w:style w:type="paragraph" w:default="1" w:styleId="Normal">
     <w:name w:val="Normal"/>
@@ -4306,6 +4054,7 @@
     <w:uiPriority w:val="99"/>
     <w:semiHidden/>
     <w:unhideWhenUsed/>
+    <w:qFormat/>
     <w:tblPr>
       <w:tblInd w:w="0" w:type="dxa"/>
       <w:tblCellMar>
@@ -4383,6 +4132,7 @@
       <w:spacing w:after="0" w:line="240" w:lineRule="auto"/>
     </w:pPr>
     <w:tblPr>
+      <w:tblInd w:w="0" w:type="dxa"/>
       <w:tblBorders>
         <w:top w:val="single" w:sz="4" w:space="0" w:color="auto"/>
         <w:left w:val="single" w:sz="4" w:space="0" w:color="auto"/>
@@ -4391,6 +4141,12 @@
         <w:insideH w:val="single" w:sz="4" w:space="0" w:color="auto"/>
         <w:insideV w:val="single" w:sz="4" w:space="0" w:color="auto"/>
       </w:tblBorders>
+      <w:tblCellMar>
+        <w:top w:w="0" w:type="dxa"/>
+        <w:left w:w="108" w:type="dxa"/>
+        <w:bottom w:w="0" w:type="dxa"/>
+        <w:right w:w="108" w:type="dxa"/>
+      </w:tblCellMar>
     </w:tblPr>
   </w:style>
 </w:styles>

--- a/CV_LOUEKE_Patrick.docx
+++ b/CV_LOUEKE_Patrick.docx
@@ -70,63 +70,25 @@
           <w:sz w:val="32"/>
           <w:szCs w:val="28"/>
         </w:rPr>
-        <w:t xml:space="preserve"> +89062794366</w:t>
-      </w:r>
-    </w:p>
-    <w:p>
-      <w:pPr>
-        <w:pStyle w:val="Paragraphedeliste"/>
-        <w:numPr>
-          <w:ilvl w:val="0"/>
-          <w:numId w:val="1"/>
-        </w:numPr>
-        <w:spacing w:line="360" w:lineRule="auto"/>
-        <w:jc w:val="both"/>
-        <w:rPr>
-          <w:rFonts w:ascii="Open Sans Light" w:hAnsi="Open Sans Light" w:cs="Open Sans Light"/>
-          <w:sz w:val="32"/>
-          <w:szCs w:val="28"/>
-        </w:rPr>
-      </w:pPr>
-      <w:r>
-        <w:rPr>
-          <w:rFonts w:ascii="Open Sans Light" w:hAnsi="Open Sans Light" w:cs="Open Sans Light"/>
-          <w:sz w:val="32"/>
-          <w:szCs w:val="28"/>
-        </w:rPr>
-        <w:t xml:space="preserve">Tél : </w:t>
-      </w:r>
-      <w:r>
-        <w:rPr>
-          <w:rFonts w:ascii="Open Sans Light" w:hAnsi="Open Sans Light" w:cs="Open Sans Light"/>
-          <w:sz w:val="32"/>
-          <w:szCs w:val="28"/>
-        </w:rPr>
-        <w:t>+</w:t>
-      </w:r>
-      <w:r>
-        <w:rPr>
-          <w:rFonts w:ascii="Open Sans Light" w:hAnsi="Open Sans Light" w:cs="Open Sans Light"/>
-          <w:sz w:val="32"/>
-          <w:szCs w:val="28"/>
-        </w:rPr>
-        <w:t>22</w:t>
-      </w:r>
-      <w:r>
-        <w:rPr>
-          <w:rFonts w:ascii="Open Sans Light" w:hAnsi="Open Sans Light" w:cs="Open Sans Light"/>
-          <w:sz w:val="32"/>
-          <w:szCs w:val="28"/>
-        </w:rPr>
-        <w:t>9</w:t>
-      </w:r>
-      <w:r>
-        <w:rPr>
-          <w:rFonts w:ascii="Open Sans Light" w:hAnsi="Open Sans Light" w:cs="Open Sans Light"/>
-          <w:sz w:val="32"/>
-          <w:szCs w:val="28"/>
-        </w:rPr>
-        <w:t xml:space="preserve"> 96-97-13-77</w:t>
+        <w:t xml:space="preserve"> +79967845528 (</w:t>
+      </w:r>
+      <w:proofErr w:type="spellStart"/>
+      <w:r>
+        <w:rPr>
+          <w:rFonts w:ascii="Open Sans Light" w:hAnsi="Open Sans Light" w:cs="Open Sans Light"/>
+          <w:sz w:val="32"/>
+          <w:szCs w:val="28"/>
+        </w:rPr>
+        <w:t>Whatsapp</w:t>
+      </w:r>
+      <w:proofErr w:type="spellEnd"/>
+      <w:r>
+        <w:rPr>
+          <w:rFonts w:ascii="Open Sans Light" w:hAnsi="Open Sans Light" w:cs="Open Sans Light"/>
+          <w:sz w:val="32"/>
+          <w:szCs w:val="28"/>
+        </w:rPr>
+        <w:t>)</w:t>
       </w:r>
     </w:p>
     <w:p>
@@ -248,14 +210,14 @@
       <w:pPr>
         <w:spacing w:line="360" w:lineRule="auto"/>
         <w:rPr>
-          <w:rFonts w:ascii="Times New Roman" w:hAnsi="Times New Roman" w:cs="Times New Roman"/>
+          <w:rFonts w:ascii="Open Sans Light" w:hAnsi="Open Sans Light" w:cs="Open Sans Light"/>
           <w:sz w:val="28"/>
           <w:szCs w:val="26"/>
         </w:rPr>
       </w:pPr>
       <w:r>
         <w:rPr>
-          <w:rFonts w:ascii="Times New Roman" w:hAnsi="Times New Roman" w:cs="Times New Roman"/>
+          <w:rFonts w:ascii="Open Sans Light" w:hAnsi="Open Sans Light" w:cs="Open Sans Light"/>
           <w:noProof/>
           <w:sz w:val="28"/>
           <w:szCs w:val="26"/>
@@ -266,7 +228,7 @@
             <v:stroke joinstyle="miter"/>
             <v:path gradientshapeok="t" o:connecttype="rect"/>
           </v:shapetype>
-          <v:shape id="_x0000_s1026" type="#_x0000_t109" style="position:absolute;margin-left:65pt;margin-top:8.85pt;width:287.15pt;height:115.45pt;z-index:251660288" fillcolor="white [3201]" strokecolor="#eeece1 [3214]" strokeweight="5pt">
+          <v:shape id="_x0000_s1026" type="#_x0000_t109" style="position:absolute;margin-left:-6.35pt;margin-top:8.85pt;width:447pt;height:115.45pt;z-index:251660288" fillcolor="white [3201]" strokecolor="#eeece1 [3214]" strokeweight="5pt">
             <v:shadow color="#868686"/>
             <v:textbox style="mso-next-textbox:#_x0000_s1026">
               <w:txbxContent>
@@ -282,7 +244,6 @@
                       <w:b/>
                       <w:sz w:val="28"/>
                       <w:szCs w:val="28"/>
-                      <w:lang w:val="en-US"/>
                     </w:rPr>
                   </w:pPr>
                   <w:r>
@@ -291,19 +252,36 @@
                       <w:b/>
                       <w:sz w:val="28"/>
                       <w:szCs w:val="28"/>
-                      <w:lang w:val="en-US"/>
                     </w:rPr>
-                    <w:t xml:space="preserve">Full-Stack web </w:t>
+                    <w:t>Full-</w:t>
                   </w:r>
                   <w:proofErr w:type="spellStart"/>
-                  <w:proofErr w:type="gramStart"/>
                   <w:r>
                     <w:rPr>
                       <w:rFonts w:ascii="Open Sans Light" w:hAnsi="Open Sans Light" w:cs="Open Sans Light"/>
                       <w:b/>
                       <w:sz w:val="28"/>
                       <w:szCs w:val="28"/>
-                      <w:lang w:val="en-US"/>
+                    </w:rPr>
+                    <w:t>Stack</w:t>
+                  </w:r>
+                  <w:proofErr w:type="spellEnd"/>
+                  <w:r>
+                    <w:rPr>
+                      <w:rFonts w:ascii="Open Sans Light" w:hAnsi="Open Sans Light" w:cs="Open Sans Light"/>
+                      <w:b/>
+                      <w:sz w:val="28"/>
+                      <w:szCs w:val="28"/>
+                    </w:rPr>
+                    <w:t xml:space="preserve"> web </w:t>
+                  </w:r>
+                  <w:proofErr w:type="spellStart"/>
+                  <w:r>
+                    <w:rPr>
+                      <w:rFonts w:ascii="Open Sans Light" w:hAnsi="Open Sans Light" w:cs="Open Sans Light"/>
+                      <w:b/>
+                      <w:sz w:val="28"/>
+                      <w:szCs w:val="28"/>
                     </w:rPr>
                     <w:t>developpeur</w:t>
                   </w:r>
@@ -314,11 +292,29 @@
                       <w:b/>
                       <w:sz w:val="28"/>
                       <w:szCs w:val="28"/>
-                      <w:lang w:val="en-US"/>
                     </w:rPr>
                     <w:t xml:space="preserve"> ;</w:t>
                   </w:r>
-                  <w:proofErr w:type="gramEnd"/>
+                  <w:r>
+                    <w:rPr>
+                      <w:rFonts w:ascii="Open Sans Light" w:hAnsi="Open Sans Light" w:cs="Open Sans Light"/>
+                      <w:b/>
+                      <w:sz w:val="28"/>
+                      <w:szCs w:val="28"/>
+                    </w:rPr>
+                    <w:t xml:space="preserve"> </w:t>
+                  </w:r>
+                  <w:proofErr w:type="spellStart"/>
+                  <w:r>
+                    <w:rPr>
+                      <w:rFonts w:ascii="Open Sans Light" w:hAnsi="Open Sans Light" w:cs="Open Sans Light"/>
+                      <w:b/>
+                      <w:sz w:val="28"/>
+                      <w:szCs w:val="28"/>
+                    </w:rPr>
+                    <w:t>WebMaster</w:t>
+                  </w:r>
+                  <w:proofErr w:type="spellEnd"/>
                 </w:p>
                 <w:p>
                   <w:pPr>
@@ -332,20 +328,35 @@
                       <w:b/>
                       <w:sz w:val="28"/>
                       <w:szCs w:val="28"/>
-                      <w:lang w:val="en-US"/>
                     </w:rPr>
                   </w:pPr>
-                  <w:proofErr w:type="spellStart"/>
-                  <w:proofErr w:type="gramStart"/>
                   <w:r>
                     <w:rPr>
                       <w:rFonts w:ascii="Open Sans Light" w:hAnsi="Open Sans Light" w:cs="Open Sans Light"/>
                       <w:b/>
                       <w:sz w:val="28"/>
                       <w:szCs w:val="28"/>
-                      <w:lang w:val="en-US"/>
                     </w:rPr>
-                    <w:t>Programmeur</w:t>
+                    <w:t>Programmeur ;</w:t>
+                  </w:r>
+                  <w:r>
+                    <w:rPr>
+                      <w:rFonts w:ascii="Open Sans Light" w:hAnsi="Open Sans Light" w:cs="Open Sans Light"/>
+                      <w:b/>
+                      <w:sz w:val="28"/>
+                      <w:szCs w:val="28"/>
+                    </w:rPr>
+                    <w:t xml:space="preserve"> </w:t>
+                  </w:r>
+                  <w:proofErr w:type="spellStart"/>
+                  <w:r>
+                    <w:rPr>
+                      <w:rFonts w:ascii="Open Sans Light" w:hAnsi="Open Sans Light" w:cs="Open Sans Light"/>
+                      <w:b/>
+                      <w:sz w:val="28"/>
+                      <w:szCs w:val="28"/>
+                    </w:rPr>
+                    <w:t>Developpeur</w:t>
                   </w:r>
                   <w:proofErr w:type="spellEnd"/>
                   <w:r>
@@ -354,11 +365,9 @@
                       <w:b/>
                       <w:sz w:val="28"/>
                       <w:szCs w:val="28"/>
-                      <w:lang w:val="en-US"/>
                     </w:rPr>
-                    <w:t xml:space="preserve"> ;</w:t>
+                    <w:t xml:space="preserve"> Mobile</w:t>
                   </w:r>
-                  <w:proofErr w:type="gramEnd"/>
                 </w:p>
                 <w:p>
                   <w:pPr>
@@ -372,41 +381,16 @@
                       <w:b/>
                       <w:sz w:val="28"/>
                       <w:szCs w:val="28"/>
-                      <w:lang w:val="en-US"/>
                     </w:rPr>
                   </w:pPr>
-                  <w:proofErr w:type="spellStart"/>
                   <w:r>
                     <w:rPr>
                       <w:rFonts w:ascii="Open Sans Light" w:hAnsi="Open Sans Light" w:cs="Open Sans Light"/>
                       <w:b/>
                       <w:sz w:val="28"/>
                       <w:szCs w:val="28"/>
-                      <w:lang w:val="en-US"/>
                     </w:rPr>
                     <w:t>Administrateur</w:t>
-                  </w:r>
-                  <w:proofErr w:type="spellEnd"/>
-                  <w:r>
-                    <w:rPr>
-                      <w:rFonts w:ascii="Open Sans Light" w:hAnsi="Open Sans Light" w:cs="Open Sans Light"/>
-                      <w:b/>
-                      <w:sz w:val="28"/>
-                      <w:szCs w:val="28"/>
-                      <w:lang w:val="en-US"/>
-                    </w:rPr>
-                    <w:t xml:space="preserve"> </w:t>
-                  </w:r>
-                  <w:proofErr w:type="spellStart"/>
-                  <w:r>
-                    <w:rPr>
-                      <w:rFonts w:ascii="Open Sans Light" w:hAnsi="Open Sans Light" w:cs="Open Sans Light"/>
-                      <w:b/>
-                      <w:sz w:val="28"/>
-                      <w:szCs w:val="28"/>
-                      <w:lang w:val="en-US"/>
-                    </w:rPr>
-                    <w:t>ré</w:t>
                   </w:r>
                   <w:r>
                     <w:rPr>
@@ -414,11 +398,27 @@
                       <w:b/>
                       <w:sz w:val="28"/>
                       <w:szCs w:val="28"/>
-                      <w:lang w:val="en-US"/>
+                    </w:rPr>
+                    <w:t xml:space="preserve"> ré</w:t>
+                  </w:r>
+                  <w:r>
+                    <w:rPr>
+                      <w:rFonts w:ascii="Open Sans Light" w:hAnsi="Open Sans Light" w:cs="Open Sans Light"/>
+                      <w:b/>
+                      <w:sz w:val="28"/>
+                      <w:szCs w:val="28"/>
                     </w:rPr>
                     <w:t>seau</w:t>
                   </w:r>
-                  <w:proofErr w:type="spellEnd"/>
+                  <w:r>
+                    <w:rPr>
+                      <w:rFonts w:ascii="Open Sans Light" w:hAnsi="Open Sans Light" w:cs="Open Sans Light"/>
+                      <w:b/>
+                      <w:sz w:val="28"/>
+                      <w:szCs w:val="28"/>
+                    </w:rPr>
+                    <w:t>; Graphiste</w:t>
+                  </w:r>
                 </w:p>
               </w:txbxContent>
             </v:textbox>
@@ -435,7 +435,7 @@
         </w:tabs>
         <w:spacing w:line="360" w:lineRule="auto"/>
         <w:rPr>
-          <w:rFonts w:ascii="Times New Roman" w:hAnsi="Times New Roman" w:cs="Times New Roman"/>
+          <w:rFonts w:ascii="Open Sans Light" w:hAnsi="Open Sans Light" w:cs="Open Sans Light"/>
           <w:sz w:val="28"/>
           <w:szCs w:val="26"/>
         </w:rPr>
@@ -448,7 +448,7 @@
         </w:tabs>
         <w:spacing w:line="360" w:lineRule="auto"/>
         <w:rPr>
-          <w:rFonts w:ascii="Times New Roman" w:hAnsi="Times New Roman" w:cs="Times New Roman"/>
+          <w:rFonts w:ascii="Open Sans Light" w:hAnsi="Open Sans Light" w:cs="Open Sans Light"/>
           <w:sz w:val="28"/>
           <w:szCs w:val="26"/>
         </w:rPr>
@@ -456,84 +456,25 @@
     </w:p>
     <w:p>
       <w:pPr>
-        <w:spacing w:line="360" w:lineRule="auto"/>
-        <w:rPr>
-          <w:rFonts w:ascii="Times New Roman" w:hAnsi="Times New Roman" w:cs="Times New Roman"/>
-          <w:sz w:val="28"/>
-          <w:szCs w:val="26"/>
-        </w:rPr>
-      </w:pPr>
-    </w:p>
-    <w:p>
-      <w:pPr>
-        <w:spacing w:line="360" w:lineRule="auto"/>
-        <w:rPr>
-          <w:rFonts w:ascii="Times New Roman" w:hAnsi="Times New Roman" w:cs="Times New Roman"/>
-          <w:sz w:val="28"/>
-          <w:szCs w:val="26"/>
-        </w:rPr>
-      </w:pPr>
-      <w:r>
-        <w:rPr>
-          <w:rFonts w:ascii="Times New Roman" w:hAnsi="Times New Roman" w:cs="Times New Roman"/>
-          <w:noProof/>
-          <w:sz w:val="28"/>
-          <w:szCs w:val="26"/>
-          <w:lang w:eastAsia="fr-FR"/>
-        </w:rPr>
-        <w:pict>
-          <v:shape id="_x0000_s1027" type="#_x0000_t109" style="position:absolute;margin-left:-29.85pt;margin-top:1.45pt;width:508.2pt;height:31.8pt;z-index:251661312" fillcolor="white [3201]" strokecolor="black [3200]" strokeweight="5pt">
-            <v:stroke linestyle="thickThin"/>
-            <v:shadow color="#868686"/>
-            <v:textbox style="mso-next-textbox:#_x0000_s1027">
-              <w:txbxContent>
-                <w:p>
-                  <w:pPr>
-                    <w:jc w:val="center"/>
-                    <w:rPr>
-                      <w:rFonts w:ascii="Aharoni" w:hAnsi="Aharoni" w:cs="Aharoni"/>
-                      <w:b/>
-                      <w:sz w:val="36"/>
-                      <w:szCs w:val="36"/>
-                    </w:rPr>
-                  </w:pPr>
-                  <w:r>
-                    <w:rPr>
-                      <w:rFonts w:ascii="Aharoni" w:hAnsi="Aharoni" w:cs="Aharoni"/>
-                      <w:b/>
-                      <w:sz w:val="36"/>
-                      <w:szCs w:val="36"/>
-                    </w:rPr>
-                    <w:t>FORMATION</w:t>
-                  </w:r>
-                  <w:r>
-                    <w:rPr>
-                      <w:rFonts w:ascii="Aharoni" w:hAnsi="Aharoni" w:cs="Aharoni"/>
-                      <w:b/>
-                      <w:sz w:val="36"/>
-                      <w:szCs w:val="36"/>
-                    </w:rPr>
-                    <w:t>S</w:t>
-                  </w:r>
-                </w:p>
-                <w:p/>
-              </w:txbxContent>
-            </v:textbox>
-          </v:shape>
-        </w:pict>
-      </w:r>
-    </w:p>
-    <w:p>
-      <w:pPr>
-        <w:spacing w:line="360" w:lineRule="auto"/>
-        <w:jc w:val="both"/>
-        <w:rPr>
-          <w:rFonts w:ascii="Times New Roman" w:hAnsi="Times New Roman" w:cs="Times New Roman"/>
-          <w:b/>
-          <w:sz w:val="28"/>
-          <w:szCs w:val="26"/>
-        </w:rPr>
-      </w:pPr>
+        <w:pStyle w:val="Titre"/>
+        <w:rPr>
+          <w:rFonts w:ascii="Open Sans Light" w:hAnsi="Open Sans Light" w:cs="Open Sans Light"/>
+        </w:rPr>
+      </w:pPr>
+    </w:p>
+    <w:p>
+      <w:pPr>
+        <w:pStyle w:val="Titre"/>
+        <w:rPr>
+          <w:rFonts w:ascii="Open Sans Light" w:hAnsi="Open Sans Light" w:cs="Open Sans Light"/>
+        </w:rPr>
+      </w:pPr>
+      <w:r>
+        <w:rPr>
+          <w:rFonts w:ascii="Open Sans Light" w:hAnsi="Open Sans Light" w:cs="Open Sans Light"/>
+        </w:rPr>
+        <w:t>FORMATIONS</w:t>
+      </w:r>
     </w:p>
     <w:p>
       <w:pPr>
@@ -755,7 +696,25 @@
           <w:sz w:val="32"/>
           <w:szCs w:val="28"/>
         </w:rPr>
-        <w:t> :Cursus académique</w:t>
+        <w:t> </w:t>
+      </w:r>
+      <w:proofErr w:type="gramStart"/>
+      <w:r>
+        <w:rPr>
+          <w:rFonts w:ascii="Open Sans Light" w:hAnsi="Open Sans Light" w:cs="Open Sans Light"/>
+          <w:sz w:val="32"/>
+          <w:szCs w:val="28"/>
+        </w:rPr>
+        <w:t>:Cursus</w:t>
+      </w:r>
+      <w:proofErr w:type="gramEnd"/>
+      <w:r>
+        <w:rPr>
+          <w:rFonts w:ascii="Open Sans Light" w:hAnsi="Open Sans Light" w:cs="Open Sans Light"/>
+          <w:sz w:val="32"/>
+          <w:szCs w:val="28"/>
+        </w:rPr>
+        <w:t xml:space="preserve"> académique</w:t>
       </w:r>
       <w:r>
         <w:rPr>
@@ -788,83 +747,16 @@
     </w:p>
     <w:p>
       <w:pPr>
-        <w:spacing w:line="360" w:lineRule="auto"/>
-        <w:jc w:val="both"/>
-        <w:rPr>
-          <w:rFonts w:ascii="Open Sans Light" w:hAnsi="Open Sans Light" w:cs="Open Sans Light"/>
-          <w:sz w:val="32"/>
-          <w:szCs w:val="28"/>
-        </w:rPr>
-      </w:pPr>
-    </w:p>
-    <w:p>
-      <w:pPr>
-        <w:spacing w:line="360" w:lineRule="auto"/>
-        <w:jc w:val="both"/>
-        <w:rPr>
-          <w:rFonts w:ascii="Open Sans Light" w:hAnsi="Open Sans Light" w:cs="Open Sans Light"/>
-          <w:sz w:val="28"/>
-          <w:szCs w:val="26"/>
-        </w:rPr>
-      </w:pPr>
-      <w:r>
-        <w:rPr>
-          <w:rFonts w:ascii="Open Sans Light" w:hAnsi="Open Sans Light" w:cs="Open Sans Light"/>
-          <w:noProof/>
-          <w:sz w:val="28"/>
-          <w:szCs w:val="26"/>
-          <w:lang w:eastAsia="fr-FR"/>
-        </w:rPr>
-        <w:pict>
-          <v:shape id="_x0000_s1035" type="#_x0000_t109" style="position:absolute;left:0;text-align:left;margin-left:-44.85pt;margin-top:-11.35pt;width:512.35pt;height:35.15pt;z-index:251666432" fillcolor="white [3201]" strokecolor="black [3200]" strokeweight="5pt">
-            <v:stroke linestyle="thickThin"/>
-            <v:shadow color="#868686"/>
-            <v:textbox style="mso-next-textbox:#_x0000_s1035">
-              <w:txbxContent>
-                <w:p>
-                  <w:pPr>
-                    <w:spacing w:line="360" w:lineRule="auto"/>
-                    <w:jc w:val="center"/>
-                    <w:rPr>
-                      <w:rFonts w:ascii="Aharoni" w:hAnsi="Aharoni" w:cs="Aharoni"/>
-                      <w:b/>
-                      <w:sz w:val="36"/>
-                      <w:szCs w:val="36"/>
-                    </w:rPr>
-                  </w:pPr>
-                  <w:r>
-                    <w:rPr>
-                      <w:rFonts w:ascii="Aharoni" w:hAnsi="Aharoni" w:cs="Aharoni"/>
-                      <w:b/>
-                      <w:sz w:val="36"/>
-                      <w:szCs w:val="36"/>
-                    </w:rPr>
-                    <w:t>Exp</w:t>
-                  </w:r>
-                  <w:r>
-                    <w:rPr>
-                      <w:rFonts w:ascii="Times New Roman" w:hAnsi="Times New Roman" w:cs="Times New Roman"/>
-                      <w:b/>
-                      <w:sz w:val="36"/>
-                      <w:szCs w:val="36"/>
-                    </w:rPr>
-                    <w:t>é</w:t>
-                  </w:r>
-                  <w:r>
-                    <w:rPr>
-                      <w:rFonts w:ascii="Aharoni" w:hAnsi="Aharoni" w:cs="Aharoni"/>
-                      <w:b/>
-                      <w:sz w:val="36"/>
-                      <w:szCs w:val="36"/>
-                    </w:rPr>
-                    <w:t>riences  Professionnels</w:t>
-                  </w:r>
-                </w:p>
-                <w:p/>
-              </w:txbxContent>
-            </v:textbox>
-          </v:shape>
-        </w:pict>
+        <w:pStyle w:val="Titre"/>
+        <w:rPr>
+          <w:rFonts w:ascii="Open Sans Light" w:hAnsi="Open Sans Light" w:cs="Open Sans Light"/>
+        </w:rPr>
+      </w:pPr>
+      <w:r>
+        <w:rPr>
+          <w:rFonts w:ascii="Open Sans Light" w:hAnsi="Open Sans Light" w:cs="Open Sans Light"/>
+        </w:rPr>
+        <w:t>Expériences  Professionnels</w:t>
       </w:r>
     </w:p>
     <w:p>
@@ -950,25 +842,102 @@
     <w:p>
       <w:pPr>
         <w:spacing w:line="360" w:lineRule="auto"/>
-        <w:ind w:left="708"/>
-        <w:jc w:val="both"/>
-        <w:rPr>
-          <w:rFonts w:ascii="Open Sans Light" w:hAnsi="Open Sans Light" w:cs="Open Sans Light"/>
-          <w:b/>
-          <w:sz w:val="32"/>
-          <w:szCs w:val="28"/>
-          <w:u w:val="single"/>
-        </w:rPr>
-      </w:pPr>
-      <w:r>
-        <w:rPr>
-          <w:rFonts w:ascii="Open Sans Light" w:hAnsi="Open Sans Light" w:cs="Open Sans Light"/>
-          <w:b/>
-          <w:sz w:val="32"/>
-          <w:szCs w:val="28"/>
-          <w:u w:val="single"/>
-        </w:rPr>
-        <w:t>Missions assignées</w:t>
+        <w:jc w:val="both"/>
+        <w:rPr>
+          <w:rFonts w:ascii="Open Sans Light" w:hAnsi="Open Sans Light" w:cs="Open Sans Light"/>
+          <w:sz w:val="32"/>
+          <w:szCs w:val="28"/>
+        </w:rPr>
+      </w:pPr>
+      <w:r>
+        <w:rPr>
+          <w:rFonts w:ascii="Open Sans Light" w:hAnsi="Open Sans Light" w:cs="Open Sans Light"/>
+          <w:b/>
+          <w:sz w:val="32"/>
+          <w:szCs w:val="28"/>
+        </w:rPr>
+        <w:t>2016-2017</w:t>
+      </w:r>
+      <w:r>
+        <w:rPr>
+          <w:rFonts w:ascii="Open Sans Light" w:hAnsi="Open Sans Light" w:cs="Open Sans Light"/>
+          <w:b/>
+          <w:sz w:val="32"/>
+          <w:szCs w:val="28"/>
+        </w:rPr>
+        <w:t>:</w:t>
+      </w:r>
+      <w:r>
+        <w:rPr>
+          <w:rFonts w:ascii="Open Sans Light" w:hAnsi="Open Sans Light" w:cs="Open Sans Light"/>
+          <w:sz w:val="32"/>
+          <w:szCs w:val="28"/>
+        </w:rPr>
+        <w:t> </w:t>
+      </w:r>
+      <w:proofErr w:type="spellStart"/>
+      <w:r>
+        <w:rPr>
+          <w:rFonts w:ascii="Open Sans Light" w:hAnsi="Open Sans Light" w:cs="Open Sans Light"/>
+          <w:sz w:val="32"/>
+          <w:szCs w:val="28"/>
+        </w:rPr>
+        <w:t>Activitées</w:t>
+      </w:r>
+      <w:proofErr w:type="spellEnd"/>
+      <w:r>
+        <w:rPr>
+          <w:rFonts w:ascii="Open Sans Light" w:hAnsi="Open Sans Light" w:cs="Open Sans Light"/>
+          <w:sz w:val="32"/>
+          <w:szCs w:val="28"/>
+        </w:rPr>
+        <w:t xml:space="preserve"> de freelance et bénévolat pour la conception de pages </w:t>
+      </w:r>
+      <w:proofErr w:type="gramStart"/>
+      <w:r>
+        <w:rPr>
+          <w:rFonts w:ascii="Open Sans Light" w:hAnsi="Open Sans Light" w:cs="Open Sans Light"/>
+          <w:sz w:val="32"/>
+          <w:szCs w:val="28"/>
+        </w:rPr>
+        <w:t>web ,maquettes</w:t>
+      </w:r>
+      <w:proofErr w:type="gramEnd"/>
+      <w:r>
+        <w:rPr>
+          <w:rFonts w:ascii="Open Sans Light" w:hAnsi="Open Sans Light" w:cs="Open Sans Light"/>
+          <w:sz w:val="32"/>
+          <w:szCs w:val="28"/>
+        </w:rPr>
+        <w:t>, et design web</w:t>
+      </w:r>
+    </w:p>
+    <w:p>
+      <w:pPr>
+        <w:spacing w:line="360" w:lineRule="auto"/>
+        <w:jc w:val="both"/>
+        <w:rPr>
+          <w:rFonts w:ascii="Open Sans Light" w:hAnsi="Open Sans Light" w:cs="Open Sans Light"/>
+          <w:sz w:val="32"/>
+          <w:szCs w:val="28"/>
+        </w:rPr>
+      </w:pPr>
+      <w:r>
+        <w:rPr>
+          <w:rFonts w:ascii="Open Sans Light" w:hAnsi="Open Sans Light" w:cs="Open Sans Light"/>
+          <w:b/>
+          <w:sz w:val="32"/>
+          <w:szCs w:val="28"/>
+        </w:rPr>
+        <w:t>2018</w:t>
+      </w:r>
+      <w:r>
+        <w:rPr>
+          <w:rFonts w:ascii="Open Sans Light" w:hAnsi="Open Sans Light" w:cs="Open Sans Light"/>
+          <w:sz w:val="32"/>
+          <w:szCs w:val="28"/>
+        </w:rPr>
+        <w:t xml:space="preserve"> : </w:t>
       </w:r>
     </w:p>
     <w:p>
@@ -976,7 +945,7 @@
         <w:pStyle w:val="Paragraphedeliste"/>
         <w:numPr>
           <w:ilvl w:val="0"/>
-          <w:numId w:val="3"/>
+          <w:numId w:val="8"/>
         </w:numPr>
         <w:spacing w:line="360" w:lineRule="auto"/>
         <w:jc w:val="both"/>
@@ -992,7 +961,43 @@
           <w:sz w:val="32"/>
           <w:szCs w:val="28"/>
         </w:rPr>
-        <w:t>Conception d’application et de site web,</w:t>
+        <w:t xml:space="preserve">Assistant stagiaire en </w:t>
+      </w:r>
+      <w:proofErr w:type="spellStart"/>
+      <w:r>
+        <w:rPr>
+          <w:rFonts w:ascii="Open Sans Light" w:hAnsi="Open Sans Light" w:cs="Open Sans Light"/>
+          <w:sz w:val="32"/>
+          <w:szCs w:val="28"/>
+        </w:rPr>
+        <w:t>developpement</w:t>
+      </w:r>
+      <w:proofErr w:type="spellEnd"/>
+      <w:r>
+        <w:rPr>
+          <w:rFonts w:ascii="Open Sans Light" w:hAnsi="Open Sans Light" w:cs="Open Sans Light"/>
+          <w:sz w:val="32"/>
+          <w:szCs w:val="28"/>
+        </w:rPr>
+        <w:t xml:space="preserve"> web </w:t>
+      </w:r>
+      <w:proofErr w:type="gramStart"/>
+      <w:r>
+        <w:rPr>
+          <w:rFonts w:ascii="Open Sans Light" w:hAnsi="Open Sans Light" w:cs="Open Sans Light"/>
+          <w:sz w:val="32"/>
+          <w:szCs w:val="28"/>
+        </w:rPr>
+        <w:t>a</w:t>
+      </w:r>
+      <w:proofErr w:type="gramEnd"/>
+      <w:r>
+        <w:rPr>
+          <w:rFonts w:ascii="Open Sans Light" w:hAnsi="Open Sans Light" w:cs="Open Sans Light"/>
+          <w:sz w:val="32"/>
+          <w:szCs w:val="28"/>
+        </w:rPr>
+        <w:t xml:space="preserve"> MTN Bénin ;</w:t>
       </w:r>
     </w:p>
     <w:p>
@@ -1000,7 +1005,7 @@
         <w:pStyle w:val="Paragraphedeliste"/>
         <w:numPr>
           <w:ilvl w:val="0"/>
-          <w:numId w:val="3"/>
+          <w:numId w:val="8"/>
         </w:numPr>
         <w:spacing w:line="360" w:lineRule="auto"/>
         <w:jc w:val="both"/>
@@ -1016,41 +1021,102 @@
           <w:sz w:val="32"/>
           <w:szCs w:val="28"/>
         </w:rPr>
-        <w:t>Gestion de base de données</w:t>
-      </w:r>
-    </w:p>
-    <w:p>
-      <w:pPr>
-        <w:spacing w:line="360" w:lineRule="auto"/>
-        <w:jc w:val="both"/>
-        <w:rPr>
-          <w:rFonts w:ascii="Open Sans Light" w:hAnsi="Open Sans Light" w:cs="Open Sans Light"/>
-          <w:sz w:val="32"/>
-          <w:szCs w:val="28"/>
-        </w:rPr>
-      </w:pPr>
-    </w:p>
-    <w:p>
-      <w:pPr>
-        <w:spacing w:line="360" w:lineRule="auto"/>
-        <w:jc w:val="both"/>
-        <w:rPr>
-          <w:rFonts w:ascii="Open Sans Light" w:hAnsi="Open Sans Light" w:cs="Open Sans Light"/>
-          <w:sz w:val="32"/>
-          <w:szCs w:val="28"/>
-        </w:rPr>
-      </w:pPr>
-    </w:p>
-    <w:p>
-      <w:pPr>
-        <w:spacing w:line="360" w:lineRule="auto"/>
-        <w:jc w:val="both"/>
-        <w:rPr>
-          <w:rFonts w:ascii="Open Sans Light" w:hAnsi="Open Sans Light" w:cs="Open Sans Light"/>
-          <w:sz w:val="32"/>
-          <w:szCs w:val="28"/>
-        </w:rPr>
-      </w:pPr>
+        <w:t>Apprentissage de nouvelles technologies ;</w:t>
+      </w:r>
+    </w:p>
+    <w:p>
+      <w:pPr>
+        <w:pStyle w:val="Paragraphedeliste"/>
+        <w:numPr>
+          <w:ilvl w:val="0"/>
+          <w:numId w:val="8"/>
+        </w:numPr>
+        <w:spacing w:line="360" w:lineRule="auto"/>
+        <w:jc w:val="both"/>
+        <w:rPr>
+          <w:rFonts w:ascii="Open Sans Light" w:hAnsi="Open Sans Light" w:cs="Open Sans Light"/>
+          <w:sz w:val="32"/>
+          <w:szCs w:val="28"/>
+        </w:rPr>
+      </w:pPr>
+      <w:r>
+        <w:rPr>
+          <w:rFonts w:ascii="Open Sans Light" w:hAnsi="Open Sans Light" w:cs="Open Sans Light"/>
+          <w:sz w:val="32"/>
+          <w:szCs w:val="28"/>
+        </w:rPr>
+        <w:t xml:space="preserve">Perfectionnement de mes </w:t>
+      </w:r>
+      <w:proofErr w:type="spellStart"/>
+      <w:r>
+        <w:rPr>
+          <w:rFonts w:ascii="Open Sans Light" w:hAnsi="Open Sans Light" w:cs="Open Sans Light"/>
+          <w:sz w:val="32"/>
+          <w:szCs w:val="28"/>
+        </w:rPr>
+        <w:t>capacitées</w:t>
+      </w:r>
+      <w:proofErr w:type="spellEnd"/>
+      <w:r>
+        <w:rPr>
+          <w:rFonts w:ascii="Open Sans Light" w:hAnsi="Open Sans Light" w:cs="Open Sans Light"/>
+          <w:sz w:val="32"/>
+          <w:szCs w:val="28"/>
+        </w:rPr>
+        <w:t> ;</w:t>
+      </w:r>
+    </w:p>
+    <w:p>
+      <w:pPr>
+        <w:spacing w:line="360" w:lineRule="auto"/>
+        <w:jc w:val="both"/>
+        <w:rPr>
+          <w:rFonts w:ascii="Open Sans Light" w:hAnsi="Open Sans Light" w:cs="Open Sans Light"/>
+          <w:sz w:val="32"/>
+          <w:szCs w:val="28"/>
+        </w:rPr>
+      </w:pPr>
+    </w:p>
+    <w:p>
+      <w:pPr>
+        <w:pStyle w:val="Titre"/>
+        <w:rPr>
+          <w:rFonts w:ascii="Open Sans Light" w:hAnsi="Open Sans Light" w:cs="Open Sans Light"/>
+        </w:rPr>
+      </w:pPr>
+      <w:r>
+        <w:rPr>
+          <w:rFonts w:ascii="Open Sans Light" w:hAnsi="Open Sans Light" w:cs="Open Sans Light"/>
+        </w:rPr>
+        <w:lastRenderedPageBreak/>
+        <w:t>Connaissance</w:t>
+      </w:r>
+      <w:r>
+        <w:rPr>
+          <w:rFonts w:ascii="Open Sans Light" w:hAnsi="Open Sans Light" w:cs="Open Sans Light"/>
+        </w:rPr>
+        <w:t>s</w:t>
+      </w:r>
+      <w:r>
+        <w:rPr>
+          <w:rFonts w:ascii="Open Sans Light" w:hAnsi="Open Sans Light" w:cs="Open Sans Light"/>
+        </w:rPr>
+        <w:t xml:space="preserve"> en informatique et dans les </w:t>
+      </w:r>
+      <w:proofErr w:type="spellStart"/>
+      <w:r>
+        <w:rPr>
+          <w:rFonts w:ascii="Open Sans Light" w:hAnsi="Open Sans Light" w:cs="Open Sans Light"/>
+        </w:rPr>
+        <w:t>TICs</w:t>
+      </w:r>
+      <w:proofErr w:type="spellEnd"/>
+      <w:r>
+        <w:rPr>
+          <w:rFonts w:ascii="Open Sans Light" w:hAnsi="Open Sans Light" w:cs="Open Sans Light"/>
+        </w:rPr>
+        <w:t xml:space="preserve"> en général</w:t>
+      </w:r>
     </w:p>
     <w:p>
       <w:pPr>
@@ -1078,37 +1144,70 @@
           <w:sz w:val="32"/>
           <w:szCs w:val="28"/>
         </w:rPr>
-        <w:lastRenderedPageBreak/>
-        <w:t>Connaissance</w:t>
-      </w:r>
-      <w:r>
-        <w:rPr>
-          <w:rFonts w:ascii="Open Sans Light" w:hAnsi="Open Sans Light" w:cs="Open Sans Light"/>
-          <w:b/>
-          <w:sz w:val="32"/>
-          <w:szCs w:val="28"/>
-        </w:rPr>
-        <w:t xml:space="preserve">sdans le domaine des </w:t>
-      </w:r>
-      <w:proofErr w:type="spellStart"/>
-      <w:r>
-        <w:rPr>
-          <w:rFonts w:ascii="Open Sans Light" w:hAnsi="Open Sans Light" w:cs="Open Sans Light"/>
-          <w:b/>
-          <w:sz w:val="32"/>
-          <w:szCs w:val="28"/>
-        </w:rPr>
-        <w:t>TICs</w:t>
-      </w:r>
-      <w:proofErr w:type="spellEnd"/>
-      <w:r>
-        <w:rPr>
-          <w:rFonts w:ascii="Open Sans Light" w:hAnsi="Open Sans Light" w:cs="Open Sans Light"/>
-          <w:b/>
-          <w:sz w:val="32"/>
-          <w:szCs w:val="28"/>
-        </w:rPr>
-        <w:t>:</w:t>
+        <w:t>Programmation desktop</w:t>
+      </w:r>
+      <w:r>
+        <w:rPr>
+          <w:rFonts w:ascii="Open Sans Light" w:hAnsi="Open Sans Light" w:cs="Open Sans Light"/>
+          <w:b/>
+          <w:sz w:val="32"/>
+          <w:szCs w:val="28"/>
+        </w:rPr>
+        <w:t> :</w:t>
+      </w:r>
+    </w:p>
+    <w:p>
+      <w:pPr>
+        <w:pStyle w:val="Paragraphedeliste"/>
+        <w:numPr>
+          <w:ilvl w:val="1"/>
+          <w:numId w:val="4"/>
+        </w:numPr>
+        <w:tabs>
+          <w:tab w:val="left" w:pos="3700"/>
+        </w:tabs>
+        <w:spacing w:line="360" w:lineRule="auto"/>
+        <w:jc w:val="both"/>
+        <w:rPr>
+          <w:rFonts w:ascii="Open Sans Light" w:hAnsi="Open Sans Light" w:cs="Open Sans Light"/>
+          <w:sz w:val="32"/>
+          <w:szCs w:val="28"/>
+        </w:rPr>
+      </w:pPr>
+      <w:r>
+        <w:rPr>
+          <w:rFonts w:ascii="Open Sans Light" w:hAnsi="Open Sans Light" w:cs="Open Sans Light"/>
+          <w:sz w:val="32"/>
+          <w:szCs w:val="28"/>
+        </w:rPr>
+        <w:t>C, C++, C#</w:t>
+      </w:r>
+    </w:p>
+    <w:p>
+      <w:pPr>
+        <w:pStyle w:val="Paragraphedeliste"/>
+        <w:numPr>
+          <w:ilvl w:val="1"/>
+          <w:numId w:val="4"/>
+        </w:numPr>
+        <w:tabs>
+          <w:tab w:val="left" w:pos="3700"/>
+        </w:tabs>
+        <w:spacing w:line="360" w:lineRule="auto"/>
+        <w:jc w:val="both"/>
+        <w:rPr>
+          <w:rFonts w:ascii="Open Sans Light" w:hAnsi="Open Sans Light" w:cs="Open Sans Light"/>
+          <w:sz w:val="32"/>
+          <w:szCs w:val="28"/>
+        </w:rPr>
+      </w:pPr>
+      <w:r>
+        <w:rPr>
+          <w:rFonts w:ascii="Open Sans Light" w:hAnsi="Open Sans Light" w:cs="Open Sans Light"/>
+          <w:sz w:val="32"/>
+          <w:szCs w:val="28"/>
+        </w:rPr>
+        <w:t>Java</w:t>
       </w:r>
     </w:p>
     <w:p>
@@ -1137,27 +1236,7 @@
           <w:sz w:val="32"/>
           <w:szCs w:val="28"/>
         </w:rPr>
-        <w:t xml:space="preserve">Desktop </w:t>
-      </w:r>
-      <w:proofErr w:type="spellStart"/>
-      <w:r>
-        <w:rPr>
-          <w:rFonts w:ascii="Open Sans Light" w:hAnsi="Open Sans Light" w:cs="Open Sans Light"/>
-          <w:b/>
-          <w:sz w:val="32"/>
-          <w:szCs w:val="28"/>
-        </w:rPr>
-        <w:t>programming</w:t>
-      </w:r>
-      <w:proofErr w:type="spellEnd"/>
-      <w:r>
-        <w:rPr>
-          <w:rFonts w:ascii="Open Sans Light" w:hAnsi="Open Sans Light" w:cs="Open Sans Light"/>
-          <w:b/>
-          <w:sz w:val="32"/>
-          <w:szCs w:val="28"/>
-        </w:rPr>
-        <w:t> :</w:t>
+        <w:t xml:space="preserve">Développement Web : </w:t>
       </w:r>
     </w:p>
     <w:p>
@@ -1184,8 +1263,52 @@
           <w:sz w:val="32"/>
           <w:szCs w:val="28"/>
         </w:rPr>
-        <w:t>C, C++, C#</w:t>
-      </w:r>
+        <w:t xml:space="preserve">HTML &amp; </w:t>
+      </w:r>
+      <w:proofErr w:type="gramStart"/>
+      <w:r>
+        <w:rPr>
+          <w:rFonts w:ascii="Open Sans Light" w:hAnsi="Open Sans Light" w:cs="Open Sans Light"/>
+          <w:sz w:val="32"/>
+          <w:szCs w:val="28"/>
+        </w:rPr>
+        <w:t>CSS</w:t>
+      </w:r>
+      <w:r>
+        <w:rPr>
+          <w:rFonts w:ascii="Open Sans Light" w:hAnsi="Open Sans Light" w:cs="Open Sans Light"/>
+          <w:sz w:val="32"/>
+          <w:szCs w:val="28"/>
+        </w:rPr>
+        <w:t> ,</w:t>
+      </w:r>
+      <w:proofErr w:type="gramEnd"/>
+      <w:r>
+        <w:rPr>
+          <w:rFonts w:ascii="Open Sans Light" w:hAnsi="Open Sans Light" w:cs="Open Sans Light"/>
+          <w:sz w:val="32"/>
+          <w:szCs w:val="28"/>
+        </w:rPr>
+        <w:t xml:space="preserve"> </w:t>
+      </w:r>
+      <w:proofErr w:type="spellStart"/>
+      <w:r>
+        <w:rPr>
+          <w:rFonts w:ascii="Open Sans Light" w:hAnsi="Open Sans Light" w:cs="Open Sans Light"/>
+          <w:sz w:val="32"/>
+          <w:szCs w:val="28"/>
+        </w:rPr>
+        <w:t>Bootstrap</w:t>
+      </w:r>
+      <w:r>
+        <w:rPr>
+          <w:rFonts w:ascii="Open Sans Light" w:hAnsi="Open Sans Light" w:cs="Open Sans Light"/>
+          <w:sz w:val="32"/>
+          <w:szCs w:val="28"/>
+        </w:rPr>
+        <w:t>,SASS</w:t>
+      </w:r>
+      <w:proofErr w:type="spellEnd"/>
     </w:p>
     <w:p>
       <w:pPr>
@@ -1211,8 +1334,225 @@
           <w:sz w:val="32"/>
           <w:szCs w:val="28"/>
         </w:rPr>
-        <w:t>Java</w:t>
-      </w:r>
+        <w:t>Responsive design</w:t>
+      </w:r>
+    </w:p>
+    <w:p>
+      <w:pPr>
+        <w:pStyle w:val="Paragraphedeliste"/>
+        <w:numPr>
+          <w:ilvl w:val="1"/>
+          <w:numId w:val="4"/>
+        </w:numPr>
+        <w:tabs>
+          <w:tab w:val="left" w:pos="3700"/>
+        </w:tabs>
+        <w:spacing w:line="360" w:lineRule="auto"/>
+        <w:jc w:val="both"/>
+        <w:rPr>
+          <w:rFonts w:ascii="Open Sans Light" w:hAnsi="Open Sans Light" w:cs="Open Sans Light"/>
+          <w:sz w:val="32"/>
+          <w:szCs w:val="28"/>
+        </w:rPr>
+      </w:pPr>
+      <w:r>
+        <w:rPr>
+          <w:rFonts w:ascii="Open Sans Light" w:hAnsi="Open Sans Light" w:cs="Open Sans Light"/>
+          <w:sz w:val="32"/>
+          <w:szCs w:val="28"/>
+        </w:rPr>
+        <w:t>PHP</w:t>
+      </w:r>
+      <w:r>
+        <w:rPr>
+          <w:rFonts w:ascii="Open Sans Light" w:hAnsi="Open Sans Light" w:cs="Open Sans Light"/>
+          <w:sz w:val="32"/>
+          <w:szCs w:val="28"/>
+        </w:rPr>
+        <w:t xml:space="preserve">, </w:t>
+      </w:r>
+      <w:proofErr w:type="spellStart"/>
+      <w:r>
+        <w:rPr>
+          <w:rFonts w:ascii="Open Sans Light" w:hAnsi="Open Sans Light" w:cs="Open Sans Light"/>
+          <w:sz w:val="32"/>
+          <w:szCs w:val="28"/>
+        </w:rPr>
+        <w:t>Laravel</w:t>
+      </w:r>
+      <w:proofErr w:type="spellEnd"/>
+    </w:p>
+    <w:p>
+      <w:pPr>
+        <w:pStyle w:val="Paragraphedeliste"/>
+        <w:numPr>
+          <w:ilvl w:val="1"/>
+          <w:numId w:val="4"/>
+        </w:numPr>
+        <w:tabs>
+          <w:tab w:val="left" w:pos="3700"/>
+        </w:tabs>
+        <w:spacing w:line="360" w:lineRule="auto"/>
+        <w:jc w:val="both"/>
+        <w:rPr>
+          <w:rFonts w:ascii="Open Sans Light" w:hAnsi="Open Sans Light" w:cs="Open Sans Light"/>
+          <w:sz w:val="32"/>
+          <w:szCs w:val="28"/>
+        </w:rPr>
+      </w:pPr>
+      <w:r>
+        <w:rPr>
+          <w:rFonts w:ascii="Open Sans Light" w:hAnsi="Open Sans Light" w:cs="Open Sans Light"/>
+          <w:sz w:val="32"/>
+          <w:szCs w:val="28"/>
+        </w:rPr>
+        <w:t>JavaScript</w:t>
+      </w:r>
+      <w:r>
+        <w:rPr>
+          <w:rFonts w:ascii="Open Sans Light" w:hAnsi="Open Sans Light" w:cs="Open Sans Light"/>
+          <w:sz w:val="32"/>
+          <w:szCs w:val="28"/>
+        </w:rPr>
+        <w:t xml:space="preserve">, </w:t>
+      </w:r>
+      <w:proofErr w:type="spellStart"/>
+      <w:r>
+        <w:rPr>
+          <w:rFonts w:ascii="Open Sans Light" w:hAnsi="Open Sans Light" w:cs="Open Sans Light"/>
+          <w:sz w:val="32"/>
+          <w:szCs w:val="28"/>
+        </w:rPr>
+        <w:t>jQuery</w:t>
+      </w:r>
+      <w:proofErr w:type="spellEnd"/>
+      <w:r>
+        <w:rPr>
+          <w:rFonts w:ascii="Open Sans Light" w:hAnsi="Open Sans Light" w:cs="Open Sans Light"/>
+          <w:sz w:val="32"/>
+          <w:szCs w:val="28"/>
+        </w:rPr>
+        <w:t xml:space="preserve">, Ajax,  </w:t>
+      </w:r>
+      <w:proofErr w:type="spellStart"/>
+      <w:r>
+        <w:rPr>
+          <w:rFonts w:ascii="Open Sans Light" w:hAnsi="Open Sans Light" w:cs="Open Sans Light"/>
+          <w:sz w:val="32"/>
+          <w:szCs w:val="28"/>
+        </w:rPr>
+        <w:t>React</w:t>
+      </w:r>
+      <w:r>
+        <w:rPr>
+          <w:rFonts w:ascii="Open Sans Light" w:hAnsi="Open Sans Light" w:cs="Open Sans Light"/>
+          <w:sz w:val="32"/>
+          <w:szCs w:val="28"/>
+        </w:rPr>
+        <w:t>JS</w:t>
+      </w:r>
+      <w:proofErr w:type="spellEnd"/>
+      <w:r>
+        <w:rPr>
+          <w:rFonts w:ascii="Open Sans Light" w:hAnsi="Open Sans Light" w:cs="Open Sans Light"/>
+          <w:sz w:val="32"/>
+          <w:szCs w:val="28"/>
+        </w:rPr>
+        <w:t xml:space="preserve">, </w:t>
+      </w:r>
+      <w:proofErr w:type="spellStart"/>
+      <w:r>
+        <w:rPr>
+          <w:rFonts w:ascii="Open Sans Light" w:hAnsi="Open Sans Light" w:cs="Open Sans Light"/>
+          <w:sz w:val="32"/>
+          <w:szCs w:val="28"/>
+        </w:rPr>
+        <w:t>Angular</w:t>
+      </w:r>
+      <w:proofErr w:type="spellEnd"/>
+    </w:p>
+    <w:p>
+      <w:pPr>
+        <w:pStyle w:val="Paragraphedeliste"/>
+        <w:numPr>
+          <w:ilvl w:val="1"/>
+          <w:numId w:val="4"/>
+        </w:numPr>
+        <w:tabs>
+          <w:tab w:val="left" w:pos="3700"/>
+        </w:tabs>
+        <w:spacing w:line="360" w:lineRule="auto"/>
+        <w:jc w:val="both"/>
+        <w:rPr>
+          <w:rFonts w:ascii="Open Sans Light" w:hAnsi="Open Sans Light" w:cs="Open Sans Light"/>
+          <w:b/>
+          <w:sz w:val="32"/>
+          <w:szCs w:val="28"/>
+        </w:rPr>
+      </w:pPr>
+      <w:proofErr w:type="spellStart"/>
+      <w:r>
+        <w:rPr>
+          <w:rFonts w:ascii="Open Sans Light" w:hAnsi="Open Sans Light" w:cs="Open Sans Light"/>
+          <w:sz w:val="32"/>
+          <w:szCs w:val="28"/>
+        </w:rPr>
+        <w:t>NodeJS</w:t>
+      </w:r>
+      <w:proofErr w:type="spellEnd"/>
+      <w:r>
+        <w:rPr>
+          <w:rFonts w:ascii="Open Sans Light" w:hAnsi="Open Sans Light" w:cs="Open Sans Light"/>
+          <w:sz w:val="32"/>
+          <w:szCs w:val="28"/>
+        </w:rPr>
+        <w:t>, Express</w:t>
+      </w:r>
+    </w:p>
+    <w:p>
+      <w:pPr>
+        <w:pStyle w:val="Paragraphedeliste"/>
+        <w:numPr>
+          <w:ilvl w:val="1"/>
+          <w:numId w:val="4"/>
+        </w:numPr>
+        <w:tabs>
+          <w:tab w:val="left" w:pos="3700"/>
+        </w:tabs>
+        <w:spacing w:line="360" w:lineRule="auto"/>
+        <w:jc w:val="both"/>
+        <w:rPr>
+          <w:rFonts w:ascii="Open Sans Light" w:hAnsi="Open Sans Light" w:cs="Open Sans Light"/>
+          <w:b/>
+          <w:sz w:val="32"/>
+          <w:szCs w:val="28"/>
+        </w:rPr>
+      </w:pPr>
+      <w:r>
+        <w:rPr>
+          <w:rFonts w:ascii="Open Sans Light" w:hAnsi="Open Sans Light" w:cs="Open Sans Light"/>
+          <w:sz w:val="32"/>
+          <w:szCs w:val="28"/>
+        </w:rPr>
+        <w:t>API REST</w:t>
+      </w:r>
+    </w:p>
+    <w:p>
+      <w:pPr>
+        <w:pStyle w:val="Paragraphedeliste"/>
+        <w:tabs>
+          <w:tab w:val="left" w:pos="3700"/>
+        </w:tabs>
+        <w:spacing w:line="360" w:lineRule="auto"/>
+        <w:ind w:left="1440"/>
+        <w:jc w:val="both"/>
+        <w:rPr>
+          <w:rFonts w:ascii="Open Sans Light" w:hAnsi="Open Sans Light" w:cs="Open Sans Light"/>
+          <w:b/>
+          <w:sz w:val="32"/>
+          <w:szCs w:val="28"/>
+        </w:rPr>
+      </w:pPr>
     </w:p>
     <w:p>
       <w:pPr>
@@ -1240,7 +1580,7 @@
           <w:sz w:val="32"/>
           <w:szCs w:val="28"/>
         </w:rPr>
-        <w:t xml:space="preserve">Développement Web : </w:t>
+        <w:t>Développement Mobile :</w:t>
       </w:r>
     </w:p>
     <w:p>
@@ -1257,44 +1597,77 @@
         <w:jc w:val="both"/>
         <w:rPr>
           <w:rFonts w:ascii="Open Sans Light" w:hAnsi="Open Sans Light" w:cs="Open Sans Light"/>
-          <w:sz w:val="32"/>
-          <w:szCs w:val="28"/>
-        </w:rPr>
-      </w:pPr>
-      <w:r>
-        <w:rPr>
-          <w:rFonts w:ascii="Open Sans Light" w:hAnsi="Open Sans Light" w:cs="Open Sans Light"/>
-          <w:sz w:val="32"/>
-          <w:szCs w:val="28"/>
-        </w:rPr>
-        <w:t>HTML &amp; CSS</w:t>
-      </w:r>
-      <w:r>
-        <w:rPr>
-          <w:rFonts w:ascii="Open Sans Light" w:hAnsi="Open Sans Light" w:cs="Open Sans Light"/>
-          <w:sz w:val="32"/>
-          <w:szCs w:val="28"/>
-        </w:rPr>
-        <w:t xml:space="preserve"> , </w:t>
-      </w:r>
+          <w:b/>
+          <w:sz w:val="32"/>
+          <w:szCs w:val="28"/>
+        </w:rPr>
+      </w:pPr>
       <w:proofErr w:type="spellStart"/>
       <w:r>
         <w:rPr>
           <w:rFonts w:ascii="Open Sans Light" w:hAnsi="Open Sans Light" w:cs="Open Sans Light"/>
-          <w:sz w:val="32"/>
-          <w:szCs w:val="28"/>
-        </w:rPr>
-        <w:t>Bootstrap</w:t>
-      </w:r>
-      <w:r>
-        <w:rPr>
-          <w:rFonts w:ascii="Open Sans Light" w:hAnsi="Open Sans Light" w:cs="Open Sans Light"/>
-          <w:sz w:val="32"/>
-          <w:szCs w:val="28"/>
-        </w:rPr>
-        <w:t>,SASS</w:t>
+          <w:b/>
+          <w:sz w:val="32"/>
+          <w:szCs w:val="28"/>
+        </w:rPr>
+        <w:t>React</w:t>
       </w:r>
       <w:proofErr w:type="spellEnd"/>
+      <w:r>
+        <w:rPr>
+          <w:rFonts w:ascii="Open Sans Light" w:hAnsi="Open Sans Light" w:cs="Open Sans Light"/>
+          <w:b/>
+          <w:sz w:val="32"/>
+          <w:szCs w:val="28"/>
+        </w:rPr>
+        <w:t xml:space="preserve"> Native</w:t>
+      </w:r>
+    </w:p>
+    <w:p>
+      <w:pPr>
+        <w:pStyle w:val="Paragraphedeliste"/>
+        <w:tabs>
+          <w:tab w:val="left" w:pos="3700"/>
+        </w:tabs>
+        <w:spacing w:line="360" w:lineRule="auto"/>
+        <w:ind w:left="1440"/>
+        <w:jc w:val="both"/>
+        <w:rPr>
+          <w:rFonts w:ascii="Open Sans Light" w:hAnsi="Open Sans Light" w:cs="Open Sans Light"/>
+          <w:b/>
+          <w:sz w:val="32"/>
+          <w:szCs w:val="28"/>
+        </w:rPr>
+      </w:pPr>
+    </w:p>
+    <w:p>
+      <w:pPr>
+        <w:pStyle w:val="Paragraphedeliste"/>
+        <w:numPr>
+          <w:ilvl w:val="0"/>
+          <w:numId w:val="4"/>
+        </w:numPr>
+        <w:tabs>
+          <w:tab w:val="left" w:pos="3700"/>
+        </w:tabs>
+        <w:spacing w:line="360" w:lineRule="auto"/>
+        <w:jc w:val="both"/>
+        <w:rPr>
+          <w:rFonts w:ascii="Open Sans Light" w:hAnsi="Open Sans Light" w:cs="Open Sans Light"/>
+          <w:b/>
+          <w:sz w:val="32"/>
+          <w:szCs w:val="28"/>
+        </w:rPr>
+      </w:pPr>
+      <w:r>
+        <w:rPr>
+          <w:rFonts w:ascii="Open Sans Light" w:hAnsi="Open Sans Light" w:cs="Open Sans Light"/>
+          <w:b/>
+          <w:sz w:val="32"/>
+          <w:szCs w:val="28"/>
+        </w:rPr>
+        <w:t xml:space="preserve">Base de données : </w:t>
+      </w:r>
     </w:p>
     <w:p>
       <w:pPr>
@@ -1320,26 +1693,8 @@
           <w:sz w:val="32"/>
           <w:szCs w:val="28"/>
         </w:rPr>
-        <w:t>PHP</w:t>
-      </w:r>
-      <w:r>
-        <w:rPr>
-          <w:rFonts w:ascii="Open Sans Light" w:hAnsi="Open Sans Light" w:cs="Open Sans Light"/>
-          <w:sz w:val="32"/>
-          <w:szCs w:val="28"/>
-        </w:rPr>
-        <w:t xml:space="preserve">, </w:t>
-      </w:r>
-      <w:proofErr w:type="spellStart"/>
-      <w:r>
-        <w:rPr>
-          <w:rFonts w:ascii="Open Sans Light" w:hAnsi="Open Sans Light" w:cs="Open Sans Light"/>
-          <w:sz w:val="32"/>
-          <w:szCs w:val="28"/>
-        </w:rPr>
-        <w:t>Laravel</w:t>
-      </w:r>
-      <w:proofErr w:type="spellEnd"/>
+        <w:t>Oracle</w:t>
+      </w:r>
     </w:p>
     <w:p>
       <w:pPr>
@@ -1365,70 +1720,8 @@
           <w:sz w:val="32"/>
           <w:szCs w:val="28"/>
         </w:rPr>
-        <w:t>JavaScript</w:t>
-      </w:r>
-      <w:r>
-        <w:rPr>
-          <w:rFonts w:ascii="Open Sans Light" w:hAnsi="Open Sans Light" w:cs="Open Sans Light"/>
-          <w:sz w:val="32"/>
-          <w:szCs w:val="28"/>
-        </w:rPr>
-        <w:t xml:space="preserve">, </w:t>
-      </w:r>
-      <w:proofErr w:type="spellStart"/>
-      <w:r>
-        <w:rPr>
-          <w:rFonts w:ascii="Open Sans Light" w:hAnsi="Open Sans Light" w:cs="Open Sans Light"/>
-          <w:sz w:val="32"/>
-          <w:szCs w:val="28"/>
-        </w:rPr>
-        <w:t>jQuery</w:t>
-      </w:r>
-      <w:proofErr w:type="spellEnd"/>
-      <w:r>
-        <w:rPr>
-          <w:rFonts w:ascii="Open Sans Light" w:hAnsi="Open Sans Light" w:cs="Open Sans Light"/>
-          <w:sz w:val="32"/>
-          <w:szCs w:val="28"/>
-        </w:rPr>
-        <w:t xml:space="preserve">, Ajax,  </w:t>
-      </w:r>
-      <w:proofErr w:type="spellStart"/>
-      <w:r>
-        <w:rPr>
-          <w:rFonts w:ascii="Open Sans Light" w:hAnsi="Open Sans Light" w:cs="Open Sans Light"/>
-          <w:sz w:val="32"/>
-          <w:szCs w:val="28"/>
-        </w:rPr>
-        <w:t>React</w:t>
-      </w:r>
-      <w:r>
-        <w:rPr>
-          <w:rFonts w:ascii="Open Sans Light" w:hAnsi="Open Sans Light" w:cs="Open Sans Light"/>
-          <w:sz w:val="32"/>
-          <w:szCs w:val="28"/>
-        </w:rPr>
-        <w:t>JS</w:t>
-      </w:r>
-      <w:proofErr w:type="spellEnd"/>
-      <w:r>
-        <w:rPr>
-          <w:rFonts w:ascii="Open Sans Light" w:hAnsi="Open Sans Light" w:cs="Open Sans Light"/>
-          <w:sz w:val="32"/>
-          <w:szCs w:val="28"/>
-        </w:rPr>
-        <w:t xml:space="preserve">, </w:t>
-      </w:r>
-      <w:proofErr w:type="spellStart"/>
-      <w:r>
-        <w:rPr>
-          <w:rFonts w:ascii="Open Sans Light" w:hAnsi="Open Sans Light" w:cs="Open Sans Light"/>
-          <w:sz w:val="32"/>
-          <w:szCs w:val="28"/>
-        </w:rPr>
-        <w:t>Angular</w:t>
-      </w:r>
-      <w:proofErr w:type="spellEnd"/>
+        <w:t>SQL</w:t>
+      </w:r>
     </w:p>
     <w:p>
       <w:pPr>
@@ -1444,46 +1737,106 @@
         <w:jc w:val="both"/>
         <w:rPr>
           <w:rFonts w:ascii="Open Sans Light" w:hAnsi="Open Sans Light" w:cs="Open Sans Light"/>
-          <w:b/>
-          <w:sz w:val="32"/>
-          <w:szCs w:val="28"/>
-        </w:rPr>
-      </w:pPr>
-      <w:proofErr w:type="spellStart"/>
-      <w:r>
-        <w:rPr>
-          <w:rFonts w:ascii="Open Sans Light" w:hAnsi="Open Sans Light" w:cs="Open Sans Light"/>
-          <w:sz w:val="32"/>
-          <w:szCs w:val="28"/>
-        </w:rPr>
-        <w:t>NodeJS</w:t>
-      </w:r>
-      <w:proofErr w:type="spellEnd"/>
-      <w:r>
-        <w:rPr>
-          <w:rFonts w:ascii="Open Sans Light" w:hAnsi="Open Sans Light" w:cs="Open Sans Light"/>
-          <w:sz w:val="32"/>
-          <w:szCs w:val="28"/>
-        </w:rPr>
-        <w:t>, Express</w:t>
-      </w:r>
-    </w:p>
-    <w:p>
-      <w:pPr>
-        <w:pStyle w:val="Paragraphedeliste"/>
+          <w:sz w:val="32"/>
+          <w:szCs w:val="28"/>
+        </w:rPr>
+      </w:pPr>
+      <w:r>
+        <w:rPr>
+          <w:rFonts w:ascii="Open Sans Light" w:hAnsi="Open Sans Light" w:cs="Open Sans Light"/>
+          <w:sz w:val="32"/>
+          <w:szCs w:val="28"/>
+        </w:rPr>
+        <w:t>Microsoft ACCESS</w:t>
+      </w:r>
+    </w:p>
+    <w:p>
+      <w:pPr>
+        <w:pStyle w:val="Paragraphedeliste"/>
+        <w:numPr>
+          <w:ilvl w:val="1"/>
+          <w:numId w:val="4"/>
+        </w:numPr>
         <w:tabs>
           <w:tab w:val="left" w:pos="3700"/>
         </w:tabs>
         <w:spacing w:line="360" w:lineRule="auto"/>
-        <w:ind w:left="1440"/>
-        <w:jc w:val="both"/>
-        <w:rPr>
-          <w:rFonts w:ascii="Open Sans Light" w:hAnsi="Open Sans Light" w:cs="Open Sans Light"/>
-          <w:b/>
-          <w:sz w:val="32"/>
-          <w:szCs w:val="28"/>
-        </w:rPr>
-      </w:pPr>
+        <w:jc w:val="both"/>
+        <w:rPr>
+          <w:rFonts w:ascii="Open Sans Light" w:hAnsi="Open Sans Light" w:cs="Open Sans Light"/>
+          <w:sz w:val="32"/>
+          <w:szCs w:val="28"/>
+        </w:rPr>
+      </w:pPr>
+      <w:r>
+        <w:rPr>
+          <w:rFonts w:ascii="Open Sans Light" w:hAnsi="Open Sans Light" w:cs="Open Sans Light"/>
+          <w:sz w:val="32"/>
+          <w:szCs w:val="28"/>
+        </w:rPr>
+        <w:lastRenderedPageBreak/>
+        <w:t>MySQL</w:t>
+      </w:r>
+    </w:p>
+    <w:p>
+      <w:pPr>
+        <w:pStyle w:val="Paragraphedeliste"/>
+        <w:numPr>
+          <w:ilvl w:val="1"/>
+          <w:numId w:val="4"/>
+        </w:numPr>
+        <w:tabs>
+          <w:tab w:val="left" w:pos="3700"/>
+        </w:tabs>
+        <w:spacing w:line="360" w:lineRule="auto"/>
+        <w:jc w:val="both"/>
+        <w:rPr>
+          <w:rFonts w:ascii="Open Sans Light" w:hAnsi="Open Sans Light" w:cs="Open Sans Light"/>
+          <w:b/>
+          <w:sz w:val="32"/>
+          <w:szCs w:val="28"/>
+        </w:rPr>
+      </w:pPr>
+      <w:proofErr w:type="spellStart"/>
+      <w:r>
+        <w:rPr>
+          <w:rFonts w:ascii="Open Sans Light" w:hAnsi="Open Sans Light" w:cs="Open Sans Light"/>
+          <w:sz w:val="32"/>
+          <w:szCs w:val="28"/>
+        </w:rPr>
+        <w:t>Sqlite</w:t>
+      </w:r>
+      <w:proofErr w:type="spellEnd"/>
+    </w:p>
+    <w:p>
+      <w:pPr>
+        <w:pStyle w:val="Paragraphedeliste"/>
+        <w:numPr>
+          <w:ilvl w:val="1"/>
+          <w:numId w:val="4"/>
+        </w:numPr>
+        <w:tabs>
+          <w:tab w:val="left" w:pos="3700"/>
+        </w:tabs>
+        <w:spacing w:line="360" w:lineRule="auto"/>
+        <w:jc w:val="both"/>
+        <w:rPr>
+          <w:rFonts w:ascii="Open Sans Light" w:hAnsi="Open Sans Light" w:cs="Open Sans Light"/>
+          <w:b/>
+          <w:sz w:val="32"/>
+          <w:szCs w:val="28"/>
+        </w:rPr>
+      </w:pPr>
+      <w:proofErr w:type="spellStart"/>
+      <w:r>
+        <w:rPr>
+          <w:rFonts w:ascii="Open Sans Light" w:hAnsi="Open Sans Light" w:cs="Open Sans Light"/>
+          <w:sz w:val="32"/>
+          <w:szCs w:val="28"/>
+        </w:rPr>
+        <w:t>MongoDB</w:t>
+      </w:r>
+      <w:proofErr w:type="spellEnd"/>
     </w:p>
     <w:p>
       <w:pPr>
@@ -1511,7 +1864,7 @@
           <w:sz w:val="32"/>
           <w:szCs w:val="28"/>
         </w:rPr>
-        <w:t xml:space="preserve">Base de données : </w:t>
+        <w:t>Outils Graphique :</w:t>
       </w:r>
     </w:p>
     <w:p>
@@ -1528,17 +1881,18 @@
         <w:jc w:val="both"/>
         <w:rPr>
           <w:rFonts w:ascii="Open Sans Light" w:hAnsi="Open Sans Light" w:cs="Open Sans Light"/>
-          <w:sz w:val="32"/>
-          <w:szCs w:val="28"/>
-        </w:rPr>
-      </w:pPr>
-      <w:r>
-        <w:rPr>
-          <w:rFonts w:ascii="Open Sans Light" w:hAnsi="Open Sans Light" w:cs="Open Sans Light"/>
-          <w:sz w:val="32"/>
-          <w:szCs w:val="28"/>
-        </w:rPr>
-        <w:t>Oracle</w:t>
+          <w:b/>
+          <w:sz w:val="32"/>
+          <w:szCs w:val="28"/>
+        </w:rPr>
+      </w:pPr>
+      <w:r>
+        <w:rPr>
+          <w:rFonts w:ascii="Open Sans Light" w:hAnsi="Open Sans Light" w:cs="Open Sans Light"/>
+          <w:sz w:val="32"/>
+          <w:szCs w:val="28"/>
+        </w:rPr>
+        <w:t>Adobe Photoshop</w:t>
       </w:r>
     </w:p>
     <w:p>
@@ -1555,17 +1909,111 @@
         <w:jc w:val="both"/>
         <w:rPr>
           <w:rFonts w:ascii="Open Sans Light" w:hAnsi="Open Sans Light" w:cs="Open Sans Light"/>
-          <w:sz w:val="32"/>
-          <w:szCs w:val="28"/>
-        </w:rPr>
-      </w:pPr>
-      <w:r>
-        <w:rPr>
-          <w:rFonts w:ascii="Open Sans Light" w:hAnsi="Open Sans Light" w:cs="Open Sans Light"/>
-          <w:sz w:val="32"/>
-          <w:szCs w:val="28"/>
-        </w:rPr>
-        <w:t>SQL</w:t>
+          <w:b/>
+          <w:sz w:val="32"/>
+          <w:szCs w:val="28"/>
+        </w:rPr>
+      </w:pPr>
+      <w:r>
+        <w:rPr>
+          <w:rFonts w:ascii="Open Sans Light" w:hAnsi="Open Sans Light" w:cs="Open Sans Light"/>
+          <w:sz w:val="32"/>
+          <w:szCs w:val="28"/>
+        </w:rPr>
+        <w:t xml:space="preserve">Adobe </w:t>
+      </w:r>
+      <w:proofErr w:type="spellStart"/>
+      <w:r>
+        <w:rPr>
+          <w:rFonts w:ascii="Open Sans Light" w:hAnsi="Open Sans Light" w:cs="Open Sans Light"/>
+          <w:sz w:val="32"/>
+          <w:szCs w:val="28"/>
+        </w:rPr>
+        <w:t>Illustrator</w:t>
+      </w:r>
+      <w:proofErr w:type="spellEnd"/>
+    </w:p>
+    <w:p>
+      <w:pPr>
+        <w:pStyle w:val="Paragraphedeliste"/>
+        <w:tabs>
+          <w:tab w:val="left" w:pos="3700"/>
+        </w:tabs>
+        <w:spacing w:line="360" w:lineRule="auto"/>
+        <w:ind w:left="1440"/>
+        <w:jc w:val="both"/>
+        <w:rPr>
+          <w:rFonts w:ascii="Open Sans Light" w:hAnsi="Open Sans Light" w:cs="Open Sans Light"/>
+          <w:b/>
+          <w:sz w:val="32"/>
+          <w:szCs w:val="28"/>
+        </w:rPr>
+      </w:pPr>
+    </w:p>
+    <w:p>
+      <w:pPr>
+        <w:pStyle w:val="Paragraphedeliste"/>
+        <w:numPr>
+          <w:ilvl w:val="0"/>
+          <w:numId w:val="4"/>
+        </w:numPr>
+        <w:tabs>
+          <w:tab w:val="left" w:pos="3700"/>
+        </w:tabs>
+        <w:spacing w:line="360" w:lineRule="auto"/>
+        <w:jc w:val="both"/>
+        <w:rPr>
+          <w:rFonts w:ascii="Open Sans Light" w:hAnsi="Open Sans Light" w:cs="Open Sans Light"/>
+          <w:b/>
+          <w:sz w:val="32"/>
+          <w:szCs w:val="28"/>
+        </w:rPr>
+      </w:pPr>
+      <w:r>
+        <w:rPr>
+          <w:rFonts w:ascii="Open Sans Light" w:hAnsi="Open Sans Light" w:cs="Open Sans Light"/>
+          <w:b/>
+          <w:sz w:val="32"/>
+          <w:szCs w:val="28"/>
+        </w:rPr>
+        <w:t xml:space="preserve">Systèmes d’exploitation : </w:t>
+      </w:r>
+      <w:r>
+        <w:rPr>
+          <w:rFonts w:ascii="Open Sans Light" w:hAnsi="Open Sans Light" w:cs="Open Sans Light"/>
+          <w:sz w:val="32"/>
+          <w:szCs w:val="28"/>
+        </w:rPr>
+        <w:t>Windows Server 2008, Linux</w:t>
+      </w:r>
+    </w:p>
+    <w:p>
+      <w:pPr>
+        <w:pStyle w:val="Paragraphedeliste"/>
+        <w:numPr>
+          <w:ilvl w:val="0"/>
+          <w:numId w:val="4"/>
+        </w:numPr>
+        <w:tabs>
+          <w:tab w:val="left" w:pos="3700"/>
+        </w:tabs>
+        <w:spacing w:line="360" w:lineRule="auto"/>
+        <w:jc w:val="both"/>
+        <w:rPr>
+          <w:rFonts w:ascii="Open Sans Light" w:hAnsi="Open Sans Light" w:cs="Open Sans Light"/>
+          <w:b/>
+          <w:sz w:val="32"/>
+          <w:szCs w:val="28"/>
+        </w:rPr>
+      </w:pPr>
+      <w:r>
+        <w:rPr>
+          <w:rFonts w:ascii="Open Sans Light" w:hAnsi="Open Sans Light" w:cs="Open Sans Light"/>
+          <w:b/>
+          <w:sz w:val="32"/>
+          <w:szCs w:val="28"/>
+        </w:rPr>
+        <w:t xml:space="preserve">Réseau : </w:t>
       </w:r>
     </w:p>
     <w:p>
@@ -1582,18 +2030,47 @@
         <w:jc w:val="both"/>
         <w:rPr>
           <w:rFonts w:ascii="Open Sans Light" w:hAnsi="Open Sans Light" w:cs="Open Sans Light"/>
-          <w:sz w:val="32"/>
-          <w:szCs w:val="28"/>
-        </w:rPr>
-      </w:pPr>
-      <w:r>
-        <w:rPr>
-          <w:rFonts w:ascii="Open Sans Light" w:hAnsi="Open Sans Light" w:cs="Open Sans Light"/>
-          <w:sz w:val="32"/>
-          <w:szCs w:val="28"/>
-        </w:rPr>
-        <w:t>Microsoft ACCESS</w:t>
-      </w:r>
+          <w:b/>
+          <w:sz w:val="32"/>
+          <w:szCs w:val="28"/>
+        </w:rPr>
+      </w:pPr>
+      <w:r>
+        <w:rPr>
+          <w:rFonts w:ascii="Open Sans Light" w:hAnsi="Open Sans Light" w:cs="Open Sans Light"/>
+          <w:sz w:val="32"/>
+          <w:szCs w:val="28"/>
+        </w:rPr>
+        <w:t xml:space="preserve">Certificat CCNA </w:t>
+      </w:r>
+      <w:proofErr w:type="spellStart"/>
+      <w:r>
+        <w:rPr>
+          <w:rFonts w:ascii="Open Sans Light" w:hAnsi="Open Sans Light" w:cs="Open Sans Light"/>
+          <w:sz w:val="32"/>
+          <w:szCs w:val="28"/>
+        </w:rPr>
+        <w:t>Routing</w:t>
+      </w:r>
+      <w:proofErr w:type="spellEnd"/>
+      <w:r>
+        <w:rPr>
+          <w:rFonts w:ascii="Open Sans Light" w:hAnsi="Open Sans Light" w:cs="Open Sans Light"/>
+          <w:sz w:val="32"/>
+          <w:szCs w:val="28"/>
+        </w:rPr>
+        <w:t xml:space="preserve"> &amp; </w:t>
+      </w:r>
+      <w:proofErr w:type="spellStart"/>
+      <w:r>
+        <w:rPr>
+          <w:rFonts w:ascii="Open Sans Light" w:hAnsi="Open Sans Light" w:cs="Open Sans Light"/>
+          <w:sz w:val="32"/>
+          <w:szCs w:val="28"/>
+        </w:rPr>
+        <w:t>Switching</w:t>
+      </w:r>
+      <w:proofErr w:type="spellEnd"/>
     </w:p>
     <w:p>
       <w:pPr>
@@ -1609,17 +2086,18 @@
         <w:jc w:val="both"/>
         <w:rPr>
           <w:rFonts w:ascii="Open Sans Light" w:hAnsi="Open Sans Light" w:cs="Open Sans Light"/>
-          <w:sz w:val="32"/>
-          <w:szCs w:val="28"/>
-        </w:rPr>
-      </w:pPr>
-      <w:r>
-        <w:rPr>
-          <w:rFonts w:ascii="Open Sans Light" w:hAnsi="Open Sans Light" w:cs="Open Sans Light"/>
-          <w:sz w:val="32"/>
-          <w:szCs w:val="28"/>
-        </w:rPr>
-        <w:t>MySQL</w:t>
+          <w:b/>
+          <w:sz w:val="32"/>
+          <w:szCs w:val="28"/>
+        </w:rPr>
+      </w:pPr>
+      <w:r>
+        <w:rPr>
+          <w:rFonts w:ascii="Open Sans Light" w:hAnsi="Open Sans Light" w:cs="Open Sans Light"/>
+          <w:sz w:val="32"/>
+          <w:szCs w:val="28"/>
+        </w:rPr>
+        <w:t>Wireless Networking</w:t>
       </w:r>
     </w:p>
     <w:p>
@@ -1641,6 +2119,14 @@
           <w:szCs w:val="28"/>
         </w:rPr>
       </w:pPr>
+      <w:r>
+        <w:rPr>
+          <w:rFonts w:ascii="Open Sans Light" w:hAnsi="Open Sans Light" w:cs="Open Sans Light"/>
+          <w:sz w:val="32"/>
+          <w:szCs w:val="28"/>
+        </w:rPr>
+        <w:t xml:space="preserve">Pen </w:t>
+      </w:r>
       <w:proofErr w:type="spellStart"/>
       <w:r>
         <w:rPr>
@@ -1648,37 +2134,7 @@
           <w:sz w:val="32"/>
           <w:szCs w:val="28"/>
         </w:rPr>
-        <w:t>Sqlite</w:t>
-      </w:r>
-      <w:proofErr w:type="spellEnd"/>
-    </w:p>
-    <w:p>
-      <w:pPr>
-        <w:pStyle w:val="Paragraphedeliste"/>
-        <w:numPr>
-          <w:ilvl w:val="1"/>
-          <w:numId w:val="4"/>
-        </w:numPr>
-        <w:tabs>
-          <w:tab w:val="left" w:pos="3700"/>
-        </w:tabs>
-        <w:spacing w:line="360" w:lineRule="auto"/>
-        <w:jc w:val="both"/>
-        <w:rPr>
-          <w:rFonts w:ascii="Open Sans Light" w:hAnsi="Open Sans Light" w:cs="Open Sans Light"/>
-          <w:b/>
-          <w:sz w:val="32"/>
-          <w:szCs w:val="28"/>
-        </w:rPr>
-      </w:pPr>
-      <w:proofErr w:type="spellStart"/>
-      <w:r>
-        <w:rPr>
-          <w:rFonts w:ascii="Open Sans Light" w:hAnsi="Open Sans Light" w:cs="Open Sans Light"/>
-          <w:sz w:val="32"/>
-          <w:szCs w:val="28"/>
-        </w:rPr>
-        <w:t>MongoDB</w:t>
+        <w:t>Testing</w:t>
       </w:r>
       <w:proofErr w:type="spellEnd"/>
     </w:p>
@@ -1716,242 +2172,6 @@
           <w:b/>
           <w:sz w:val="32"/>
           <w:szCs w:val="28"/>
-        </w:rPr>
-      </w:pPr>
-      <w:r>
-        <w:rPr>
-          <w:rFonts w:ascii="Open Sans Light" w:hAnsi="Open Sans Light" w:cs="Open Sans Light"/>
-          <w:b/>
-          <w:sz w:val="32"/>
-          <w:szCs w:val="28"/>
-        </w:rPr>
-        <w:t xml:space="preserve">Systèmes d’exploitation : </w:t>
-      </w:r>
-      <w:r>
-        <w:rPr>
-          <w:rFonts w:ascii="Open Sans Light" w:hAnsi="Open Sans Light" w:cs="Open Sans Light"/>
-          <w:sz w:val="32"/>
-          <w:szCs w:val="28"/>
-        </w:rPr>
-        <w:t>Windows Server 2008, Linux</w:t>
-      </w:r>
-    </w:p>
-    <w:p>
-      <w:pPr>
-        <w:tabs>
-          <w:tab w:val="left" w:pos="3700"/>
-        </w:tabs>
-        <w:spacing w:line="360" w:lineRule="auto"/>
-        <w:jc w:val="both"/>
-        <w:rPr>
-          <w:rFonts w:ascii="Open Sans Light" w:hAnsi="Open Sans Light" w:cs="Open Sans Light"/>
-          <w:b/>
-          <w:sz w:val="32"/>
-          <w:szCs w:val="28"/>
-        </w:rPr>
-      </w:pPr>
-    </w:p>
-    <w:p>
-      <w:pPr>
-        <w:tabs>
-          <w:tab w:val="left" w:pos="3700"/>
-        </w:tabs>
-        <w:spacing w:line="360" w:lineRule="auto"/>
-        <w:jc w:val="both"/>
-        <w:rPr>
-          <w:rFonts w:ascii="Open Sans Light" w:hAnsi="Open Sans Light" w:cs="Open Sans Light"/>
-          <w:b/>
-          <w:sz w:val="32"/>
-          <w:szCs w:val="28"/>
-        </w:rPr>
-      </w:pPr>
-    </w:p>
-    <w:p>
-      <w:pPr>
-        <w:pStyle w:val="Paragraphedeliste"/>
-        <w:numPr>
-          <w:ilvl w:val="0"/>
-          <w:numId w:val="4"/>
-        </w:numPr>
-        <w:tabs>
-          <w:tab w:val="left" w:pos="3700"/>
-        </w:tabs>
-        <w:spacing w:line="360" w:lineRule="auto"/>
-        <w:jc w:val="both"/>
-        <w:rPr>
-          <w:rFonts w:ascii="Open Sans Light" w:hAnsi="Open Sans Light" w:cs="Open Sans Light"/>
-          <w:b/>
-          <w:sz w:val="32"/>
-          <w:szCs w:val="28"/>
-        </w:rPr>
-      </w:pPr>
-      <w:r>
-        <w:rPr>
-          <w:rFonts w:ascii="Open Sans Light" w:hAnsi="Open Sans Light" w:cs="Open Sans Light"/>
-          <w:b/>
-          <w:sz w:val="32"/>
-          <w:szCs w:val="28"/>
-        </w:rPr>
-        <w:lastRenderedPageBreak/>
-        <w:t xml:space="preserve">Réseau : </w:t>
-      </w:r>
-    </w:p>
-    <w:p>
-      <w:pPr>
-        <w:pStyle w:val="Paragraphedeliste"/>
-        <w:numPr>
-          <w:ilvl w:val="1"/>
-          <w:numId w:val="4"/>
-        </w:numPr>
-        <w:tabs>
-          <w:tab w:val="left" w:pos="3700"/>
-        </w:tabs>
-        <w:spacing w:line="360" w:lineRule="auto"/>
-        <w:jc w:val="both"/>
-        <w:rPr>
-          <w:rFonts w:ascii="Open Sans Light" w:hAnsi="Open Sans Light" w:cs="Open Sans Light"/>
-          <w:b/>
-          <w:sz w:val="32"/>
-          <w:szCs w:val="28"/>
-        </w:rPr>
-      </w:pPr>
-      <w:r>
-        <w:rPr>
-          <w:rFonts w:ascii="Open Sans Light" w:hAnsi="Open Sans Light" w:cs="Open Sans Light"/>
-          <w:sz w:val="32"/>
-          <w:szCs w:val="28"/>
-        </w:rPr>
-        <w:t xml:space="preserve">Certificat CCNA </w:t>
-      </w:r>
-      <w:proofErr w:type="spellStart"/>
-      <w:r>
-        <w:rPr>
-          <w:rFonts w:ascii="Open Sans Light" w:hAnsi="Open Sans Light" w:cs="Open Sans Light"/>
-          <w:sz w:val="32"/>
-          <w:szCs w:val="28"/>
-        </w:rPr>
-        <w:t>Routing</w:t>
-      </w:r>
-      <w:proofErr w:type="spellEnd"/>
-      <w:r>
-        <w:rPr>
-          <w:rFonts w:ascii="Open Sans Light" w:hAnsi="Open Sans Light" w:cs="Open Sans Light"/>
-          <w:sz w:val="32"/>
-          <w:szCs w:val="28"/>
-        </w:rPr>
-        <w:t xml:space="preserve"> &amp; </w:t>
-      </w:r>
-      <w:proofErr w:type="spellStart"/>
-      <w:r>
-        <w:rPr>
-          <w:rFonts w:ascii="Open Sans Light" w:hAnsi="Open Sans Light" w:cs="Open Sans Light"/>
-          <w:sz w:val="32"/>
-          <w:szCs w:val="28"/>
-        </w:rPr>
-        <w:t>Switching</w:t>
-      </w:r>
-      <w:proofErr w:type="spellEnd"/>
-    </w:p>
-    <w:p>
-      <w:pPr>
-        <w:pStyle w:val="Paragraphedeliste"/>
-        <w:numPr>
-          <w:ilvl w:val="1"/>
-          <w:numId w:val="4"/>
-        </w:numPr>
-        <w:tabs>
-          <w:tab w:val="left" w:pos="3700"/>
-        </w:tabs>
-        <w:spacing w:line="360" w:lineRule="auto"/>
-        <w:jc w:val="both"/>
-        <w:rPr>
-          <w:rFonts w:ascii="Open Sans Light" w:hAnsi="Open Sans Light" w:cs="Open Sans Light"/>
-          <w:b/>
-          <w:sz w:val="32"/>
-          <w:szCs w:val="28"/>
-        </w:rPr>
-      </w:pPr>
-      <w:r>
-        <w:rPr>
-          <w:rFonts w:ascii="Open Sans Light" w:hAnsi="Open Sans Light" w:cs="Open Sans Light"/>
-          <w:sz w:val="32"/>
-          <w:szCs w:val="28"/>
-        </w:rPr>
-        <w:t>Wireless Networking</w:t>
-      </w:r>
-    </w:p>
-    <w:p>
-      <w:pPr>
-        <w:pStyle w:val="Paragraphedeliste"/>
-        <w:numPr>
-          <w:ilvl w:val="1"/>
-          <w:numId w:val="4"/>
-        </w:numPr>
-        <w:tabs>
-          <w:tab w:val="left" w:pos="3700"/>
-        </w:tabs>
-        <w:spacing w:line="360" w:lineRule="auto"/>
-        <w:jc w:val="both"/>
-        <w:rPr>
-          <w:rFonts w:ascii="Open Sans Light" w:hAnsi="Open Sans Light" w:cs="Open Sans Light"/>
-          <w:b/>
-          <w:sz w:val="32"/>
-          <w:szCs w:val="28"/>
-        </w:rPr>
-      </w:pPr>
-      <w:r>
-        <w:rPr>
-          <w:rFonts w:ascii="Open Sans Light" w:hAnsi="Open Sans Light" w:cs="Open Sans Light"/>
-          <w:sz w:val="32"/>
-          <w:szCs w:val="28"/>
-        </w:rPr>
-        <w:t xml:space="preserve">Pen </w:t>
-      </w:r>
-      <w:proofErr w:type="spellStart"/>
-      <w:r>
-        <w:rPr>
-          <w:rFonts w:ascii="Open Sans Light" w:hAnsi="Open Sans Light" w:cs="Open Sans Light"/>
-          <w:sz w:val="32"/>
-          <w:szCs w:val="28"/>
-        </w:rPr>
-        <w:t>Testing</w:t>
-      </w:r>
-      <w:proofErr w:type="spellEnd"/>
-    </w:p>
-    <w:p>
-      <w:pPr>
-        <w:pStyle w:val="Paragraphedeliste"/>
-        <w:tabs>
-          <w:tab w:val="left" w:pos="3700"/>
-        </w:tabs>
-        <w:spacing w:line="360" w:lineRule="auto"/>
-        <w:ind w:left="1440"/>
-        <w:jc w:val="both"/>
-        <w:rPr>
-          <w:rFonts w:ascii="Open Sans Light" w:hAnsi="Open Sans Light" w:cs="Open Sans Light"/>
-          <w:b/>
-          <w:sz w:val="32"/>
-          <w:szCs w:val="28"/>
-        </w:rPr>
-      </w:pPr>
-    </w:p>
-    <w:p>
-      <w:pPr>
-        <w:pStyle w:val="Paragraphedeliste"/>
-        <w:numPr>
-          <w:ilvl w:val="0"/>
-          <w:numId w:val="4"/>
-        </w:numPr>
-        <w:tabs>
-          <w:tab w:val="left" w:pos="3700"/>
-        </w:tabs>
-        <w:spacing w:line="360" w:lineRule="auto"/>
-        <w:jc w:val="both"/>
-        <w:rPr>
-          <w:rFonts w:ascii="Open Sans Light" w:hAnsi="Open Sans Light" w:cs="Open Sans Light"/>
-          <w:b/>
-          <w:sz w:val="32"/>
-          <w:szCs w:val="28"/>
           <w:lang w:val="en-US"/>
         </w:rPr>
       </w:pPr>
@@ -2243,6 +2463,7 @@
           <w:sz w:val="32"/>
           <w:szCs w:val="28"/>
         </w:rPr>
+        <w:lastRenderedPageBreak/>
         <w:t>Mise</w:t>
       </w:r>
       <w:r>
@@ -2373,7 +2594,6 @@
           <w:sz w:val="32"/>
           <w:szCs w:val="28"/>
         </w:rPr>
-        <w:lastRenderedPageBreak/>
         <w:t xml:space="preserve">Desktop Application </w:t>
       </w:r>
       <w:r>
@@ -2448,26 +2668,13 @@
         </w:rPr>
         <w:t>Projet d’implémentation d’un réseau Wifi dans une université</w:t>
       </w:r>
-    </w:p>
-    <w:p>
-      <w:pPr>
-        <w:spacing w:line="360" w:lineRule="auto"/>
-        <w:ind w:firstLine="708"/>
-        <w:jc w:val="both"/>
-        <w:rPr>
-          <w:rFonts w:ascii="Open Sans Light" w:hAnsi="Open Sans Light" w:cs="Open Sans Light"/>
-          <w:sz w:val="24"/>
-        </w:rPr>
-      </w:pPr>
-      <w:r>
-        <w:rPr>
-          <w:rFonts w:ascii="Open Sans Light" w:hAnsi="Open Sans Light" w:cs="Open Sans Light"/>
-          <w:b/>
-          <w:sz w:val="32"/>
-          <w:szCs w:val="28"/>
-          <w:u w:val="single"/>
-        </w:rPr>
-        <w:t xml:space="preserve">Portfolio :                                                    </w:t>
+      <w:r>
+        <w:rPr>
+          <w:rFonts w:ascii="Open Sans Light" w:hAnsi="Open Sans Light" w:cs="Open Sans Light"/>
+          <w:sz w:val="32"/>
+          <w:szCs w:val="28"/>
+        </w:rPr>
+        <w:t>.</w:t>
       </w:r>
     </w:p>
     <w:p>
@@ -2491,59 +2698,170 @@
           <w:sz w:val="32"/>
           <w:szCs w:val="28"/>
         </w:rPr>
-        <w:t xml:space="preserve">Visiter mon portfolio : </w:t>
-      </w:r>
-      <w:hyperlink r:id="rId5" w:history="1">
-        <w:r>
-          <w:rPr>
-            <w:rStyle w:val="Lienhypertexte"/>
-            <w:rFonts w:ascii="Open Sans Light" w:hAnsi="Open Sans Light" w:cs="Open Sans Light"/>
-            <w:sz w:val="32"/>
-            <w:szCs w:val="28"/>
-          </w:rPr>
-          <w:t>https://scanf6.github.io</w:t>
-        </w:r>
-      </w:hyperlink>
-    </w:p>
-    <w:p>
-      <w:pPr>
-        <w:pStyle w:val="Paragraphedeliste"/>
-        <w:tabs>
-          <w:tab w:val="left" w:pos="3700"/>
-        </w:tabs>
-        <w:spacing w:line="360" w:lineRule="auto"/>
-        <w:rPr>
-          <w:rFonts w:ascii="Open Sans Light" w:hAnsi="Open Sans Light" w:cs="Open Sans Light"/>
-          <w:sz w:val="32"/>
-          <w:szCs w:val="28"/>
-        </w:rPr>
-      </w:pPr>
+        <w:t>Application web de gestion de la présence des étudiants dans une université.</w:t>
+      </w:r>
+    </w:p>
+    <w:p>
+      <w:pPr>
+        <w:pStyle w:val="Paragraphedeliste"/>
+        <w:spacing w:line="360" w:lineRule="auto"/>
+        <w:ind w:left="1428"/>
+        <w:jc w:val="both"/>
+        <w:rPr>
+          <w:rFonts w:ascii="Open Sans Light" w:hAnsi="Open Sans Light" w:cs="Open Sans Light"/>
+          <w:sz w:val="32"/>
+          <w:szCs w:val="28"/>
+        </w:rPr>
+      </w:pPr>
+    </w:p>
+    <w:p>
+      <w:pPr>
+        <w:pStyle w:val="Titre"/>
+        <w:rPr>
+          <w:rFonts w:ascii="Open Sans Light" w:hAnsi="Open Sans Light" w:cs="Open Sans Light"/>
+        </w:rPr>
+      </w:pPr>
+      <w:r>
+        <w:rPr>
+          <w:rFonts w:ascii="Open Sans Light" w:hAnsi="Open Sans Light" w:cs="Open Sans Light"/>
+        </w:rPr>
+        <w:t>Portfolio</w:t>
+      </w:r>
+    </w:p>
+    <w:p>
+      <w:pPr>
+        <w:spacing w:line="360" w:lineRule="auto"/>
+        <w:jc w:val="both"/>
+        <w:rPr>
+          <w:rFonts w:ascii="Open Sans Light" w:hAnsi="Open Sans Light" w:cs="Open Sans Light"/>
+          <w:b/>
+          <w:sz w:val="32"/>
+          <w:szCs w:val="28"/>
+          <w:u w:val="single"/>
+        </w:rPr>
+      </w:pPr>
+      <w:r>
+        <w:rPr>
+          <w:rFonts w:ascii="Open Sans Light" w:hAnsi="Open Sans Light" w:cs="Open Sans Light"/>
+          <w:sz w:val="32"/>
+          <w:szCs w:val="28"/>
+        </w:rPr>
+        <w:t xml:space="preserve">N’hésitez pas </w:t>
+      </w:r>
+      <w:proofErr w:type="gramStart"/>
+      <w:r>
+        <w:rPr>
+          <w:rFonts w:ascii="Open Sans Light" w:hAnsi="Open Sans Light" w:cs="Open Sans Light"/>
+          <w:sz w:val="32"/>
+          <w:szCs w:val="28"/>
+        </w:rPr>
+        <w:t>a</w:t>
+      </w:r>
+      <w:proofErr w:type="gramEnd"/>
+      <w:r>
+        <w:rPr>
+          <w:rFonts w:ascii="Open Sans Light" w:hAnsi="Open Sans Light" w:cs="Open Sans Light"/>
+          <w:sz w:val="32"/>
+          <w:szCs w:val="28"/>
+        </w:rPr>
+        <w:t xml:space="preserve"> faire un tour sur mon site web personnel contenant plus de détails par rapport a ma carrière de </w:t>
+      </w:r>
+      <w:proofErr w:type="spellStart"/>
+      <w:r>
+        <w:rPr>
+          <w:rFonts w:ascii="Open Sans Light" w:hAnsi="Open Sans Light" w:cs="Open Sans Light"/>
+          <w:sz w:val="32"/>
+          <w:szCs w:val="28"/>
+        </w:rPr>
+        <w:t>developpeur</w:t>
+      </w:r>
+      <w:proofErr w:type="spellEnd"/>
+      <w:r>
+        <w:rPr>
+          <w:rFonts w:ascii="Open Sans Light" w:hAnsi="Open Sans Light" w:cs="Open Sans Light"/>
+          <w:sz w:val="32"/>
+          <w:szCs w:val="28"/>
+        </w:rPr>
+        <w:t xml:space="preserve"> web</w:t>
+      </w:r>
+      <w:r>
+        <w:rPr>
+          <w:rFonts w:ascii="Open Sans Light" w:hAnsi="Open Sans Light" w:cs="Open Sans Light"/>
+          <w:sz w:val="32"/>
+          <w:szCs w:val="28"/>
+        </w:rPr>
+        <w:t xml:space="preserve">                                               </w:t>
+      </w:r>
     </w:p>
     <w:p>
       <w:pPr>
         <w:pStyle w:val="Paragraphedeliste"/>
         <w:numPr>
           <w:ilvl w:val="0"/>
-          <w:numId w:val="4"/>
+          <w:numId w:val="6"/>
         </w:numPr>
-        <w:tabs>
-          <w:tab w:val="left" w:pos="3700"/>
-        </w:tabs>
-        <w:spacing w:line="360" w:lineRule="auto"/>
-        <w:jc w:val="center"/>
-        <w:rPr>
-          <w:rFonts w:ascii="Open Sans Light" w:hAnsi="Open Sans Light" w:cs="Open Sans Light"/>
-          <w:sz w:val="32"/>
-          <w:szCs w:val="28"/>
-        </w:rPr>
-      </w:pPr>
-      <w:r>
-        <w:rPr>
-          <w:rFonts w:ascii="Open Sans Light" w:hAnsi="Open Sans Light" w:cs="Open Sans Light"/>
-          <w:b/>
-          <w:sz w:val="32"/>
-          <w:szCs w:val="28"/>
-        </w:rPr>
+        <w:spacing w:line="360" w:lineRule="auto"/>
+        <w:jc w:val="both"/>
+        <w:rPr>
+          <w:rFonts w:ascii="Open Sans Light" w:hAnsi="Open Sans Light" w:cs="Open Sans Light"/>
+          <w:sz w:val="32"/>
+          <w:szCs w:val="28"/>
+        </w:rPr>
+      </w:pPr>
+      <w:r>
+        <w:rPr>
+          <w:rFonts w:ascii="Open Sans Light" w:hAnsi="Open Sans Light" w:cs="Open Sans Light"/>
+          <w:sz w:val="32"/>
+          <w:szCs w:val="28"/>
+        </w:rPr>
+        <w:t xml:space="preserve">Visiter mon portfolio : </w:t>
+      </w:r>
+      <w:r>
+        <w:rPr>
+          <w:rFonts w:ascii="Open Sans Light" w:hAnsi="Open Sans Light" w:cs="Open Sans Light"/>
+        </w:rPr>
+        <w:fldChar w:fldCharType="begin"/>
+      </w:r>
+      <w:r>
+        <w:rPr>
+          <w:rFonts w:ascii="Open Sans Light" w:hAnsi="Open Sans Light" w:cs="Open Sans Light"/>
+        </w:rPr>
+        <w:instrText>HYPERLINK "https://scanf6.github.io"</w:instrText>
+      </w:r>
+      <w:r>
+        <w:rPr>
+          <w:rFonts w:ascii="Open Sans Light" w:hAnsi="Open Sans Light" w:cs="Open Sans Light"/>
+        </w:rPr>
+        <w:fldChar w:fldCharType="separate"/>
+      </w:r>
+      <w:r>
+        <w:rPr>
+          <w:rStyle w:val="Lienhypertexte"/>
+          <w:rFonts w:ascii="Open Sans Light" w:hAnsi="Open Sans Light" w:cs="Open Sans Light"/>
+          <w:sz w:val="32"/>
+          <w:szCs w:val="28"/>
+        </w:rPr>
+        <w:t>https://scanf6.github.io</w:t>
+      </w:r>
+      <w:r>
+        <w:rPr>
+          <w:rFonts w:ascii="Open Sans Light" w:hAnsi="Open Sans Light" w:cs="Open Sans Light"/>
+        </w:rPr>
+        <w:fldChar w:fldCharType="end"/>
+      </w:r>
+    </w:p>
+    <w:p>
+      <w:pPr>
+        <w:pStyle w:val="Titre"/>
+        <w:rPr>
+          <w:rFonts w:ascii="Open Sans Light" w:hAnsi="Open Sans Light" w:cs="Open Sans Light"/>
+        </w:rPr>
+      </w:pPr>
+      <w:r>
+        <w:rPr>
+          <w:rFonts w:ascii="Open Sans Light" w:hAnsi="Open Sans Light" w:cs="Open Sans Light"/>
+        </w:rPr>
+        <w:lastRenderedPageBreak/>
         <w:t>Langues</w:t>
       </w:r>
     </w:p>
@@ -3086,14 +3404,6 @@
           <w:sz w:val="32"/>
           <w:szCs w:val="28"/>
         </w:rPr>
-        <w:tab/>
-      </w:r>
-      <w:r>
-        <w:rPr>
-          <w:rFonts w:ascii="Open Sans Light" w:hAnsi="Open Sans Light" w:cs="Open Sans Light"/>
-          <w:sz w:val="32"/>
-          <w:szCs w:val="28"/>
-        </w:rPr>
         <w:t xml:space="preserve">Fait à </w:t>
       </w:r>
       <w:r>
@@ -3102,7 +3412,15 @@
           <w:sz w:val="32"/>
           <w:szCs w:val="28"/>
         </w:rPr>
-        <w:t>Porto-Novo le 01Janvier2018</w:t>
+        <w:t xml:space="preserve">Porto-Novo le 01 Décembre </w:t>
+      </w:r>
+      <w:r>
+        <w:rPr>
+          <w:rFonts w:ascii="Open Sans Light" w:hAnsi="Open Sans Light" w:cs="Open Sans Light"/>
+          <w:sz w:val="32"/>
+          <w:szCs w:val="28"/>
+        </w:rPr>
+        <w:t>2018</w:t>
       </w:r>
       <w:r>
         <w:rPr>
@@ -3121,7 +3439,6 @@
           <w:rFonts w:ascii="Open Sans Light" w:hAnsi="Open Sans Light" w:cs="Open Sans Light"/>
           <w:sz w:val="28"/>
           <w:szCs w:val="26"/>
-          <w:lang w:val="en-US"/>
         </w:rPr>
       </w:pPr>
       <w:bookmarkStart w:id="0" w:name="_GoBack"/>
@@ -3170,7 +3487,7 @@
         <v:path o:extrusionok="f" gradientshapeok="t" o:connecttype="rect"/>
         <o:lock v:ext="edit" aspectratio="t"/>
       </v:shapetype>
-      <v:shape id="_x0000_i1028" type="#_x0000_t75" style="width:13.5pt;height:13.5pt" o:bullet="t">
+      <v:shape id="_x0000_i1043" type="#_x0000_t75" style="width:13.5pt;height:13.5pt" o:bullet="t">
         <v:imagedata r:id="rId1" o:title="BD21329_"/>
       </v:shape>
     </w:pict>
@@ -3634,6 +3951,119 @@
     </w:lvl>
   </w:abstractNum>
   <w:abstractNum w:abstractNumId="4">
+    <w:nsid w:val="386F4608"/>
+    <w:multiLevelType w:val="hybridMultilevel"/>
+    <w:tmpl w:val="A77853CA"/>
+    <w:lvl w:ilvl="0" w:tplc="AB8CB058">
+      <w:start w:val="2016"/>
+      <w:numFmt w:val="bullet"/>
+      <w:lvlText w:val="-"/>
+      <w:lvlJc w:val="left"/>
+      <w:pPr>
+        <w:ind w:left="1440" w:hanging="360"/>
+      </w:pPr>
+      <w:rPr>
+        <w:rFonts w:ascii="Open Sans Light" w:eastAsiaTheme="minorHAnsi" w:hAnsi="Open Sans Light" w:cs="Open Sans Light" w:hint="default"/>
+      </w:rPr>
+    </w:lvl>
+    <w:lvl w:ilvl="1" w:tplc="040C0003" w:tentative="1">
+      <w:start w:val="1"/>
+      <w:numFmt w:val="bullet"/>
+      <w:lvlText w:val="o"/>
+      <w:lvlJc w:val="left"/>
+      <w:pPr>
+        <w:ind w:left="2160" w:hanging="360"/>
+      </w:pPr>
+      <w:rPr>
+        <w:rFonts w:ascii="Courier New" w:hAnsi="Courier New" w:cs="Courier New" w:hint="default"/>
+      </w:rPr>
+    </w:lvl>
+    <w:lvl w:ilvl="2" w:tplc="040C0005" w:tentative="1">
+      <w:start w:val="1"/>
+      <w:numFmt w:val="bullet"/>
+      <w:lvlText w:val=""/>
+      <w:lvlJc w:val="left"/>
+      <w:pPr>
+        <w:ind w:left="2880" w:hanging="360"/>
+      </w:pPr>
+      <w:rPr>
+        <w:rFonts w:ascii="Wingdings" w:hAnsi="Wingdings" w:hint="default"/>
+      </w:rPr>
+    </w:lvl>
+    <w:lvl w:ilvl="3" w:tplc="040C0001" w:tentative="1">
+      <w:start w:val="1"/>
+      <w:numFmt w:val="bullet"/>
+      <w:lvlText w:val=""/>
+      <w:lvlJc w:val="left"/>
+      <w:pPr>
+        <w:ind w:left="3600" w:hanging="360"/>
+      </w:pPr>
+      <w:rPr>
+        <w:rFonts w:ascii="Symbol" w:hAnsi="Symbol" w:hint="default"/>
+      </w:rPr>
+    </w:lvl>
+    <w:lvl w:ilvl="4" w:tplc="040C0003" w:tentative="1">
+      <w:start w:val="1"/>
+      <w:numFmt w:val="bullet"/>
+      <w:lvlText w:val="o"/>
+      <w:lvlJc w:val="left"/>
+      <w:pPr>
+        <w:ind w:left="4320" w:hanging="360"/>
+      </w:pPr>
+      <w:rPr>
+        <w:rFonts w:ascii="Courier New" w:hAnsi="Courier New" w:cs="Courier New" w:hint="default"/>
+      </w:rPr>
+    </w:lvl>
+    <w:lvl w:ilvl="5" w:tplc="040C0005" w:tentative="1">
+      <w:start w:val="1"/>
+      <w:numFmt w:val="bullet"/>
+      <w:lvlText w:val=""/>
+      <w:lvlJc w:val="left"/>
+      <w:pPr>
+        <w:ind w:left="5040" w:hanging="360"/>
+      </w:pPr>
+      <w:rPr>
+        <w:rFonts w:ascii="Wingdings" w:hAnsi="Wingdings" w:hint="default"/>
+      </w:rPr>
+    </w:lvl>
+    <w:lvl w:ilvl="6" w:tplc="040C0001" w:tentative="1">
+      <w:start w:val="1"/>
+      <w:numFmt w:val="bullet"/>
+      <w:lvlText w:val=""/>
+      <w:lvlJc w:val="left"/>
+      <w:pPr>
+        <w:ind w:left="5760" w:hanging="360"/>
+      </w:pPr>
+      <w:rPr>
+        <w:rFonts w:ascii="Symbol" w:hAnsi="Symbol" w:hint="default"/>
+      </w:rPr>
+    </w:lvl>
+    <w:lvl w:ilvl="7" w:tplc="040C0003" w:tentative="1">
+      <w:start w:val="1"/>
+      <w:numFmt w:val="bullet"/>
+      <w:lvlText w:val="o"/>
+      <w:lvlJc w:val="left"/>
+      <w:pPr>
+        <w:ind w:left="6480" w:hanging="360"/>
+      </w:pPr>
+      <w:rPr>
+        <w:rFonts w:ascii="Courier New" w:hAnsi="Courier New" w:cs="Courier New" w:hint="default"/>
+      </w:rPr>
+    </w:lvl>
+    <w:lvl w:ilvl="8" w:tplc="040C0005" w:tentative="1">
+      <w:start w:val="1"/>
+      <w:numFmt w:val="bullet"/>
+      <w:lvlText w:val=""/>
+      <w:lvlJc w:val="left"/>
+      <w:pPr>
+        <w:ind w:left="7200" w:hanging="360"/>
+      </w:pPr>
+      <w:rPr>
+        <w:rFonts w:ascii="Wingdings" w:hAnsi="Wingdings" w:hint="default"/>
+      </w:rPr>
+    </w:lvl>
+  </w:abstractNum>
+  <w:abstractNum w:abstractNumId="5">
     <w:nsid w:val="3FFB3D2D"/>
     <w:multiLevelType w:val="hybridMultilevel"/>
     <w:tmpl w:val="67220E06"/>
@@ -3748,7 +4178,7 @@
       </w:rPr>
     </w:lvl>
   </w:abstractNum>
-  <w:abstractNum w:abstractNumId="5">
+  <w:abstractNum w:abstractNumId="6">
     <w:nsid w:val="5E3E3780"/>
     <w:multiLevelType w:val="hybridMultilevel"/>
     <w:tmpl w:val="E6E4404C"/>
@@ -3861,8 +4291,121 @@
       </w:rPr>
     </w:lvl>
   </w:abstractNum>
+  <w:abstractNum w:abstractNumId="7">
+    <w:nsid w:val="73AD14E1"/>
+    <w:multiLevelType w:val="hybridMultilevel"/>
+    <w:tmpl w:val="06D43C36"/>
+    <w:lvl w:ilvl="0" w:tplc="EA9E4FAC">
+      <w:start w:val="2018"/>
+      <w:numFmt w:val="bullet"/>
+      <w:lvlText w:val="-"/>
+      <w:lvlJc w:val="left"/>
+      <w:pPr>
+        <w:ind w:left="720" w:hanging="360"/>
+      </w:pPr>
+      <w:rPr>
+        <w:rFonts w:ascii="Open Sans Light" w:eastAsiaTheme="minorHAnsi" w:hAnsi="Open Sans Light" w:cs="Open Sans Light" w:hint="default"/>
+      </w:rPr>
+    </w:lvl>
+    <w:lvl w:ilvl="1" w:tplc="040C0003" w:tentative="1">
+      <w:start w:val="1"/>
+      <w:numFmt w:val="bullet"/>
+      <w:lvlText w:val="o"/>
+      <w:lvlJc w:val="left"/>
+      <w:pPr>
+        <w:ind w:left="1440" w:hanging="360"/>
+      </w:pPr>
+      <w:rPr>
+        <w:rFonts w:ascii="Courier New" w:hAnsi="Courier New" w:cs="Courier New" w:hint="default"/>
+      </w:rPr>
+    </w:lvl>
+    <w:lvl w:ilvl="2" w:tplc="040C0005" w:tentative="1">
+      <w:start w:val="1"/>
+      <w:numFmt w:val="bullet"/>
+      <w:lvlText w:val=""/>
+      <w:lvlJc w:val="left"/>
+      <w:pPr>
+        <w:ind w:left="2160" w:hanging="360"/>
+      </w:pPr>
+      <w:rPr>
+        <w:rFonts w:ascii="Wingdings" w:hAnsi="Wingdings" w:hint="default"/>
+      </w:rPr>
+    </w:lvl>
+    <w:lvl w:ilvl="3" w:tplc="040C0001" w:tentative="1">
+      <w:start w:val="1"/>
+      <w:numFmt w:val="bullet"/>
+      <w:lvlText w:val=""/>
+      <w:lvlJc w:val="left"/>
+      <w:pPr>
+        <w:ind w:left="2880" w:hanging="360"/>
+      </w:pPr>
+      <w:rPr>
+        <w:rFonts w:ascii="Symbol" w:hAnsi="Symbol" w:hint="default"/>
+      </w:rPr>
+    </w:lvl>
+    <w:lvl w:ilvl="4" w:tplc="040C0003" w:tentative="1">
+      <w:start w:val="1"/>
+      <w:numFmt w:val="bullet"/>
+      <w:lvlText w:val="o"/>
+      <w:lvlJc w:val="left"/>
+      <w:pPr>
+        <w:ind w:left="3600" w:hanging="360"/>
+      </w:pPr>
+      <w:rPr>
+        <w:rFonts w:ascii="Courier New" w:hAnsi="Courier New" w:cs="Courier New" w:hint="default"/>
+      </w:rPr>
+    </w:lvl>
+    <w:lvl w:ilvl="5" w:tplc="040C0005" w:tentative="1">
+      <w:start w:val="1"/>
+      <w:numFmt w:val="bullet"/>
+      <w:lvlText w:val=""/>
+      <w:lvlJc w:val="left"/>
+      <w:pPr>
+        <w:ind w:left="4320" w:hanging="360"/>
+      </w:pPr>
+      <w:rPr>
+        <w:rFonts w:ascii="Wingdings" w:hAnsi="Wingdings" w:hint="default"/>
+      </w:rPr>
+    </w:lvl>
+    <w:lvl w:ilvl="6" w:tplc="040C0001" w:tentative="1">
+      <w:start w:val="1"/>
+      <w:numFmt w:val="bullet"/>
+      <w:lvlText w:val=""/>
+      <w:lvlJc w:val="left"/>
+      <w:pPr>
+        <w:ind w:left="5040" w:hanging="360"/>
+      </w:pPr>
+      <w:rPr>
+        <w:rFonts w:ascii="Symbol" w:hAnsi="Symbol" w:hint="default"/>
+      </w:rPr>
+    </w:lvl>
+    <w:lvl w:ilvl="7" w:tplc="040C0003" w:tentative="1">
+      <w:start w:val="1"/>
+      <w:numFmt w:val="bullet"/>
+      <w:lvlText w:val="o"/>
+      <w:lvlJc w:val="left"/>
+      <w:pPr>
+        <w:ind w:left="5760" w:hanging="360"/>
+      </w:pPr>
+      <w:rPr>
+        <w:rFonts w:ascii="Courier New" w:hAnsi="Courier New" w:cs="Courier New" w:hint="default"/>
+      </w:rPr>
+    </w:lvl>
+    <w:lvl w:ilvl="8" w:tplc="040C0005" w:tentative="1">
+      <w:start w:val="1"/>
+      <w:numFmt w:val="bullet"/>
+      <w:lvlText w:val=""/>
+      <w:lvlJc w:val="left"/>
+      <w:pPr>
+        <w:ind w:left="6480" w:hanging="360"/>
+      </w:pPr>
+      <w:rPr>
+        <w:rFonts w:ascii="Wingdings" w:hAnsi="Wingdings" w:hint="default"/>
+      </w:rPr>
+    </w:lvl>
+  </w:abstractNum>
   <w:num w:numId="1">
-    <w:abstractNumId w:val="4"/>
+    <w:abstractNumId w:val="5"/>
   </w:num>
   <w:num w:numId="2">
     <w:abstractNumId w:val="3"/>
@@ -3877,7 +4420,13 @@
     <w:abstractNumId w:val="1"/>
   </w:num>
   <w:num w:numId="6">
-    <w:abstractNumId w:val="5"/>
+    <w:abstractNumId w:val="6"/>
+  </w:num>
+  <w:num w:numId="7">
+    <w:abstractNumId w:val="4"/>
+  </w:num>
+  <w:num w:numId="8">
+    <w:abstractNumId w:val="7"/>
   </w:num>
 </w:numbering>
 </file>
@@ -4043,6 +4592,29 @@
     <w:qFormat/>
     <w:rsid w:val="005C30F8"/>
   </w:style>
+  <w:style w:type="paragraph" w:styleId="Titre1">
+    <w:name w:val="heading 1"/>
+    <w:basedOn w:val="Normal"/>
+    <w:next w:val="Normal"/>
+    <w:link w:val="Titre1Car"/>
+    <w:uiPriority w:val="9"/>
+    <w:qFormat/>
+    <w:rsid w:val="00FB053C"/>
+    <w:pPr>
+      <w:keepNext/>
+      <w:keepLines/>
+      <w:spacing w:before="480" w:after="0"/>
+      <w:outlineLvl w:val="0"/>
+    </w:pPr>
+    <w:rPr>
+      <w:rFonts w:asciiTheme="majorHAnsi" w:eastAsiaTheme="majorEastAsia" w:hAnsiTheme="majorHAnsi" w:cstheme="majorBidi"/>
+      <w:b/>
+      <w:bCs/>
+      <w:color w:val="365F91" w:themeColor="accent1" w:themeShade="BF"/>
+      <w:sz w:val="28"/>
+      <w:szCs w:val="28"/>
+    </w:rPr>
+  </w:style>
   <w:style w:type="character" w:default="1" w:styleId="Policepardfaut">
     <w:name w:val="Default Paragraph Font"/>
     <w:uiPriority w:val="1"/>
@@ -4148,6 +4720,60 @@
         <w:right w:w="108" w:type="dxa"/>
       </w:tblCellMar>
     </w:tblPr>
+  </w:style>
+  <w:style w:type="character" w:customStyle="1" w:styleId="Titre1Car">
+    <w:name w:val="Titre 1 Car"/>
+    <w:basedOn w:val="Policepardfaut"/>
+    <w:link w:val="Titre1"/>
+    <w:uiPriority w:val="9"/>
+    <w:rsid w:val="00FB053C"/>
+    <w:rPr>
+      <w:rFonts w:asciiTheme="majorHAnsi" w:eastAsiaTheme="majorEastAsia" w:hAnsiTheme="majorHAnsi" w:cstheme="majorBidi"/>
+      <w:b/>
+      <w:bCs/>
+      <w:color w:val="365F91" w:themeColor="accent1" w:themeShade="BF"/>
+      <w:sz w:val="28"/>
+      <w:szCs w:val="28"/>
+    </w:rPr>
+  </w:style>
+  <w:style w:type="paragraph" w:styleId="Titre">
+    <w:name w:val="Title"/>
+    <w:basedOn w:val="Normal"/>
+    <w:next w:val="Normal"/>
+    <w:link w:val="TitreCar"/>
+    <w:uiPriority w:val="10"/>
+    <w:qFormat/>
+    <w:rsid w:val="00FB053C"/>
+    <w:pPr>
+      <w:pBdr>
+        <w:bottom w:val="single" w:sz="8" w:space="4" w:color="4F81BD" w:themeColor="accent1"/>
+      </w:pBdr>
+      <w:spacing w:after="300" w:line="240" w:lineRule="auto"/>
+      <w:contextualSpacing/>
+    </w:pPr>
+    <w:rPr>
+      <w:rFonts w:asciiTheme="majorHAnsi" w:eastAsiaTheme="majorEastAsia" w:hAnsiTheme="majorHAnsi" w:cstheme="majorBidi"/>
+      <w:color w:val="17365D" w:themeColor="text2" w:themeShade="BF"/>
+      <w:spacing w:val="5"/>
+      <w:kern w:val="28"/>
+      <w:sz w:val="52"/>
+      <w:szCs w:val="52"/>
+    </w:rPr>
+  </w:style>
+  <w:style w:type="character" w:customStyle="1" w:styleId="TitreCar">
+    <w:name w:val="Titre Car"/>
+    <w:basedOn w:val="Policepardfaut"/>
+    <w:link w:val="Titre"/>
+    <w:uiPriority w:val="10"/>
+    <w:rsid w:val="00FB053C"/>
+    <w:rPr>
+      <w:rFonts w:asciiTheme="majorHAnsi" w:eastAsiaTheme="majorEastAsia" w:hAnsiTheme="majorHAnsi" w:cstheme="majorBidi"/>
+      <w:color w:val="17365D" w:themeColor="text2" w:themeShade="BF"/>
+      <w:spacing w:val="5"/>
+      <w:kern w:val="28"/>
+      <w:sz w:val="52"/>
+      <w:szCs w:val="52"/>
+    </w:rPr>
   </w:style>
 </w:styles>
 </file>

--- a/CV_LOUEKE_Patrick.docx
+++ b/CV_LOUEKE_Patrick.docx
@@ -39,56 +39,6 @@
           <w:szCs w:val="28"/>
         </w:rPr>
         <w:t>UEKE Patrick Hermann</w:t>
-      </w:r>
-    </w:p>
-    <w:p>
-      <w:pPr>
-        <w:pStyle w:val="Paragraphedeliste"/>
-        <w:numPr>
-          <w:ilvl w:val="0"/>
-          <w:numId w:val="1"/>
-        </w:numPr>
-        <w:spacing w:line="360" w:lineRule="auto"/>
-        <w:jc w:val="both"/>
-        <w:rPr>
-          <w:rFonts w:ascii="Open Sans Light" w:hAnsi="Open Sans Light" w:cs="Open Sans Light"/>
-          <w:sz w:val="32"/>
-          <w:szCs w:val="28"/>
-        </w:rPr>
-      </w:pPr>
-      <w:r>
-        <w:rPr>
-          <w:rFonts w:ascii="Open Sans Light" w:hAnsi="Open Sans Light" w:cs="Open Sans Light"/>
-          <w:sz w:val="32"/>
-          <w:szCs w:val="28"/>
-        </w:rPr>
-        <w:t>Tél :</w:t>
-      </w:r>
-      <w:r>
-        <w:rPr>
-          <w:rFonts w:ascii="Open Sans Light" w:hAnsi="Open Sans Light" w:cs="Open Sans Light"/>
-          <w:sz w:val="32"/>
-          <w:szCs w:val="28"/>
-        </w:rPr>
-        <w:t xml:space="preserve"> +79967845528 (</w:t>
-      </w:r>
-      <w:proofErr w:type="spellStart"/>
-      <w:r>
-        <w:rPr>
-          <w:rFonts w:ascii="Open Sans Light" w:hAnsi="Open Sans Light" w:cs="Open Sans Light"/>
-          <w:sz w:val="32"/>
-          <w:szCs w:val="28"/>
-        </w:rPr>
-        <w:t>Whatsapp</w:t>
-      </w:r>
-      <w:proofErr w:type="spellEnd"/>
-      <w:r>
-        <w:rPr>
-          <w:rFonts w:ascii="Open Sans Light" w:hAnsi="Open Sans Light" w:cs="Open Sans Light"/>
-          <w:sz w:val="32"/>
-          <w:szCs w:val="28"/>
-        </w:rPr>
-        <w:t>)</w:t>
       </w:r>
     </w:p>
     <w:p>
@@ -659,35 +609,27 @@
           <w:sz w:val="32"/>
           <w:szCs w:val="28"/>
         </w:rPr>
-        <w:t xml:space="preserve">lécommunications du Bénin(ESTB), </w:t>
-      </w:r>
-      <w:r>
-        <w:rPr>
-          <w:rFonts w:ascii="Open Sans Light" w:hAnsi="Open Sans Light" w:cs="Open Sans Light"/>
+        <w:t>lécommunications du Bénin(ESTB), aboutissant à l’obtention d’un Diplôme de Technicien Supérieur en Télécoms (DTS),</w:t>
+      </w:r>
+    </w:p>
+    <w:p>
+      <w:pPr>
+        <w:spacing w:line="360" w:lineRule="auto"/>
+        <w:jc w:val="both"/>
+        <w:rPr>
+          <w:rFonts w:ascii="Open Sans Light" w:hAnsi="Open Sans Light" w:cs="Open Sans Light"/>
+          <w:sz w:val="32"/>
+          <w:szCs w:val="28"/>
+        </w:rPr>
+      </w:pPr>
+      <w:r>
+        <w:rPr>
+          <w:rFonts w:ascii="Open Sans Light" w:hAnsi="Open Sans Light" w:cs="Open Sans Light"/>
+          <w:b/>
           <w:sz w:val="32"/>
           <w:szCs w:val="28"/>
         </w:rPr>
         <w:lastRenderedPageBreak/>
-        <w:t>aboutissant à l’obtention d’un Diplôme de Technicien Supérieur en Télécoms (DTS),</w:t>
-      </w:r>
-    </w:p>
-    <w:p>
-      <w:pPr>
-        <w:spacing w:line="360" w:lineRule="auto"/>
-        <w:jc w:val="both"/>
-        <w:rPr>
-          <w:rFonts w:ascii="Open Sans Light" w:hAnsi="Open Sans Light" w:cs="Open Sans Light"/>
-          <w:sz w:val="32"/>
-          <w:szCs w:val="28"/>
-        </w:rPr>
-      </w:pPr>
-      <w:r>
-        <w:rPr>
-          <w:rFonts w:ascii="Open Sans Light" w:hAnsi="Open Sans Light" w:cs="Open Sans Light"/>
-          <w:b/>
-          <w:sz w:val="32"/>
-          <w:szCs w:val="28"/>
-        </w:rPr>
         <w:t>2014-2018</w:t>
       </w:r>
       <w:r>
@@ -2391,7 +2333,7 @@
           <w:sz w:val="32"/>
           <w:szCs w:val="28"/>
         </w:rPr>
-        <w:t>Application web de gestion des comptes pour SAHAM assurance</w:t>
+        <w:t>Création d’une application web de gestion et de management de site web de téléchargements.</w:t>
       </w:r>
     </w:p>
     <w:p>
@@ -2415,31 +2357,8 @@
           <w:sz w:val="32"/>
           <w:szCs w:val="28"/>
         </w:rPr>
-        <w:t>A</w:t>
-      </w:r>
-      <w:r>
-        <w:rPr>
-          <w:rFonts w:ascii="Open Sans Light" w:hAnsi="Open Sans Light" w:cs="Open Sans Light"/>
-          <w:sz w:val="32"/>
-          <w:szCs w:val="28"/>
-        </w:rPr>
-        <w:t>pplication</w:t>
-      </w:r>
-      <w:r>
-        <w:rPr>
-          <w:rFonts w:ascii="Open Sans Light" w:hAnsi="Open Sans Light" w:cs="Open Sans Light"/>
-          <w:sz w:val="32"/>
-          <w:szCs w:val="28"/>
-        </w:rPr>
-        <w:t>(desktop)</w:t>
-      </w:r>
-      <w:r>
-        <w:rPr>
-          <w:rFonts w:ascii="Open Sans Light" w:hAnsi="Open Sans Light" w:cs="Open Sans Light"/>
-          <w:sz w:val="32"/>
-          <w:szCs w:val="28"/>
-        </w:rPr>
-        <w:t xml:space="preserve"> de gestion du personnel,</w:t>
+        <w:lastRenderedPageBreak/>
+        <w:t>Application web de gestion des comptes pour SAHAM assurance</w:t>
       </w:r>
     </w:p>
     <w:p>
@@ -2463,48 +2382,31 @@
           <w:sz w:val="32"/>
           <w:szCs w:val="28"/>
         </w:rPr>
-        <w:lastRenderedPageBreak/>
-        <w:t>Mise</w:t>
-      </w:r>
-      <w:r>
-        <w:rPr>
-          <w:rFonts w:ascii="Open Sans Light" w:hAnsi="Open Sans Light" w:cs="Open Sans Light"/>
-          <w:sz w:val="32"/>
-          <w:szCs w:val="28"/>
-        </w:rPr>
-        <w:t xml:space="preserve"> en place et administration du</w:t>
-      </w:r>
-      <w:r>
-        <w:rPr>
-          <w:rFonts w:ascii="Open Sans Light" w:hAnsi="Open Sans Light" w:cs="Open Sans Light"/>
-          <w:sz w:val="32"/>
-          <w:szCs w:val="28"/>
-        </w:rPr>
-        <w:t>réseau</w:t>
-      </w:r>
-      <w:r>
-        <w:rPr>
-          <w:rFonts w:ascii="Open Sans Light" w:hAnsi="Open Sans Light" w:cs="Open Sans Light"/>
-          <w:sz w:val="32"/>
-          <w:szCs w:val="28"/>
-        </w:rPr>
-        <w:t xml:space="preserve"> avec Windows Server</w:t>
-      </w:r>
-      <w:r>
-        <w:rPr>
-          <w:rFonts w:ascii="Open Sans Light" w:hAnsi="Open Sans Light" w:cs="Open Sans Light"/>
-          <w:sz w:val="32"/>
-          <w:szCs w:val="28"/>
-        </w:rPr>
-        <w:t>,</w:t>
-      </w:r>
-      <w:r>
-        <w:rPr>
-          <w:rFonts w:ascii="Open Sans Light" w:hAnsi="Open Sans Light" w:cs="Open Sans Light"/>
-          <w:sz w:val="32"/>
-          <w:szCs w:val="28"/>
-        </w:rPr>
-        <w:t xml:space="preserve"> Active Directory</w:t>
+        <w:t>A</w:t>
+      </w:r>
+      <w:r>
+        <w:rPr>
+          <w:rFonts w:ascii="Open Sans Light" w:hAnsi="Open Sans Light" w:cs="Open Sans Light"/>
+          <w:sz w:val="32"/>
+          <w:szCs w:val="28"/>
+        </w:rPr>
+        <w:t>pplication</w:t>
+      </w:r>
+      <w:r>
+        <w:rPr>
+          <w:rFonts w:ascii="Open Sans Light" w:hAnsi="Open Sans Light" w:cs="Open Sans Light"/>
+          <w:sz w:val="32"/>
+          <w:szCs w:val="28"/>
+        </w:rPr>
+        <w:t>(desktop)</w:t>
+      </w:r>
+      <w:r>
+        <w:rPr>
+          <w:rFonts w:ascii="Open Sans Light" w:hAnsi="Open Sans Light" w:cs="Open Sans Light"/>
+          <w:sz w:val="32"/>
+          <w:szCs w:val="28"/>
+        </w:rPr>
+        <w:t xml:space="preserve"> de gestion du personnel,</w:t>
       </w:r>
     </w:p>
     <w:p>
@@ -2528,18 +2430,48 @@
           <w:sz w:val="32"/>
           <w:szCs w:val="28"/>
         </w:rPr>
-        <w:t xml:space="preserve">Mise en place d’un système de contrôle d’accès via RFID sous </w:t>
-      </w:r>
-      <w:proofErr w:type="spellStart"/>
-      <w:r>
-        <w:rPr>
-          <w:rFonts w:ascii="Open Sans Light" w:hAnsi="Open Sans Light" w:cs="Open Sans Light"/>
-          <w:sz w:val="32"/>
-          <w:szCs w:val="28"/>
-        </w:rPr>
-        <w:t>Arduino</w:t>
-      </w:r>
-      <w:proofErr w:type="spellEnd"/>
+        <w:t>Mise</w:t>
+      </w:r>
+      <w:r>
+        <w:rPr>
+          <w:rFonts w:ascii="Open Sans Light" w:hAnsi="Open Sans Light" w:cs="Open Sans Light"/>
+          <w:sz w:val="32"/>
+          <w:szCs w:val="28"/>
+        </w:rPr>
+        <w:t xml:space="preserve"> en place et administration du</w:t>
+      </w:r>
+      <w:r>
+        <w:rPr>
+          <w:rFonts w:ascii="Open Sans Light" w:hAnsi="Open Sans Light" w:cs="Open Sans Light"/>
+          <w:sz w:val="32"/>
+          <w:szCs w:val="28"/>
+        </w:rPr>
+        <w:t>réseau</w:t>
+      </w:r>
+      <w:r>
+        <w:rPr>
+          <w:rFonts w:ascii="Open Sans Light" w:hAnsi="Open Sans Light" w:cs="Open Sans Light"/>
+          <w:sz w:val="32"/>
+          <w:szCs w:val="28"/>
+        </w:rPr>
+        <w:t xml:space="preserve"> avec Windows Server</w:t>
+      </w:r>
+      <w:r>
+        <w:rPr>
+          <w:rFonts w:ascii="Open Sans Light" w:hAnsi="Open Sans Light" w:cs="Open Sans Light"/>
+          <w:sz w:val="32"/>
+          <w:szCs w:val="28"/>
+        </w:rPr>
+        <w:t>,</w:t>
+      </w:r>
+      <w:r>
+        <w:rPr>
+          <w:rFonts w:ascii="Open Sans Light" w:hAnsi="Open Sans Light" w:cs="Open Sans Light"/>
+          <w:sz w:val="32"/>
+          <w:szCs w:val="28"/>
+        </w:rPr>
+        <w:t xml:space="preserve"> Active Directory</w:t>
+      </w:r>
     </w:p>
     <w:p>
       <w:pPr>
@@ -2562,16 +2494,18 @@
           <w:sz w:val="32"/>
           <w:szCs w:val="28"/>
         </w:rPr>
-        <w:t>Mise en place des règles de sécurité au sein du ré</w:t>
-      </w:r>
-      <w:r>
-        <w:rPr>
-          <w:rFonts w:ascii="Open Sans Light" w:hAnsi="Open Sans Light" w:cs="Open Sans Light"/>
-          <w:sz w:val="32"/>
-          <w:szCs w:val="28"/>
-        </w:rPr>
-        <w:t>seau,</w:t>
-      </w:r>
+        <w:t xml:space="preserve">Mise en place d’un système de contrôle d’accès via RFID sous </w:t>
+      </w:r>
+      <w:proofErr w:type="spellStart"/>
+      <w:r>
+        <w:rPr>
+          <w:rFonts w:ascii="Open Sans Light" w:hAnsi="Open Sans Light" w:cs="Open Sans Light"/>
+          <w:sz w:val="32"/>
+          <w:szCs w:val="28"/>
+        </w:rPr>
+        <w:t>Arduino</w:t>
+      </w:r>
+      <w:proofErr w:type="spellEnd"/>
     </w:p>
     <w:p>
       <w:pPr>
@@ -2594,31 +2528,15 @@
           <w:sz w:val="32"/>
           <w:szCs w:val="28"/>
         </w:rPr>
-        <w:t xml:space="preserve">Desktop Application </w:t>
-      </w:r>
-      <w:r>
-        <w:rPr>
-          <w:rFonts w:ascii="Open Sans Light" w:hAnsi="Open Sans Light" w:cs="Open Sans Light"/>
-          <w:sz w:val="32"/>
-          <w:szCs w:val="28"/>
-        </w:rPr>
-        <w:t xml:space="preserve">de génération d’épreuves d’examens pour l’Université </w:t>
-      </w:r>
-      <w:r>
-        <w:rPr>
-          <w:rFonts w:ascii="Open Sans Light" w:hAnsi="Open Sans Light" w:cs="Open Sans Light"/>
-          <w:sz w:val="32"/>
-          <w:szCs w:val="28"/>
-        </w:rPr>
-        <w:t>des télécommunications</w:t>
-      </w:r>
-      <w:r>
-        <w:rPr>
-          <w:rFonts w:ascii="Open Sans Light" w:hAnsi="Open Sans Light" w:cs="Open Sans Light"/>
-          <w:sz w:val="32"/>
-          <w:szCs w:val="28"/>
-        </w:rPr>
-        <w:t xml:space="preserve"> de Saint Petersburg</w:t>
+        <w:t>Mise en place des règles de sécurité au sein du ré</w:t>
+      </w:r>
+      <w:r>
+        <w:rPr>
+          <w:rFonts w:ascii="Open Sans Light" w:hAnsi="Open Sans Light" w:cs="Open Sans Light"/>
+          <w:sz w:val="32"/>
+          <w:szCs w:val="28"/>
+        </w:rPr>
+        <w:t>seau,</w:t>
       </w:r>
     </w:p>
     <w:p>
@@ -2642,7 +2560,31 @@
           <w:sz w:val="32"/>
           <w:szCs w:val="28"/>
         </w:rPr>
-        <w:t xml:space="preserve">Projet d’implémentation d’un réseau WIMAX </w:t>
+        <w:t xml:space="preserve">Desktop Application </w:t>
+      </w:r>
+      <w:r>
+        <w:rPr>
+          <w:rFonts w:ascii="Open Sans Light" w:hAnsi="Open Sans Light" w:cs="Open Sans Light"/>
+          <w:sz w:val="32"/>
+          <w:szCs w:val="28"/>
+        </w:rPr>
+        <w:t xml:space="preserve">de génération d’épreuves d’examens pour l’Université </w:t>
+      </w:r>
+      <w:r>
+        <w:rPr>
+          <w:rFonts w:ascii="Open Sans Light" w:hAnsi="Open Sans Light" w:cs="Open Sans Light"/>
+          <w:sz w:val="32"/>
+          <w:szCs w:val="28"/>
+        </w:rPr>
+        <w:t>des télécommunications</w:t>
+      </w:r>
+      <w:r>
+        <w:rPr>
+          <w:rFonts w:ascii="Open Sans Light" w:hAnsi="Open Sans Light" w:cs="Open Sans Light"/>
+          <w:sz w:val="32"/>
+          <w:szCs w:val="28"/>
+        </w:rPr>
+        <w:t xml:space="preserve"> de Saint Petersburg</w:t>
       </w:r>
     </w:p>
     <w:p>
@@ -2666,15 +2608,7 @@
           <w:sz w:val="32"/>
           <w:szCs w:val="28"/>
         </w:rPr>
-        <w:t>Projet d’implémentation d’un réseau Wifi dans une université</w:t>
-      </w:r>
-      <w:r>
-        <w:rPr>
-          <w:rFonts w:ascii="Open Sans Light" w:hAnsi="Open Sans Light" w:cs="Open Sans Light"/>
-          <w:sz w:val="32"/>
-          <w:szCs w:val="28"/>
-        </w:rPr>
-        <w:t>.</w:t>
+        <w:t xml:space="preserve">Projet d’implémentation d’un réseau WIMAX </w:t>
       </w:r>
     </w:p>
     <w:p>
@@ -2698,99 +2632,15 @@
           <w:sz w:val="32"/>
           <w:szCs w:val="28"/>
         </w:rPr>
-        <w:t>Application web de gestion de la présence des étudiants dans une université.</w:t>
-      </w:r>
-    </w:p>
-    <w:p>
-      <w:pPr>
-        <w:pStyle w:val="Paragraphedeliste"/>
-        <w:spacing w:line="360" w:lineRule="auto"/>
-        <w:ind w:left="1428"/>
-        <w:jc w:val="both"/>
-        <w:rPr>
-          <w:rFonts w:ascii="Open Sans Light" w:hAnsi="Open Sans Light" w:cs="Open Sans Light"/>
-          <w:sz w:val="32"/>
-          <w:szCs w:val="28"/>
-        </w:rPr>
-      </w:pPr>
-    </w:p>
-    <w:p>
-      <w:pPr>
-        <w:pStyle w:val="Titre"/>
-        <w:rPr>
-          <w:rFonts w:ascii="Open Sans Light" w:hAnsi="Open Sans Light" w:cs="Open Sans Light"/>
-        </w:rPr>
-      </w:pPr>
-      <w:r>
-        <w:rPr>
-          <w:rFonts w:ascii="Open Sans Light" w:hAnsi="Open Sans Light" w:cs="Open Sans Light"/>
-        </w:rPr>
-        <w:t>Portfolio</w:t>
-      </w:r>
-    </w:p>
-    <w:p>
-      <w:pPr>
-        <w:spacing w:line="360" w:lineRule="auto"/>
-        <w:jc w:val="both"/>
-        <w:rPr>
-          <w:rFonts w:ascii="Open Sans Light" w:hAnsi="Open Sans Light" w:cs="Open Sans Light"/>
-          <w:b/>
-          <w:sz w:val="32"/>
-          <w:szCs w:val="28"/>
-          <w:u w:val="single"/>
-        </w:rPr>
-      </w:pPr>
-      <w:r>
-        <w:rPr>
-          <w:rFonts w:ascii="Open Sans Light" w:hAnsi="Open Sans Light" w:cs="Open Sans Light"/>
-          <w:sz w:val="32"/>
-          <w:szCs w:val="28"/>
-        </w:rPr>
-        <w:t xml:space="preserve">N’hésitez pas </w:t>
-      </w:r>
-      <w:proofErr w:type="gramStart"/>
-      <w:r>
-        <w:rPr>
-          <w:rFonts w:ascii="Open Sans Light" w:hAnsi="Open Sans Light" w:cs="Open Sans Light"/>
-          <w:sz w:val="32"/>
-          <w:szCs w:val="28"/>
-        </w:rPr>
-        <w:t>a</w:t>
-      </w:r>
-      <w:proofErr w:type="gramEnd"/>
-      <w:r>
-        <w:rPr>
-          <w:rFonts w:ascii="Open Sans Light" w:hAnsi="Open Sans Light" w:cs="Open Sans Light"/>
-          <w:sz w:val="32"/>
-          <w:szCs w:val="28"/>
-        </w:rPr>
-        <w:t xml:space="preserve"> faire un tour sur mon site web personnel contenant plus de détails par rapport a ma carrière de </w:t>
-      </w:r>
-      <w:proofErr w:type="spellStart"/>
-      <w:r>
-        <w:rPr>
-          <w:rFonts w:ascii="Open Sans Light" w:hAnsi="Open Sans Light" w:cs="Open Sans Light"/>
-          <w:sz w:val="32"/>
-          <w:szCs w:val="28"/>
-        </w:rPr>
-        <w:t>developpeur</w:t>
-      </w:r>
-      <w:proofErr w:type="spellEnd"/>
-      <w:r>
-        <w:rPr>
-          <w:rFonts w:ascii="Open Sans Light" w:hAnsi="Open Sans Light" w:cs="Open Sans Light"/>
-          <w:sz w:val="32"/>
-          <w:szCs w:val="28"/>
-        </w:rPr>
-        <w:t xml:space="preserve"> web</w:t>
-      </w:r>
-      <w:r>
-        <w:rPr>
-          <w:rFonts w:ascii="Open Sans Light" w:hAnsi="Open Sans Light" w:cs="Open Sans Light"/>
-          <w:sz w:val="32"/>
-          <w:szCs w:val="28"/>
-        </w:rPr>
-        <w:t xml:space="preserve">                                               </w:t>
+        <w:t>Projet d’implémentation d’un réseau Wifi dans une université</w:t>
+      </w:r>
+      <w:r>
+        <w:rPr>
+          <w:rFonts w:ascii="Open Sans Light" w:hAnsi="Open Sans Light" w:cs="Open Sans Light"/>
+          <w:sz w:val="32"/>
+          <w:szCs w:val="28"/>
+        </w:rPr>
+        <w:t>.</w:t>
       </w:r>
     </w:p>
     <w:p>
@@ -2814,41 +2664,162 @@
           <w:sz w:val="32"/>
           <w:szCs w:val="28"/>
         </w:rPr>
+        <w:t>Application web de gestion de la présence des étudiants dans une université.</w:t>
+      </w:r>
+    </w:p>
+    <w:p>
+      <w:pPr>
+        <w:pStyle w:val="Paragraphedeliste"/>
+        <w:spacing w:line="360" w:lineRule="auto"/>
+        <w:ind w:left="1428"/>
+        <w:jc w:val="both"/>
+        <w:rPr>
+          <w:rFonts w:ascii="Open Sans Light" w:hAnsi="Open Sans Light" w:cs="Open Sans Light"/>
+          <w:sz w:val="32"/>
+          <w:szCs w:val="28"/>
+        </w:rPr>
+      </w:pPr>
+    </w:p>
+    <w:p>
+      <w:pPr>
+        <w:pStyle w:val="Paragraphedeliste"/>
+        <w:spacing w:line="360" w:lineRule="auto"/>
+        <w:ind w:left="1428"/>
+        <w:jc w:val="both"/>
+        <w:rPr>
+          <w:rFonts w:ascii="Open Sans Light" w:hAnsi="Open Sans Light" w:cs="Open Sans Light"/>
+          <w:sz w:val="32"/>
+          <w:szCs w:val="28"/>
+        </w:rPr>
+      </w:pPr>
+    </w:p>
+    <w:p>
+      <w:pPr>
+        <w:pStyle w:val="Paragraphedeliste"/>
+        <w:spacing w:line="360" w:lineRule="auto"/>
+        <w:ind w:left="1428"/>
+        <w:jc w:val="both"/>
+        <w:rPr>
+          <w:rFonts w:ascii="Open Sans Light" w:hAnsi="Open Sans Light" w:cs="Open Sans Light"/>
+          <w:sz w:val="32"/>
+          <w:szCs w:val="28"/>
+        </w:rPr>
+      </w:pPr>
+    </w:p>
+    <w:p>
+      <w:pPr>
+        <w:pStyle w:val="Titre"/>
+        <w:rPr>
+          <w:rFonts w:ascii="Open Sans Light" w:hAnsi="Open Sans Light" w:cs="Open Sans Light"/>
+        </w:rPr>
+      </w:pPr>
+      <w:r>
+        <w:rPr>
+          <w:rFonts w:ascii="Open Sans Light" w:hAnsi="Open Sans Light" w:cs="Open Sans Light"/>
+        </w:rPr>
+        <w:lastRenderedPageBreak/>
+        <w:t>Portfolio</w:t>
+      </w:r>
+    </w:p>
+    <w:p>
+      <w:pPr>
+        <w:spacing w:line="360" w:lineRule="auto"/>
+        <w:jc w:val="both"/>
+        <w:rPr>
+          <w:rFonts w:ascii="Open Sans Light" w:hAnsi="Open Sans Light" w:cs="Open Sans Light"/>
+          <w:b/>
+          <w:sz w:val="32"/>
+          <w:szCs w:val="28"/>
+          <w:u w:val="single"/>
+        </w:rPr>
+      </w:pPr>
+      <w:r>
+        <w:rPr>
+          <w:rFonts w:ascii="Open Sans Light" w:hAnsi="Open Sans Light" w:cs="Open Sans Light"/>
+          <w:sz w:val="32"/>
+          <w:szCs w:val="28"/>
+        </w:rPr>
+        <w:t xml:space="preserve">N’hésitez pas </w:t>
+      </w:r>
+      <w:proofErr w:type="gramStart"/>
+      <w:r>
+        <w:rPr>
+          <w:rFonts w:ascii="Open Sans Light" w:hAnsi="Open Sans Light" w:cs="Open Sans Light"/>
+          <w:sz w:val="32"/>
+          <w:szCs w:val="28"/>
+        </w:rPr>
+        <w:t>a</w:t>
+      </w:r>
+      <w:proofErr w:type="gramEnd"/>
+      <w:r>
+        <w:rPr>
+          <w:rFonts w:ascii="Open Sans Light" w:hAnsi="Open Sans Light" w:cs="Open Sans Light"/>
+          <w:sz w:val="32"/>
+          <w:szCs w:val="28"/>
+        </w:rPr>
+        <w:t xml:space="preserve"> faire un tour sur mon site web personnel contenant plus de détails par rapport a ma carrière de </w:t>
+      </w:r>
+      <w:proofErr w:type="spellStart"/>
+      <w:r>
+        <w:rPr>
+          <w:rFonts w:ascii="Open Sans Light" w:hAnsi="Open Sans Light" w:cs="Open Sans Light"/>
+          <w:sz w:val="32"/>
+          <w:szCs w:val="28"/>
+        </w:rPr>
+        <w:t>developpeur</w:t>
+      </w:r>
+      <w:proofErr w:type="spellEnd"/>
+      <w:r>
+        <w:rPr>
+          <w:rFonts w:ascii="Open Sans Light" w:hAnsi="Open Sans Light" w:cs="Open Sans Light"/>
+          <w:sz w:val="32"/>
+          <w:szCs w:val="28"/>
+        </w:rPr>
+        <w:t xml:space="preserve"> web</w:t>
+      </w:r>
+      <w:r>
+        <w:rPr>
+          <w:rFonts w:ascii="Open Sans Light" w:hAnsi="Open Sans Light" w:cs="Open Sans Light"/>
+          <w:sz w:val="32"/>
+          <w:szCs w:val="28"/>
+        </w:rPr>
+        <w:t xml:space="preserve">                                               </w:t>
+      </w:r>
+    </w:p>
+    <w:p>
+      <w:pPr>
+        <w:pStyle w:val="Paragraphedeliste"/>
+        <w:numPr>
+          <w:ilvl w:val="0"/>
+          <w:numId w:val="6"/>
+        </w:numPr>
+        <w:spacing w:line="360" w:lineRule="auto"/>
+        <w:jc w:val="both"/>
+        <w:rPr>
+          <w:rFonts w:ascii="Open Sans Light" w:hAnsi="Open Sans Light" w:cs="Open Sans Light"/>
+          <w:sz w:val="32"/>
+          <w:szCs w:val="28"/>
+        </w:rPr>
+      </w:pPr>
+      <w:r>
+        <w:rPr>
+          <w:rFonts w:ascii="Open Sans Light" w:hAnsi="Open Sans Light" w:cs="Open Sans Light"/>
+          <w:sz w:val="32"/>
+          <w:szCs w:val="28"/>
+        </w:rPr>
         <w:t xml:space="preserve">Visiter mon portfolio : </w:t>
       </w:r>
-      <w:r>
-        <w:rPr>
-          <w:rFonts w:ascii="Open Sans Light" w:hAnsi="Open Sans Light" w:cs="Open Sans Light"/>
-        </w:rPr>
-        <w:fldChar w:fldCharType="begin"/>
-      </w:r>
-      <w:r>
-        <w:rPr>
-          <w:rFonts w:ascii="Open Sans Light" w:hAnsi="Open Sans Light" w:cs="Open Sans Light"/>
-        </w:rPr>
-        <w:instrText>HYPERLINK "https://scanf6.github.io"</w:instrText>
-      </w:r>
-      <w:r>
-        <w:rPr>
-          <w:rFonts w:ascii="Open Sans Light" w:hAnsi="Open Sans Light" w:cs="Open Sans Light"/>
-        </w:rPr>
-        <w:fldChar w:fldCharType="separate"/>
-      </w:r>
-      <w:r>
-        <w:rPr>
-          <w:rStyle w:val="Lienhypertexte"/>
-          <w:rFonts w:ascii="Open Sans Light" w:hAnsi="Open Sans Light" w:cs="Open Sans Light"/>
-          <w:sz w:val="32"/>
-          <w:szCs w:val="28"/>
-        </w:rPr>
-        <w:t>https://scanf6.github.io</w:t>
-      </w:r>
-      <w:r>
-        <w:rPr>
-          <w:rFonts w:ascii="Open Sans Light" w:hAnsi="Open Sans Light" w:cs="Open Sans Light"/>
-        </w:rPr>
-        <w:fldChar w:fldCharType="end"/>
-      </w:r>
+      <w:hyperlink r:id="rId5" w:history="1">
+        <w:r>
+          <w:rPr>
+            <w:rStyle w:val="Lienhypertexte"/>
+            <w:rFonts w:ascii="Open Sans Light" w:hAnsi="Open Sans Light" w:cs="Open Sans Light"/>
+            <w:sz w:val="32"/>
+            <w:szCs w:val="28"/>
+          </w:rPr>
+          <w:t>https://scanf6.github.io</w:t>
+        </w:r>
+      </w:hyperlink>
     </w:p>
     <w:p>
       <w:pPr>
@@ -2861,7 +2832,6 @@
         <w:rPr>
           <w:rFonts w:ascii="Open Sans Light" w:hAnsi="Open Sans Light" w:cs="Open Sans Light"/>
         </w:rPr>
-        <w:lastRenderedPageBreak/>
         <w:t>Langues</w:t>
       </w:r>
     </w:p>
@@ -3487,7 +3457,7 @@
         <v:path o:extrusionok="f" gradientshapeok="t" o:connecttype="rect"/>
         <o:lock v:ext="edit" aspectratio="t"/>
       </v:shapetype>
-      <v:shape id="_x0000_i1043" type="#_x0000_t75" style="width:13.5pt;height:13.5pt" o:bullet="t">
+      <v:shape id="_x0000_i1028" type="#_x0000_t75" style="width:13.5pt;height:13.5pt" o:bullet="t">
         <v:imagedata r:id="rId1" o:title="BD21329_"/>
       </v:shape>
     </w:pict>
